--- a/form kegiatan sahrul.docx
+++ b/form kegiatan sahrul.docx
@@ -1076,7 +1076,6 @@
                 <w:sz w:val="18"/>
               </w:rPr>
             </w:pPr>
-            <w:proofErr w:type="spellStart"/>
             <w:r>
               <w:rPr>
                 <w:b/>
@@ -1086,7 +1085,6 @@
               </w:rPr>
               <w:t>Mulai</w:t>
             </w:r>
-            <w:proofErr w:type="spellEnd"/>
           </w:p>
         </w:tc>
         <w:tc>
@@ -1101,7 +1099,6 @@
                 <w:sz w:val="18"/>
               </w:rPr>
             </w:pPr>
-            <w:proofErr w:type="spellStart"/>
             <w:r>
               <w:rPr>
                 <w:b/>
@@ -1111,7 +1108,6 @@
               </w:rPr>
               <w:t>Selesai</w:t>
             </w:r>
-            <w:proofErr w:type="spellEnd"/>
           </w:p>
         </w:tc>
       </w:tr>
@@ -1156,28 +1152,12 @@
             <w:pPr>
               <w:pStyle w:val="TableParagraph"/>
             </w:pPr>
-            <w:proofErr w:type="spellStart"/>
             <w:r>
               <w:rPr>
                 <w:lang w:val="en-US"/>
               </w:rPr>
-              <w:t>Pengenalan</w:t>
-            </w:r>
-            <w:proofErr w:type="spellEnd"/>
-            <w:r>
-              <w:rPr>
-                <w:lang w:val="en-US"/>
-              </w:rPr>
-              <w:t xml:space="preserve"> </w:t>
-            </w:r>
-            <w:proofErr w:type="spellStart"/>
-            <w:r>
-              <w:rPr>
-                <w:lang w:val="en-US"/>
-              </w:rPr>
-              <w:t>industri</w:t>
-            </w:r>
-            <w:proofErr w:type="spellEnd"/>
+              <w:t>Pengenalan industri</w:t>
+            </w:r>
           </w:p>
         </w:tc>
         <w:tc>
@@ -1266,75 +1246,11 @@
             <w:pPr>
               <w:pStyle w:val="TableParagraph"/>
             </w:pPr>
-            <w:proofErr w:type="spellStart"/>
             <w:r>
               <w:rPr>
                 <w:lang w:val="en-US"/>
               </w:rPr>
-              <w:t>Pemaparan</w:t>
-            </w:r>
-            <w:proofErr w:type="spellEnd"/>
-            <w:r>
-              <w:rPr>
-                <w:lang w:val="en-US"/>
-              </w:rPr>
-              <w:t xml:space="preserve"> project yang </w:t>
-            </w:r>
-            <w:proofErr w:type="spellStart"/>
-            <w:r>
-              <w:rPr>
-                <w:lang w:val="en-US"/>
-              </w:rPr>
-              <w:t>pernah</w:t>
-            </w:r>
-            <w:proofErr w:type="spellEnd"/>
-            <w:r>
-              <w:rPr>
-                <w:lang w:val="en-US"/>
-              </w:rPr>
-              <w:t xml:space="preserve"> </w:t>
-            </w:r>
-            <w:proofErr w:type="spellStart"/>
-            <w:r>
-              <w:rPr>
-                <w:lang w:val="en-US"/>
-              </w:rPr>
-              <w:t>dibuat</w:t>
-            </w:r>
-            <w:proofErr w:type="spellEnd"/>
-            <w:r>
-              <w:rPr>
-                <w:lang w:val="en-US"/>
-              </w:rPr>
-              <w:t xml:space="preserve"> (</w:t>
-            </w:r>
-            <w:proofErr w:type="spellStart"/>
-            <w:r>
-              <w:rPr>
-                <w:lang w:val="en-US"/>
-              </w:rPr>
-              <w:t>dari</w:t>
-            </w:r>
-            <w:proofErr w:type="spellEnd"/>
-            <w:r>
-              <w:rPr>
-                <w:lang w:val="en-US"/>
-              </w:rPr>
-              <w:t xml:space="preserve"> </w:t>
-            </w:r>
-            <w:proofErr w:type="spellStart"/>
-            <w:r>
-              <w:rPr>
-                <w:lang w:val="en-US"/>
-              </w:rPr>
-              <w:t>mahasiswa</w:t>
-            </w:r>
-            <w:proofErr w:type="spellEnd"/>
-            <w:r>
-              <w:rPr>
-                <w:lang w:val="en-US"/>
-              </w:rPr>
-              <w:t>)</w:t>
+              <w:t>Pemaparan project yang pernah dibuat (dari mahasiswa)</w:t>
             </w:r>
           </w:p>
         </w:tc>
@@ -1407,7 +1323,6 @@
             <w:pPr>
               <w:pStyle w:val="TableParagraph"/>
             </w:pPr>
-            <w:proofErr w:type="spellStart"/>
             <w:r>
               <w:rPr>
                 <w:lang w:val="en-US"/>
@@ -1418,93 +1333,8 @@
               <w:rPr>
                 <w:lang w:val="en-US"/>
               </w:rPr>
-              <w:t>enjabaran</w:t>
-            </w:r>
-            <w:proofErr w:type="spellEnd"/>
-            <w:r>
-              <w:rPr>
-                <w:lang w:val="en-US"/>
-              </w:rPr>
-              <w:t xml:space="preserve"> </w:t>
-            </w:r>
-            <w:proofErr w:type="spellStart"/>
-            <w:r>
-              <w:rPr>
-                <w:lang w:val="en-US"/>
-              </w:rPr>
-              <w:t>studi</w:t>
-            </w:r>
-            <w:proofErr w:type="spellEnd"/>
-            <w:r>
-              <w:rPr>
-                <w:lang w:val="en-US"/>
-              </w:rPr>
-              <w:t xml:space="preserve"> </w:t>
-            </w:r>
-            <w:proofErr w:type="spellStart"/>
-            <w:r>
-              <w:rPr>
-                <w:lang w:val="en-US"/>
-              </w:rPr>
-              <w:t>kasus</w:t>
-            </w:r>
-            <w:proofErr w:type="spellEnd"/>
-            <w:r>
-              <w:rPr>
-                <w:lang w:val="en-US"/>
-              </w:rPr>
-              <w:t xml:space="preserve"> </w:t>
-            </w:r>
-            <w:proofErr w:type="spellStart"/>
-            <w:r>
-              <w:rPr>
-                <w:lang w:val="en-US"/>
-              </w:rPr>
-              <w:t>dari</w:t>
-            </w:r>
-            <w:proofErr w:type="spellEnd"/>
-            <w:r>
-              <w:rPr>
-                <w:lang w:val="en-US"/>
-              </w:rPr>
-              <w:t xml:space="preserve"> project internal </w:t>
-            </w:r>
-            <w:proofErr w:type="spellStart"/>
-            <w:r>
-              <w:rPr>
-                <w:lang w:val="en-US"/>
-              </w:rPr>
-              <w:t>industri</w:t>
-            </w:r>
-            <w:proofErr w:type="spellEnd"/>
-            <w:r>
-              <w:rPr>
-                <w:lang w:val="en-US"/>
-              </w:rPr>
-              <w:t xml:space="preserve"> yang </w:t>
-            </w:r>
-            <w:proofErr w:type="spellStart"/>
-            <w:r>
-              <w:rPr>
-                <w:lang w:val="en-US"/>
-              </w:rPr>
-              <w:t>belum</w:t>
-            </w:r>
-            <w:proofErr w:type="spellEnd"/>
-            <w:r>
-              <w:rPr>
-                <w:lang w:val="en-US"/>
-              </w:rPr>
-              <w:t xml:space="preserve"> </w:t>
-            </w:r>
-            <w:proofErr w:type="spellStart"/>
-            <w:r>
-              <w:rPr>
-                <w:lang w:val="en-US"/>
-              </w:rPr>
-              <w:t>selesai</w:t>
-            </w:r>
-            <w:proofErr w:type="spellEnd"/>
+              <w:t>enjabaran studi kasus dari project internal industri yang belum selesai</w:t>
+            </w:r>
           </w:p>
         </w:tc>
         <w:tc>
@@ -1576,7 +1406,6 @@
             <w:pPr>
               <w:pStyle w:val="TableParagraph"/>
             </w:pPr>
-            <w:proofErr w:type="spellStart"/>
             <w:r>
               <w:rPr>
                 <w:lang w:val="en-US"/>
@@ -1587,121 +1416,20 @@
               <w:rPr>
                 <w:lang w:val="en-US"/>
               </w:rPr>
-              <w:t>embuat</w:t>
-            </w:r>
-            <w:proofErr w:type="spellEnd"/>
+              <w:t xml:space="preserve">embuat Trello, </w:t>
+            </w:r>
             <w:r>
               <w:rPr>
                 <w:lang w:val="en-US"/>
               </w:rPr>
-              <w:t xml:space="preserve"> </w:t>
-            </w:r>
-            <w:proofErr w:type="spellStart"/>
+              <w:t xml:space="preserve">Pembagian tugas project, Instalisasi Docker, </w:t>
+            </w:r>
             <w:r>
               <w:rPr>
                 <w:lang w:val="en-US"/>
               </w:rPr>
-              <w:t>Trello</w:t>
-            </w:r>
-            <w:proofErr w:type="spellEnd"/>
-            <w:r>
-              <w:rPr>
-                <w:lang w:val="en-US"/>
-              </w:rPr>
-              <w:t xml:space="preserve">, </w:t>
-            </w:r>
-            <w:proofErr w:type="spellStart"/>
-            <w:r>
-              <w:rPr>
-                <w:lang w:val="en-US"/>
-              </w:rPr>
-              <w:t>Pembagian</w:t>
-            </w:r>
-            <w:proofErr w:type="spellEnd"/>
-            <w:r>
-              <w:rPr>
-                <w:lang w:val="en-US"/>
-              </w:rPr>
-              <w:t xml:space="preserve"> </w:t>
-            </w:r>
-            <w:proofErr w:type="spellStart"/>
-            <w:r>
-              <w:rPr>
-                <w:lang w:val="en-US"/>
-              </w:rPr>
-              <w:t>tugas</w:t>
-            </w:r>
-            <w:proofErr w:type="spellEnd"/>
-            <w:r>
-              <w:rPr>
-                <w:lang w:val="en-US"/>
-              </w:rPr>
-              <w:t xml:space="preserve"> project, </w:t>
-            </w:r>
-            <w:proofErr w:type="spellStart"/>
-            <w:r>
-              <w:rPr>
-                <w:lang w:val="en-US"/>
-              </w:rPr>
-              <w:t>Instalisasi</w:t>
-            </w:r>
-            <w:proofErr w:type="spellEnd"/>
-            <w:r>
-              <w:rPr>
-                <w:lang w:val="en-US"/>
-              </w:rPr>
-              <w:t xml:space="preserve"> </w:t>
-            </w:r>
-            <w:proofErr w:type="spellStart"/>
-            <w:r>
-              <w:rPr>
-                <w:lang w:val="en-US"/>
-              </w:rPr>
-              <w:t>Docker</w:t>
-            </w:r>
-            <w:proofErr w:type="spellEnd"/>
-            <w:r>
-              <w:rPr>
-                <w:lang w:val="en-US"/>
-              </w:rPr>
-              <w:t xml:space="preserve">, </w:t>
-            </w:r>
-            <w:proofErr w:type="spellStart"/>
-            <w:r>
-              <w:rPr>
-                <w:lang w:val="en-US"/>
-              </w:rPr>
-              <w:t>membuat</w:t>
-            </w:r>
-            <w:proofErr w:type="spellEnd"/>
-            <w:r>
-              <w:rPr>
-                <w:lang w:val="en-US"/>
-              </w:rPr>
-              <w:t xml:space="preserve"> </w:t>
-            </w:r>
-            <w:proofErr w:type="spellStart"/>
-            <w:r>
-              <w:rPr>
-                <w:lang w:val="en-US"/>
-              </w:rPr>
-              <w:t>akun</w:t>
-            </w:r>
-            <w:proofErr w:type="spellEnd"/>
-            <w:r>
-              <w:rPr>
-                <w:lang w:val="en-US"/>
-              </w:rPr>
-              <w:t xml:space="preserve"> </w:t>
-            </w:r>
-            <w:proofErr w:type="spellStart"/>
-            <w:r>
-              <w:rPr>
-                <w:lang w:val="en-US"/>
-              </w:rPr>
-              <w:t>gitlab</w:t>
-            </w:r>
-            <w:proofErr w:type="spellEnd"/>
+              <w:t>membuat akun gitlab</w:t>
+            </w:r>
           </w:p>
         </w:tc>
         <w:tc>
@@ -1782,53 +1510,12 @@
                 <w:sz w:val="20"/>
               </w:rPr>
             </w:pPr>
-            <w:proofErr w:type="spellStart"/>
             <w:r>
               <w:rPr>
                 <w:szCs w:val="24"/>
                 <w:lang w:val="en-US"/>
               </w:rPr>
-              <w:t>Gmeet</w:t>
-            </w:r>
-            <w:proofErr w:type="spellEnd"/>
-            <w:r>
-              <w:rPr>
-                <w:szCs w:val="24"/>
-                <w:lang w:val="en-US"/>
-              </w:rPr>
-              <w:t xml:space="preserve"> </w:t>
-            </w:r>
-            <w:proofErr w:type="spellStart"/>
-            <w:r>
-              <w:rPr>
-                <w:szCs w:val="24"/>
-                <w:lang w:val="en-US"/>
-              </w:rPr>
-              <w:t>membahas</w:t>
-            </w:r>
-            <w:proofErr w:type="spellEnd"/>
-            <w:r>
-              <w:rPr>
-                <w:szCs w:val="24"/>
-                <w:lang w:val="en-US"/>
-              </w:rPr>
-              <w:t xml:space="preserve"> </w:t>
-            </w:r>
-            <w:proofErr w:type="spellStart"/>
-            <w:r>
-              <w:rPr>
-                <w:szCs w:val="24"/>
-                <w:lang w:val="en-US"/>
-              </w:rPr>
-              <w:t>aplikasi</w:t>
-            </w:r>
-            <w:proofErr w:type="spellEnd"/>
-            <w:r>
-              <w:rPr>
-                <w:szCs w:val="24"/>
-                <w:lang w:val="en-US"/>
-              </w:rPr>
-              <w:t xml:space="preserve"> HCC_CBN</w:t>
+              <w:t>Gmeet membahas aplikasi HCC_CBN</w:t>
             </w:r>
           </w:p>
         </w:tc>
@@ -4308,7 +3995,6 @@
                 <w:sz w:val="18"/>
               </w:rPr>
             </w:pPr>
-            <w:proofErr w:type="spellStart"/>
             <w:r>
               <w:rPr>
                 <w:b/>
@@ -4318,7 +4004,6 @@
               </w:rPr>
               <w:t>Mulai</w:t>
             </w:r>
-            <w:proofErr w:type="spellEnd"/>
           </w:p>
         </w:tc>
         <w:tc>
@@ -4333,7 +4018,6 @@
                 <w:sz w:val="18"/>
               </w:rPr>
             </w:pPr>
-            <w:proofErr w:type="spellStart"/>
             <w:r>
               <w:rPr>
                 <w:b/>
@@ -4343,7 +4027,6 @@
               </w:rPr>
               <w:t>Selesai</w:t>
             </w:r>
-            <w:proofErr w:type="spellEnd"/>
           </w:p>
         </w:tc>
       </w:tr>
@@ -4388,42 +4071,12 @@
             <w:pPr>
               <w:pStyle w:val="TableParagraph"/>
             </w:pPr>
-            <w:proofErr w:type="spellStart"/>
             <w:r>
               <w:rPr>
                 <w:lang w:val="en-US"/>
               </w:rPr>
-              <w:t>Melanjutkan</w:t>
-            </w:r>
-            <w:proofErr w:type="spellEnd"/>
-            <w:r>
-              <w:rPr>
-                <w:lang w:val="en-US"/>
-              </w:rPr>
-              <w:t xml:space="preserve"> </w:t>
-            </w:r>
-            <w:proofErr w:type="spellStart"/>
-            <w:r>
-              <w:rPr>
-                <w:lang w:val="en-US"/>
-              </w:rPr>
-              <w:t>aplikasi</w:t>
-            </w:r>
-            <w:proofErr w:type="spellEnd"/>
-            <w:r>
-              <w:rPr>
-                <w:lang w:val="en-US"/>
-              </w:rPr>
-              <w:t xml:space="preserve"> </w:t>
-            </w:r>
-            <w:proofErr w:type="spellStart"/>
-            <w:r>
-              <w:rPr>
-                <w:lang w:val="en-US"/>
-              </w:rPr>
-              <w:t>hcc_cbn</w:t>
-            </w:r>
-            <w:proofErr w:type="spellEnd"/>
+              <w:t>Melanjutkan aplikasi hcc_cbn</w:t>
+            </w:r>
           </w:p>
         </w:tc>
         <w:tc>
@@ -4740,47 +4393,13 @@
                 <w:sz w:val="20"/>
               </w:rPr>
             </w:pPr>
-            <w:proofErr w:type="spellStart"/>
             <w:r>
               <w:rPr>
                 <w:szCs w:val="24"/>
                 <w:lang w:val="en-US"/>
               </w:rPr>
-              <w:t>Melanjutkan</w:t>
-            </w:r>
-            <w:proofErr w:type="spellEnd"/>
-            <w:r>
-              <w:rPr>
-                <w:szCs w:val="24"/>
-                <w:lang w:val="en-US"/>
-              </w:rPr>
-              <w:t xml:space="preserve"> </w:t>
-            </w:r>
-            <w:proofErr w:type="spellStart"/>
-            <w:r>
-              <w:rPr>
-                <w:szCs w:val="24"/>
-                <w:lang w:val="en-US"/>
-              </w:rPr>
-              <w:t>aplikasi</w:t>
-            </w:r>
-            <w:proofErr w:type="spellEnd"/>
-            <w:r>
-              <w:rPr>
-                <w:szCs w:val="24"/>
-                <w:lang w:val="en-US"/>
-              </w:rPr>
-              <w:t xml:space="preserve"> </w:t>
-            </w:r>
-            <w:proofErr w:type="spellStart"/>
-            <w:r>
-              <w:rPr>
-                <w:szCs w:val="24"/>
-                <w:lang w:val="en-US"/>
-              </w:rPr>
-              <w:t>hcc_cbn</w:t>
-            </w:r>
-            <w:proofErr w:type="spellEnd"/>
+              <w:t>Melanjutkan aplikasi hcc_cbn</w:t>
+            </w:r>
           </w:p>
         </w:tc>
         <w:tc>
@@ -5468,31 +5087,7 @@
               <w:rPr>
                 <w:szCs w:val="24"/>
               </w:rPr>
-              <w:t>Me</w:t>
-            </w:r>
-            <w:r>
-              <w:rPr>
-                <w:szCs w:val="24"/>
-              </w:rPr>
-              <w:t xml:space="preserve">lanjutkan </w:t>
-            </w:r>
-            <w:r>
-              <w:rPr>
-                <w:szCs w:val="24"/>
-              </w:rPr>
-              <w:t>m</w:t>
-            </w:r>
-            <w:r>
-              <w:rPr>
-                <w:szCs w:val="24"/>
-              </w:rPr>
-              <w:t>e</w:t>
-            </w:r>
-            <w:r>
-              <w:rPr>
-                <w:szCs w:val="24"/>
-              </w:rPr>
-              <w:t>buat search data identitas perkolom</w:t>
+              <w:t>Melanjutkan mebuat search data identitas perkolom</w:t>
             </w:r>
           </w:p>
         </w:tc>
@@ -5697,9 +5292,6 @@
               </w:rPr>
             </w:pPr>
             <w:r>
-              <w:rPr>
-                <w:sz w:val="20"/>
-              </w:rPr>
               <w:t>Melanjutkan mengerjakan aplikasi HCC_CBN</w:t>
             </w:r>
           </w:p>
@@ -7013,7 +6605,13 @@
                 <w:spacing w:val="-1"/>
                 <w:sz w:val="24"/>
               </w:rPr>
-              <w:t>3</w:t>
+              <w:t xml:space="preserve">3 </w:t>
+            </w:r>
+            <w:r>
+              <w:rPr>
+                <w:sz w:val="24"/>
+              </w:rPr>
+              <w:t>tanggal</w:t>
             </w:r>
             <w:r>
               <w:rPr>
@@ -7026,7 +6624,7 @@
               <w:rPr>
                 <w:sz w:val="24"/>
               </w:rPr>
-              <w:t>tanggal</w:t>
+              <w:t>25</w:t>
             </w:r>
             <w:r>
               <w:rPr>
@@ -7039,11 +6637,11 @@
               <w:rPr>
                 <w:sz w:val="24"/>
               </w:rPr>
-              <w:t>25</w:t>
-            </w:r>
-            <w:r>
-              <w:rPr>
-                <w:spacing w:val="-1"/>
+              <w:t>s.d.</w:t>
+            </w:r>
+            <w:r>
+              <w:rPr>
+                <w:spacing w:val="-2"/>
                 <w:sz w:val="24"/>
               </w:rPr>
               <w:t xml:space="preserve"> </w:t>
@@ -7052,26 +6650,7 @@
               <w:rPr>
                 <w:sz w:val="24"/>
               </w:rPr>
-              <w:t>s.d.</w:t>
-            </w:r>
-            <w:r>
-              <w:rPr>
-                <w:spacing w:val="-2"/>
-                <w:sz w:val="24"/>
-              </w:rPr>
-              <w:t xml:space="preserve"> </w:t>
-            </w:r>
-            <w:r>
-              <w:rPr>
-                <w:sz w:val="24"/>
-              </w:rPr>
-              <w:t>29</w:t>
-            </w:r>
-            <w:r>
-              <w:rPr>
-                <w:sz w:val="24"/>
-              </w:rPr>
-              <w:t xml:space="preserve"> Juli 2022</w:t>
+              <w:t>29 Juli 2022</w:t>
             </w:r>
           </w:p>
         </w:tc>
@@ -7288,7 +6867,6 @@
                 <w:sz w:val="18"/>
               </w:rPr>
             </w:pPr>
-            <w:proofErr w:type="spellStart"/>
             <w:r>
               <w:rPr>
                 <w:b/>
@@ -7298,7 +6876,6 @@
               </w:rPr>
               <w:t>Mulai</w:t>
             </w:r>
-            <w:proofErr w:type="spellEnd"/>
           </w:p>
         </w:tc>
         <w:tc>
@@ -7313,7 +6890,6 @@
                 <w:sz w:val="18"/>
               </w:rPr>
             </w:pPr>
-            <w:proofErr w:type="spellStart"/>
             <w:r>
               <w:rPr>
                 <w:b/>
@@ -7323,7 +6899,6 @@
               </w:rPr>
               <w:t>Selesai</w:t>
             </w:r>
-            <w:proofErr w:type="spellEnd"/>
           </w:p>
         </w:tc>
       </w:tr>
@@ -7368,42 +6943,12 @@
             <w:pPr>
               <w:pStyle w:val="TableParagraph"/>
             </w:pPr>
-            <w:proofErr w:type="spellStart"/>
             <w:r>
               <w:rPr>
                 <w:lang w:val="en-US"/>
               </w:rPr>
-              <w:t>Melanjutkan</w:t>
-            </w:r>
-            <w:proofErr w:type="spellEnd"/>
-            <w:r>
-              <w:rPr>
-                <w:lang w:val="en-US"/>
-              </w:rPr>
-              <w:t xml:space="preserve"> </w:t>
-            </w:r>
-            <w:proofErr w:type="spellStart"/>
-            <w:r>
-              <w:rPr>
-                <w:lang w:val="en-US"/>
-              </w:rPr>
-              <w:t>aplikasi</w:t>
-            </w:r>
-            <w:proofErr w:type="spellEnd"/>
-            <w:r>
-              <w:rPr>
-                <w:lang w:val="en-US"/>
-              </w:rPr>
-              <w:t xml:space="preserve"> </w:t>
-            </w:r>
-            <w:proofErr w:type="spellStart"/>
-            <w:r>
-              <w:rPr>
-                <w:lang w:val="en-US"/>
-              </w:rPr>
-              <w:t>hcc_cbn</w:t>
-            </w:r>
-            <w:proofErr w:type="spellEnd"/>
+              <w:t>Melanjutkan aplikasi hcc_cbn</w:t>
+            </w:r>
           </w:p>
         </w:tc>
         <w:tc>
@@ -7717,47 +7262,13 @@
                 <w:sz w:val="20"/>
               </w:rPr>
             </w:pPr>
-            <w:proofErr w:type="spellStart"/>
             <w:r>
               <w:rPr>
                 <w:szCs w:val="24"/>
                 <w:lang w:val="en-US"/>
               </w:rPr>
-              <w:t>Melanjutkan</w:t>
-            </w:r>
-            <w:proofErr w:type="spellEnd"/>
-            <w:r>
-              <w:rPr>
-                <w:szCs w:val="24"/>
-                <w:lang w:val="en-US"/>
-              </w:rPr>
-              <w:t xml:space="preserve"> </w:t>
-            </w:r>
-            <w:proofErr w:type="spellStart"/>
-            <w:r>
-              <w:rPr>
-                <w:szCs w:val="24"/>
-                <w:lang w:val="en-US"/>
-              </w:rPr>
-              <w:t>aplikasi</w:t>
-            </w:r>
-            <w:proofErr w:type="spellEnd"/>
-            <w:r>
-              <w:rPr>
-                <w:szCs w:val="24"/>
-                <w:lang w:val="en-US"/>
-              </w:rPr>
-              <w:t xml:space="preserve"> </w:t>
-            </w:r>
-            <w:proofErr w:type="spellStart"/>
-            <w:r>
-              <w:rPr>
-                <w:szCs w:val="24"/>
-                <w:lang w:val="en-US"/>
-              </w:rPr>
-              <w:t>hcc_cbn</w:t>
-            </w:r>
-            <w:proofErr w:type="spellEnd"/>
+              <w:t>Melanjutkan aplikasi hcc_cbn</w:t>
+            </w:r>
           </w:p>
         </w:tc>
         <w:tc>
@@ -7803,7 +7314,13 @@
               <w:rPr>
                 <w:sz w:val="20"/>
               </w:rPr>
-              <w:t>15.00</w:t>
+              <w:t>16</w:t>
+            </w:r>
+            <w:r>
+              <w:rPr>
+                <w:sz w:val="20"/>
+              </w:rPr>
+              <w:t>.00</w:t>
             </w:r>
           </w:p>
         </w:tc>
@@ -7843,10 +7360,7 @@
               </w:rPr>
             </w:pPr>
             <w:r>
-              <w:t>Membuat export data identitas ke excel</w:t>
-            </w:r>
-            <w:r>
-              <w:t xml:space="preserve"> menggunakan boxspot</w:t>
+              <w:t>Membuat export data identitas ke excel menggunakan boxspot</w:t>
             </w:r>
           </w:p>
         </w:tc>
@@ -8050,47 +7564,13 @@
                 <w:sz w:val="20"/>
               </w:rPr>
             </w:pPr>
-            <w:proofErr w:type="spellStart"/>
             <w:r>
               <w:rPr>
                 <w:szCs w:val="24"/>
                 <w:lang w:val="en-US"/>
               </w:rPr>
-              <w:t>Melanjutkan</w:t>
-            </w:r>
-            <w:proofErr w:type="spellEnd"/>
-            <w:r>
-              <w:rPr>
-                <w:szCs w:val="24"/>
-                <w:lang w:val="en-US"/>
-              </w:rPr>
-              <w:t xml:space="preserve"> </w:t>
-            </w:r>
-            <w:proofErr w:type="spellStart"/>
-            <w:r>
-              <w:rPr>
-                <w:szCs w:val="24"/>
-                <w:lang w:val="en-US"/>
-              </w:rPr>
-              <w:t>aplikasi</w:t>
-            </w:r>
-            <w:proofErr w:type="spellEnd"/>
-            <w:r>
-              <w:rPr>
-                <w:szCs w:val="24"/>
-                <w:lang w:val="en-US"/>
-              </w:rPr>
-              <w:t xml:space="preserve"> </w:t>
-            </w:r>
-            <w:proofErr w:type="spellStart"/>
-            <w:r>
-              <w:rPr>
-                <w:szCs w:val="24"/>
-                <w:lang w:val="en-US"/>
-              </w:rPr>
-              <w:t>hcc_cbn</w:t>
-            </w:r>
-            <w:proofErr w:type="spellEnd"/>
+              <w:t>Melanjutkan aplikasi hcc_cbn</w:t>
+            </w:r>
           </w:p>
         </w:tc>
         <w:tc>
@@ -8387,7 +7867,13 @@
               <w:t>Melanju</w:t>
             </w:r>
             <w:r>
-              <w:t>tkan menerjakan aplikasi hcc_cbn</w:t>
+              <w:t>tkan men</w:t>
+            </w:r>
+            <w:r>
+              <w:t>g</w:t>
+            </w:r>
+            <w:r>
+              <w:t>erjakan aplikasi hcc_cbn</w:t>
             </w:r>
           </w:p>
         </w:tc>
@@ -8431,7 +7917,13 @@
               <w:rPr>
                 <w:sz w:val="20"/>
               </w:rPr>
-              <w:t>15.00</w:t>
+              <w:t>16</w:t>
+            </w:r>
+            <w:r>
+              <w:rPr>
+                <w:sz w:val="20"/>
+              </w:rPr>
+              <w:t>.00</w:t>
             </w:r>
           </w:p>
         </w:tc>
@@ -8679,9 +8171,6 @@
               </w:rPr>
             </w:pPr>
             <w:r>
-              <w:rPr>
-                <w:sz w:val="20"/>
-              </w:rPr>
               <w:t>Melanjutkan mengerjakan aplikasi HCC_CBN</w:t>
             </w:r>
           </w:p>
@@ -8764,8 +8253,6 @@
                 <w:sz w:val="20"/>
               </w:rPr>
             </w:pPr>
-            <w:bookmarkStart w:id="0" w:name="_GoBack"/>
-            <w:bookmarkEnd w:id="0"/>
           </w:p>
         </w:tc>
         <w:tc>
@@ -9443,6 +8930,5813 @@
         </w:rPr>
         <w:sectPr>
           <w:footerReference w:type="default" r:id="rId10"/>
+          <w:pgSz w:w="11910" w:h="16840"/>
+          <w:pgMar w:top="1140" w:right="1080" w:bottom="2220" w:left="1340" w:header="0" w:footer="2028" w:gutter="0"/>
+          <w:cols w:space="720"/>
+        </w:sectPr>
+      </w:pPr>
+    </w:p>
+    <w:p>
+      <w:pPr>
+        <w:pStyle w:val="Heading1"/>
+        <w:spacing w:before="82"/>
+        <w:ind w:left="1686" w:right="1357" w:firstLine="1145"/>
+        <w:jc w:val="left"/>
+      </w:pPr>
+      <w:r>
+        <w:t>POLITEKNIK NEGERI INDRAMAYU</w:t>
+      </w:r>
+      <w:r>
+        <w:rPr>
+          <w:spacing w:val="1"/>
+        </w:rPr>
+        <w:t xml:space="preserve"> </w:t>
+      </w:r>
+      <w:r>
+        <w:t>LAPORAN KEGIATAN</w:t>
+      </w:r>
+      <w:r>
+        <w:rPr>
+          <w:spacing w:val="-2"/>
+        </w:rPr>
+        <w:t xml:space="preserve"> </w:t>
+      </w:r>
+      <w:r>
+        <w:t>- PROGRAM</w:t>
+      </w:r>
+      <w:r>
+        <w:rPr>
+          <w:spacing w:val="-1"/>
+        </w:rPr>
+        <w:t xml:space="preserve"> </w:t>
+      </w:r>
+      <w:r>
+        <w:t>MAGANG</w:t>
+      </w:r>
+      <w:r>
+        <w:rPr>
+          <w:spacing w:val="-4"/>
+        </w:rPr>
+        <w:t xml:space="preserve"> </w:t>
+      </w:r>
+      <w:r>
+        <w:t>INDUSTRI</w:t>
+      </w:r>
+    </w:p>
+    <w:p>
+      <w:pPr>
+        <w:ind w:left="3031"/>
+        <w:rPr>
+          <w:b/>
+          <w:sz w:val="24"/>
+        </w:rPr>
+      </w:pPr>
+      <w:r>
+        <w:rPr>
+          <w:b/>
+          <w:sz w:val="24"/>
+        </w:rPr>
+        <w:t>TAHUN</w:t>
+      </w:r>
+      <w:r>
+        <w:rPr>
+          <w:b/>
+          <w:spacing w:val="-2"/>
+          <w:sz w:val="24"/>
+        </w:rPr>
+        <w:t xml:space="preserve"> </w:t>
+      </w:r>
+      <w:r>
+        <w:rPr>
+          <w:b/>
+          <w:sz w:val="24"/>
+        </w:rPr>
+        <w:t>AKADEMIK</w:t>
+      </w:r>
+      <w:r>
+        <w:rPr>
+          <w:b/>
+          <w:spacing w:val="-2"/>
+          <w:sz w:val="24"/>
+        </w:rPr>
+        <w:t xml:space="preserve"> </w:t>
+      </w:r>
+      <w:r>
+        <w:rPr>
+          <w:b/>
+          <w:sz w:val="24"/>
+        </w:rPr>
+        <w:t>2022 /</w:t>
+      </w:r>
+      <w:r>
+        <w:rPr>
+          <w:b/>
+          <w:spacing w:val="-1"/>
+          <w:sz w:val="24"/>
+        </w:rPr>
+        <w:t xml:space="preserve"> </w:t>
+      </w:r>
+      <w:r>
+        <w:rPr>
+          <w:b/>
+          <w:sz w:val="24"/>
+        </w:rPr>
+        <w:t>2023</w:t>
+      </w:r>
+    </w:p>
+    <w:p>
+      <w:pPr>
+        <w:pStyle w:val="BodyText"/>
+        <w:spacing w:before="8"/>
+        <w:rPr>
+          <w:b/>
+        </w:rPr>
+      </w:pPr>
+    </w:p>
+    <w:tbl>
+      <w:tblPr>
+        <w:tblW w:w="0" w:type="auto"/>
+        <w:tblInd w:w="697" w:type="dxa"/>
+        <w:tblLayout w:type="fixed"/>
+        <w:tblCellMar>
+          <w:left w:w="0" w:type="dxa"/>
+          <w:right w:w="0" w:type="dxa"/>
+        </w:tblCellMar>
+        <w:tblLook w:val="01E0" w:firstRow="1" w:lastRow="1" w:firstColumn="1" w:lastColumn="1" w:noHBand="0" w:noVBand="0"/>
+      </w:tblPr>
+      <w:tblGrid>
+        <w:gridCol w:w="2984"/>
+        <w:gridCol w:w="418"/>
+        <w:gridCol w:w="4868"/>
+      </w:tblGrid>
+      <w:tr>
+        <w:trPr>
+          <w:trHeight w:val="341"/>
+        </w:trPr>
+        <w:tc>
+          <w:tcPr>
+            <w:tcW w:w="2984" w:type="dxa"/>
+          </w:tcPr>
+          <w:p>
+            <w:pPr>
+              <w:pStyle w:val="TableParagraph"/>
+              <w:spacing w:line="271" w:lineRule="exact"/>
+              <w:ind w:left="200"/>
+              <w:rPr>
+                <w:b/>
+                <w:sz w:val="24"/>
+              </w:rPr>
+            </w:pPr>
+            <w:r>
+              <w:rPr>
+                <w:b/>
+                <w:sz w:val="24"/>
+              </w:rPr>
+              <w:t>NIM</w:t>
+            </w:r>
+            <w:r>
+              <w:rPr>
+                <w:b/>
+                <w:spacing w:val="-3"/>
+                <w:sz w:val="24"/>
+              </w:rPr>
+              <w:t xml:space="preserve"> </w:t>
+            </w:r>
+            <w:r>
+              <w:rPr>
+                <w:b/>
+                <w:sz w:val="24"/>
+              </w:rPr>
+              <w:t>/</w:t>
+            </w:r>
+            <w:r>
+              <w:rPr>
+                <w:b/>
+                <w:spacing w:val="-1"/>
+                <w:sz w:val="24"/>
+              </w:rPr>
+              <w:t xml:space="preserve"> </w:t>
+            </w:r>
+            <w:r>
+              <w:rPr>
+                <w:b/>
+                <w:sz w:val="24"/>
+              </w:rPr>
+              <w:t>Nama</w:t>
+            </w:r>
+          </w:p>
+        </w:tc>
+        <w:tc>
+          <w:tcPr>
+            <w:tcW w:w="418" w:type="dxa"/>
+          </w:tcPr>
+          <w:p>
+            <w:pPr>
+              <w:pStyle w:val="TableParagraph"/>
+              <w:spacing w:line="271" w:lineRule="exact"/>
+              <w:ind w:right="105"/>
+              <w:jc w:val="right"/>
+              <w:rPr>
+                <w:b/>
+                <w:sz w:val="24"/>
+              </w:rPr>
+            </w:pPr>
+            <w:r>
+              <w:rPr>
+                <w:b/>
+                <w:w w:val="99"/>
+                <w:sz w:val="24"/>
+              </w:rPr>
+              <w:t>:</w:t>
+            </w:r>
+          </w:p>
+        </w:tc>
+        <w:tc>
+          <w:tcPr>
+            <w:tcW w:w="4868" w:type="dxa"/>
+          </w:tcPr>
+          <w:p>
+            <w:pPr>
+              <w:pStyle w:val="TableParagraph"/>
+              <w:spacing w:line="266" w:lineRule="exact"/>
+              <w:ind w:left="108"/>
+              <w:rPr>
+                <w:sz w:val="24"/>
+              </w:rPr>
+            </w:pPr>
+            <w:r>
+              <w:rPr>
+                <w:sz w:val="24"/>
+              </w:rPr>
+              <w:t>2003086 / Sahrul Fazri Udin</w:t>
+            </w:r>
+          </w:p>
+        </w:tc>
+      </w:tr>
+      <w:tr>
+        <w:trPr>
+          <w:trHeight w:val="414"/>
+        </w:trPr>
+        <w:tc>
+          <w:tcPr>
+            <w:tcW w:w="2984" w:type="dxa"/>
+          </w:tcPr>
+          <w:p>
+            <w:pPr>
+              <w:pStyle w:val="TableParagraph"/>
+              <w:spacing w:before="65"/>
+              <w:ind w:left="200"/>
+              <w:rPr>
+                <w:b/>
+                <w:sz w:val="24"/>
+              </w:rPr>
+            </w:pPr>
+            <w:r>
+              <w:rPr>
+                <w:b/>
+                <w:sz w:val="24"/>
+              </w:rPr>
+              <w:t>Jurusan</w:t>
+            </w:r>
+            <w:r>
+              <w:rPr>
+                <w:b/>
+                <w:spacing w:val="-1"/>
+                <w:sz w:val="24"/>
+              </w:rPr>
+              <w:t xml:space="preserve"> </w:t>
+            </w:r>
+            <w:r>
+              <w:rPr>
+                <w:b/>
+                <w:sz w:val="24"/>
+              </w:rPr>
+              <w:t>/</w:t>
+            </w:r>
+            <w:r>
+              <w:rPr>
+                <w:b/>
+                <w:spacing w:val="-1"/>
+                <w:sz w:val="24"/>
+              </w:rPr>
+              <w:t xml:space="preserve"> </w:t>
+            </w:r>
+            <w:r>
+              <w:rPr>
+                <w:b/>
+                <w:sz w:val="24"/>
+              </w:rPr>
+              <w:t>Program</w:t>
+            </w:r>
+            <w:r>
+              <w:rPr>
+                <w:b/>
+                <w:spacing w:val="-4"/>
+                <w:sz w:val="24"/>
+              </w:rPr>
+              <w:t xml:space="preserve"> </w:t>
+            </w:r>
+            <w:r>
+              <w:rPr>
+                <w:b/>
+                <w:sz w:val="24"/>
+              </w:rPr>
+              <w:t>Studi</w:t>
+            </w:r>
+          </w:p>
+        </w:tc>
+        <w:tc>
+          <w:tcPr>
+            <w:tcW w:w="418" w:type="dxa"/>
+          </w:tcPr>
+          <w:p>
+            <w:pPr>
+              <w:pStyle w:val="TableParagraph"/>
+              <w:spacing w:before="65"/>
+              <w:ind w:right="105"/>
+              <w:jc w:val="right"/>
+              <w:rPr>
+                <w:b/>
+                <w:sz w:val="24"/>
+              </w:rPr>
+            </w:pPr>
+            <w:r>
+              <w:rPr>
+                <w:b/>
+                <w:w w:val="99"/>
+                <w:sz w:val="24"/>
+              </w:rPr>
+              <w:t>:</w:t>
+            </w:r>
+          </w:p>
+        </w:tc>
+        <w:tc>
+          <w:tcPr>
+            <w:tcW w:w="4868" w:type="dxa"/>
+          </w:tcPr>
+          <w:p>
+            <w:pPr>
+              <w:pStyle w:val="TableParagraph"/>
+              <w:spacing w:before="61"/>
+              <w:ind w:left="108"/>
+              <w:rPr>
+                <w:sz w:val="24"/>
+              </w:rPr>
+            </w:pPr>
+            <w:r>
+              <w:rPr>
+                <w:sz w:val="24"/>
+              </w:rPr>
+              <w:t>Teknik Informatika / D3 Teknik Informatika</w:t>
+            </w:r>
+          </w:p>
+        </w:tc>
+      </w:tr>
+      <w:tr>
+        <w:trPr>
+          <w:trHeight w:val="414"/>
+        </w:trPr>
+        <w:tc>
+          <w:tcPr>
+            <w:tcW w:w="2984" w:type="dxa"/>
+          </w:tcPr>
+          <w:p>
+            <w:pPr>
+              <w:pStyle w:val="TableParagraph"/>
+              <w:spacing w:before="67"/>
+              <w:ind w:left="200"/>
+              <w:rPr>
+                <w:b/>
+                <w:sz w:val="24"/>
+              </w:rPr>
+            </w:pPr>
+            <w:r>
+              <w:rPr>
+                <w:b/>
+                <w:sz w:val="24"/>
+              </w:rPr>
+              <w:t>Industri</w:t>
+            </w:r>
+            <w:r>
+              <w:rPr>
+                <w:b/>
+                <w:spacing w:val="-1"/>
+                <w:sz w:val="24"/>
+              </w:rPr>
+              <w:t xml:space="preserve"> </w:t>
+            </w:r>
+            <w:r>
+              <w:rPr>
+                <w:b/>
+                <w:sz w:val="24"/>
+              </w:rPr>
+              <w:t>/</w:t>
+            </w:r>
+            <w:r>
+              <w:rPr>
+                <w:b/>
+                <w:spacing w:val="-2"/>
+                <w:sz w:val="24"/>
+              </w:rPr>
+              <w:t xml:space="preserve"> </w:t>
+            </w:r>
+            <w:r>
+              <w:rPr>
+                <w:b/>
+                <w:sz w:val="24"/>
+              </w:rPr>
+              <w:t>Bagian</w:t>
+            </w:r>
+          </w:p>
+        </w:tc>
+        <w:tc>
+          <w:tcPr>
+            <w:tcW w:w="418" w:type="dxa"/>
+          </w:tcPr>
+          <w:p>
+            <w:pPr>
+              <w:pStyle w:val="TableParagraph"/>
+              <w:spacing w:before="67"/>
+              <w:ind w:right="105"/>
+              <w:jc w:val="right"/>
+              <w:rPr>
+                <w:b/>
+                <w:sz w:val="24"/>
+              </w:rPr>
+            </w:pPr>
+            <w:r>
+              <w:rPr>
+                <w:b/>
+                <w:w w:val="99"/>
+                <w:sz w:val="24"/>
+              </w:rPr>
+              <w:t>:</w:t>
+            </w:r>
+          </w:p>
+        </w:tc>
+        <w:tc>
+          <w:tcPr>
+            <w:tcW w:w="4868" w:type="dxa"/>
+          </w:tcPr>
+          <w:p>
+            <w:pPr>
+              <w:pStyle w:val="TableParagraph"/>
+              <w:spacing w:before="62"/>
+              <w:ind w:left="108"/>
+              <w:rPr>
+                <w:sz w:val="24"/>
+              </w:rPr>
+            </w:pPr>
+            <w:r>
+              <w:rPr>
+                <w:sz w:val="24"/>
+              </w:rPr>
+              <w:t>PT.CYBERS BLITZ NUSANTARA / Web Developer</w:t>
+            </w:r>
+          </w:p>
+        </w:tc>
+      </w:tr>
+      <w:tr>
+        <w:trPr>
+          <w:trHeight w:val="341"/>
+        </w:trPr>
+        <w:tc>
+          <w:tcPr>
+            <w:tcW w:w="2984" w:type="dxa"/>
+          </w:tcPr>
+          <w:p>
+            <w:pPr>
+              <w:pStyle w:val="TableParagraph"/>
+              <w:spacing w:before="65" w:line="256" w:lineRule="exact"/>
+              <w:ind w:left="200"/>
+              <w:rPr>
+                <w:b/>
+                <w:sz w:val="24"/>
+              </w:rPr>
+            </w:pPr>
+            <w:r>
+              <w:rPr>
+                <w:b/>
+                <w:sz w:val="24"/>
+              </w:rPr>
+              <w:t>Minggu</w:t>
+            </w:r>
+            <w:r>
+              <w:rPr>
+                <w:b/>
+                <w:spacing w:val="-1"/>
+                <w:sz w:val="24"/>
+              </w:rPr>
+              <w:t xml:space="preserve"> </w:t>
+            </w:r>
+            <w:r>
+              <w:rPr>
+                <w:b/>
+                <w:sz w:val="24"/>
+              </w:rPr>
+              <w:t>ke</w:t>
+            </w:r>
+          </w:p>
+        </w:tc>
+        <w:tc>
+          <w:tcPr>
+            <w:tcW w:w="418" w:type="dxa"/>
+          </w:tcPr>
+          <w:p>
+            <w:pPr>
+              <w:pStyle w:val="TableParagraph"/>
+              <w:spacing w:before="65" w:line="256" w:lineRule="exact"/>
+              <w:ind w:right="105"/>
+              <w:jc w:val="right"/>
+              <w:rPr>
+                <w:b/>
+                <w:sz w:val="24"/>
+              </w:rPr>
+            </w:pPr>
+            <w:r>
+              <w:rPr>
+                <w:b/>
+                <w:w w:val="99"/>
+                <w:sz w:val="24"/>
+              </w:rPr>
+              <w:t>:</w:t>
+            </w:r>
+          </w:p>
+        </w:tc>
+        <w:tc>
+          <w:tcPr>
+            <w:tcW w:w="4868" w:type="dxa"/>
+          </w:tcPr>
+          <w:p>
+            <w:pPr>
+              <w:pStyle w:val="TableParagraph"/>
+              <w:spacing w:before="61" w:line="261" w:lineRule="exact"/>
+              <w:ind w:left="108"/>
+              <w:rPr>
+                <w:sz w:val="24"/>
+              </w:rPr>
+            </w:pPr>
+            <w:r>
+              <w:rPr>
+                <w:spacing w:val="-1"/>
+                <w:sz w:val="24"/>
+              </w:rPr>
+              <w:t>4</w:t>
+            </w:r>
+            <w:r>
+              <w:rPr>
+                <w:spacing w:val="-1"/>
+                <w:sz w:val="24"/>
+              </w:rPr>
+              <w:t xml:space="preserve"> </w:t>
+            </w:r>
+            <w:r>
+              <w:rPr>
+                <w:sz w:val="24"/>
+              </w:rPr>
+              <w:t>tanggal</w:t>
+            </w:r>
+            <w:r>
+              <w:rPr>
+                <w:spacing w:val="-1"/>
+                <w:sz w:val="24"/>
+              </w:rPr>
+              <w:t xml:space="preserve"> </w:t>
+            </w:r>
+            <w:r>
+              <w:rPr>
+                <w:sz w:val="24"/>
+              </w:rPr>
+              <w:t>1</w:t>
+            </w:r>
+            <w:r>
+              <w:rPr>
+                <w:spacing w:val="-1"/>
+                <w:sz w:val="24"/>
+              </w:rPr>
+              <w:t xml:space="preserve"> </w:t>
+            </w:r>
+            <w:r>
+              <w:rPr>
+                <w:sz w:val="24"/>
+              </w:rPr>
+              <w:t>s.d.</w:t>
+            </w:r>
+            <w:r>
+              <w:rPr>
+                <w:spacing w:val="-2"/>
+                <w:sz w:val="24"/>
+              </w:rPr>
+              <w:t xml:space="preserve"> </w:t>
+            </w:r>
+            <w:r>
+              <w:rPr>
+                <w:sz w:val="24"/>
+              </w:rPr>
+              <w:t>5 Agustus</w:t>
+            </w:r>
+            <w:r>
+              <w:rPr>
+                <w:sz w:val="24"/>
+              </w:rPr>
+              <w:t xml:space="preserve"> 2022</w:t>
+            </w:r>
+          </w:p>
+        </w:tc>
+      </w:tr>
+    </w:tbl>
+    <w:p>
+      <w:pPr>
+        <w:pStyle w:val="BodyText"/>
+        <w:spacing w:after="1"/>
+        <w:rPr>
+          <w:b/>
+          <w:sz w:val="28"/>
+        </w:rPr>
+      </w:pPr>
+    </w:p>
+    <w:tbl>
+      <w:tblPr>
+        <w:tblW w:w="0" w:type="auto"/>
+        <w:tblInd w:w="938" w:type="dxa"/>
+        <w:tblBorders>
+          <w:top w:val="single" w:sz="4" w:space="0" w:color="000000"/>
+          <w:left w:val="single" w:sz="4" w:space="0" w:color="000000"/>
+          <w:bottom w:val="single" w:sz="4" w:space="0" w:color="000000"/>
+          <w:right w:val="single" w:sz="4" w:space="0" w:color="000000"/>
+          <w:insideH w:val="single" w:sz="4" w:space="0" w:color="000000"/>
+          <w:insideV w:val="single" w:sz="4" w:space="0" w:color="000000"/>
+        </w:tblBorders>
+        <w:tblLayout w:type="fixed"/>
+        <w:tblCellMar>
+          <w:left w:w="0" w:type="dxa"/>
+          <w:right w:w="0" w:type="dxa"/>
+        </w:tblCellMar>
+        <w:tblLook w:val="01E0" w:firstRow="1" w:lastRow="1" w:firstColumn="1" w:lastColumn="1" w:noHBand="0" w:noVBand="0"/>
+      </w:tblPr>
+      <w:tblGrid>
+        <w:gridCol w:w="684"/>
+        <w:gridCol w:w="4282"/>
+        <w:gridCol w:w="1381"/>
+        <w:gridCol w:w="1378"/>
+      </w:tblGrid>
+      <w:tr>
+        <w:trPr>
+          <w:trHeight w:val="269"/>
+        </w:trPr>
+        <w:tc>
+          <w:tcPr>
+            <w:tcW w:w="684" w:type="dxa"/>
+            <w:vMerge w:val="restart"/>
+          </w:tcPr>
+          <w:p>
+            <w:pPr>
+              <w:pStyle w:val="TableParagraph"/>
+              <w:spacing w:before="140"/>
+              <w:ind w:left="119"/>
+              <w:rPr>
+                <w:b/>
+                <w:sz w:val="24"/>
+              </w:rPr>
+            </w:pPr>
+            <w:r>
+              <w:rPr>
+                <w:b/>
+                <w:sz w:val="24"/>
+              </w:rPr>
+              <w:t>Hari</w:t>
+            </w:r>
+          </w:p>
+        </w:tc>
+        <w:tc>
+          <w:tcPr>
+            <w:tcW w:w="4282" w:type="dxa"/>
+            <w:vMerge w:val="restart"/>
+          </w:tcPr>
+          <w:p>
+            <w:pPr>
+              <w:pStyle w:val="TableParagraph"/>
+              <w:spacing w:before="140"/>
+              <w:ind w:left="1119"/>
+              <w:rPr>
+                <w:b/>
+                <w:sz w:val="24"/>
+              </w:rPr>
+            </w:pPr>
+            <w:r>
+              <w:rPr>
+                <w:b/>
+                <w:sz w:val="24"/>
+              </w:rPr>
+              <w:t>Kegiatan</w:t>
+            </w:r>
+            <w:r>
+              <w:rPr>
+                <w:b/>
+                <w:spacing w:val="-3"/>
+                <w:sz w:val="24"/>
+              </w:rPr>
+              <w:t xml:space="preserve"> </w:t>
+            </w:r>
+            <w:r>
+              <w:rPr>
+                <w:b/>
+                <w:sz w:val="24"/>
+              </w:rPr>
+              <w:t>/ Pekerjaan</w:t>
+            </w:r>
+          </w:p>
+        </w:tc>
+        <w:tc>
+          <w:tcPr>
+            <w:tcW w:w="2759" w:type="dxa"/>
+            <w:gridSpan w:val="2"/>
+          </w:tcPr>
+          <w:p>
+            <w:pPr>
+              <w:pStyle w:val="TableParagraph"/>
+              <w:spacing w:line="273" w:lineRule="exact"/>
+              <w:ind w:left="27"/>
+              <w:jc w:val="center"/>
+              <w:rPr>
+                <w:b/>
+                <w:sz w:val="24"/>
+              </w:rPr>
+            </w:pPr>
+            <w:r>
+              <w:rPr>
+                <w:b/>
+                <w:sz w:val="24"/>
+              </w:rPr>
+              <w:t>Waktu</w:t>
+            </w:r>
+          </w:p>
+          <w:p>
+            <w:pPr>
+              <w:pStyle w:val="TableParagraph"/>
+              <w:tabs>
+                <w:tab w:val="left" w:pos="1444"/>
+              </w:tabs>
+              <w:spacing w:line="27" w:lineRule="exact"/>
+              <w:ind w:left="68"/>
+              <w:jc w:val="center"/>
+              <w:rPr>
+                <w:b/>
+                <w:sz w:val="24"/>
+              </w:rPr>
+            </w:pPr>
+            <w:r>
+              <w:rPr>
+                <w:b/>
+                <w:sz w:val="24"/>
+              </w:rPr>
+              <w:t>Mulai</w:t>
+            </w:r>
+            <w:r>
+              <w:rPr>
+                <w:b/>
+                <w:sz w:val="24"/>
+              </w:rPr>
+              <w:tab/>
+              <w:t>Selesai</w:t>
+            </w:r>
+          </w:p>
+        </w:tc>
+      </w:tr>
+      <w:tr>
+        <w:trPr>
+          <w:trHeight w:val="247"/>
+        </w:trPr>
+        <w:tc>
+          <w:tcPr>
+            <w:tcW w:w="684" w:type="dxa"/>
+            <w:vMerge/>
+            <w:tcBorders>
+              <w:top w:val="nil"/>
+            </w:tcBorders>
+          </w:tcPr>
+          <w:p>
+            <w:pPr>
+              <w:rPr>
+                <w:sz w:val="2"/>
+                <w:szCs w:val="2"/>
+              </w:rPr>
+            </w:pPr>
+          </w:p>
+        </w:tc>
+        <w:tc>
+          <w:tcPr>
+            <w:tcW w:w="4282" w:type="dxa"/>
+            <w:vMerge/>
+            <w:tcBorders>
+              <w:top w:val="nil"/>
+            </w:tcBorders>
+          </w:tcPr>
+          <w:p>
+            <w:pPr>
+              <w:rPr>
+                <w:sz w:val="2"/>
+                <w:szCs w:val="2"/>
+              </w:rPr>
+            </w:pPr>
+          </w:p>
+        </w:tc>
+        <w:tc>
+          <w:tcPr>
+            <w:tcW w:w="1381" w:type="dxa"/>
+            <w:tcBorders>
+              <w:bottom w:val="single" w:sz="4" w:space="0" w:color="auto"/>
+            </w:tcBorders>
+          </w:tcPr>
+          <w:p>
+            <w:pPr>
+              <w:pStyle w:val="TableParagraph"/>
+              <w:jc w:val="center"/>
+              <w:rPr>
+                <w:sz w:val="18"/>
+              </w:rPr>
+            </w:pPr>
+            <w:r>
+              <w:rPr>
+                <w:b/>
+                <w:sz w:val="24"/>
+                <w:szCs w:val="24"/>
+                <w:lang w:val="en-US"/>
+              </w:rPr>
+              <w:t>Mulai</w:t>
+            </w:r>
+          </w:p>
+        </w:tc>
+        <w:tc>
+          <w:tcPr>
+            <w:tcW w:w="1377" w:type="dxa"/>
+          </w:tcPr>
+          <w:p>
+            <w:pPr>
+              <w:pStyle w:val="TableParagraph"/>
+              <w:jc w:val="center"/>
+              <w:rPr>
+                <w:sz w:val="18"/>
+              </w:rPr>
+            </w:pPr>
+            <w:r>
+              <w:rPr>
+                <w:b/>
+                <w:sz w:val="24"/>
+                <w:szCs w:val="24"/>
+                <w:lang w:val="en-US"/>
+              </w:rPr>
+              <w:t>Selesai</w:t>
+            </w:r>
+          </w:p>
+        </w:tc>
+      </w:tr>
+      <w:tr>
+        <w:trPr>
+          <w:trHeight w:val="272"/>
+        </w:trPr>
+        <w:tc>
+          <w:tcPr>
+            <w:tcW w:w="684" w:type="dxa"/>
+            <w:vMerge w:val="restart"/>
+            <w:textDirection w:val="btLr"/>
+          </w:tcPr>
+          <w:p>
+            <w:pPr>
+              <w:pStyle w:val="TableParagraph"/>
+              <w:spacing w:before="212"/>
+              <w:ind w:left="208"/>
+              <w:jc w:val="center"/>
+              <w:rPr>
+                <w:b/>
+                <w:sz w:val="24"/>
+              </w:rPr>
+            </w:pPr>
+            <w:r>
+              <w:rPr>
+                <w:b/>
+                <w:sz w:val="24"/>
+              </w:rPr>
+              <w:t>SENIN</w:t>
+            </w:r>
+          </w:p>
+        </w:tc>
+        <w:tc>
+          <w:tcPr>
+            <w:tcW w:w="4282" w:type="dxa"/>
+            <w:tcBorders>
+              <w:right w:val="single" w:sz="4" w:space="0" w:color="auto"/>
+            </w:tcBorders>
+          </w:tcPr>
+          <w:p>
+            <w:pPr>
+              <w:pStyle w:val="TableParagraph"/>
+            </w:pPr>
+            <w:r>
+              <w:rPr>
+                <w:lang w:val="en-US"/>
+              </w:rPr>
+              <w:t>Melanjutkan aplikasi hcc_cbn</w:t>
+            </w:r>
+          </w:p>
+        </w:tc>
+        <w:tc>
+          <w:tcPr>
+            <w:tcW w:w="1381" w:type="dxa"/>
+            <w:vMerge w:val="restart"/>
+            <w:tcBorders>
+              <w:top w:val="single" w:sz="4" w:space="0" w:color="auto"/>
+              <w:left w:val="single" w:sz="4" w:space="0" w:color="auto"/>
+              <w:right w:val="single" w:sz="4" w:space="0" w:color="auto"/>
+            </w:tcBorders>
+            <w:vAlign w:val="center"/>
+          </w:tcPr>
+          <w:p>
+            <w:pPr>
+              <w:pStyle w:val="TableParagraph"/>
+              <w:jc w:val="center"/>
+              <w:rPr>
+                <w:sz w:val="20"/>
+              </w:rPr>
+            </w:pPr>
+            <w:r>
+              <w:rPr>
+                <w:sz w:val="20"/>
+              </w:rPr>
+              <w:t>09.00</w:t>
+            </w:r>
+          </w:p>
+        </w:tc>
+        <w:tc>
+          <w:tcPr>
+            <w:tcW w:w="1377" w:type="dxa"/>
+            <w:vMerge w:val="restart"/>
+            <w:tcBorders>
+              <w:left w:val="single" w:sz="4" w:space="0" w:color="auto"/>
+            </w:tcBorders>
+            <w:vAlign w:val="center"/>
+          </w:tcPr>
+          <w:p>
+            <w:pPr>
+              <w:pStyle w:val="TableParagraph"/>
+              <w:jc w:val="center"/>
+              <w:rPr>
+                <w:sz w:val="20"/>
+              </w:rPr>
+            </w:pPr>
+            <w:r>
+              <w:rPr>
+                <w:sz w:val="20"/>
+              </w:rPr>
+              <w:t>16.00</w:t>
+            </w:r>
+          </w:p>
+        </w:tc>
+      </w:tr>
+      <w:tr>
+        <w:trPr>
+          <w:trHeight w:val="269"/>
+        </w:trPr>
+        <w:tc>
+          <w:tcPr>
+            <w:tcW w:w="684" w:type="dxa"/>
+            <w:vMerge/>
+            <w:tcBorders>
+              <w:top w:val="nil"/>
+            </w:tcBorders>
+            <w:textDirection w:val="btLr"/>
+          </w:tcPr>
+          <w:p>
+            <w:pPr>
+              <w:rPr>
+                <w:sz w:val="2"/>
+                <w:szCs w:val="2"/>
+              </w:rPr>
+            </w:pPr>
+          </w:p>
+        </w:tc>
+        <w:tc>
+          <w:tcPr>
+            <w:tcW w:w="4282" w:type="dxa"/>
+            <w:tcBorders>
+              <w:right w:val="single" w:sz="4" w:space="0" w:color="auto"/>
+            </w:tcBorders>
+          </w:tcPr>
+          <w:p>
+            <w:pPr>
+              <w:pStyle w:val="TableParagraph"/>
+            </w:pPr>
+          </w:p>
+        </w:tc>
+        <w:tc>
+          <w:tcPr>
+            <w:tcW w:w="1381" w:type="dxa"/>
+            <w:vMerge/>
+            <w:tcBorders>
+              <w:left w:val="single" w:sz="4" w:space="0" w:color="auto"/>
+              <w:right w:val="single" w:sz="4" w:space="0" w:color="auto"/>
+            </w:tcBorders>
+          </w:tcPr>
+          <w:p>
+            <w:pPr>
+              <w:pStyle w:val="TableParagraph"/>
+              <w:rPr>
+                <w:sz w:val="20"/>
+              </w:rPr>
+            </w:pPr>
+          </w:p>
+        </w:tc>
+        <w:tc>
+          <w:tcPr>
+            <w:tcW w:w="1377" w:type="dxa"/>
+            <w:vMerge/>
+            <w:tcBorders>
+              <w:left w:val="single" w:sz="4" w:space="0" w:color="auto"/>
+            </w:tcBorders>
+          </w:tcPr>
+          <w:p>
+            <w:pPr>
+              <w:pStyle w:val="TableParagraph"/>
+              <w:rPr>
+                <w:sz w:val="20"/>
+              </w:rPr>
+            </w:pPr>
+          </w:p>
+        </w:tc>
+      </w:tr>
+      <w:tr>
+        <w:trPr>
+          <w:trHeight w:val="269"/>
+        </w:trPr>
+        <w:tc>
+          <w:tcPr>
+            <w:tcW w:w="684" w:type="dxa"/>
+            <w:vMerge/>
+            <w:tcBorders>
+              <w:top w:val="nil"/>
+            </w:tcBorders>
+            <w:textDirection w:val="btLr"/>
+          </w:tcPr>
+          <w:p>
+            <w:pPr>
+              <w:rPr>
+                <w:sz w:val="2"/>
+                <w:szCs w:val="2"/>
+              </w:rPr>
+            </w:pPr>
+          </w:p>
+        </w:tc>
+        <w:tc>
+          <w:tcPr>
+            <w:tcW w:w="4282" w:type="dxa"/>
+            <w:tcBorders>
+              <w:right w:val="single" w:sz="4" w:space="0" w:color="auto"/>
+            </w:tcBorders>
+          </w:tcPr>
+          <w:p>
+            <w:pPr>
+              <w:pStyle w:val="TableParagraph"/>
+            </w:pPr>
+          </w:p>
+        </w:tc>
+        <w:tc>
+          <w:tcPr>
+            <w:tcW w:w="1381" w:type="dxa"/>
+            <w:vMerge/>
+            <w:tcBorders>
+              <w:left w:val="single" w:sz="4" w:space="0" w:color="auto"/>
+              <w:right w:val="single" w:sz="4" w:space="0" w:color="auto"/>
+            </w:tcBorders>
+          </w:tcPr>
+          <w:p>
+            <w:pPr>
+              <w:pStyle w:val="TableParagraph"/>
+              <w:rPr>
+                <w:sz w:val="20"/>
+              </w:rPr>
+            </w:pPr>
+          </w:p>
+        </w:tc>
+        <w:tc>
+          <w:tcPr>
+            <w:tcW w:w="1377" w:type="dxa"/>
+            <w:vMerge/>
+            <w:tcBorders>
+              <w:left w:val="single" w:sz="4" w:space="0" w:color="auto"/>
+            </w:tcBorders>
+          </w:tcPr>
+          <w:p>
+            <w:pPr>
+              <w:pStyle w:val="TableParagraph"/>
+              <w:rPr>
+                <w:sz w:val="20"/>
+              </w:rPr>
+            </w:pPr>
+          </w:p>
+        </w:tc>
+      </w:tr>
+      <w:tr>
+        <w:trPr>
+          <w:trHeight w:val="269"/>
+        </w:trPr>
+        <w:tc>
+          <w:tcPr>
+            <w:tcW w:w="684" w:type="dxa"/>
+            <w:vMerge/>
+            <w:tcBorders>
+              <w:top w:val="nil"/>
+            </w:tcBorders>
+            <w:textDirection w:val="btLr"/>
+          </w:tcPr>
+          <w:p>
+            <w:pPr>
+              <w:rPr>
+                <w:sz w:val="2"/>
+                <w:szCs w:val="2"/>
+              </w:rPr>
+            </w:pPr>
+          </w:p>
+        </w:tc>
+        <w:tc>
+          <w:tcPr>
+            <w:tcW w:w="4282" w:type="dxa"/>
+            <w:tcBorders>
+              <w:right w:val="single" w:sz="4" w:space="0" w:color="auto"/>
+            </w:tcBorders>
+          </w:tcPr>
+          <w:p>
+            <w:pPr>
+              <w:pStyle w:val="TableParagraph"/>
+            </w:pPr>
+          </w:p>
+        </w:tc>
+        <w:tc>
+          <w:tcPr>
+            <w:tcW w:w="1381" w:type="dxa"/>
+            <w:vMerge/>
+            <w:tcBorders>
+              <w:left w:val="single" w:sz="4" w:space="0" w:color="auto"/>
+              <w:bottom w:val="single" w:sz="4" w:space="0" w:color="auto"/>
+              <w:right w:val="single" w:sz="4" w:space="0" w:color="auto"/>
+            </w:tcBorders>
+          </w:tcPr>
+          <w:p>
+            <w:pPr>
+              <w:pStyle w:val="TableParagraph"/>
+              <w:rPr>
+                <w:sz w:val="20"/>
+              </w:rPr>
+            </w:pPr>
+          </w:p>
+        </w:tc>
+        <w:tc>
+          <w:tcPr>
+            <w:tcW w:w="1377" w:type="dxa"/>
+            <w:vMerge/>
+            <w:tcBorders>
+              <w:left w:val="single" w:sz="4" w:space="0" w:color="auto"/>
+            </w:tcBorders>
+          </w:tcPr>
+          <w:p>
+            <w:pPr>
+              <w:pStyle w:val="TableParagraph"/>
+              <w:rPr>
+                <w:sz w:val="20"/>
+              </w:rPr>
+            </w:pPr>
+          </w:p>
+        </w:tc>
+      </w:tr>
+      <w:tr>
+        <w:trPr>
+          <w:trHeight w:val="269"/>
+        </w:trPr>
+        <w:tc>
+          <w:tcPr>
+            <w:tcW w:w="684" w:type="dxa"/>
+            <w:vMerge w:val="restart"/>
+            <w:textDirection w:val="btLr"/>
+          </w:tcPr>
+          <w:p>
+            <w:pPr>
+              <w:pStyle w:val="TableParagraph"/>
+              <w:spacing w:before="212"/>
+              <w:ind w:left="107"/>
+              <w:jc w:val="center"/>
+              <w:rPr>
+                <w:b/>
+                <w:sz w:val="24"/>
+              </w:rPr>
+            </w:pPr>
+            <w:r>
+              <w:rPr>
+                <w:b/>
+                <w:sz w:val="24"/>
+              </w:rPr>
+              <w:t>SELASA</w:t>
+            </w:r>
+          </w:p>
+        </w:tc>
+        <w:tc>
+          <w:tcPr>
+            <w:tcW w:w="4282" w:type="dxa"/>
+          </w:tcPr>
+          <w:p>
+            <w:pPr>
+              <w:pStyle w:val="TableParagraph"/>
+              <w:rPr>
+                <w:sz w:val="20"/>
+              </w:rPr>
+            </w:pPr>
+            <w:r>
+              <w:rPr>
+                <w:szCs w:val="24"/>
+                <w:lang w:val="en-US"/>
+              </w:rPr>
+              <w:t>Melanjutkan aplikasi hcc_cbn</w:t>
+            </w:r>
+          </w:p>
+        </w:tc>
+        <w:tc>
+          <w:tcPr>
+            <w:tcW w:w="1381" w:type="dxa"/>
+            <w:vMerge w:val="restart"/>
+            <w:tcBorders>
+              <w:top w:val="single" w:sz="4" w:space="0" w:color="auto"/>
+            </w:tcBorders>
+            <w:vAlign w:val="center"/>
+          </w:tcPr>
+          <w:p>
+            <w:pPr>
+              <w:pStyle w:val="TableParagraph"/>
+              <w:jc w:val="center"/>
+              <w:rPr>
+                <w:sz w:val="20"/>
+              </w:rPr>
+            </w:pPr>
+            <w:r>
+              <w:rPr>
+                <w:sz w:val="20"/>
+              </w:rPr>
+              <w:t>09.00</w:t>
+            </w:r>
+          </w:p>
+        </w:tc>
+        <w:tc>
+          <w:tcPr>
+            <w:tcW w:w="1377" w:type="dxa"/>
+            <w:vMerge w:val="restart"/>
+            <w:vAlign w:val="center"/>
+          </w:tcPr>
+          <w:p>
+            <w:pPr>
+              <w:pStyle w:val="TableParagraph"/>
+              <w:jc w:val="center"/>
+              <w:rPr>
+                <w:sz w:val="20"/>
+              </w:rPr>
+            </w:pPr>
+            <w:r>
+              <w:rPr>
+                <w:sz w:val="20"/>
+              </w:rPr>
+              <w:t>16</w:t>
+            </w:r>
+            <w:r>
+              <w:rPr>
+                <w:sz w:val="20"/>
+              </w:rPr>
+              <w:t>.00</w:t>
+            </w:r>
+          </w:p>
+        </w:tc>
+      </w:tr>
+      <w:tr>
+        <w:trPr>
+          <w:trHeight w:val="269"/>
+        </w:trPr>
+        <w:tc>
+          <w:tcPr>
+            <w:tcW w:w="684" w:type="dxa"/>
+            <w:vMerge/>
+            <w:tcBorders>
+              <w:top w:val="nil"/>
+            </w:tcBorders>
+            <w:textDirection w:val="btLr"/>
+          </w:tcPr>
+          <w:p>
+            <w:pPr>
+              <w:jc w:val="center"/>
+              <w:rPr>
+                <w:sz w:val="2"/>
+                <w:szCs w:val="2"/>
+              </w:rPr>
+            </w:pPr>
+          </w:p>
+        </w:tc>
+        <w:tc>
+          <w:tcPr>
+            <w:tcW w:w="4282" w:type="dxa"/>
+          </w:tcPr>
+          <w:p>
+            <w:pPr>
+              <w:pStyle w:val="TableParagraph"/>
+              <w:rPr>
+                <w:sz w:val="20"/>
+              </w:rPr>
+            </w:pPr>
+            <w:r>
+              <w:t>Pemaparan progres hcc cbn</w:t>
+            </w:r>
+          </w:p>
+        </w:tc>
+        <w:tc>
+          <w:tcPr>
+            <w:tcW w:w="1381" w:type="dxa"/>
+            <w:vMerge/>
+          </w:tcPr>
+          <w:p>
+            <w:pPr>
+              <w:pStyle w:val="TableParagraph"/>
+              <w:rPr>
+                <w:sz w:val="20"/>
+              </w:rPr>
+            </w:pPr>
+          </w:p>
+        </w:tc>
+        <w:tc>
+          <w:tcPr>
+            <w:tcW w:w="1377" w:type="dxa"/>
+            <w:vMerge/>
+          </w:tcPr>
+          <w:p>
+            <w:pPr>
+              <w:pStyle w:val="TableParagraph"/>
+              <w:rPr>
+                <w:sz w:val="20"/>
+              </w:rPr>
+            </w:pPr>
+          </w:p>
+        </w:tc>
+      </w:tr>
+      <w:tr>
+        <w:trPr>
+          <w:trHeight w:val="272"/>
+        </w:trPr>
+        <w:tc>
+          <w:tcPr>
+            <w:tcW w:w="684" w:type="dxa"/>
+            <w:vMerge/>
+            <w:tcBorders>
+              <w:top w:val="nil"/>
+            </w:tcBorders>
+            <w:textDirection w:val="btLr"/>
+          </w:tcPr>
+          <w:p>
+            <w:pPr>
+              <w:jc w:val="center"/>
+              <w:rPr>
+                <w:sz w:val="2"/>
+                <w:szCs w:val="2"/>
+              </w:rPr>
+            </w:pPr>
+          </w:p>
+        </w:tc>
+        <w:tc>
+          <w:tcPr>
+            <w:tcW w:w="4282" w:type="dxa"/>
+          </w:tcPr>
+          <w:p>
+            <w:pPr>
+              <w:pStyle w:val="TableParagraph"/>
+              <w:rPr>
+                <w:sz w:val="20"/>
+              </w:rPr>
+            </w:pPr>
+          </w:p>
+        </w:tc>
+        <w:tc>
+          <w:tcPr>
+            <w:tcW w:w="1381" w:type="dxa"/>
+            <w:vMerge/>
+          </w:tcPr>
+          <w:p>
+            <w:pPr>
+              <w:pStyle w:val="TableParagraph"/>
+              <w:rPr>
+                <w:sz w:val="20"/>
+              </w:rPr>
+            </w:pPr>
+          </w:p>
+        </w:tc>
+        <w:tc>
+          <w:tcPr>
+            <w:tcW w:w="1377" w:type="dxa"/>
+            <w:vMerge/>
+          </w:tcPr>
+          <w:p>
+            <w:pPr>
+              <w:pStyle w:val="TableParagraph"/>
+              <w:rPr>
+                <w:sz w:val="20"/>
+              </w:rPr>
+            </w:pPr>
+          </w:p>
+        </w:tc>
+      </w:tr>
+      <w:tr>
+        <w:trPr>
+          <w:trHeight w:val="269"/>
+        </w:trPr>
+        <w:tc>
+          <w:tcPr>
+            <w:tcW w:w="684" w:type="dxa"/>
+            <w:vMerge/>
+            <w:tcBorders>
+              <w:top w:val="nil"/>
+            </w:tcBorders>
+            <w:textDirection w:val="btLr"/>
+          </w:tcPr>
+          <w:p>
+            <w:pPr>
+              <w:jc w:val="center"/>
+              <w:rPr>
+                <w:sz w:val="2"/>
+                <w:szCs w:val="2"/>
+              </w:rPr>
+            </w:pPr>
+          </w:p>
+        </w:tc>
+        <w:tc>
+          <w:tcPr>
+            <w:tcW w:w="4282" w:type="dxa"/>
+          </w:tcPr>
+          <w:p>
+            <w:pPr>
+              <w:pStyle w:val="TableParagraph"/>
+              <w:rPr>
+                <w:sz w:val="20"/>
+              </w:rPr>
+            </w:pPr>
+          </w:p>
+        </w:tc>
+        <w:tc>
+          <w:tcPr>
+            <w:tcW w:w="1381" w:type="dxa"/>
+            <w:vMerge/>
+          </w:tcPr>
+          <w:p>
+            <w:pPr>
+              <w:pStyle w:val="TableParagraph"/>
+              <w:rPr>
+                <w:sz w:val="20"/>
+              </w:rPr>
+            </w:pPr>
+          </w:p>
+        </w:tc>
+        <w:tc>
+          <w:tcPr>
+            <w:tcW w:w="1377" w:type="dxa"/>
+            <w:vMerge/>
+          </w:tcPr>
+          <w:p>
+            <w:pPr>
+              <w:pStyle w:val="TableParagraph"/>
+              <w:rPr>
+                <w:sz w:val="20"/>
+              </w:rPr>
+            </w:pPr>
+          </w:p>
+        </w:tc>
+      </w:tr>
+      <w:tr>
+        <w:trPr>
+          <w:trHeight w:val="214"/>
+        </w:trPr>
+        <w:tc>
+          <w:tcPr>
+            <w:tcW w:w="684" w:type="dxa"/>
+            <w:vMerge w:val="restart"/>
+            <w:textDirection w:val="btLr"/>
+          </w:tcPr>
+          <w:p>
+            <w:pPr>
+              <w:pStyle w:val="TableParagraph"/>
+              <w:spacing w:before="212"/>
+              <w:ind w:left="235"/>
+              <w:jc w:val="center"/>
+              <w:rPr>
+                <w:b/>
+                <w:sz w:val="24"/>
+              </w:rPr>
+            </w:pPr>
+            <w:r>
+              <w:rPr>
+                <w:b/>
+                <w:sz w:val="24"/>
+              </w:rPr>
+              <w:t>RABU</w:t>
+            </w:r>
+          </w:p>
+        </w:tc>
+        <w:tc>
+          <w:tcPr>
+            <w:tcW w:w="4282" w:type="dxa"/>
+          </w:tcPr>
+          <w:p>
+            <w:pPr>
+              <w:pStyle w:val="TableParagraph"/>
+              <w:rPr>
+                <w:sz w:val="20"/>
+              </w:rPr>
+            </w:pPr>
+            <w:r>
+              <w:rPr>
+                <w:szCs w:val="24"/>
+                <w:lang w:val="en-US"/>
+              </w:rPr>
+              <w:t>Melanjutkan aplikasi hcc_cbn</w:t>
+            </w:r>
+          </w:p>
+        </w:tc>
+        <w:tc>
+          <w:tcPr>
+            <w:tcW w:w="1381" w:type="dxa"/>
+            <w:vMerge w:val="restart"/>
+            <w:vAlign w:val="center"/>
+          </w:tcPr>
+          <w:p>
+            <w:pPr>
+              <w:pStyle w:val="TableParagraph"/>
+              <w:jc w:val="center"/>
+              <w:rPr>
+                <w:sz w:val="20"/>
+              </w:rPr>
+            </w:pPr>
+            <w:r>
+              <w:rPr>
+                <w:sz w:val="20"/>
+              </w:rPr>
+              <w:t>09.00</w:t>
+            </w:r>
+          </w:p>
+        </w:tc>
+        <w:tc>
+          <w:tcPr>
+            <w:tcW w:w="1377" w:type="dxa"/>
+            <w:vMerge w:val="restart"/>
+            <w:vAlign w:val="center"/>
+          </w:tcPr>
+          <w:p>
+            <w:pPr>
+              <w:pStyle w:val="TableParagraph"/>
+              <w:jc w:val="center"/>
+              <w:rPr>
+                <w:sz w:val="20"/>
+              </w:rPr>
+            </w:pPr>
+            <w:r>
+              <w:rPr>
+                <w:sz w:val="20"/>
+              </w:rPr>
+              <w:t>16.00</w:t>
+            </w:r>
+          </w:p>
+        </w:tc>
+      </w:tr>
+      <w:tr>
+        <w:trPr>
+          <w:trHeight w:val="269"/>
+        </w:trPr>
+        <w:tc>
+          <w:tcPr>
+            <w:tcW w:w="684" w:type="dxa"/>
+            <w:vMerge/>
+            <w:tcBorders>
+              <w:top w:val="nil"/>
+            </w:tcBorders>
+            <w:textDirection w:val="btLr"/>
+          </w:tcPr>
+          <w:p>
+            <w:pPr>
+              <w:jc w:val="center"/>
+              <w:rPr>
+                <w:sz w:val="2"/>
+                <w:szCs w:val="2"/>
+              </w:rPr>
+            </w:pPr>
+          </w:p>
+        </w:tc>
+        <w:tc>
+          <w:tcPr>
+            <w:tcW w:w="4282" w:type="dxa"/>
+          </w:tcPr>
+          <w:p>
+            <w:pPr>
+              <w:pStyle w:val="TableParagraph"/>
+              <w:rPr>
+                <w:sz w:val="20"/>
+              </w:rPr>
+            </w:pPr>
+            <w:r>
+              <w:t>Mengexport data ke pdf</w:t>
+            </w:r>
+          </w:p>
+        </w:tc>
+        <w:tc>
+          <w:tcPr>
+            <w:tcW w:w="1381" w:type="dxa"/>
+            <w:vMerge/>
+          </w:tcPr>
+          <w:p>
+            <w:pPr>
+              <w:pStyle w:val="TableParagraph"/>
+              <w:rPr>
+                <w:sz w:val="20"/>
+              </w:rPr>
+            </w:pPr>
+          </w:p>
+        </w:tc>
+        <w:tc>
+          <w:tcPr>
+            <w:tcW w:w="1377" w:type="dxa"/>
+            <w:vMerge/>
+          </w:tcPr>
+          <w:p>
+            <w:pPr>
+              <w:pStyle w:val="TableParagraph"/>
+              <w:rPr>
+                <w:sz w:val="20"/>
+              </w:rPr>
+            </w:pPr>
+          </w:p>
+        </w:tc>
+      </w:tr>
+      <w:tr>
+        <w:trPr>
+          <w:trHeight w:val="269"/>
+        </w:trPr>
+        <w:tc>
+          <w:tcPr>
+            <w:tcW w:w="684" w:type="dxa"/>
+            <w:vMerge/>
+            <w:tcBorders>
+              <w:top w:val="nil"/>
+            </w:tcBorders>
+            <w:textDirection w:val="btLr"/>
+          </w:tcPr>
+          <w:p>
+            <w:pPr>
+              <w:jc w:val="center"/>
+              <w:rPr>
+                <w:sz w:val="2"/>
+                <w:szCs w:val="2"/>
+              </w:rPr>
+            </w:pPr>
+          </w:p>
+        </w:tc>
+        <w:tc>
+          <w:tcPr>
+            <w:tcW w:w="4282" w:type="dxa"/>
+          </w:tcPr>
+          <w:p>
+            <w:pPr>
+              <w:pStyle w:val="TableParagraph"/>
+              <w:rPr>
+                <w:sz w:val="20"/>
+              </w:rPr>
+            </w:pPr>
+          </w:p>
+        </w:tc>
+        <w:tc>
+          <w:tcPr>
+            <w:tcW w:w="1381" w:type="dxa"/>
+            <w:vMerge/>
+          </w:tcPr>
+          <w:p>
+            <w:pPr>
+              <w:pStyle w:val="TableParagraph"/>
+              <w:rPr>
+                <w:sz w:val="20"/>
+              </w:rPr>
+            </w:pPr>
+          </w:p>
+        </w:tc>
+        <w:tc>
+          <w:tcPr>
+            <w:tcW w:w="1377" w:type="dxa"/>
+            <w:vMerge/>
+          </w:tcPr>
+          <w:p>
+            <w:pPr>
+              <w:pStyle w:val="TableParagraph"/>
+              <w:rPr>
+                <w:sz w:val="20"/>
+              </w:rPr>
+            </w:pPr>
+          </w:p>
+        </w:tc>
+      </w:tr>
+      <w:tr>
+        <w:trPr>
+          <w:trHeight w:val="269"/>
+        </w:trPr>
+        <w:tc>
+          <w:tcPr>
+            <w:tcW w:w="684" w:type="dxa"/>
+            <w:vMerge/>
+            <w:tcBorders>
+              <w:top w:val="nil"/>
+            </w:tcBorders>
+            <w:textDirection w:val="btLr"/>
+          </w:tcPr>
+          <w:p>
+            <w:pPr>
+              <w:jc w:val="center"/>
+              <w:rPr>
+                <w:sz w:val="2"/>
+                <w:szCs w:val="2"/>
+              </w:rPr>
+            </w:pPr>
+          </w:p>
+        </w:tc>
+        <w:tc>
+          <w:tcPr>
+            <w:tcW w:w="4282" w:type="dxa"/>
+          </w:tcPr>
+          <w:p>
+            <w:pPr>
+              <w:pStyle w:val="TableParagraph"/>
+              <w:rPr>
+                <w:sz w:val="20"/>
+              </w:rPr>
+            </w:pPr>
+          </w:p>
+        </w:tc>
+        <w:tc>
+          <w:tcPr>
+            <w:tcW w:w="1381" w:type="dxa"/>
+            <w:vMerge/>
+          </w:tcPr>
+          <w:p>
+            <w:pPr>
+              <w:pStyle w:val="TableParagraph"/>
+              <w:rPr>
+                <w:sz w:val="20"/>
+              </w:rPr>
+            </w:pPr>
+          </w:p>
+        </w:tc>
+        <w:tc>
+          <w:tcPr>
+            <w:tcW w:w="1377" w:type="dxa"/>
+            <w:vMerge/>
+          </w:tcPr>
+          <w:p>
+            <w:pPr>
+              <w:pStyle w:val="TableParagraph"/>
+              <w:rPr>
+                <w:sz w:val="20"/>
+              </w:rPr>
+            </w:pPr>
+          </w:p>
+        </w:tc>
+      </w:tr>
+      <w:tr>
+        <w:trPr>
+          <w:trHeight w:val="269"/>
+        </w:trPr>
+        <w:tc>
+          <w:tcPr>
+            <w:tcW w:w="684" w:type="dxa"/>
+            <w:vMerge w:val="restart"/>
+            <w:textDirection w:val="btLr"/>
+          </w:tcPr>
+          <w:p>
+            <w:pPr>
+              <w:pStyle w:val="TableParagraph"/>
+              <w:spacing w:before="212"/>
+              <w:ind w:left="167"/>
+              <w:jc w:val="center"/>
+              <w:rPr>
+                <w:b/>
+                <w:sz w:val="24"/>
+              </w:rPr>
+            </w:pPr>
+            <w:r>
+              <w:rPr>
+                <w:b/>
+                <w:sz w:val="24"/>
+              </w:rPr>
+              <w:t>KAMIS</w:t>
+            </w:r>
+          </w:p>
+        </w:tc>
+        <w:tc>
+          <w:tcPr>
+            <w:tcW w:w="4282" w:type="dxa"/>
+          </w:tcPr>
+          <w:p>
+            <w:pPr>
+              <w:pStyle w:val="TableParagraph"/>
+              <w:rPr>
+                <w:sz w:val="20"/>
+              </w:rPr>
+            </w:pPr>
+            <w:r>
+              <w:t>Melanju</w:t>
+            </w:r>
+            <w:r>
+              <w:t>tkan men</w:t>
+            </w:r>
+            <w:r>
+              <w:t>g</w:t>
+            </w:r>
+            <w:r>
+              <w:t>erjakan aplikasi hcc_cbn</w:t>
+            </w:r>
+          </w:p>
+        </w:tc>
+        <w:tc>
+          <w:tcPr>
+            <w:tcW w:w="1381" w:type="dxa"/>
+            <w:vMerge w:val="restart"/>
+            <w:vAlign w:val="center"/>
+          </w:tcPr>
+          <w:p>
+            <w:pPr>
+              <w:pStyle w:val="TableParagraph"/>
+              <w:jc w:val="center"/>
+              <w:rPr>
+                <w:sz w:val="20"/>
+              </w:rPr>
+            </w:pPr>
+            <w:r>
+              <w:rPr>
+                <w:sz w:val="20"/>
+              </w:rPr>
+              <w:t>09.00</w:t>
+            </w:r>
+          </w:p>
+        </w:tc>
+        <w:tc>
+          <w:tcPr>
+            <w:tcW w:w="1377" w:type="dxa"/>
+            <w:vMerge w:val="restart"/>
+            <w:vAlign w:val="center"/>
+          </w:tcPr>
+          <w:p>
+            <w:pPr>
+              <w:pStyle w:val="TableParagraph"/>
+              <w:jc w:val="center"/>
+              <w:rPr>
+                <w:sz w:val="20"/>
+              </w:rPr>
+            </w:pPr>
+            <w:r>
+              <w:rPr>
+                <w:sz w:val="20"/>
+              </w:rPr>
+              <w:t>15.00</w:t>
+            </w:r>
+          </w:p>
+        </w:tc>
+      </w:tr>
+      <w:tr>
+        <w:trPr>
+          <w:trHeight w:val="272"/>
+        </w:trPr>
+        <w:tc>
+          <w:tcPr>
+            <w:tcW w:w="684" w:type="dxa"/>
+            <w:vMerge/>
+            <w:tcBorders>
+              <w:top w:val="nil"/>
+            </w:tcBorders>
+            <w:textDirection w:val="btLr"/>
+          </w:tcPr>
+          <w:p>
+            <w:pPr>
+              <w:jc w:val="center"/>
+              <w:rPr>
+                <w:sz w:val="2"/>
+                <w:szCs w:val="2"/>
+              </w:rPr>
+            </w:pPr>
+          </w:p>
+        </w:tc>
+        <w:tc>
+          <w:tcPr>
+            <w:tcW w:w="4282" w:type="dxa"/>
+          </w:tcPr>
+          <w:p>
+            <w:pPr>
+              <w:pStyle w:val="TableParagraph"/>
+              <w:rPr>
+                <w:sz w:val="20"/>
+              </w:rPr>
+            </w:pPr>
+            <w:r>
+              <w:rPr>
+                <w:szCs w:val="24"/>
+              </w:rPr>
+              <w:t>Mengexport data CV ke pdf</w:t>
+            </w:r>
+          </w:p>
+        </w:tc>
+        <w:tc>
+          <w:tcPr>
+            <w:tcW w:w="1381" w:type="dxa"/>
+            <w:vMerge/>
+          </w:tcPr>
+          <w:p>
+            <w:pPr>
+              <w:pStyle w:val="TableParagraph"/>
+              <w:rPr>
+                <w:sz w:val="20"/>
+              </w:rPr>
+            </w:pPr>
+          </w:p>
+        </w:tc>
+        <w:tc>
+          <w:tcPr>
+            <w:tcW w:w="1377" w:type="dxa"/>
+            <w:vMerge/>
+          </w:tcPr>
+          <w:p>
+            <w:pPr>
+              <w:pStyle w:val="TableParagraph"/>
+              <w:rPr>
+                <w:sz w:val="20"/>
+              </w:rPr>
+            </w:pPr>
+          </w:p>
+        </w:tc>
+      </w:tr>
+      <w:tr>
+        <w:trPr>
+          <w:trHeight w:val="269"/>
+        </w:trPr>
+        <w:tc>
+          <w:tcPr>
+            <w:tcW w:w="684" w:type="dxa"/>
+            <w:vMerge/>
+            <w:tcBorders>
+              <w:top w:val="nil"/>
+            </w:tcBorders>
+            <w:textDirection w:val="btLr"/>
+          </w:tcPr>
+          <w:p>
+            <w:pPr>
+              <w:jc w:val="center"/>
+              <w:rPr>
+                <w:sz w:val="2"/>
+                <w:szCs w:val="2"/>
+              </w:rPr>
+            </w:pPr>
+          </w:p>
+        </w:tc>
+        <w:tc>
+          <w:tcPr>
+            <w:tcW w:w="4282" w:type="dxa"/>
+          </w:tcPr>
+          <w:p>
+            <w:pPr>
+              <w:pStyle w:val="TableParagraph"/>
+              <w:rPr>
+                <w:sz w:val="20"/>
+              </w:rPr>
+            </w:pPr>
+          </w:p>
+        </w:tc>
+        <w:tc>
+          <w:tcPr>
+            <w:tcW w:w="1381" w:type="dxa"/>
+            <w:vMerge/>
+          </w:tcPr>
+          <w:p>
+            <w:pPr>
+              <w:pStyle w:val="TableParagraph"/>
+              <w:rPr>
+                <w:sz w:val="20"/>
+              </w:rPr>
+            </w:pPr>
+          </w:p>
+        </w:tc>
+        <w:tc>
+          <w:tcPr>
+            <w:tcW w:w="1377" w:type="dxa"/>
+            <w:vMerge/>
+          </w:tcPr>
+          <w:p>
+            <w:pPr>
+              <w:pStyle w:val="TableParagraph"/>
+              <w:rPr>
+                <w:sz w:val="20"/>
+              </w:rPr>
+            </w:pPr>
+          </w:p>
+        </w:tc>
+      </w:tr>
+      <w:tr>
+        <w:trPr>
+          <w:trHeight w:val="269"/>
+        </w:trPr>
+        <w:tc>
+          <w:tcPr>
+            <w:tcW w:w="684" w:type="dxa"/>
+            <w:vMerge/>
+            <w:tcBorders>
+              <w:top w:val="nil"/>
+            </w:tcBorders>
+            <w:textDirection w:val="btLr"/>
+          </w:tcPr>
+          <w:p>
+            <w:pPr>
+              <w:jc w:val="center"/>
+              <w:rPr>
+                <w:sz w:val="2"/>
+                <w:szCs w:val="2"/>
+              </w:rPr>
+            </w:pPr>
+          </w:p>
+        </w:tc>
+        <w:tc>
+          <w:tcPr>
+            <w:tcW w:w="4282" w:type="dxa"/>
+          </w:tcPr>
+          <w:p>
+            <w:pPr>
+              <w:pStyle w:val="TableParagraph"/>
+              <w:rPr>
+                <w:sz w:val="20"/>
+              </w:rPr>
+            </w:pPr>
+          </w:p>
+        </w:tc>
+        <w:tc>
+          <w:tcPr>
+            <w:tcW w:w="1381" w:type="dxa"/>
+            <w:vMerge/>
+          </w:tcPr>
+          <w:p>
+            <w:pPr>
+              <w:pStyle w:val="TableParagraph"/>
+              <w:rPr>
+                <w:sz w:val="20"/>
+              </w:rPr>
+            </w:pPr>
+          </w:p>
+        </w:tc>
+        <w:tc>
+          <w:tcPr>
+            <w:tcW w:w="1377" w:type="dxa"/>
+            <w:vMerge/>
+          </w:tcPr>
+          <w:p>
+            <w:pPr>
+              <w:pStyle w:val="TableParagraph"/>
+              <w:rPr>
+                <w:sz w:val="20"/>
+              </w:rPr>
+            </w:pPr>
+          </w:p>
+        </w:tc>
+      </w:tr>
+      <w:tr>
+        <w:trPr>
+          <w:trHeight w:val="269"/>
+        </w:trPr>
+        <w:tc>
+          <w:tcPr>
+            <w:tcW w:w="684" w:type="dxa"/>
+            <w:vMerge w:val="restart"/>
+            <w:textDirection w:val="btLr"/>
+          </w:tcPr>
+          <w:p>
+            <w:pPr>
+              <w:pStyle w:val="TableParagraph"/>
+              <w:spacing w:before="212"/>
+              <w:ind w:left="148"/>
+              <w:jc w:val="center"/>
+              <w:rPr>
+                <w:b/>
+                <w:sz w:val="24"/>
+              </w:rPr>
+            </w:pPr>
+            <w:r>
+              <w:rPr>
+                <w:b/>
+                <w:sz w:val="24"/>
+              </w:rPr>
+              <w:t>JUMAT</w:t>
+            </w:r>
+          </w:p>
+        </w:tc>
+        <w:tc>
+          <w:tcPr>
+            <w:tcW w:w="4282" w:type="dxa"/>
+          </w:tcPr>
+          <w:p>
+            <w:pPr>
+              <w:pStyle w:val="TableParagraph"/>
+            </w:pPr>
+            <w:r>
+              <w:t>Melanjutkan mengerjakan aplikasi HCC_CBN</w:t>
+            </w:r>
+          </w:p>
+        </w:tc>
+        <w:tc>
+          <w:tcPr>
+            <w:tcW w:w="1381" w:type="dxa"/>
+            <w:vMerge w:val="restart"/>
+            <w:vAlign w:val="center"/>
+          </w:tcPr>
+          <w:p>
+            <w:pPr>
+              <w:pStyle w:val="TableParagraph"/>
+              <w:jc w:val="center"/>
+              <w:rPr>
+                <w:sz w:val="20"/>
+              </w:rPr>
+            </w:pPr>
+            <w:r>
+              <w:rPr>
+                <w:sz w:val="20"/>
+              </w:rPr>
+              <w:t>09.00</w:t>
+            </w:r>
+          </w:p>
+        </w:tc>
+        <w:tc>
+          <w:tcPr>
+            <w:tcW w:w="1377" w:type="dxa"/>
+            <w:vMerge w:val="restart"/>
+            <w:vAlign w:val="center"/>
+          </w:tcPr>
+          <w:p>
+            <w:pPr>
+              <w:pStyle w:val="TableParagraph"/>
+              <w:jc w:val="center"/>
+              <w:rPr>
+                <w:sz w:val="20"/>
+              </w:rPr>
+            </w:pPr>
+            <w:r>
+              <w:rPr>
+                <w:sz w:val="20"/>
+              </w:rPr>
+              <w:t>16</w:t>
+            </w:r>
+            <w:r>
+              <w:rPr>
+                <w:sz w:val="20"/>
+              </w:rPr>
+              <w:t>.00</w:t>
+            </w:r>
+          </w:p>
+        </w:tc>
+      </w:tr>
+      <w:tr>
+        <w:trPr>
+          <w:trHeight w:val="269"/>
+        </w:trPr>
+        <w:tc>
+          <w:tcPr>
+            <w:tcW w:w="684" w:type="dxa"/>
+            <w:vMerge/>
+            <w:tcBorders>
+              <w:top w:val="nil"/>
+            </w:tcBorders>
+            <w:textDirection w:val="btLr"/>
+          </w:tcPr>
+          <w:p>
+            <w:pPr>
+              <w:rPr>
+                <w:sz w:val="2"/>
+                <w:szCs w:val="2"/>
+              </w:rPr>
+            </w:pPr>
+          </w:p>
+        </w:tc>
+        <w:tc>
+          <w:tcPr>
+            <w:tcW w:w="4282" w:type="dxa"/>
+          </w:tcPr>
+          <w:p>
+            <w:pPr>
+              <w:pStyle w:val="TableParagraph"/>
+            </w:pPr>
+            <w:r>
+              <w:t>Mengexport data pelatihan ke pdf</w:t>
+            </w:r>
+          </w:p>
+        </w:tc>
+        <w:tc>
+          <w:tcPr>
+            <w:tcW w:w="1381" w:type="dxa"/>
+            <w:vMerge/>
+          </w:tcPr>
+          <w:p>
+            <w:pPr>
+              <w:pStyle w:val="TableParagraph"/>
+              <w:rPr>
+                <w:sz w:val="20"/>
+              </w:rPr>
+            </w:pPr>
+          </w:p>
+        </w:tc>
+        <w:tc>
+          <w:tcPr>
+            <w:tcW w:w="1377" w:type="dxa"/>
+            <w:vMerge/>
+          </w:tcPr>
+          <w:p>
+            <w:pPr>
+              <w:pStyle w:val="TableParagraph"/>
+              <w:rPr>
+                <w:sz w:val="20"/>
+              </w:rPr>
+            </w:pPr>
+          </w:p>
+        </w:tc>
+      </w:tr>
+      <w:tr>
+        <w:trPr>
+          <w:trHeight w:val="269"/>
+        </w:trPr>
+        <w:tc>
+          <w:tcPr>
+            <w:tcW w:w="684" w:type="dxa"/>
+            <w:vMerge/>
+            <w:tcBorders>
+              <w:top w:val="nil"/>
+            </w:tcBorders>
+            <w:textDirection w:val="btLr"/>
+          </w:tcPr>
+          <w:p>
+            <w:pPr>
+              <w:rPr>
+                <w:sz w:val="2"/>
+                <w:szCs w:val="2"/>
+              </w:rPr>
+            </w:pPr>
+          </w:p>
+        </w:tc>
+        <w:tc>
+          <w:tcPr>
+            <w:tcW w:w="4282" w:type="dxa"/>
+          </w:tcPr>
+          <w:p>
+            <w:pPr>
+              <w:pStyle w:val="TableParagraph"/>
+              <w:rPr>
+                <w:sz w:val="20"/>
+              </w:rPr>
+            </w:pPr>
+          </w:p>
+        </w:tc>
+        <w:tc>
+          <w:tcPr>
+            <w:tcW w:w="1381" w:type="dxa"/>
+            <w:vMerge/>
+          </w:tcPr>
+          <w:p>
+            <w:pPr>
+              <w:pStyle w:val="TableParagraph"/>
+              <w:rPr>
+                <w:sz w:val="20"/>
+              </w:rPr>
+            </w:pPr>
+          </w:p>
+        </w:tc>
+        <w:tc>
+          <w:tcPr>
+            <w:tcW w:w="1377" w:type="dxa"/>
+            <w:vMerge/>
+          </w:tcPr>
+          <w:p>
+            <w:pPr>
+              <w:pStyle w:val="TableParagraph"/>
+              <w:rPr>
+                <w:sz w:val="20"/>
+              </w:rPr>
+            </w:pPr>
+          </w:p>
+        </w:tc>
+      </w:tr>
+      <w:tr>
+        <w:trPr>
+          <w:trHeight w:val="272"/>
+        </w:trPr>
+        <w:tc>
+          <w:tcPr>
+            <w:tcW w:w="684" w:type="dxa"/>
+            <w:vMerge/>
+            <w:tcBorders>
+              <w:top w:val="nil"/>
+            </w:tcBorders>
+            <w:textDirection w:val="btLr"/>
+          </w:tcPr>
+          <w:p>
+            <w:pPr>
+              <w:rPr>
+                <w:sz w:val="2"/>
+                <w:szCs w:val="2"/>
+              </w:rPr>
+            </w:pPr>
+          </w:p>
+        </w:tc>
+        <w:tc>
+          <w:tcPr>
+            <w:tcW w:w="4282" w:type="dxa"/>
+          </w:tcPr>
+          <w:p>
+            <w:pPr>
+              <w:pStyle w:val="TableParagraph"/>
+              <w:rPr>
+                <w:sz w:val="20"/>
+              </w:rPr>
+            </w:pPr>
+          </w:p>
+        </w:tc>
+        <w:tc>
+          <w:tcPr>
+            <w:tcW w:w="1381" w:type="dxa"/>
+            <w:vMerge/>
+          </w:tcPr>
+          <w:p>
+            <w:pPr>
+              <w:pStyle w:val="TableParagraph"/>
+              <w:rPr>
+                <w:sz w:val="20"/>
+              </w:rPr>
+            </w:pPr>
+          </w:p>
+        </w:tc>
+        <w:tc>
+          <w:tcPr>
+            <w:tcW w:w="1377" w:type="dxa"/>
+            <w:vMerge/>
+          </w:tcPr>
+          <w:p>
+            <w:pPr>
+              <w:pStyle w:val="TableParagraph"/>
+              <w:rPr>
+                <w:sz w:val="20"/>
+              </w:rPr>
+            </w:pPr>
+          </w:p>
+        </w:tc>
+      </w:tr>
+    </w:tbl>
+    <w:p>
+      <w:pPr>
+        <w:pStyle w:val="BodyText"/>
+        <w:tabs>
+          <w:tab w:val="left" w:pos="1168"/>
+        </w:tabs>
+        <w:spacing w:before="7"/>
+        <w:rPr>
+          <w:b/>
+          <w:sz w:val="35"/>
+        </w:rPr>
+      </w:pPr>
+      <w:r>
+        <w:rPr>
+          <w:b/>
+          <w:sz w:val="35"/>
+        </w:rPr>
+        <w:tab/>
+      </w:r>
+    </w:p>
+    <w:p>
+      <w:pPr>
+        <w:spacing w:line="184" w:lineRule="exact"/>
+        <w:ind w:left="918"/>
+        <w:rPr>
+          <w:b/>
+          <w:sz w:val="16"/>
+        </w:rPr>
+      </w:pPr>
+      <w:r>
+        <w:rPr>
+          <w:b/>
+          <w:sz w:val="16"/>
+        </w:rPr>
+        <w:t>Keterangan:</w:t>
+      </w:r>
+    </w:p>
+    <w:p>
+      <w:pPr>
+        <w:pStyle w:val="ListParagraph"/>
+        <w:numPr>
+          <w:ilvl w:val="0"/>
+          <w:numId w:val="1"/>
+        </w:numPr>
+        <w:tabs>
+          <w:tab w:val="left" w:pos="1212"/>
+        </w:tabs>
+        <w:spacing w:line="240" w:lineRule="exact"/>
+        <w:ind w:hanging="142"/>
+        <w:rPr>
+          <w:sz w:val="16"/>
+        </w:rPr>
+      </w:pPr>
+      <w:r>
+        <w:rPr>
+          <w:sz w:val="16"/>
+        </w:rPr>
+        <w:t>Laporan</w:t>
+      </w:r>
+      <w:r>
+        <w:rPr>
+          <w:spacing w:val="-2"/>
+          <w:sz w:val="16"/>
+        </w:rPr>
+        <w:t xml:space="preserve"> </w:t>
+      </w:r>
+      <w:r>
+        <w:rPr>
+          <w:sz w:val="16"/>
+        </w:rPr>
+        <w:t>diketik</w:t>
+      </w:r>
+      <w:r>
+        <w:rPr>
+          <w:spacing w:val="-4"/>
+          <w:sz w:val="16"/>
+        </w:rPr>
+        <w:t xml:space="preserve"> </w:t>
+      </w:r>
+      <w:r>
+        <w:rPr>
+          <w:sz w:val="16"/>
+        </w:rPr>
+        <w:t>dan</w:t>
+      </w:r>
+      <w:r>
+        <w:rPr>
+          <w:spacing w:val="-4"/>
+          <w:sz w:val="16"/>
+        </w:rPr>
+        <w:t xml:space="preserve"> </w:t>
+      </w:r>
+      <w:r>
+        <w:rPr>
+          <w:sz w:val="16"/>
+        </w:rPr>
+        <w:t>bisa</w:t>
+      </w:r>
+      <w:r>
+        <w:rPr>
+          <w:spacing w:val="-2"/>
+          <w:sz w:val="16"/>
+        </w:rPr>
+        <w:t xml:space="preserve"> </w:t>
+      </w:r>
+      <w:r>
+        <w:rPr>
+          <w:sz w:val="16"/>
+        </w:rPr>
+        <w:t>lebih</w:t>
+      </w:r>
+      <w:r>
+        <w:rPr>
+          <w:spacing w:val="-4"/>
+          <w:sz w:val="16"/>
+        </w:rPr>
+        <w:t xml:space="preserve"> </w:t>
+      </w:r>
+      <w:r>
+        <w:rPr>
+          <w:sz w:val="16"/>
+        </w:rPr>
+        <w:t>dari</w:t>
+      </w:r>
+      <w:r>
+        <w:rPr>
+          <w:spacing w:val="-2"/>
+          <w:sz w:val="16"/>
+        </w:rPr>
+        <w:t xml:space="preserve"> </w:t>
+      </w:r>
+      <w:r>
+        <w:rPr>
+          <w:sz w:val="16"/>
+        </w:rPr>
+        <w:t>satu</w:t>
+      </w:r>
+      <w:r>
+        <w:rPr>
+          <w:spacing w:val="-4"/>
+          <w:sz w:val="16"/>
+        </w:rPr>
+        <w:t xml:space="preserve"> </w:t>
+      </w:r>
+      <w:r>
+        <w:rPr>
+          <w:sz w:val="16"/>
+        </w:rPr>
+        <w:t>halaman</w:t>
+      </w:r>
+    </w:p>
+    <w:p>
+      <w:pPr>
+        <w:pStyle w:val="ListParagraph"/>
+        <w:numPr>
+          <w:ilvl w:val="0"/>
+          <w:numId w:val="1"/>
+        </w:numPr>
+        <w:tabs>
+          <w:tab w:val="left" w:pos="1212"/>
+        </w:tabs>
+        <w:spacing w:before="7" w:line="225" w:lineRule="auto"/>
+        <w:ind w:right="605" w:hanging="142"/>
+        <w:rPr>
+          <w:sz w:val="16"/>
+        </w:rPr>
+      </w:pPr>
+      <w:r>
+        <w:rPr>
+          <w:sz w:val="16"/>
+        </w:rPr>
+        <w:t>Laporan</w:t>
+      </w:r>
+      <w:r>
+        <w:rPr>
+          <w:spacing w:val="4"/>
+          <w:sz w:val="16"/>
+        </w:rPr>
+        <w:t xml:space="preserve"> </w:t>
+      </w:r>
+      <w:r>
+        <w:rPr>
+          <w:sz w:val="16"/>
+        </w:rPr>
+        <w:t>kegiatan</w:t>
+      </w:r>
+      <w:r>
+        <w:rPr>
+          <w:spacing w:val="4"/>
+          <w:sz w:val="16"/>
+        </w:rPr>
+        <w:t xml:space="preserve"> </w:t>
+      </w:r>
+      <w:r>
+        <w:rPr>
+          <w:sz w:val="16"/>
+        </w:rPr>
+        <w:t>selama satu</w:t>
+      </w:r>
+      <w:r>
+        <w:rPr>
+          <w:spacing w:val="-2"/>
+          <w:sz w:val="16"/>
+        </w:rPr>
+        <w:t xml:space="preserve"> </w:t>
+      </w:r>
+      <w:r>
+        <w:rPr>
+          <w:sz w:val="16"/>
+        </w:rPr>
+        <w:t>bulan</w:t>
+      </w:r>
+      <w:r>
+        <w:rPr>
+          <w:spacing w:val="1"/>
+          <w:sz w:val="16"/>
+        </w:rPr>
+        <w:t xml:space="preserve"> </w:t>
+      </w:r>
+      <w:r>
+        <w:rPr>
+          <w:sz w:val="16"/>
+        </w:rPr>
+        <w:t>dikirim</w:t>
+      </w:r>
+      <w:r>
+        <w:rPr>
+          <w:spacing w:val="2"/>
+          <w:sz w:val="16"/>
+        </w:rPr>
+        <w:t xml:space="preserve"> </w:t>
+      </w:r>
+      <w:r>
+        <w:rPr>
+          <w:sz w:val="16"/>
+        </w:rPr>
+        <w:t>kepada</w:t>
+      </w:r>
+      <w:r>
+        <w:rPr>
+          <w:spacing w:val="1"/>
+          <w:sz w:val="16"/>
+        </w:rPr>
+        <w:t xml:space="preserve"> </w:t>
+      </w:r>
+      <w:r>
+        <w:rPr>
+          <w:sz w:val="16"/>
+        </w:rPr>
+        <w:t>dosen</w:t>
+      </w:r>
+      <w:r>
+        <w:rPr>
+          <w:spacing w:val="1"/>
+          <w:sz w:val="16"/>
+        </w:rPr>
+        <w:t xml:space="preserve"> </w:t>
+      </w:r>
+      <w:r>
+        <w:rPr>
+          <w:sz w:val="16"/>
+        </w:rPr>
+        <w:t>pembimbing</w:t>
+      </w:r>
+      <w:r>
+        <w:rPr>
+          <w:spacing w:val="3"/>
+          <w:sz w:val="16"/>
+        </w:rPr>
+        <w:t xml:space="preserve"> </w:t>
+      </w:r>
+      <w:r>
+        <w:rPr>
+          <w:sz w:val="16"/>
+        </w:rPr>
+        <w:t>(via</w:t>
+      </w:r>
+      <w:r>
+        <w:rPr>
+          <w:spacing w:val="1"/>
+          <w:sz w:val="16"/>
+        </w:rPr>
+        <w:t xml:space="preserve"> </w:t>
+      </w:r>
+      <w:r>
+        <w:rPr>
+          <w:sz w:val="16"/>
+        </w:rPr>
+        <w:t>email,</w:t>
+      </w:r>
+      <w:r>
+        <w:rPr>
+          <w:spacing w:val="2"/>
+          <w:sz w:val="16"/>
+        </w:rPr>
+        <w:t xml:space="preserve"> </w:t>
+      </w:r>
+      <w:r>
+        <w:rPr>
+          <w:sz w:val="16"/>
+        </w:rPr>
+        <w:t>fax, atau</w:t>
+      </w:r>
+      <w:r>
+        <w:rPr>
+          <w:spacing w:val="1"/>
+          <w:sz w:val="16"/>
+        </w:rPr>
+        <w:t xml:space="preserve"> </w:t>
+      </w:r>
+      <w:r>
+        <w:rPr>
+          <w:sz w:val="16"/>
+        </w:rPr>
+        <w:t>pos) pada</w:t>
+      </w:r>
+      <w:r>
+        <w:rPr>
+          <w:spacing w:val="4"/>
+          <w:sz w:val="16"/>
+        </w:rPr>
+        <w:t xml:space="preserve"> </w:t>
+      </w:r>
+      <w:r>
+        <w:rPr>
+          <w:sz w:val="16"/>
+        </w:rPr>
+        <w:t>minggu terakhir</w:t>
+      </w:r>
+      <w:r>
+        <w:rPr>
+          <w:spacing w:val="1"/>
+          <w:sz w:val="16"/>
+        </w:rPr>
+        <w:t xml:space="preserve"> </w:t>
+      </w:r>
+      <w:r>
+        <w:rPr>
+          <w:sz w:val="16"/>
+        </w:rPr>
+        <w:t>di</w:t>
+      </w:r>
+      <w:r>
+        <w:rPr>
+          <w:spacing w:val="-2"/>
+          <w:sz w:val="16"/>
+        </w:rPr>
+        <w:t xml:space="preserve"> </w:t>
+      </w:r>
+      <w:r>
+        <w:rPr>
+          <w:sz w:val="16"/>
+        </w:rPr>
+        <w:t>setiap</w:t>
+      </w:r>
+      <w:r>
+        <w:rPr>
+          <w:spacing w:val="-1"/>
+          <w:sz w:val="16"/>
+        </w:rPr>
+        <w:t xml:space="preserve"> </w:t>
+      </w:r>
+      <w:r>
+        <w:rPr>
+          <w:sz w:val="16"/>
+        </w:rPr>
+        <w:t>bulannya</w:t>
+      </w:r>
+      <w:r>
+        <w:rPr>
+          <w:spacing w:val="1"/>
+          <w:sz w:val="16"/>
+        </w:rPr>
+        <w:t xml:space="preserve"> </w:t>
+      </w:r>
+      <w:r>
+        <w:rPr>
+          <w:sz w:val="16"/>
+        </w:rPr>
+        <w:t>(bersamaan</w:t>
+      </w:r>
+      <w:r>
+        <w:rPr>
+          <w:spacing w:val="-2"/>
+          <w:sz w:val="16"/>
+        </w:rPr>
+        <w:t xml:space="preserve"> </w:t>
+      </w:r>
+      <w:r>
+        <w:rPr>
+          <w:sz w:val="16"/>
+        </w:rPr>
+        <w:t>dengan</w:t>
+      </w:r>
+      <w:r>
+        <w:rPr>
+          <w:spacing w:val="-1"/>
+          <w:sz w:val="16"/>
+        </w:rPr>
+        <w:t xml:space="preserve"> </w:t>
+      </w:r>
+      <w:r>
+        <w:rPr>
+          <w:sz w:val="16"/>
+        </w:rPr>
+        <w:t xml:space="preserve">salinan </w:t>
+      </w:r>
+      <w:r>
+        <w:rPr>
+          <w:i/>
+          <w:sz w:val="16"/>
+        </w:rPr>
+        <w:t>form</w:t>
+      </w:r>
+      <w:r>
+        <w:rPr>
+          <w:i/>
+          <w:spacing w:val="-3"/>
+          <w:sz w:val="16"/>
+        </w:rPr>
+        <w:t xml:space="preserve"> </w:t>
+      </w:r>
+      <w:r>
+        <w:rPr>
+          <w:sz w:val="16"/>
+        </w:rPr>
+        <w:t>daftar</w:t>
+      </w:r>
+      <w:r>
+        <w:rPr>
+          <w:spacing w:val="-4"/>
+          <w:sz w:val="16"/>
+        </w:rPr>
+        <w:t xml:space="preserve"> </w:t>
+      </w:r>
+      <w:r>
+        <w:rPr>
+          <w:sz w:val="16"/>
+        </w:rPr>
+        <w:t>hadir</w:t>
+      </w:r>
+      <w:r>
+        <w:rPr>
+          <w:spacing w:val="-1"/>
+          <w:sz w:val="16"/>
+        </w:rPr>
+        <w:t xml:space="preserve"> </w:t>
+      </w:r>
+      <w:r>
+        <w:rPr>
+          <w:sz w:val="16"/>
+        </w:rPr>
+        <w:t>mahasiswa)</w:t>
+      </w:r>
+    </w:p>
+    <w:p>
+      <w:pPr>
+        <w:pStyle w:val="BodyText"/>
+        <w:spacing w:before="2"/>
+        <w:rPr>
+          <w:sz w:val="18"/>
+        </w:rPr>
+      </w:pPr>
+    </w:p>
+    <w:p>
+      <w:pPr>
+        <w:ind w:left="5607"/>
+      </w:pPr>
+      <w:r>
+        <w:t>Bandung,</w:t>
+      </w:r>
+      <w:r>
+        <w:rPr>
+          <w:spacing w:val="-1"/>
+        </w:rPr>
+        <w:t xml:space="preserve"> </w:t>
+      </w:r>
+      <w:r>
+        <w:t>...... ................ 20....</w:t>
+      </w:r>
+    </w:p>
+    <w:p>
+      <w:pPr>
+        <w:spacing w:before="2"/>
+        <w:ind w:left="5607"/>
+      </w:pPr>
+      <w:r>
+        <w:t>Pembimbing</w:t>
+      </w:r>
+      <w:r>
+        <w:rPr>
+          <w:spacing w:val="-2"/>
+        </w:rPr>
+        <w:t xml:space="preserve"> </w:t>
+      </w:r>
+      <w:r>
+        <w:t>Industri</w:t>
+      </w:r>
+    </w:p>
+    <w:p>
+      <w:pPr>
+        <w:pStyle w:val="BodyText"/>
+        <w:spacing w:before="10"/>
+        <w:rPr>
+          <w:sz w:val="19"/>
+        </w:rPr>
+      </w:pPr>
+    </w:p>
+    <w:p>
+      <w:pPr>
+        <w:ind w:left="5607"/>
+        <w:rPr>
+          <w:i/>
+          <w:sz w:val="20"/>
+        </w:rPr>
+        <w:sectPr>
+          <w:footerReference w:type="default" r:id="rId11"/>
+          <w:pgSz w:w="11910" w:h="16840"/>
+          <w:pgMar w:top="1140" w:right="1080" w:bottom="2220" w:left="1340" w:header="0" w:footer="2028" w:gutter="0"/>
+          <w:cols w:space="720"/>
+        </w:sectPr>
+      </w:pPr>
+    </w:p>
+    <w:p>
+      <w:pPr>
+        <w:pStyle w:val="Heading1"/>
+        <w:spacing w:before="82"/>
+        <w:ind w:left="1686" w:right="1357" w:firstLine="1145"/>
+        <w:jc w:val="left"/>
+      </w:pPr>
+      <w:r>
+        <w:t>POLITEKNIK NEGERI INDRAMAYU</w:t>
+      </w:r>
+      <w:r>
+        <w:rPr>
+          <w:spacing w:val="1"/>
+        </w:rPr>
+        <w:t xml:space="preserve"> </w:t>
+      </w:r>
+      <w:r>
+        <w:t>LAPORAN KEGIATAN</w:t>
+      </w:r>
+      <w:r>
+        <w:rPr>
+          <w:spacing w:val="-2"/>
+        </w:rPr>
+        <w:t xml:space="preserve"> </w:t>
+      </w:r>
+      <w:r>
+        <w:t>- PROGRAM</w:t>
+      </w:r>
+      <w:r>
+        <w:rPr>
+          <w:spacing w:val="-1"/>
+        </w:rPr>
+        <w:t xml:space="preserve"> </w:t>
+      </w:r>
+      <w:r>
+        <w:t>MAGANG</w:t>
+      </w:r>
+      <w:r>
+        <w:rPr>
+          <w:spacing w:val="-4"/>
+        </w:rPr>
+        <w:t xml:space="preserve"> </w:t>
+      </w:r>
+      <w:r>
+        <w:t>INDUSTRI</w:t>
+      </w:r>
+    </w:p>
+    <w:p>
+      <w:pPr>
+        <w:ind w:left="3031"/>
+        <w:rPr>
+          <w:b/>
+          <w:sz w:val="24"/>
+        </w:rPr>
+      </w:pPr>
+      <w:r>
+        <w:rPr>
+          <w:b/>
+          <w:sz w:val="24"/>
+        </w:rPr>
+        <w:t>TAHUN</w:t>
+      </w:r>
+      <w:r>
+        <w:rPr>
+          <w:b/>
+          <w:spacing w:val="-2"/>
+          <w:sz w:val="24"/>
+        </w:rPr>
+        <w:t xml:space="preserve"> </w:t>
+      </w:r>
+      <w:r>
+        <w:rPr>
+          <w:b/>
+          <w:sz w:val="24"/>
+        </w:rPr>
+        <w:t>AKADEMIK</w:t>
+      </w:r>
+      <w:r>
+        <w:rPr>
+          <w:b/>
+          <w:spacing w:val="-2"/>
+          <w:sz w:val="24"/>
+        </w:rPr>
+        <w:t xml:space="preserve"> </w:t>
+      </w:r>
+      <w:r>
+        <w:rPr>
+          <w:b/>
+          <w:sz w:val="24"/>
+        </w:rPr>
+        <w:t>2022 /</w:t>
+      </w:r>
+      <w:r>
+        <w:rPr>
+          <w:b/>
+          <w:spacing w:val="-1"/>
+          <w:sz w:val="24"/>
+        </w:rPr>
+        <w:t xml:space="preserve"> </w:t>
+      </w:r>
+      <w:r>
+        <w:rPr>
+          <w:b/>
+          <w:sz w:val="24"/>
+        </w:rPr>
+        <w:t>2023</w:t>
+      </w:r>
+    </w:p>
+    <w:p>
+      <w:pPr>
+        <w:pStyle w:val="BodyText"/>
+        <w:spacing w:before="8"/>
+        <w:rPr>
+          <w:b/>
+        </w:rPr>
+      </w:pPr>
+    </w:p>
+    <w:tbl>
+      <w:tblPr>
+        <w:tblW w:w="0" w:type="auto"/>
+        <w:tblInd w:w="697" w:type="dxa"/>
+        <w:tblLayout w:type="fixed"/>
+        <w:tblCellMar>
+          <w:left w:w="0" w:type="dxa"/>
+          <w:right w:w="0" w:type="dxa"/>
+        </w:tblCellMar>
+        <w:tblLook w:val="01E0" w:firstRow="1" w:lastRow="1" w:firstColumn="1" w:lastColumn="1" w:noHBand="0" w:noVBand="0"/>
+      </w:tblPr>
+      <w:tblGrid>
+        <w:gridCol w:w="2984"/>
+        <w:gridCol w:w="418"/>
+        <w:gridCol w:w="4868"/>
+      </w:tblGrid>
+      <w:tr>
+        <w:trPr>
+          <w:trHeight w:val="341"/>
+        </w:trPr>
+        <w:tc>
+          <w:tcPr>
+            <w:tcW w:w="2984" w:type="dxa"/>
+          </w:tcPr>
+          <w:p>
+            <w:pPr>
+              <w:pStyle w:val="TableParagraph"/>
+              <w:spacing w:line="271" w:lineRule="exact"/>
+              <w:ind w:left="200"/>
+              <w:rPr>
+                <w:b/>
+                <w:sz w:val="24"/>
+              </w:rPr>
+            </w:pPr>
+            <w:r>
+              <w:rPr>
+                <w:b/>
+                <w:sz w:val="24"/>
+              </w:rPr>
+              <w:t>NIM</w:t>
+            </w:r>
+            <w:r>
+              <w:rPr>
+                <w:b/>
+                <w:spacing w:val="-3"/>
+                <w:sz w:val="24"/>
+              </w:rPr>
+              <w:t xml:space="preserve"> </w:t>
+            </w:r>
+            <w:r>
+              <w:rPr>
+                <w:b/>
+                <w:sz w:val="24"/>
+              </w:rPr>
+              <w:t>/</w:t>
+            </w:r>
+            <w:r>
+              <w:rPr>
+                <w:b/>
+                <w:spacing w:val="-1"/>
+                <w:sz w:val="24"/>
+              </w:rPr>
+              <w:t xml:space="preserve"> </w:t>
+            </w:r>
+            <w:r>
+              <w:rPr>
+                <w:b/>
+                <w:sz w:val="24"/>
+              </w:rPr>
+              <w:t>Nama</w:t>
+            </w:r>
+          </w:p>
+        </w:tc>
+        <w:tc>
+          <w:tcPr>
+            <w:tcW w:w="418" w:type="dxa"/>
+          </w:tcPr>
+          <w:p>
+            <w:pPr>
+              <w:pStyle w:val="TableParagraph"/>
+              <w:spacing w:line="271" w:lineRule="exact"/>
+              <w:ind w:right="105"/>
+              <w:jc w:val="right"/>
+              <w:rPr>
+                <w:b/>
+                <w:sz w:val="24"/>
+              </w:rPr>
+            </w:pPr>
+            <w:r>
+              <w:rPr>
+                <w:b/>
+                <w:w w:val="99"/>
+                <w:sz w:val="24"/>
+              </w:rPr>
+              <w:t>:</w:t>
+            </w:r>
+          </w:p>
+        </w:tc>
+        <w:tc>
+          <w:tcPr>
+            <w:tcW w:w="4868" w:type="dxa"/>
+          </w:tcPr>
+          <w:p>
+            <w:pPr>
+              <w:pStyle w:val="TableParagraph"/>
+              <w:spacing w:line="266" w:lineRule="exact"/>
+              <w:ind w:left="108"/>
+              <w:rPr>
+                <w:sz w:val="24"/>
+              </w:rPr>
+            </w:pPr>
+            <w:r>
+              <w:rPr>
+                <w:sz w:val="24"/>
+              </w:rPr>
+              <w:t>2003086 / Sahrul Fazri Udin</w:t>
+            </w:r>
+          </w:p>
+        </w:tc>
+      </w:tr>
+      <w:tr>
+        <w:trPr>
+          <w:trHeight w:val="414"/>
+        </w:trPr>
+        <w:tc>
+          <w:tcPr>
+            <w:tcW w:w="2984" w:type="dxa"/>
+          </w:tcPr>
+          <w:p>
+            <w:pPr>
+              <w:pStyle w:val="TableParagraph"/>
+              <w:spacing w:before="65"/>
+              <w:ind w:left="200"/>
+              <w:rPr>
+                <w:b/>
+                <w:sz w:val="24"/>
+              </w:rPr>
+            </w:pPr>
+            <w:r>
+              <w:rPr>
+                <w:b/>
+                <w:sz w:val="24"/>
+              </w:rPr>
+              <w:t>Jurusan</w:t>
+            </w:r>
+            <w:r>
+              <w:rPr>
+                <w:b/>
+                <w:spacing w:val="-1"/>
+                <w:sz w:val="24"/>
+              </w:rPr>
+              <w:t xml:space="preserve"> </w:t>
+            </w:r>
+            <w:r>
+              <w:rPr>
+                <w:b/>
+                <w:sz w:val="24"/>
+              </w:rPr>
+              <w:t>/</w:t>
+            </w:r>
+            <w:r>
+              <w:rPr>
+                <w:b/>
+                <w:spacing w:val="-1"/>
+                <w:sz w:val="24"/>
+              </w:rPr>
+              <w:t xml:space="preserve"> </w:t>
+            </w:r>
+            <w:r>
+              <w:rPr>
+                <w:b/>
+                <w:sz w:val="24"/>
+              </w:rPr>
+              <w:t>Program</w:t>
+            </w:r>
+            <w:r>
+              <w:rPr>
+                <w:b/>
+                <w:spacing w:val="-4"/>
+                <w:sz w:val="24"/>
+              </w:rPr>
+              <w:t xml:space="preserve"> </w:t>
+            </w:r>
+            <w:r>
+              <w:rPr>
+                <w:b/>
+                <w:sz w:val="24"/>
+              </w:rPr>
+              <w:t>Studi</w:t>
+            </w:r>
+          </w:p>
+        </w:tc>
+        <w:tc>
+          <w:tcPr>
+            <w:tcW w:w="418" w:type="dxa"/>
+          </w:tcPr>
+          <w:p>
+            <w:pPr>
+              <w:pStyle w:val="TableParagraph"/>
+              <w:spacing w:before="65"/>
+              <w:ind w:right="105"/>
+              <w:jc w:val="right"/>
+              <w:rPr>
+                <w:b/>
+                <w:sz w:val="24"/>
+              </w:rPr>
+            </w:pPr>
+            <w:r>
+              <w:rPr>
+                <w:b/>
+                <w:w w:val="99"/>
+                <w:sz w:val="24"/>
+              </w:rPr>
+              <w:t>:</w:t>
+            </w:r>
+          </w:p>
+        </w:tc>
+        <w:tc>
+          <w:tcPr>
+            <w:tcW w:w="4868" w:type="dxa"/>
+          </w:tcPr>
+          <w:p>
+            <w:pPr>
+              <w:pStyle w:val="TableParagraph"/>
+              <w:spacing w:before="61"/>
+              <w:ind w:left="108"/>
+              <w:rPr>
+                <w:sz w:val="24"/>
+              </w:rPr>
+            </w:pPr>
+            <w:r>
+              <w:rPr>
+                <w:sz w:val="24"/>
+              </w:rPr>
+              <w:t>Teknik Informatika / D3 Teknik Informatika</w:t>
+            </w:r>
+          </w:p>
+        </w:tc>
+      </w:tr>
+      <w:tr>
+        <w:trPr>
+          <w:trHeight w:val="414"/>
+        </w:trPr>
+        <w:tc>
+          <w:tcPr>
+            <w:tcW w:w="2984" w:type="dxa"/>
+          </w:tcPr>
+          <w:p>
+            <w:pPr>
+              <w:pStyle w:val="TableParagraph"/>
+              <w:spacing w:before="67"/>
+              <w:ind w:left="200"/>
+              <w:rPr>
+                <w:b/>
+                <w:sz w:val="24"/>
+              </w:rPr>
+            </w:pPr>
+            <w:r>
+              <w:rPr>
+                <w:b/>
+                <w:sz w:val="24"/>
+              </w:rPr>
+              <w:t>Industri</w:t>
+            </w:r>
+            <w:r>
+              <w:rPr>
+                <w:b/>
+                <w:spacing w:val="-1"/>
+                <w:sz w:val="24"/>
+              </w:rPr>
+              <w:t xml:space="preserve"> </w:t>
+            </w:r>
+            <w:r>
+              <w:rPr>
+                <w:b/>
+                <w:sz w:val="24"/>
+              </w:rPr>
+              <w:t>/</w:t>
+            </w:r>
+            <w:r>
+              <w:rPr>
+                <w:b/>
+                <w:spacing w:val="-2"/>
+                <w:sz w:val="24"/>
+              </w:rPr>
+              <w:t xml:space="preserve"> </w:t>
+            </w:r>
+            <w:r>
+              <w:rPr>
+                <w:b/>
+                <w:sz w:val="24"/>
+              </w:rPr>
+              <w:t>Bagian</w:t>
+            </w:r>
+          </w:p>
+        </w:tc>
+        <w:tc>
+          <w:tcPr>
+            <w:tcW w:w="418" w:type="dxa"/>
+          </w:tcPr>
+          <w:p>
+            <w:pPr>
+              <w:pStyle w:val="TableParagraph"/>
+              <w:spacing w:before="67"/>
+              <w:ind w:right="105"/>
+              <w:jc w:val="right"/>
+              <w:rPr>
+                <w:b/>
+                <w:sz w:val="24"/>
+              </w:rPr>
+            </w:pPr>
+            <w:r>
+              <w:rPr>
+                <w:b/>
+                <w:w w:val="99"/>
+                <w:sz w:val="24"/>
+              </w:rPr>
+              <w:t>:</w:t>
+            </w:r>
+          </w:p>
+        </w:tc>
+        <w:tc>
+          <w:tcPr>
+            <w:tcW w:w="4868" w:type="dxa"/>
+          </w:tcPr>
+          <w:p>
+            <w:pPr>
+              <w:pStyle w:val="TableParagraph"/>
+              <w:spacing w:before="62"/>
+              <w:ind w:left="108"/>
+              <w:rPr>
+                <w:sz w:val="24"/>
+              </w:rPr>
+            </w:pPr>
+            <w:r>
+              <w:rPr>
+                <w:sz w:val="24"/>
+              </w:rPr>
+              <w:t>PT.CYBERS BLITZ NUSANTARA / Web Developer</w:t>
+            </w:r>
+          </w:p>
+        </w:tc>
+      </w:tr>
+      <w:tr>
+        <w:trPr>
+          <w:trHeight w:val="341"/>
+        </w:trPr>
+        <w:tc>
+          <w:tcPr>
+            <w:tcW w:w="2984" w:type="dxa"/>
+          </w:tcPr>
+          <w:p>
+            <w:pPr>
+              <w:pStyle w:val="TableParagraph"/>
+              <w:spacing w:before="65" w:line="256" w:lineRule="exact"/>
+              <w:ind w:left="200"/>
+              <w:rPr>
+                <w:b/>
+                <w:sz w:val="24"/>
+              </w:rPr>
+            </w:pPr>
+            <w:r>
+              <w:rPr>
+                <w:b/>
+                <w:sz w:val="24"/>
+              </w:rPr>
+              <w:t>Minggu</w:t>
+            </w:r>
+            <w:r>
+              <w:rPr>
+                <w:b/>
+                <w:spacing w:val="-1"/>
+                <w:sz w:val="24"/>
+              </w:rPr>
+              <w:t xml:space="preserve"> </w:t>
+            </w:r>
+            <w:r>
+              <w:rPr>
+                <w:b/>
+                <w:sz w:val="24"/>
+              </w:rPr>
+              <w:t>ke</w:t>
+            </w:r>
+          </w:p>
+        </w:tc>
+        <w:tc>
+          <w:tcPr>
+            <w:tcW w:w="418" w:type="dxa"/>
+          </w:tcPr>
+          <w:p>
+            <w:pPr>
+              <w:pStyle w:val="TableParagraph"/>
+              <w:spacing w:before="65" w:line="256" w:lineRule="exact"/>
+              <w:ind w:right="105"/>
+              <w:jc w:val="right"/>
+              <w:rPr>
+                <w:b/>
+                <w:sz w:val="24"/>
+              </w:rPr>
+            </w:pPr>
+            <w:r>
+              <w:rPr>
+                <w:b/>
+                <w:w w:val="99"/>
+                <w:sz w:val="24"/>
+              </w:rPr>
+              <w:t>:</w:t>
+            </w:r>
+          </w:p>
+        </w:tc>
+        <w:tc>
+          <w:tcPr>
+            <w:tcW w:w="4868" w:type="dxa"/>
+          </w:tcPr>
+          <w:p>
+            <w:pPr>
+              <w:pStyle w:val="TableParagraph"/>
+              <w:spacing w:before="61" w:line="261" w:lineRule="exact"/>
+              <w:ind w:left="108"/>
+              <w:rPr>
+                <w:sz w:val="24"/>
+              </w:rPr>
+            </w:pPr>
+            <w:r>
+              <w:rPr>
+                <w:spacing w:val="-1"/>
+                <w:sz w:val="24"/>
+              </w:rPr>
+              <w:t>5</w:t>
+            </w:r>
+            <w:r>
+              <w:rPr>
+                <w:spacing w:val="-1"/>
+                <w:sz w:val="24"/>
+              </w:rPr>
+              <w:t xml:space="preserve"> </w:t>
+            </w:r>
+            <w:r>
+              <w:rPr>
+                <w:sz w:val="24"/>
+              </w:rPr>
+              <w:t>tanggal</w:t>
+            </w:r>
+            <w:r>
+              <w:rPr>
+                <w:spacing w:val="-1"/>
+                <w:sz w:val="24"/>
+              </w:rPr>
+              <w:t xml:space="preserve"> </w:t>
+            </w:r>
+            <w:r>
+              <w:rPr>
+                <w:sz w:val="24"/>
+              </w:rPr>
+              <w:t>8</w:t>
+            </w:r>
+            <w:r>
+              <w:rPr>
+                <w:spacing w:val="-1"/>
+                <w:sz w:val="24"/>
+              </w:rPr>
+              <w:t xml:space="preserve"> </w:t>
+            </w:r>
+            <w:r>
+              <w:rPr>
+                <w:sz w:val="24"/>
+              </w:rPr>
+              <w:t>s.d.</w:t>
+            </w:r>
+            <w:r>
+              <w:rPr>
+                <w:spacing w:val="-2"/>
+                <w:sz w:val="24"/>
+              </w:rPr>
+              <w:t xml:space="preserve"> </w:t>
+            </w:r>
+            <w:r>
+              <w:rPr>
+                <w:sz w:val="24"/>
+              </w:rPr>
+              <w:t>12</w:t>
+            </w:r>
+            <w:r>
+              <w:rPr>
+                <w:sz w:val="24"/>
+              </w:rPr>
+              <w:t xml:space="preserve"> Agustus</w:t>
+            </w:r>
+            <w:bookmarkStart w:id="0" w:name="_GoBack"/>
+            <w:bookmarkEnd w:id="0"/>
+            <w:r>
+              <w:rPr>
+                <w:sz w:val="24"/>
+              </w:rPr>
+              <w:t xml:space="preserve"> 2022</w:t>
+            </w:r>
+          </w:p>
+        </w:tc>
+      </w:tr>
+    </w:tbl>
+    <w:p>
+      <w:pPr>
+        <w:pStyle w:val="BodyText"/>
+        <w:spacing w:after="1"/>
+        <w:rPr>
+          <w:b/>
+          <w:sz w:val="28"/>
+        </w:rPr>
+      </w:pPr>
+    </w:p>
+    <w:tbl>
+      <w:tblPr>
+        <w:tblW w:w="0" w:type="auto"/>
+        <w:tblInd w:w="938" w:type="dxa"/>
+        <w:tblBorders>
+          <w:top w:val="single" w:sz="4" w:space="0" w:color="000000"/>
+          <w:left w:val="single" w:sz="4" w:space="0" w:color="000000"/>
+          <w:bottom w:val="single" w:sz="4" w:space="0" w:color="000000"/>
+          <w:right w:val="single" w:sz="4" w:space="0" w:color="000000"/>
+          <w:insideH w:val="single" w:sz="4" w:space="0" w:color="000000"/>
+          <w:insideV w:val="single" w:sz="4" w:space="0" w:color="000000"/>
+        </w:tblBorders>
+        <w:tblLayout w:type="fixed"/>
+        <w:tblCellMar>
+          <w:left w:w="0" w:type="dxa"/>
+          <w:right w:w="0" w:type="dxa"/>
+        </w:tblCellMar>
+        <w:tblLook w:val="01E0" w:firstRow="1" w:lastRow="1" w:firstColumn="1" w:lastColumn="1" w:noHBand="0" w:noVBand="0"/>
+      </w:tblPr>
+      <w:tblGrid>
+        <w:gridCol w:w="684"/>
+        <w:gridCol w:w="4282"/>
+        <w:gridCol w:w="1381"/>
+        <w:gridCol w:w="1378"/>
+      </w:tblGrid>
+      <w:tr>
+        <w:trPr>
+          <w:trHeight w:val="269"/>
+        </w:trPr>
+        <w:tc>
+          <w:tcPr>
+            <w:tcW w:w="684" w:type="dxa"/>
+            <w:vMerge w:val="restart"/>
+          </w:tcPr>
+          <w:p>
+            <w:pPr>
+              <w:pStyle w:val="TableParagraph"/>
+              <w:spacing w:before="140"/>
+              <w:ind w:left="119"/>
+              <w:rPr>
+                <w:b/>
+                <w:sz w:val="24"/>
+              </w:rPr>
+            </w:pPr>
+            <w:r>
+              <w:rPr>
+                <w:b/>
+                <w:sz w:val="24"/>
+              </w:rPr>
+              <w:t>Hari</w:t>
+            </w:r>
+          </w:p>
+        </w:tc>
+        <w:tc>
+          <w:tcPr>
+            <w:tcW w:w="4282" w:type="dxa"/>
+            <w:vMerge w:val="restart"/>
+          </w:tcPr>
+          <w:p>
+            <w:pPr>
+              <w:pStyle w:val="TableParagraph"/>
+              <w:spacing w:before="140"/>
+              <w:ind w:left="1119"/>
+              <w:rPr>
+                <w:b/>
+                <w:sz w:val="24"/>
+              </w:rPr>
+            </w:pPr>
+            <w:r>
+              <w:rPr>
+                <w:b/>
+                <w:sz w:val="24"/>
+              </w:rPr>
+              <w:t>Kegiatan</w:t>
+            </w:r>
+            <w:r>
+              <w:rPr>
+                <w:b/>
+                <w:spacing w:val="-3"/>
+                <w:sz w:val="24"/>
+              </w:rPr>
+              <w:t xml:space="preserve"> </w:t>
+            </w:r>
+            <w:r>
+              <w:rPr>
+                <w:b/>
+                <w:sz w:val="24"/>
+              </w:rPr>
+              <w:t>/ Pekerjaan</w:t>
+            </w:r>
+          </w:p>
+        </w:tc>
+        <w:tc>
+          <w:tcPr>
+            <w:tcW w:w="2759" w:type="dxa"/>
+            <w:gridSpan w:val="2"/>
+          </w:tcPr>
+          <w:p>
+            <w:pPr>
+              <w:pStyle w:val="TableParagraph"/>
+              <w:spacing w:line="273" w:lineRule="exact"/>
+              <w:ind w:left="27"/>
+              <w:jc w:val="center"/>
+              <w:rPr>
+                <w:b/>
+                <w:sz w:val="24"/>
+              </w:rPr>
+            </w:pPr>
+            <w:r>
+              <w:rPr>
+                <w:b/>
+                <w:sz w:val="24"/>
+              </w:rPr>
+              <w:t>Waktu</w:t>
+            </w:r>
+          </w:p>
+          <w:p>
+            <w:pPr>
+              <w:pStyle w:val="TableParagraph"/>
+              <w:tabs>
+                <w:tab w:val="left" w:pos="1444"/>
+              </w:tabs>
+              <w:spacing w:line="27" w:lineRule="exact"/>
+              <w:ind w:left="68"/>
+              <w:jc w:val="center"/>
+              <w:rPr>
+                <w:b/>
+                <w:sz w:val="24"/>
+              </w:rPr>
+            </w:pPr>
+            <w:r>
+              <w:rPr>
+                <w:b/>
+                <w:sz w:val="24"/>
+              </w:rPr>
+              <w:t>Mulai</w:t>
+            </w:r>
+            <w:r>
+              <w:rPr>
+                <w:b/>
+                <w:sz w:val="24"/>
+              </w:rPr>
+              <w:tab/>
+              <w:t>Selesai</w:t>
+            </w:r>
+          </w:p>
+        </w:tc>
+      </w:tr>
+      <w:tr>
+        <w:trPr>
+          <w:trHeight w:val="247"/>
+        </w:trPr>
+        <w:tc>
+          <w:tcPr>
+            <w:tcW w:w="684" w:type="dxa"/>
+            <w:vMerge/>
+            <w:tcBorders>
+              <w:top w:val="nil"/>
+            </w:tcBorders>
+          </w:tcPr>
+          <w:p>
+            <w:pPr>
+              <w:rPr>
+                <w:sz w:val="2"/>
+                <w:szCs w:val="2"/>
+              </w:rPr>
+            </w:pPr>
+          </w:p>
+        </w:tc>
+        <w:tc>
+          <w:tcPr>
+            <w:tcW w:w="4282" w:type="dxa"/>
+            <w:vMerge/>
+            <w:tcBorders>
+              <w:top w:val="nil"/>
+            </w:tcBorders>
+          </w:tcPr>
+          <w:p>
+            <w:pPr>
+              <w:rPr>
+                <w:sz w:val="2"/>
+                <w:szCs w:val="2"/>
+              </w:rPr>
+            </w:pPr>
+          </w:p>
+        </w:tc>
+        <w:tc>
+          <w:tcPr>
+            <w:tcW w:w="1381" w:type="dxa"/>
+            <w:tcBorders>
+              <w:bottom w:val="single" w:sz="4" w:space="0" w:color="auto"/>
+            </w:tcBorders>
+          </w:tcPr>
+          <w:p>
+            <w:pPr>
+              <w:pStyle w:val="TableParagraph"/>
+              <w:jc w:val="center"/>
+              <w:rPr>
+                <w:sz w:val="18"/>
+              </w:rPr>
+            </w:pPr>
+            <w:r>
+              <w:rPr>
+                <w:b/>
+                <w:sz w:val="24"/>
+                <w:szCs w:val="24"/>
+                <w:lang w:val="en-US"/>
+              </w:rPr>
+              <w:t>Mulai</w:t>
+            </w:r>
+          </w:p>
+        </w:tc>
+        <w:tc>
+          <w:tcPr>
+            <w:tcW w:w="1377" w:type="dxa"/>
+          </w:tcPr>
+          <w:p>
+            <w:pPr>
+              <w:pStyle w:val="TableParagraph"/>
+              <w:jc w:val="center"/>
+              <w:rPr>
+                <w:sz w:val="18"/>
+              </w:rPr>
+            </w:pPr>
+            <w:r>
+              <w:rPr>
+                <w:b/>
+                <w:sz w:val="24"/>
+                <w:szCs w:val="24"/>
+                <w:lang w:val="en-US"/>
+              </w:rPr>
+              <w:t>Selesai</w:t>
+            </w:r>
+          </w:p>
+        </w:tc>
+      </w:tr>
+      <w:tr>
+        <w:trPr>
+          <w:trHeight w:val="272"/>
+        </w:trPr>
+        <w:tc>
+          <w:tcPr>
+            <w:tcW w:w="684" w:type="dxa"/>
+            <w:vMerge w:val="restart"/>
+            <w:textDirection w:val="btLr"/>
+          </w:tcPr>
+          <w:p>
+            <w:pPr>
+              <w:pStyle w:val="TableParagraph"/>
+              <w:spacing w:before="212"/>
+              <w:ind w:left="208"/>
+              <w:jc w:val="center"/>
+              <w:rPr>
+                <w:b/>
+                <w:sz w:val="24"/>
+              </w:rPr>
+            </w:pPr>
+            <w:r>
+              <w:rPr>
+                <w:b/>
+                <w:sz w:val="24"/>
+              </w:rPr>
+              <w:t>SENIN</w:t>
+            </w:r>
+          </w:p>
+        </w:tc>
+        <w:tc>
+          <w:tcPr>
+            <w:tcW w:w="4282" w:type="dxa"/>
+            <w:tcBorders>
+              <w:right w:val="single" w:sz="4" w:space="0" w:color="auto"/>
+            </w:tcBorders>
+          </w:tcPr>
+          <w:p>
+            <w:pPr>
+              <w:pStyle w:val="TableParagraph"/>
+            </w:pPr>
+            <w:r>
+              <w:rPr>
+                <w:lang w:val="en-US"/>
+              </w:rPr>
+              <w:t>Melanjutkan aplikasi hcc_cbn</w:t>
+            </w:r>
+          </w:p>
+        </w:tc>
+        <w:tc>
+          <w:tcPr>
+            <w:tcW w:w="1381" w:type="dxa"/>
+            <w:vMerge w:val="restart"/>
+            <w:tcBorders>
+              <w:top w:val="single" w:sz="4" w:space="0" w:color="auto"/>
+              <w:left w:val="single" w:sz="4" w:space="0" w:color="auto"/>
+              <w:right w:val="single" w:sz="4" w:space="0" w:color="auto"/>
+            </w:tcBorders>
+            <w:vAlign w:val="center"/>
+          </w:tcPr>
+          <w:p>
+            <w:pPr>
+              <w:pStyle w:val="TableParagraph"/>
+              <w:jc w:val="center"/>
+              <w:rPr>
+                <w:sz w:val="20"/>
+              </w:rPr>
+            </w:pPr>
+            <w:r>
+              <w:rPr>
+                <w:sz w:val="20"/>
+              </w:rPr>
+              <w:t>09.00</w:t>
+            </w:r>
+          </w:p>
+        </w:tc>
+        <w:tc>
+          <w:tcPr>
+            <w:tcW w:w="1377" w:type="dxa"/>
+            <w:vMerge w:val="restart"/>
+            <w:tcBorders>
+              <w:left w:val="single" w:sz="4" w:space="0" w:color="auto"/>
+            </w:tcBorders>
+            <w:vAlign w:val="center"/>
+          </w:tcPr>
+          <w:p>
+            <w:pPr>
+              <w:pStyle w:val="TableParagraph"/>
+              <w:jc w:val="center"/>
+              <w:rPr>
+                <w:sz w:val="20"/>
+              </w:rPr>
+            </w:pPr>
+            <w:r>
+              <w:rPr>
+                <w:sz w:val="20"/>
+              </w:rPr>
+              <w:t>16.00</w:t>
+            </w:r>
+          </w:p>
+        </w:tc>
+      </w:tr>
+      <w:tr>
+        <w:trPr>
+          <w:trHeight w:val="269"/>
+        </w:trPr>
+        <w:tc>
+          <w:tcPr>
+            <w:tcW w:w="684" w:type="dxa"/>
+            <w:vMerge/>
+            <w:tcBorders>
+              <w:top w:val="nil"/>
+            </w:tcBorders>
+            <w:textDirection w:val="btLr"/>
+          </w:tcPr>
+          <w:p>
+            <w:pPr>
+              <w:rPr>
+                <w:sz w:val="2"/>
+                <w:szCs w:val="2"/>
+              </w:rPr>
+            </w:pPr>
+          </w:p>
+        </w:tc>
+        <w:tc>
+          <w:tcPr>
+            <w:tcW w:w="4282" w:type="dxa"/>
+            <w:tcBorders>
+              <w:right w:val="single" w:sz="4" w:space="0" w:color="auto"/>
+            </w:tcBorders>
+          </w:tcPr>
+          <w:p>
+            <w:pPr>
+              <w:pStyle w:val="TableParagraph"/>
+            </w:pPr>
+            <w:r>
+              <w:t>M</w:t>
+            </w:r>
+            <w:r>
+              <w:t>emaparkan progres aplikasi hcc cbn</w:t>
+            </w:r>
+          </w:p>
+        </w:tc>
+        <w:tc>
+          <w:tcPr>
+            <w:tcW w:w="1381" w:type="dxa"/>
+            <w:vMerge/>
+            <w:tcBorders>
+              <w:left w:val="single" w:sz="4" w:space="0" w:color="auto"/>
+              <w:right w:val="single" w:sz="4" w:space="0" w:color="auto"/>
+            </w:tcBorders>
+          </w:tcPr>
+          <w:p>
+            <w:pPr>
+              <w:pStyle w:val="TableParagraph"/>
+              <w:rPr>
+                <w:sz w:val="20"/>
+              </w:rPr>
+            </w:pPr>
+          </w:p>
+        </w:tc>
+        <w:tc>
+          <w:tcPr>
+            <w:tcW w:w="1377" w:type="dxa"/>
+            <w:vMerge/>
+            <w:tcBorders>
+              <w:left w:val="single" w:sz="4" w:space="0" w:color="auto"/>
+            </w:tcBorders>
+          </w:tcPr>
+          <w:p>
+            <w:pPr>
+              <w:pStyle w:val="TableParagraph"/>
+              <w:rPr>
+                <w:sz w:val="20"/>
+              </w:rPr>
+            </w:pPr>
+          </w:p>
+        </w:tc>
+      </w:tr>
+      <w:tr>
+        <w:trPr>
+          <w:trHeight w:val="269"/>
+        </w:trPr>
+        <w:tc>
+          <w:tcPr>
+            <w:tcW w:w="684" w:type="dxa"/>
+            <w:vMerge/>
+            <w:tcBorders>
+              <w:top w:val="nil"/>
+            </w:tcBorders>
+            <w:textDirection w:val="btLr"/>
+          </w:tcPr>
+          <w:p>
+            <w:pPr>
+              <w:rPr>
+                <w:sz w:val="2"/>
+                <w:szCs w:val="2"/>
+              </w:rPr>
+            </w:pPr>
+          </w:p>
+        </w:tc>
+        <w:tc>
+          <w:tcPr>
+            <w:tcW w:w="4282" w:type="dxa"/>
+            <w:tcBorders>
+              <w:right w:val="single" w:sz="4" w:space="0" w:color="auto"/>
+            </w:tcBorders>
+          </w:tcPr>
+          <w:p>
+            <w:pPr>
+              <w:pStyle w:val="TableParagraph"/>
+            </w:pPr>
+          </w:p>
+        </w:tc>
+        <w:tc>
+          <w:tcPr>
+            <w:tcW w:w="1381" w:type="dxa"/>
+            <w:vMerge/>
+            <w:tcBorders>
+              <w:left w:val="single" w:sz="4" w:space="0" w:color="auto"/>
+              <w:right w:val="single" w:sz="4" w:space="0" w:color="auto"/>
+            </w:tcBorders>
+          </w:tcPr>
+          <w:p>
+            <w:pPr>
+              <w:pStyle w:val="TableParagraph"/>
+              <w:rPr>
+                <w:sz w:val="20"/>
+              </w:rPr>
+            </w:pPr>
+          </w:p>
+        </w:tc>
+        <w:tc>
+          <w:tcPr>
+            <w:tcW w:w="1377" w:type="dxa"/>
+            <w:vMerge/>
+            <w:tcBorders>
+              <w:left w:val="single" w:sz="4" w:space="0" w:color="auto"/>
+            </w:tcBorders>
+          </w:tcPr>
+          <w:p>
+            <w:pPr>
+              <w:pStyle w:val="TableParagraph"/>
+              <w:rPr>
+                <w:sz w:val="20"/>
+              </w:rPr>
+            </w:pPr>
+          </w:p>
+        </w:tc>
+      </w:tr>
+      <w:tr>
+        <w:trPr>
+          <w:trHeight w:val="269"/>
+        </w:trPr>
+        <w:tc>
+          <w:tcPr>
+            <w:tcW w:w="684" w:type="dxa"/>
+            <w:vMerge/>
+            <w:tcBorders>
+              <w:top w:val="nil"/>
+            </w:tcBorders>
+            <w:textDirection w:val="btLr"/>
+          </w:tcPr>
+          <w:p>
+            <w:pPr>
+              <w:rPr>
+                <w:sz w:val="2"/>
+                <w:szCs w:val="2"/>
+              </w:rPr>
+            </w:pPr>
+          </w:p>
+        </w:tc>
+        <w:tc>
+          <w:tcPr>
+            <w:tcW w:w="4282" w:type="dxa"/>
+            <w:tcBorders>
+              <w:right w:val="single" w:sz="4" w:space="0" w:color="auto"/>
+            </w:tcBorders>
+          </w:tcPr>
+          <w:p>
+            <w:pPr>
+              <w:pStyle w:val="TableParagraph"/>
+            </w:pPr>
+          </w:p>
+        </w:tc>
+        <w:tc>
+          <w:tcPr>
+            <w:tcW w:w="1381" w:type="dxa"/>
+            <w:vMerge/>
+            <w:tcBorders>
+              <w:left w:val="single" w:sz="4" w:space="0" w:color="auto"/>
+              <w:bottom w:val="single" w:sz="4" w:space="0" w:color="auto"/>
+              <w:right w:val="single" w:sz="4" w:space="0" w:color="auto"/>
+            </w:tcBorders>
+          </w:tcPr>
+          <w:p>
+            <w:pPr>
+              <w:pStyle w:val="TableParagraph"/>
+              <w:rPr>
+                <w:sz w:val="20"/>
+              </w:rPr>
+            </w:pPr>
+          </w:p>
+        </w:tc>
+        <w:tc>
+          <w:tcPr>
+            <w:tcW w:w="1377" w:type="dxa"/>
+            <w:vMerge/>
+            <w:tcBorders>
+              <w:left w:val="single" w:sz="4" w:space="0" w:color="auto"/>
+            </w:tcBorders>
+          </w:tcPr>
+          <w:p>
+            <w:pPr>
+              <w:pStyle w:val="TableParagraph"/>
+              <w:rPr>
+                <w:sz w:val="20"/>
+              </w:rPr>
+            </w:pPr>
+          </w:p>
+        </w:tc>
+      </w:tr>
+      <w:tr>
+        <w:trPr>
+          <w:trHeight w:val="269"/>
+        </w:trPr>
+        <w:tc>
+          <w:tcPr>
+            <w:tcW w:w="684" w:type="dxa"/>
+            <w:vMerge w:val="restart"/>
+            <w:textDirection w:val="btLr"/>
+          </w:tcPr>
+          <w:p>
+            <w:pPr>
+              <w:pStyle w:val="TableParagraph"/>
+              <w:spacing w:before="212"/>
+              <w:ind w:left="107"/>
+              <w:jc w:val="center"/>
+              <w:rPr>
+                <w:b/>
+                <w:sz w:val="24"/>
+              </w:rPr>
+            </w:pPr>
+            <w:r>
+              <w:rPr>
+                <w:b/>
+                <w:sz w:val="24"/>
+              </w:rPr>
+              <w:t>SELASA</w:t>
+            </w:r>
+          </w:p>
+        </w:tc>
+        <w:tc>
+          <w:tcPr>
+            <w:tcW w:w="4282" w:type="dxa"/>
+          </w:tcPr>
+          <w:p>
+            <w:pPr>
+              <w:pStyle w:val="TableParagraph"/>
+              <w:rPr>
+                <w:sz w:val="20"/>
+              </w:rPr>
+            </w:pPr>
+            <w:r>
+              <w:rPr>
+                <w:szCs w:val="24"/>
+                <w:lang w:val="en-US"/>
+              </w:rPr>
+              <w:t>Melanjutkan aplikasi hcc_cbn</w:t>
+            </w:r>
+          </w:p>
+        </w:tc>
+        <w:tc>
+          <w:tcPr>
+            <w:tcW w:w="1381" w:type="dxa"/>
+            <w:vMerge w:val="restart"/>
+            <w:tcBorders>
+              <w:top w:val="single" w:sz="4" w:space="0" w:color="auto"/>
+            </w:tcBorders>
+            <w:vAlign w:val="center"/>
+          </w:tcPr>
+          <w:p>
+            <w:pPr>
+              <w:pStyle w:val="TableParagraph"/>
+              <w:jc w:val="center"/>
+              <w:rPr>
+                <w:sz w:val="20"/>
+              </w:rPr>
+            </w:pPr>
+            <w:r>
+              <w:rPr>
+                <w:sz w:val="20"/>
+              </w:rPr>
+              <w:t>09.00</w:t>
+            </w:r>
+          </w:p>
+        </w:tc>
+        <w:tc>
+          <w:tcPr>
+            <w:tcW w:w="1377" w:type="dxa"/>
+            <w:vMerge w:val="restart"/>
+            <w:vAlign w:val="center"/>
+          </w:tcPr>
+          <w:p>
+            <w:pPr>
+              <w:pStyle w:val="TableParagraph"/>
+              <w:jc w:val="center"/>
+              <w:rPr>
+                <w:sz w:val="20"/>
+              </w:rPr>
+            </w:pPr>
+            <w:r>
+              <w:rPr>
+                <w:sz w:val="20"/>
+              </w:rPr>
+              <w:t>16</w:t>
+            </w:r>
+            <w:r>
+              <w:rPr>
+                <w:sz w:val="20"/>
+              </w:rPr>
+              <w:t>.00</w:t>
+            </w:r>
+          </w:p>
+        </w:tc>
+      </w:tr>
+      <w:tr>
+        <w:trPr>
+          <w:trHeight w:val="269"/>
+        </w:trPr>
+        <w:tc>
+          <w:tcPr>
+            <w:tcW w:w="684" w:type="dxa"/>
+            <w:vMerge/>
+            <w:tcBorders>
+              <w:top w:val="nil"/>
+            </w:tcBorders>
+            <w:textDirection w:val="btLr"/>
+          </w:tcPr>
+          <w:p>
+            <w:pPr>
+              <w:jc w:val="center"/>
+              <w:rPr>
+                <w:sz w:val="2"/>
+                <w:szCs w:val="2"/>
+              </w:rPr>
+            </w:pPr>
+          </w:p>
+        </w:tc>
+        <w:tc>
+          <w:tcPr>
+            <w:tcW w:w="4282" w:type="dxa"/>
+          </w:tcPr>
+          <w:p>
+            <w:pPr>
+              <w:pStyle w:val="TableParagraph"/>
+              <w:rPr>
+                <w:sz w:val="20"/>
+              </w:rPr>
+            </w:pPr>
+            <w:r>
+              <w:t>Mengerjakan export pdf pelatihan</w:t>
+            </w:r>
+          </w:p>
+        </w:tc>
+        <w:tc>
+          <w:tcPr>
+            <w:tcW w:w="1381" w:type="dxa"/>
+            <w:vMerge/>
+          </w:tcPr>
+          <w:p>
+            <w:pPr>
+              <w:pStyle w:val="TableParagraph"/>
+              <w:rPr>
+                <w:sz w:val="20"/>
+              </w:rPr>
+            </w:pPr>
+          </w:p>
+        </w:tc>
+        <w:tc>
+          <w:tcPr>
+            <w:tcW w:w="1377" w:type="dxa"/>
+            <w:vMerge/>
+          </w:tcPr>
+          <w:p>
+            <w:pPr>
+              <w:pStyle w:val="TableParagraph"/>
+              <w:rPr>
+                <w:sz w:val="20"/>
+              </w:rPr>
+            </w:pPr>
+          </w:p>
+        </w:tc>
+      </w:tr>
+      <w:tr>
+        <w:trPr>
+          <w:trHeight w:val="272"/>
+        </w:trPr>
+        <w:tc>
+          <w:tcPr>
+            <w:tcW w:w="684" w:type="dxa"/>
+            <w:vMerge/>
+            <w:tcBorders>
+              <w:top w:val="nil"/>
+            </w:tcBorders>
+            <w:textDirection w:val="btLr"/>
+          </w:tcPr>
+          <w:p>
+            <w:pPr>
+              <w:jc w:val="center"/>
+              <w:rPr>
+                <w:sz w:val="2"/>
+                <w:szCs w:val="2"/>
+              </w:rPr>
+            </w:pPr>
+          </w:p>
+        </w:tc>
+        <w:tc>
+          <w:tcPr>
+            <w:tcW w:w="4282" w:type="dxa"/>
+          </w:tcPr>
+          <w:p>
+            <w:pPr>
+              <w:pStyle w:val="TableParagraph"/>
+              <w:rPr>
+                <w:sz w:val="20"/>
+              </w:rPr>
+            </w:pPr>
+            <w:r>
+              <w:t xml:space="preserve">Mengerjakan export pdf </w:t>
+            </w:r>
+            <w:r>
+              <w:t xml:space="preserve">informasi </w:t>
+            </w:r>
+            <w:r>
+              <w:t>identitas</w:t>
+            </w:r>
+          </w:p>
+        </w:tc>
+        <w:tc>
+          <w:tcPr>
+            <w:tcW w:w="1381" w:type="dxa"/>
+            <w:vMerge/>
+          </w:tcPr>
+          <w:p>
+            <w:pPr>
+              <w:pStyle w:val="TableParagraph"/>
+              <w:rPr>
+                <w:sz w:val="20"/>
+              </w:rPr>
+            </w:pPr>
+          </w:p>
+        </w:tc>
+        <w:tc>
+          <w:tcPr>
+            <w:tcW w:w="1377" w:type="dxa"/>
+            <w:vMerge/>
+          </w:tcPr>
+          <w:p>
+            <w:pPr>
+              <w:pStyle w:val="TableParagraph"/>
+              <w:rPr>
+                <w:sz w:val="20"/>
+              </w:rPr>
+            </w:pPr>
+          </w:p>
+        </w:tc>
+      </w:tr>
+      <w:tr>
+        <w:trPr>
+          <w:trHeight w:val="269"/>
+        </w:trPr>
+        <w:tc>
+          <w:tcPr>
+            <w:tcW w:w="684" w:type="dxa"/>
+            <w:vMerge/>
+            <w:tcBorders>
+              <w:top w:val="nil"/>
+            </w:tcBorders>
+            <w:textDirection w:val="btLr"/>
+          </w:tcPr>
+          <w:p>
+            <w:pPr>
+              <w:jc w:val="center"/>
+              <w:rPr>
+                <w:sz w:val="2"/>
+                <w:szCs w:val="2"/>
+              </w:rPr>
+            </w:pPr>
+          </w:p>
+        </w:tc>
+        <w:tc>
+          <w:tcPr>
+            <w:tcW w:w="4282" w:type="dxa"/>
+          </w:tcPr>
+          <w:p>
+            <w:pPr>
+              <w:pStyle w:val="TableParagraph"/>
+              <w:rPr>
+                <w:sz w:val="20"/>
+              </w:rPr>
+            </w:pPr>
+            <w:r>
+              <w:t xml:space="preserve">Mengerjakan export pdf </w:t>
+            </w:r>
+            <w:r>
+              <w:t xml:space="preserve">informasi </w:t>
+            </w:r>
+            <w:r>
+              <w:t>kontak dan alamat</w:t>
+            </w:r>
+          </w:p>
+        </w:tc>
+        <w:tc>
+          <w:tcPr>
+            <w:tcW w:w="1381" w:type="dxa"/>
+            <w:vMerge/>
+          </w:tcPr>
+          <w:p>
+            <w:pPr>
+              <w:pStyle w:val="TableParagraph"/>
+              <w:rPr>
+                <w:sz w:val="20"/>
+              </w:rPr>
+            </w:pPr>
+          </w:p>
+        </w:tc>
+        <w:tc>
+          <w:tcPr>
+            <w:tcW w:w="1377" w:type="dxa"/>
+            <w:vMerge/>
+          </w:tcPr>
+          <w:p>
+            <w:pPr>
+              <w:pStyle w:val="TableParagraph"/>
+              <w:rPr>
+                <w:sz w:val="20"/>
+              </w:rPr>
+            </w:pPr>
+          </w:p>
+        </w:tc>
+      </w:tr>
+      <w:tr>
+        <w:trPr>
+          <w:trHeight w:val="214"/>
+        </w:trPr>
+        <w:tc>
+          <w:tcPr>
+            <w:tcW w:w="684" w:type="dxa"/>
+            <w:vMerge w:val="restart"/>
+            <w:textDirection w:val="btLr"/>
+          </w:tcPr>
+          <w:p>
+            <w:pPr>
+              <w:pStyle w:val="TableParagraph"/>
+              <w:spacing w:before="212"/>
+              <w:ind w:left="235"/>
+              <w:jc w:val="center"/>
+              <w:rPr>
+                <w:b/>
+                <w:sz w:val="24"/>
+              </w:rPr>
+            </w:pPr>
+            <w:r>
+              <w:rPr>
+                <w:b/>
+                <w:sz w:val="24"/>
+              </w:rPr>
+              <w:t>RABU</w:t>
+            </w:r>
+          </w:p>
+        </w:tc>
+        <w:tc>
+          <w:tcPr>
+            <w:tcW w:w="4282" w:type="dxa"/>
+          </w:tcPr>
+          <w:p>
+            <w:pPr>
+              <w:pStyle w:val="TableParagraph"/>
+              <w:rPr>
+                <w:sz w:val="20"/>
+              </w:rPr>
+            </w:pPr>
+            <w:r>
+              <w:rPr>
+                <w:szCs w:val="24"/>
+                <w:lang w:val="en-US"/>
+              </w:rPr>
+              <w:t>Melanjutkan aplikasi hcc_cbn</w:t>
+            </w:r>
+          </w:p>
+        </w:tc>
+        <w:tc>
+          <w:tcPr>
+            <w:tcW w:w="1381" w:type="dxa"/>
+            <w:vMerge w:val="restart"/>
+            <w:vAlign w:val="center"/>
+          </w:tcPr>
+          <w:p>
+            <w:pPr>
+              <w:pStyle w:val="TableParagraph"/>
+              <w:jc w:val="center"/>
+              <w:rPr>
+                <w:sz w:val="20"/>
+              </w:rPr>
+            </w:pPr>
+            <w:r>
+              <w:rPr>
+                <w:sz w:val="20"/>
+              </w:rPr>
+              <w:t>09.00</w:t>
+            </w:r>
+          </w:p>
+        </w:tc>
+        <w:tc>
+          <w:tcPr>
+            <w:tcW w:w="1377" w:type="dxa"/>
+            <w:vMerge w:val="restart"/>
+            <w:vAlign w:val="center"/>
+          </w:tcPr>
+          <w:p>
+            <w:pPr>
+              <w:pStyle w:val="TableParagraph"/>
+              <w:jc w:val="center"/>
+              <w:rPr>
+                <w:sz w:val="20"/>
+              </w:rPr>
+            </w:pPr>
+            <w:r>
+              <w:rPr>
+                <w:sz w:val="20"/>
+              </w:rPr>
+              <w:t>16.00</w:t>
+            </w:r>
+          </w:p>
+        </w:tc>
+      </w:tr>
+      <w:tr>
+        <w:trPr>
+          <w:trHeight w:val="269"/>
+        </w:trPr>
+        <w:tc>
+          <w:tcPr>
+            <w:tcW w:w="684" w:type="dxa"/>
+            <w:vMerge/>
+            <w:tcBorders>
+              <w:top w:val="nil"/>
+            </w:tcBorders>
+            <w:textDirection w:val="btLr"/>
+          </w:tcPr>
+          <w:p>
+            <w:pPr>
+              <w:jc w:val="center"/>
+              <w:rPr>
+                <w:sz w:val="2"/>
+                <w:szCs w:val="2"/>
+              </w:rPr>
+            </w:pPr>
+          </w:p>
+        </w:tc>
+        <w:tc>
+          <w:tcPr>
+            <w:tcW w:w="4282" w:type="dxa"/>
+          </w:tcPr>
+          <w:p>
+            <w:pPr>
+              <w:pStyle w:val="TableParagraph"/>
+              <w:rPr>
+                <w:sz w:val="20"/>
+              </w:rPr>
+            </w:pPr>
+            <w:r>
+              <w:t>Mengerjakan export pdf</w:t>
+            </w:r>
+            <w:r>
+              <w:t xml:space="preserve"> informasi</w:t>
+            </w:r>
+            <w:r>
+              <w:t xml:space="preserve"> identitas</w:t>
+            </w:r>
+          </w:p>
+        </w:tc>
+        <w:tc>
+          <w:tcPr>
+            <w:tcW w:w="1381" w:type="dxa"/>
+            <w:vMerge/>
+          </w:tcPr>
+          <w:p>
+            <w:pPr>
+              <w:pStyle w:val="TableParagraph"/>
+              <w:rPr>
+                <w:sz w:val="20"/>
+              </w:rPr>
+            </w:pPr>
+          </w:p>
+        </w:tc>
+        <w:tc>
+          <w:tcPr>
+            <w:tcW w:w="1377" w:type="dxa"/>
+            <w:vMerge/>
+          </w:tcPr>
+          <w:p>
+            <w:pPr>
+              <w:pStyle w:val="TableParagraph"/>
+              <w:rPr>
+                <w:sz w:val="20"/>
+              </w:rPr>
+            </w:pPr>
+          </w:p>
+        </w:tc>
+      </w:tr>
+      <w:tr>
+        <w:trPr>
+          <w:trHeight w:val="269"/>
+        </w:trPr>
+        <w:tc>
+          <w:tcPr>
+            <w:tcW w:w="684" w:type="dxa"/>
+            <w:vMerge/>
+            <w:tcBorders>
+              <w:top w:val="nil"/>
+            </w:tcBorders>
+            <w:textDirection w:val="btLr"/>
+          </w:tcPr>
+          <w:p>
+            <w:pPr>
+              <w:jc w:val="center"/>
+              <w:rPr>
+                <w:sz w:val="2"/>
+                <w:szCs w:val="2"/>
+              </w:rPr>
+            </w:pPr>
+          </w:p>
+        </w:tc>
+        <w:tc>
+          <w:tcPr>
+            <w:tcW w:w="4282" w:type="dxa"/>
+          </w:tcPr>
+          <w:p>
+            <w:pPr>
+              <w:pStyle w:val="TableParagraph"/>
+              <w:rPr>
+                <w:sz w:val="20"/>
+              </w:rPr>
+            </w:pPr>
+            <w:r>
+              <w:t>Mengerjakan export pdf informasi kontak</w:t>
+            </w:r>
+          </w:p>
+        </w:tc>
+        <w:tc>
+          <w:tcPr>
+            <w:tcW w:w="1381" w:type="dxa"/>
+            <w:vMerge/>
+          </w:tcPr>
+          <w:p>
+            <w:pPr>
+              <w:pStyle w:val="TableParagraph"/>
+              <w:rPr>
+                <w:sz w:val="20"/>
+              </w:rPr>
+            </w:pPr>
+          </w:p>
+        </w:tc>
+        <w:tc>
+          <w:tcPr>
+            <w:tcW w:w="1377" w:type="dxa"/>
+            <w:vMerge/>
+          </w:tcPr>
+          <w:p>
+            <w:pPr>
+              <w:pStyle w:val="TableParagraph"/>
+              <w:rPr>
+                <w:sz w:val="20"/>
+              </w:rPr>
+            </w:pPr>
+          </w:p>
+        </w:tc>
+      </w:tr>
+      <w:tr>
+        <w:trPr>
+          <w:trHeight w:val="269"/>
+        </w:trPr>
+        <w:tc>
+          <w:tcPr>
+            <w:tcW w:w="684" w:type="dxa"/>
+            <w:vMerge/>
+            <w:tcBorders>
+              <w:top w:val="nil"/>
+            </w:tcBorders>
+            <w:textDirection w:val="btLr"/>
+          </w:tcPr>
+          <w:p>
+            <w:pPr>
+              <w:jc w:val="center"/>
+              <w:rPr>
+                <w:sz w:val="2"/>
+                <w:szCs w:val="2"/>
+              </w:rPr>
+            </w:pPr>
+          </w:p>
+        </w:tc>
+        <w:tc>
+          <w:tcPr>
+            <w:tcW w:w="4282" w:type="dxa"/>
+          </w:tcPr>
+          <w:p>
+            <w:pPr>
+              <w:pStyle w:val="TableParagraph"/>
+              <w:rPr>
+                <w:sz w:val="20"/>
+              </w:rPr>
+            </w:pPr>
+            <w:r>
+              <w:t>Mengerjakan export pdf informasi alamat</w:t>
+            </w:r>
+          </w:p>
+        </w:tc>
+        <w:tc>
+          <w:tcPr>
+            <w:tcW w:w="1381" w:type="dxa"/>
+            <w:vMerge/>
+          </w:tcPr>
+          <w:p>
+            <w:pPr>
+              <w:pStyle w:val="TableParagraph"/>
+              <w:rPr>
+                <w:sz w:val="20"/>
+              </w:rPr>
+            </w:pPr>
+          </w:p>
+        </w:tc>
+        <w:tc>
+          <w:tcPr>
+            <w:tcW w:w="1377" w:type="dxa"/>
+            <w:vMerge/>
+          </w:tcPr>
+          <w:p>
+            <w:pPr>
+              <w:pStyle w:val="TableParagraph"/>
+              <w:rPr>
+                <w:sz w:val="20"/>
+              </w:rPr>
+            </w:pPr>
+          </w:p>
+        </w:tc>
+      </w:tr>
+      <w:tr>
+        <w:trPr>
+          <w:trHeight w:val="269"/>
+        </w:trPr>
+        <w:tc>
+          <w:tcPr>
+            <w:tcW w:w="684" w:type="dxa"/>
+            <w:vMerge w:val="restart"/>
+            <w:textDirection w:val="btLr"/>
+          </w:tcPr>
+          <w:p>
+            <w:pPr>
+              <w:pStyle w:val="TableParagraph"/>
+              <w:spacing w:before="212"/>
+              <w:ind w:left="167"/>
+              <w:jc w:val="center"/>
+              <w:rPr>
+                <w:b/>
+                <w:sz w:val="24"/>
+              </w:rPr>
+            </w:pPr>
+            <w:r>
+              <w:rPr>
+                <w:b/>
+                <w:sz w:val="24"/>
+              </w:rPr>
+              <w:t>KAMIS</w:t>
+            </w:r>
+          </w:p>
+        </w:tc>
+        <w:tc>
+          <w:tcPr>
+            <w:tcW w:w="4282" w:type="dxa"/>
+          </w:tcPr>
+          <w:p>
+            <w:pPr>
+              <w:pStyle w:val="TableParagraph"/>
+              <w:rPr>
+                <w:sz w:val="20"/>
+              </w:rPr>
+            </w:pPr>
+            <w:r>
+              <w:t>Melanju</w:t>
+            </w:r>
+            <w:r>
+              <w:t>tkan</w:t>
+            </w:r>
+            <w:r>
+              <w:t xml:space="preserve"> aplikasi hcc_cbn</w:t>
+            </w:r>
+          </w:p>
+        </w:tc>
+        <w:tc>
+          <w:tcPr>
+            <w:tcW w:w="1381" w:type="dxa"/>
+            <w:vMerge w:val="restart"/>
+            <w:vAlign w:val="center"/>
+          </w:tcPr>
+          <w:p>
+            <w:pPr>
+              <w:pStyle w:val="TableParagraph"/>
+              <w:jc w:val="center"/>
+              <w:rPr>
+                <w:sz w:val="20"/>
+              </w:rPr>
+            </w:pPr>
+            <w:r>
+              <w:rPr>
+                <w:sz w:val="20"/>
+              </w:rPr>
+              <w:t>09.00</w:t>
+            </w:r>
+          </w:p>
+        </w:tc>
+        <w:tc>
+          <w:tcPr>
+            <w:tcW w:w="1377" w:type="dxa"/>
+            <w:vMerge w:val="restart"/>
+            <w:vAlign w:val="center"/>
+          </w:tcPr>
+          <w:p>
+            <w:pPr>
+              <w:pStyle w:val="TableParagraph"/>
+              <w:jc w:val="center"/>
+              <w:rPr>
+                <w:sz w:val="20"/>
+              </w:rPr>
+            </w:pPr>
+            <w:r>
+              <w:rPr>
+                <w:sz w:val="20"/>
+              </w:rPr>
+              <w:t>16</w:t>
+            </w:r>
+            <w:r>
+              <w:rPr>
+                <w:sz w:val="20"/>
+              </w:rPr>
+              <w:t>.00</w:t>
+            </w:r>
+          </w:p>
+        </w:tc>
+      </w:tr>
+      <w:tr>
+        <w:trPr>
+          <w:trHeight w:val="272"/>
+        </w:trPr>
+        <w:tc>
+          <w:tcPr>
+            <w:tcW w:w="684" w:type="dxa"/>
+            <w:vMerge/>
+            <w:tcBorders>
+              <w:top w:val="nil"/>
+            </w:tcBorders>
+            <w:textDirection w:val="btLr"/>
+          </w:tcPr>
+          <w:p>
+            <w:pPr>
+              <w:jc w:val="center"/>
+              <w:rPr>
+                <w:sz w:val="2"/>
+                <w:szCs w:val="2"/>
+              </w:rPr>
+            </w:pPr>
+          </w:p>
+        </w:tc>
+        <w:tc>
+          <w:tcPr>
+            <w:tcW w:w="4282" w:type="dxa"/>
+          </w:tcPr>
+          <w:p>
+            <w:pPr>
+              <w:pStyle w:val="TableParagraph"/>
+              <w:rPr>
+                <w:sz w:val="20"/>
+              </w:rPr>
+            </w:pPr>
+            <w:r>
+              <w:rPr>
+                <w:szCs w:val="24"/>
+              </w:rPr>
+              <w:t>Meriview kembali export pdf data informasi</w:t>
+            </w:r>
+          </w:p>
+        </w:tc>
+        <w:tc>
+          <w:tcPr>
+            <w:tcW w:w="1381" w:type="dxa"/>
+            <w:vMerge/>
+          </w:tcPr>
+          <w:p>
+            <w:pPr>
+              <w:pStyle w:val="TableParagraph"/>
+              <w:rPr>
+                <w:sz w:val="20"/>
+              </w:rPr>
+            </w:pPr>
+          </w:p>
+        </w:tc>
+        <w:tc>
+          <w:tcPr>
+            <w:tcW w:w="1377" w:type="dxa"/>
+            <w:vMerge/>
+          </w:tcPr>
+          <w:p>
+            <w:pPr>
+              <w:pStyle w:val="TableParagraph"/>
+              <w:rPr>
+                <w:sz w:val="20"/>
+              </w:rPr>
+            </w:pPr>
+          </w:p>
+        </w:tc>
+      </w:tr>
+      <w:tr>
+        <w:trPr>
+          <w:trHeight w:val="269"/>
+        </w:trPr>
+        <w:tc>
+          <w:tcPr>
+            <w:tcW w:w="684" w:type="dxa"/>
+            <w:vMerge/>
+            <w:tcBorders>
+              <w:top w:val="nil"/>
+            </w:tcBorders>
+            <w:textDirection w:val="btLr"/>
+          </w:tcPr>
+          <w:p>
+            <w:pPr>
+              <w:jc w:val="center"/>
+              <w:rPr>
+                <w:sz w:val="2"/>
+                <w:szCs w:val="2"/>
+              </w:rPr>
+            </w:pPr>
+          </w:p>
+        </w:tc>
+        <w:tc>
+          <w:tcPr>
+            <w:tcW w:w="4282" w:type="dxa"/>
+          </w:tcPr>
+          <w:p>
+            <w:pPr>
+              <w:pStyle w:val="TableParagraph"/>
+              <w:rPr>
+                <w:sz w:val="20"/>
+              </w:rPr>
+            </w:pPr>
+          </w:p>
+        </w:tc>
+        <w:tc>
+          <w:tcPr>
+            <w:tcW w:w="1381" w:type="dxa"/>
+            <w:vMerge/>
+          </w:tcPr>
+          <w:p>
+            <w:pPr>
+              <w:pStyle w:val="TableParagraph"/>
+              <w:rPr>
+                <w:sz w:val="20"/>
+              </w:rPr>
+            </w:pPr>
+          </w:p>
+        </w:tc>
+        <w:tc>
+          <w:tcPr>
+            <w:tcW w:w="1377" w:type="dxa"/>
+            <w:vMerge/>
+          </w:tcPr>
+          <w:p>
+            <w:pPr>
+              <w:pStyle w:val="TableParagraph"/>
+              <w:rPr>
+                <w:sz w:val="20"/>
+              </w:rPr>
+            </w:pPr>
+          </w:p>
+        </w:tc>
+      </w:tr>
+      <w:tr>
+        <w:trPr>
+          <w:trHeight w:val="269"/>
+        </w:trPr>
+        <w:tc>
+          <w:tcPr>
+            <w:tcW w:w="684" w:type="dxa"/>
+            <w:vMerge/>
+            <w:tcBorders>
+              <w:top w:val="nil"/>
+            </w:tcBorders>
+            <w:textDirection w:val="btLr"/>
+          </w:tcPr>
+          <w:p>
+            <w:pPr>
+              <w:jc w:val="center"/>
+              <w:rPr>
+                <w:sz w:val="2"/>
+                <w:szCs w:val="2"/>
+              </w:rPr>
+            </w:pPr>
+          </w:p>
+        </w:tc>
+        <w:tc>
+          <w:tcPr>
+            <w:tcW w:w="4282" w:type="dxa"/>
+          </w:tcPr>
+          <w:p>
+            <w:pPr>
+              <w:pStyle w:val="TableParagraph"/>
+              <w:rPr>
+                <w:sz w:val="20"/>
+              </w:rPr>
+            </w:pPr>
+          </w:p>
+        </w:tc>
+        <w:tc>
+          <w:tcPr>
+            <w:tcW w:w="1381" w:type="dxa"/>
+            <w:vMerge/>
+          </w:tcPr>
+          <w:p>
+            <w:pPr>
+              <w:pStyle w:val="TableParagraph"/>
+              <w:rPr>
+                <w:sz w:val="20"/>
+              </w:rPr>
+            </w:pPr>
+          </w:p>
+        </w:tc>
+        <w:tc>
+          <w:tcPr>
+            <w:tcW w:w="1377" w:type="dxa"/>
+            <w:vMerge/>
+          </w:tcPr>
+          <w:p>
+            <w:pPr>
+              <w:pStyle w:val="TableParagraph"/>
+              <w:rPr>
+                <w:sz w:val="20"/>
+              </w:rPr>
+            </w:pPr>
+          </w:p>
+        </w:tc>
+      </w:tr>
+      <w:tr>
+        <w:trPr>
+          <w:trHeight w:val="269"/>
+        </w:trPr>
+        <w:tc>
+          <w:tcPr>
+            <w:tcW w:w="684" w:type="dxa"/>
+            <w:vMerge w:val="restart"/>
+            <w:textDirection w:val="btLr"/>
+          </w:tcPr>
+          <w:p>
+            <w:pPr>
+              <w:pStyle w:val="TableParagraph"/>
+              <w:spacing w:before="212"/>
+              <w:ind w:left="148"/>
+              <w:jc w:val="center"/>
+              <w:rPr>
+                <w:b/>
+                <w:sz w:val="24"/>
+              </w:rPr>
+            </w:pPr>
+            <w:r>
+              <w:rPr>
+                <w:b/>
+                <w:sz w:val="24"/>
+              </w:rPr>
+              <w:t>JUMAT</w:t>
+            </w:r>
+          </w:p>
+        </w:tc>
+        <w:tc>
+          <w:tcPr>
+            <w:tcW w:w="4282" w:type="dxa"/>
+          </w:tcPr>
+          <w:p>
+            <w:pPr>
+              <w:pStyle w:val="TableParagraph"/>
+              <w:rPr>
+                <w:sz w:val="20"/>
+              </w:rPr>
+            </w:pPr>
+            <w:r>
+              <w:t>Melanjutkan mengerjakan aplikasi HCC_CBN</w:t>
+            </w:r>
+          </w:p>
+        </w:tc>
+        <w:tc>
+          <w:tcPr>
+            <w:tcW w:w="1381" w:type="dxa"/>
+            <w:vMerge w:val="restart"/>
+            <w:vAlign w:val="center"/>
+          </w:tcPr>
+          <w:p>
+            <w:pPr>
+              <w:pStyle w:val="TableParagraph"/>
+              <w:jc w:val="center"/>
+              <w:rPr>
+                <w:sz w:val="20"/>
+              </w:rPr>
+            </w:pPr>
+            <w:r>
+              <w:rPr>
+                <w:sz w:val="20"/>
+              </w:rPr>
+              <w:t>09.00</w:t>
+            </w:r>
+          </w:p>
+        </w:tc>
+        <w:tc>
+          <w:tcPr>
+            <w:tcW w:w="1377" w:type="dxa"/>
+            <w:vMerge w:val="restart"/>
+            <w:vAlign w:val="center"/>
+          </w:tcPr>
+          <w:p>
+            <w:pPr>
+              <w:pStyle w:val="TableParagraph"/>
+              <w:jc w:val="center"/>
+              <w:rPr>
+                <w:sz w:val="20"/>
+              </w:rPr>
+            </w:pPr>
+            <w:r>
+              <w:rPr>
+                <w:sz w:val="20"/>
+              </w:rPr>
+              <w:t>16</w:t>
+            </w:r>
+            <w:r>
+              <w:rPr>
+                <w:sz w:val="20"/>
+              </w:rPr>
+              <w:t>.00</w:t>
+            </w:r>
+          </w:p>
+        </w:tc>
+      </w:tr>
+      <w:tr>
+        <w:trPr>
+          <w:trHeight w:val="269"/>
+        </w:trPr>
+        <w:tc>
+          <w:tcPr>
+            <w:tcW w:w="684" w:type="dxa"/>
+            <w:vMerge/>
+            <w:tcBorders>
+              <w:top w:val="nil"/>
+            </w:tcBorders>
+            <w:textDirection w:val="btLr"/>
+          </w:tcPr>
+          <w:p>
+            <w:pPr>
+              <w:rPr>
+                <w:sz w:val="2"/>
+                <w:szCs w:val="2"/>
+              </w:rPr>
+            </w:pPr>
+          </w:p>
+        </w:tc>
+        <w:tc>
+          <w:tcPr>
+            <w:tcW w:w="4282" w:type="dxa"/>
+          </w:tcPr>
+          <w:p>
+            <w:pPr>
+              <w:pStyle w:val="TableParagraph"/>
+            </w:pPr>
+            <w:r>
+              <w:t xml:space="preserve">Mengerjakan export pdf data pendidikan </w:t>
+            </w:r>
+          </w:p>
+        </w:tc>
+        <w:tc>
+          <w:tcPr>
+            <w:tcW w:w="1381" w:type="dxa"/>
+            <w:vMerge/>
+          </w:tcPr>
+          <w:p>
+            <w:pPr>
+              <w:pStyle w:val="TableParagraph"/>
+              <w:rPr>
+                <w:sz w:val="20"/>
+              </w:rPr>
+            </w:pPr>
+          </w:p>
+        </w:tc>
+        <w:tc>
+          <w:tcPr>
+            <w:tcW w:w="1377" w:type="dxa"/>
+            <w:vMerge/>
+          </w:tcPr>
+          <w:p>
+            <w:pPr>
+              <w:pStyle w:val="TableParagraph"/>
+              <w:rPr>
+                <w:sz w:val="20"/>
+              </w:rPr>
+            </w:pPr>
+          </w:p>
+        </w:tc>
+      </w:tr>
+      <w:tr>
+        <w:trPr>
+          <w:trHeight w:val="269"/>
+        </w:trPr>
+        <w:tc>
+          <w:tcPr>
+            <w:tcW w:w="684" w:type="dxa"/>
+            <w:vMerge/>
+            <w:tcBorders>
+              <w:top w:val="nil"/>
+            </w:tcBorders>
+            <w:textDirection w:val="btLr"/>
+          </w:tcPr>
+          <w:p>
+            <w:pPr>
+              <w:rPr>
+                <w:sz w:val="2"/>
+                <w:szCs w:val="2"/>
+              </w:rPr>
+            </w:pPr>
+          </w:p>
+        </w:tc>
+        <w:tc>
+          <w:tcPr>
+            <w:tcW w:w="4282" w:type="dxa"/>
+          </w:tcPr>
+          <w:p>
+            <w:pPr>
+              <w:pStyle w:val="TableParagraph"/>
+            </w:pPr>
+            <w:r>
+              <w:t xml:space="preserve">Mengerjakan </w:t>
+            </w:r>
+            <w:r>
+              <w:t>export pdf data keluarga</w:t>
+            </w:r>
+          </w:p>
+        </w:tc>
+        <w:tc>
+          <w:tcPr>
+            <w:tcW w:w="1381" w:type="dxa"/>
+            <w:vMerge/>
+          </w:tcPr>
+          <w:p>
+            <w:pPr>
+              <w:pStyle w:val="TableParagraph"/>
+              <w:rPr>
+                <w:sz w:val="20"/>
+              </w:rPr>
+            </w:pPr>
+          </w:p>
+        </w:tc>
+        <w:tc>
+          <w:tcPr>
+            <w:tcW w:w="1377" w:type="dxa"/>
+            <w:vMerge/>
+          </w:tcPr>
+          <w:p>
+            <w:pPr>
+              <w:pStyle w:val="TableParagraph"/>
+              <w:rPr>
+                <w:sz w:val="20"/>
+              </w:rPr>
+            </w:pPr>
+          </w:p>
+        </w:tc>
+      </w:tr>
+      <w:tr>
+        <w:trPr>
+          <w:trHeight w:val="272"/>
+        </w:trPr>
+        <w:tc>
+          <w:tcPr>
+            <w:tcW w:w="684" w:type="dxa"/>
+            <w:vMerge/>
+            <w:tcBorders>
+              <w:top w:val="nil"/>
+            </w:tcBorders>
+            <w:textDirection w:val="btLr"/>
+          </w:tcPr>
+          <w:p>
+            <w:pPr>
+              <w:rPr>
+                <w:sz w:val="2"/>
+                <w:szCs w:val="2"/>
+              </w:rPr>
+            </w:pPr>
+          </w:p>
+        </w:tc>
+        <w:tc>
+          <w:tcPr>
+            <w:tcW w:w="4282" w:type="dxa"/>
+          </w:tcPr>
+          <w:p>
+            <w:pPr>
+              <w:pStyle w:val="TableParagraph"/>
+              <w:rPr>
+                <w:sz w:val="20"/>
+              </w:rPr>
+            </w:pPr>
+          </w:p>
+        </w:tc>
+        <w:tc>
+          <w:tcPr>
+            <w:tcW w:w="1381" w:type="dxa"/>
+            <w:vMerge/>
+          </w:tcPr>
+          <w:p>
+            <w:pPr>
+              <w:pStyle w:val="TableParagraph"/>
+              <w:rPr>
+                <w:sz w:val="20"/>
+              </w:rPr>
+            </w:pPr>
+          </w:p>
+        </w:tc>
+        <w:tc>
+          <w:tcPr>
+            <w:tcW w:w="1377" w:type="dxa"/>
+            <w:vMerge/>
+          </w:tcPr>
+          <w:p>
+            <w:pPr>
+              <w:pStyle w:val="TableParagraph"/>
+              <w:rPr>
+                <w:sz w:val="20"/>
+              </w:rPr>
+            </w:pPr>
+          </w:p>
+        </w:tc>
+      </w:tr>
+    </w:tbl>
+    <w:p>
+      <w:pPr>
+        <w:pStyle w:val="BodyText"/>
+        <w:tabs>
+          <w:tab w:val="left" w:pos="1168"/>
+        </w:tabs>
+        <w:spacing w:before="7"/>
+        <w:rPr>
+          <w:b/>
+          <w:sz w:val="35"/>
+        </w:rPr>
+      </w:pPr>
+      <w:r>
+        <w:rPr>
+          <w:b/>
+          <w:sz w:val="35"/>
+        </w:rPr>
+        <w:tab/>
+      </w:r>
+    </w:p>
+    <w:p>
+      <w:pPr>
+        <w:spacing w:line="184" w:lineRule="exact"/>
+        <w:ind w:left="918"/>
+        <w:rPr>
+          <w:b/>
+          <w:sz w:val="16"/>
+        </w:rPr>
+      </w:pPr>
+      <w:r>
+        <w:rPr>
+          <w:b/>
+          <w:sz w:val="16"/>
+        </w:rPr>
+        <w:t>Keterangan:</w:t>
+      </w:r>
+    </w:p>
+    <w:p>
+      <w:pPr>
+        <w:pStyle w:val="ListParagraph"/>
+        <w:numPr>
+          <w:ilvl w:val="0"/>
+          <w:numId w:val="1"/>
+        </w:numPr>
+        <w:tabs>
+          <w:tab w:val="left" w:pos="1212"/>
+        </w:tabs>
+        <w:spacing w:line="240" w:lineRule="exact"/>
+        <w:ind w:hanging="142"/>
+        <w:rPr>
+          <w:sz w:val="16"/>
+        </w:rPr>
+      </w:pPr>
+      <w:r>
+        <w:rPr>
+          <w:sz w:val="16"/>
+        </w:rPr>
+        <w:t>Laporan</w:t>
+      </w:r>
+      <w:r>
+        <w:rPr>
+          <w:spacing w:val="-2"/>
+          <w:sz w:val="16"/>
+        </w:rPr>
+        <w:t xml:space="preserve"> </w:t>
+      </w:r>
+      <w:r>
+        <w:rPr>
+          <w:sz w:val="16"/>
+        </w:rPr>
+        <w:t>diketik</w:t>
+      </w:r>
+      <w:r>
+        <w:rPr>
+          <w:spacing w:val="-4"/>
+          <w:sz w:val="16"/>
+        </w:rPr>
+        <w:t xml:space="preserve"> </w:t>
+      </w:r>
+      <w:r>
+        <w:rPr>
+          <w:sz w:val="16"/>
+        </w:rPr>
+        <w:t>dan</w:t>
+      </w:r>
+      <w:r>
+        <w:rPr>
+          <w:spacing w:val="-4"/>
+          <w:sz w:val="16"/>
+        </w:rPr>
+        <w:t xml:space="preserve"> </w:t>
+      </w:r>
+      <w:r>
+        <w:rPr>
+          <w:sz w:val="16"/>
+        </w:rPr>
+        <w:t>bisa</w:t>
+      </w:r>
+      <w:r>
+        <w:rPr>
+          <w:spacing w:val="-2"/>
+          <w:sz w:val="16"/>
+        </w:rPr>
+        <w:t xml:space="preserve"> </w:t>
+      </w:r>
+      <w:r>
+        <w:rPr>
+          <w:sz w:val="16"/>
+        </w:rPr>
+        <w:t>lebih</w:t>
+      </w:r>
+      <w:r>
+        <w:rPr>
+          <w:spacing w:val="-4"/>
+          <w:sz w:val="16"/>
+        </w:rPr>
+        <w:t xml:space="preserve"> </w:t>
+      </w:r>
+      <w:r>
+        <w:rPr>
+          <w:sz w:val="16"/>
+        </w:rPr>
+        <w:t>dari</w:t>
+      </w:r>
+      <w:r>
+        <w:rPr>
+          <w:spacing w:val="-2"/>
+          <w:sz w:val="16"/>
+        </w:rPr>
+        <w:t xml:space="preserve"> </w:t>
+      </w:r>
+      <w:r>
+        <w:rPr>
+          <w:sz w:val="16"/>
+        </w:rPr>
+        <w:t>satu</w:t>
+      </w:r>
+      <w:r>
+        <w:rPr>
+          <w:spacing w:val="-4"/>
+          <w:sz w:val="16"/>
+        </w:rPr>
+        <w:t xml:space="preserve"> </w:t>
+      </w:r>
+      <w:r>
+        <w:rPr>
+          <w:sz w:val="16"/>
+        </w:rPr>
+        <w:t>halaman</w:t>
+      </w:r>
+    </w:p>
+    <w:p>
+      <w:pPr>
+        <w:pStyle w:val="ListParagraph"/>
+        <w:numPr>
+          <w:ilvl w:val="0"/>
+          <w:numId w:val="1"/>
+        </w:numPr>
+        <w:tabs>
+          <w:tab w:val="left" w:pos="1212"/>
+        </w:tabs>
+        <w:spacing w:before="7" w:line="225" w:lineRule="auto"/>
+        <w:ind w:right="605" w:hanging="142"/>
+        <w:rPr>
+          <w:sz w:val="16"/>
+        </w:rPr>
+      </w:pPr>
+      <w:r>
+        <w:rPr>
+          <w:sz w:val="16"/>
+        </w:rPr>
+        <w:t>Laporan</w:t>
+      </w:r>
+      <w:r>
+        <w:rPr>
+          <w:spacing w:val="4"/>
+          <w:sz w:val="16"/>
+        </w:rPr>
+        <w:t xml:space="preserve"> </w:t>
+      </w:r>
+      <w:r>
+        <w:rPr>
+          <w:sz w:val="16"/>
+        </w:rPr>
+        <w:t>kegiatan</w:t>
+      </w:r>
+      <w:r>
+        <w:rPr>
+          <w:spacing w:val="4"/>
+          <w:sz w:val="16"/>
+        </w:rPr>
+        <w:t xml:space="preserve"> </w:t>
+      </w:r>
+      <w:r>
+        <w:rPr>
+          <w:sz w:val="16"/>
+        </w:rPr>
+        <w:t>selama satu</w:t>
+      </w:r>
+      <w:r>
+        <w:rPr>
+          <w:spacing w:val="-2"/>
+          <w:sz w:val="16"/>
+        </w:rPr>
+        <w:t xml:space="preserve"> </w:t>
+      </w:r>
+      <w:r>
+        <w:rPr>
+          <w:sz w:val="16"/>
+        </w:rPr>
+        <w:t>bulan</w:t>
+      </w:r>
+      <w:r>
+        <w:rPr>
+          <w:spacing w:val="1"/>
+          <w:sz w:val="16"/>
+        </w:rPr>
+        <w:t xml:space="preserve"> </w:t>
+      </w:r>
+      <w:r>
+        <w:rPr>
+          <w:sz w:val="16"/>
+        </w:rPr>
+        <w:t>dikirim</w:t>
+      </w:r>
+      <w:r>
+        <w:rPr>
+          <w:spacing w:val="2"/>
+          <w:sz w:val="16"/>
+        </w:rPr>
+        <w:t xml:space="preserve"> </w:t>
+      </w:r>
+      <w:r>
+        <w:rPr>
+          <w:sz w:val="16"/>
+        </w:rPr>
+        <w:t>kepada</w:t>
+      </w:r>
+      <w:r>
+        <w:rPr>
+          <w:spacing w:val="1"/>
+          <w:sz w:val="16"/>
+        </w:rPr>
+        <w:t xml:space="preserve"> </w:t>
+      </w:r>
+      <w:r>
+        <w:rPr>
+          <w:sz w:val="16"/>
+        </w:rPr>
+        <w:t>dosen</w:t>
+      </w:r>
+      <w:r>
+        <w:rPr>
+          <w:spacing w:val="1"/>
+          <w:sz w:val="16"/>
+        </w:rPr>
+        <w:t xml:space="preserve"> </w:t>
+      </w:r>
+      <w:r>
+        <w:rPr>
+          <w:sz w:val="16"/>
+        </w:rPr>
+        <w:t>pembimbing</w:t>
+      </w:r>
+      <w:r>
+        <w:rPr>
+          <w:spacing w:val="3"/>
+          <w:sz w:val="16"/>
+        </w:rPr>
+        <w:t xml:space="preserve"> </w:t>
+      </w:r>
+      <w:r>
+        <w:rPr>
+          <w:sz w:val="16"/>
+        </w:rPr>
+        <w:t>(via</w:t>
+      </w:r>
+      <w:r>
+        <w:rPr>
+          <w:spacing w:val="1"/>
+          <w:sz w:val="16"/>
+        </w:rPr>
+        <w:t xml:space="preserve"> </w:t>
+      </w:r>
+      <w:r>
+        <w:rPr>
+          <w:sz w:val="16"/>
+        </w:rPr>
+        <w:t>email,</w:t>
+      </w:r>
+      <w:r>
+        <w:rPr>
+          <w:spacing w:val="2"/>
+          <w:sz w:val="16"/>
+        </w:rPr>
+        <w:t xml:space="preserve"> </w:t>
+      </w:r>
+      <w:r>
+        <w:rPr>
+          <w:sz w:val="16"/>
+        </w:rPr>
+        <w:t>fax, atau</w:t>
+      </w:r>
+      <w:r>
+        <w:rPr>
+          <w:spacing w:val="1"/>
+          <w:sz w:val="16"/>
+        </w:rPr>
+        <w:t xml:space="preserve"> </w:t>
+      </w:r>
+      <w:r>
+        <w:rPr>
+          <w:sz w:val="16"/>
+        </w:rPr>
+        <w:t>pos) pada</w:t>
+      </w:r>
+      <w:r>
+        <w:rPr>
+          <w:spacing w:val="4"/>
+          <w:sz w:val="16"/>
+        </w:rPr>
+        <w:t xml:space="preserve"> </w:t>
+      </w:r>
+      <w:r>
+        <w:rPr>
+          <w:sz w:val="16"/>
+        </w:rPr>
+        <w:t>minggu terakhir</w:t>
+      </w:r>
+      <w:r>
+        <w:rPr>
+          <w:spacing w:val="1"/>
+          <w:sz w:val="16"/>
+        </w:rPr>
+        <w:t xml:space="preserve"> </w:t>
+      </w:r>
+      <w:r>
+        <w:rPr>
+          <w:sz w:val="16"/>
+        </w:rPr>
+        <w:t>di</w:t>
+      </w:r>
+      <w:r>
+        <w:rPr>
+          <w:spacing w:val="-2"/>
+          <w:sz w:val="16"/>
+        </w:rPr>
+        <w:t xml:space="preserve"> </w:t>
+      </w:r>
+      <w:r>
+        <w:rPr>
+          <w:sz w:val="16"/>
+        </w:rPr>
+        <w:t>setiap</w:t>
+      </w:r>
+      <w:r>
+        <w:rPr>
+          <w:spacing w:val="-1"/>
+          <w:sz w:val="16"/>
+        </w:rPr>
+        <w:t xml:space="preserve"> </w:t>
+      </w:r>
+      <w:r>
+        <w:rPr>
+          <w:sz w:val="16"/>
+        </w:rPr>
+        <w:t>bulannya</w:t>
+      </w:r>
+      <w:r>
+        <w:rPr>
+          <w:spacing w:val="1"/>
+          <w:sz w:val="16"/>
+        </w:rPr>
+        <w:t xml:space="preserve"> </w:t>
+      </w:r>
+      <w:r>
+        <w:rPr>
+          <w:sz w:val="16"/>
+        </w:rPr>
+        <w:t>(bersamaan</w:t>
+      </w:r>
+      <w:r>
+        <w:rPr>
+          <w:spacing w:val="-2"/>
+          <w:sz w:val="16"/>
+        </w:rPr>
+        <w:t xml:space="preserve"> </w:t>
+      </w:r>
+      <w:r>
+        <w:rPr>
+          <w:sz w:val="16"/>
+        </w:rPr>
+        <w:t>dengan</w:t>
+      </w:r>
+      <w:r>
+        <w:rPr>
+          <w:spacing w:val="-1"/>
+          <w:sz w:val="16"/>
+        </w:rPr>
+        <w:t xml:space="preserve"> </w:t>
+      </w:r>
+      <w:r>
+        <w:rPr>
+          <w:sz w:val="16"/>
+        </w:rPr>
+        <w:t xml:space="preserve">salinan </w:t>
+      </w:r>
+      <w:r>
+        <w:rPr>
+          <w:i/>
+          <w:sz w:val="16"/>
+        </w:rPr>
+        <w:t>form</w:t>
+      </w:r>
+      <w:r>
+        <w:rPr>
+          <w:i/>
+          <w:spacing w:val="-3"/>
+          <w:sz w:val="16"/>
+        </w:rPr>
+        <w:t xml:space="preserve"> </w:t>
+      </w:r>
+      <w:r>
+        <w:rPr>
+          <w:sz w:val="16"/>
+        </w:rPr>
+        <w:t>daftar</w:t>
+      </w:r>
+      <w:r>
+        <w:rPr>
+          <w:spacing w:val="-4"/>
+          <w:sz w:val="16"/>
+        </w:rPr>
+        <w:t xml:space="preserve"> </w:t>
+      </w:r>
+      <w:r>
+        <w:rPr>
+          <w:sz w:val="16"/>
+        </w:rPr>
+        <w:t>hadir</w:t>
+      </w:r>
+      <w:r>
+        <w:rPr>
+          <w:spacing w:val="-1"/>
+          <w:sz w:val="16"/>
+        </w:rPr>
+        <w:t xml:space="preserve"> </w:t>
+      </w:r>
+      <w:r>
+        <w:rPr>
+          <w:sz w:val="16"/>
+        </w:rPr>
+        <w:t>mahasiswa)</w:t>
+      </w:r>
+    </w:p>
+    <w:p>
+      <w:pPr>
+        <w:pStyle w:val="BodyText"/>
+        <w:spacing w:before="2"/>
+        <w:rPr>
+          <w:sz w:val="18"/>
+        </w:rPr>
+      </w:pPr>
+    </w:p>
+    <w:p>
+      <w:pPr>
+        <w:ind w:left="5607"/>
+      </w:pPr>
+      <w:r>
+        <w:t>Bandung,</w:t>
+      </w:r>
+      <w:r>
+        <w:rPr>
+          <w:spacing w:val="-1"/>
+        </w:rPr>
+        <w:t xml:space="preserve"> </w:t>
+      </w:r>
+      <w:r>
+        <w:t>...... ................ 20....</w:t>
+      </w:r>
+    </w:p>
+    <w:p>
+      <w:pPr>
+        <w:spacing w:before="2"/>
+        <w:ind w:left="5607"/>
+      </w:pPr>
+      <w:r>
+        <w:t>Pembimbing</w:t>
+      </w:r>
+      <w:r>
+        <w:rPr>
+          <w:spacing w:val="-2"/>
+        </w:rPr>
+        <w:t xml:space="preserve"> </w:t>
+      </w:r>
+      <w:r>
+        <w:t>Industri</w:t>
+      </w:r>
+    </w:p>
+    <w:p>
+      <w:pPr>
+        <w:pStyle w:val="BodyText"/>
+        <w:spacing w:before="10"/>
+        <w:rPr>
+          <w:sz w:val="19"/>
+        </w:rPr>
+      </w:pPr>
+    </w:p>
+    <w:p>
+      <w:pPr>
+        <w:ind w:left="5607"/>
+        <w:rPr>
+          <w:i/>
+          <w:sz w:val="20"/>
+        </w:rPr>
+        <w:sectPr>
+          <w:footerReference w:type="default" r:id="rId12"/>
           <w:pgSz w:w="11910" w:h="16840"/>
           <w:pgMar w:top="1140" w:right="1080" w:bottom="2220" w:left="1340" w:header="0" w:footer="2028" w:gutter="0"/>
           <w:cols w:space="720"/>
@@ -10185,6 +15479,658 @@
               <v:path gradientshapeok="t" o:connecttype="rect"/>
             </v:shapetype>
             <v:shape id="Text Box 1" o:spid="_x0000_s1029" type="#_x0000_t202" style="position:absolute;margin-left:346.35pt;margin-top:737.65pt;width:164pt;height:26.85pt;z-index:-251654144;visibility:visible;mso-wrap-style:square;mso-width-percent:0;mso-height-percent:0;mso-wrap-distance-left:9pt;mso-wrap-distance-top:0;mso-wrap-distance-right:9pt;mso-wrap-distance-bottom:0;mso-position-horizontal:absolute;mso-position-horizontal-relative:page;mso-position-vertical:absolute;mso-position-vertical-relative:page;mso-width-percent:0;mso-height-percent:0;mso-width-relative:page;mso-height-relative:page;v-text-anchor:top" o:gfxdata="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" filled="f" stroked="f">
+              <v:textbox inset="0,0,0,0">
+                <w:txbxContent>
+                  <w:p>
+                    <w:pPr>
+                      <w:spacing w:before="11" w:line="252" w:lineRule="exact"/>
+                      <w:ind w:left="20"/>
+                    </w:pPr>
+                    <w:r>
+                      <w:rPr>
+                        <w:u w:val="single"/>
+                      </w:rPr>
+                      <w:t>(Nama</w:t>
+                    </w:r>
+                    <w:r>
+                      <w:rPr>
+                        <w:spacing w:val="-2"/>
+                        <w:u w:val="single"/>
+                      </w:rPr>
+                      <w:t xml:space="preserve"> </w:t>
+                    </w:r>
+                    <w:r>
+                      <w:rPr>
+                        <w:u w:val="single"/>
+                      </w:rPr>
+                      <w:t>Lengkap</w:t>
+                    </w:r>
+                    <w:r>
+                      <w:rPr>
+                        <w:spacing w:val="-2"/>
+                        <w:u w:val="single"/>
+                      </w:rPr>
+                      <w:t xml:space="preserve"> </w:t>
+                    </w:r>
+                    <w:r>
+                      <w:rPr>
+                        <w:u w:val="single"/>
+                      </w:rPr>
+                      <w:t>dan</w:t>
+                    </w:r>
+                    <w:r>
+                      <w:rPr>
+                        <w:spacing w:val="-2"/>
+                        <w:u w:val="single"/>
+                      </w:rPr>
+                      <w:t xml:space="preserve"> </w:t>
+                    </w:r>
+                    <w:r>
+                      <w:rPr>
+                        <w:u w:val="single"/>
+                      </w:rPr>
+                      <w:t>Gelar)…...……</w:t>
+                    </w:r>
+                  </w:p>
+                  <w:p>
+                    <w:pPr>
+                      <w:spacing w:line="252" w:lineRule="exact"/>
+                      <w:ind w:left="20"/>
+                    </w:pPr>
+                    <w:r>
+                      <w:rPr>
+                        <w:sz w:val="24"/>
+                      </w:rPr>
+                      <w:t>Chief</w:t>
+                    </w:r>
+                    <w:r>
+                      <w:rPr>
+                        <w:spacing w:val="-4"/>
+                        <w:sz w:val="24"/>
+                      </w:rPr>
+                      <w:t xml:space="preserve"> </w:t>
+                    </w:r>
+                    <w:r>
+                      <w:rPr>
+                        <w:sz w:val="24"/>
+                      </w:rPr>
+                      <w:t>Executive</w:t>
+                    </w:r>
+                    <w:r>
+                      <w:rPr>
+                        <w:spacing w:val="-3"/>
+                        <w:sz w:val="24"/>
+                      </w:rPr>
+                      <w:t xml:space="preserve"> </w:t>
+                    </w:r>
+                    <w:r>
+                      <w:rPr>
+                        <w:sz w:val="24"/>
+                      </w:rPr>
+                      <w:t>Officer</w:t>
+                    </w:r>
+                    <w:r>
+                      <w:rPr>
+                        <w:spacing w:val="-1"/>
+                        <w:sz w:val="24"/>
+                      </w:rPr>
+                      <w:t xml:space="preserve"> </w:t>
+                    </w:r>
+                    <w:r>
+                      <w:rPr>
+                        <w:sz w:val="24"/>
+                      </w:rPr>
+                      <w:t>(CEO)</w:t>
+                    </w:r>
+                  </w:p>
+                  <w:p>
+                    <w:pPr>
+                      <w:spacing w:line="252" w:lineRule="exact"/>
+                      <w:ind w:left="20"/>
+                    </w:pPr>
+                  </w:p>
+                </w:txbxContent>
+              </v:textbox>
+              <w10:wrap anchorx="page" anchory="page"/>
+            </v:shape>
+          </w:pict>
+        </mc:Fallback>
+      </mc:AlternateContent>
+    </w:r>
+    <w:r>
+      <w:tab/>
+    </w:r>
+  </w:p>
+</w:ftr>
+</file>
+
+<file path=word/footer4.xml><?xml version="1.0" encoding="utf-8"?>
+<w:ftr xmlns:wpc="http://schemas.microsoft.com/office/word/2010/wordprocessingCanvas" xmlns:mc="http://schemas.openxmlformats.org/markup-compatibility/2006" xmlns:o="urn:schemas-microsoft-com:office:office" xmlns:r="http://schemas.openxmlformats.org/officeDocument/2006/relationships" xmlns:m="http://schemas.openxmlformats.org/officeDocument/2006/math" xmlns:v="urn:schemas-microsoft-com:vml" xmlns:wp14="http://schemas.microsoft.com/office/word/2010/wordprocessingDrawing" xmlns:wp="http://schemas.openxmlformats.org/drawingml/2006/wordprocessingDrawing" xmlns:w10="urn:schemas-microsoft-com:office:word" xmlns:w="http://schemas.openxmlformats.org/wordprocessingml/2006/main" xmlns:w14="http://schemas.microsoft.com/office/word/2010/wordml" xmlns:w15="http://schemas.microsoft.com/office/word/2012/wordml" xmlns:wpg="http://schemas.microsoft.com/office/word/2010/wordprocessingGroup" xmlns:wpi="http://schemas.microsoft.com/office/word/2010/wordprocessingInk" xmlns:wne="http://schemas.microsoft.com/office/word/2006/wordml" xmlns:wps="http://schemas.microsoft.com/office/word/2010/wordprocessingShape" mc:Ignorable="w14 w15 wp14">
+  <w:p>
+    <w:pPr>
+      <w:pStyle w:val="Footer"/>
+    </w:pPr>
+    <w:r>
+      <w:rPr>
+        <w:noProof/>
+        <w:lang w:val="en-US"/>
+      </w:rPr>
+      <mc:AlternateContent>
+        <mc:Choice Requires="wps">
+          <w:drawing>
+            <wp:anchor distT="0" distB="0" distL="114300" distR="114300" simplePos="0" relativeHeight="251664384" behindDoc="1" locked="0" layoutInCell="1" allowOverlap="1" wp14:anchorId="3BE08DA2" wp14:editId="30A645FC">
+              <wp:simplePos x="0" y="0"/>
+              <wp:positionH relativeFrom="page">
+                <wp:posOffset>4398645</wp:posOffset>
+              </wp:positionH>
+              <wp:positionV relativeFrom="page">
+                <wp:posOffset>9368155</wp:posOffset>
+              </wp:positionV>
+              <wp:extent cx="2082800" cy="340995"/>
+              <wp:effectExtent l="0" t="0" r="12700" b="1905"/>
+              <wp:wrapNone/>
+              <wp:docPr id="5" name="Text Box 5"/>
+              <wp:cNvGraphicFramePr>
+                <a:graphicFrameLocks xmlns:a="http://schemas.openxmlformats.org/drawingml/2006/main"/>
+              </wp:cNvGraphicFramePr>
+              <a:graphic xmlns:a="http://schemas.openxmlformats.org/drawingml/2006/main">
+                <a:graphicData uri="http://schemas.microsoft.com/office/word/2010/wordprocessingShape">
+                  <wps:wsp>
+                    <wps:cNvSpPr txBox="1">
+                      <a:spLocks noChangeArrowheads="1"/>
+                    </wps:cNvSpPr>
+                    <wps:spPr bwMode="auto">
+                      <a:xfrm>
+                        <a:off x="0" y="0"/>
+                        <a:ext cx="2082800" cy="340995"/>
+                      </a:xfrm>
+                      <a:prstGeom prst="rect">
+                        <a:avLst/>
+                      </a:prstGeom>
+                      <a:noFill/>
+                      <a:ln>
+                        <a:noFill/>
+                      </a:ln>
+                      <a:extLst>
+                        <a:ext uri="{909E8E84-426E-40DD-AFC4-6F175D3DCCD1}">
+                          <a14:hiddenFill xmlns:a14="http://schemas.microsoft.com/office/drawing/2010/main">
+                            <a:solidFill>
+                              <a:srgbClr val="FFFFFF"/>
+                            </a:solidFill>
+                          </a14:hiddenFill>
+                        </a:ext>
+                        <a:ext uri="{91240B29-F687-4F45-9708-019B960494DF}">
+                          <a14:hiddenLine xmlns:a14="http://schemas.microsoft.com/office/drawing/2010/main" w="9525">
+                            <a:solidFill>
+                              <a:srgbClr val="000000"/>
+                            </a:solidFill>
+                            <a:miter lim="800000"/>
+                            <a:headEnd/>
+                            <a:tailEnd/>
+                          </a14:hiddenLine>
+                        </a:ext>
+                      </a:extLst>
+                    </wps:spPr>
+                    <wps:txbx>
+                      <w:txbxContent>
+                        <w:p>
+                          <w:pPr>
+                            <w:spacing w:before="11" w:line="252" w:lineRule="exact"/>
+                            <w:ind w:left="20"/>
+                          </w:pPr>
+                          <w:r>
+                            <w:rPr>
+                              <w:u w:val="single"/>
+                            </w:rPr>
+                            <w:t>(Nama</w:t>
+                          </w:r>
+                          <w:r>
+                            <w:rPr>
+                              <w:spacing w:val="-2"/>
+                              <w:u w:val="single"/>
+                            </w:rPr>
+                            <w:t xml:space="preserve"> </w:t>
+                          </w:r>
+                          <w:r>
+                            <w:rPr>
+                              <w:u w:val="single"/>
+                            </w:rPr>
+                            <w:t>Lengkap</w:t>
+                          </w:r>
+                          <w:r>
+                            <w:rPr>
+                              <w:spacing w:val="-2"/>
+                              <w:u w:val="single"/>
+                            </w:rPr>
+                            <w:t xml:space="preserve"> </w:t>
+                          </w:r>
+                          <w:r>
+                            <w:rPr>
+                              <w:u w:val="single"/>
+                            </w:rPr>
+                            <w:t>dan</w:t>
+                          </w:r>
+                          <w:r>
+                            <w:rPr>
+                              <w:spacing w:val="-2"/>
+                              <w:u w:val="single"/>
+                            </w:rPr>
+                            <w:t xml:space="preserve"> </w:t>
+                          </w:r>
+                          <w:r>
+                            <w:rPr>
+                              <w:u w:val="single"/>
+                            </w:rPr>
+                            <w:t>Gelar)…...……</w:t>
+                          </w:r>
+                        </w:p>
+                        <w:p>
+                          <w:pPr>
+                            <w:spacing w:line="252" w:lineRule="exact"/>
+                            <w:ind w:left="20"/>
+                          </w:pPr>
+                          <w:r>
+                            <w:rPr>
+                              <w:sz w:val="24"/>
+                            </w:rPr>
+                            <w:t>Chief</w:t>
+                          </w:r>
+                          <w:r>
+                            <w:rPr>
+                              <w:spacing w:val="-4"/>
+                              <w:sz w:val="24"/>
+                            </w:rPr>
+                            <w:t xml:space="preserve"> </w:t>
+                          </w:r>
+                          <w:r>
+                            <w:rPr>
+                              <w:sz w:val="24"/>
+                            </w:rPr>
+                            <w:t>Executive</w:t>
+                          </w:r>
+                          <w:r>
+                            <w:rPr>
+                              <w:spacing w:val="-3"/>
+                              <w:sz w:val="24"/>
+                            </w:rPr>
+                            <w:t xml:space="preserve"> </w:t>
+                          </w:r>
+                          <w:r>
+                            <w:rPr>
+                              <w:sz w:val="24"/>
+                            </w:rPr>
+                            <w:t>Officer</w:t>
+                          </w:r>
+                          <w:r>
+                            <w:rPr>
+                              <w:spacing w:val="-1"/>
+                              <w:sz w:val="24"/>
+                            </w:rPr>
+                            <w:t xml:space="preserve"> </w:t>
+                          </w:r>
+                          <w:r>
+                            <w:rPr>
+                              <w:sz w:val="24"/>
+                            </w:rPr>
+                            <w:t>(CEO)</w:t>
+                          </w:r>
+                        </w:p>
+                        <w:p>
+                          <w:pPr>
+                            <w:spacing w:line="252" w:lineRule="exact"/>
+                            <w:ind w:left="20"/>
+                          </w:pPr>
+                        </w:p>
+                      </w:txbxContent>
+                    </wps:txbx>
+                    <wps:bodyPr rot="0" vert="horz" wrap="square" lIns="0" tIns="0" rIns="0" bIns="0" anchor="t" anchorCtr="0" upright="1">
+                      <a:noAutofit/>
+                    </wps:bodyPr>
+                  </wps:wsp>
+                </a:graphicData>
+              </a:graphic>
+              <wp14:sizeRelH relativeFrom="page">
+                <wp14:pctWidth>0</wp14:pctWidth>
+              </wp14:sizeRelH>
+              <wp14:sizeRelV relativeFrom="page">
+                <wp14:pctHeight>0</wp14:pctHeight>
+              </wp14:sizeRelV>
+            </wp:anchor>
+          </w:drawing>
+        </mc:Choice>
+        <mc:Fallback>
+          <w:pict>
+            <v:shapetype w14:anchorId="3BE08DA2" id="_x0000_t202" coordsize="21600,21600" o:spt="202" path="m,l,21600r21600,l21600,xe">
+              <v:stroke joinstyle="miter"/>
+              <v:path gradientshapeok="t" o:connecttype="rect"/>
+            </v:shapetype>
+            <v:shape id="Text Box 5" o:spid="_x0000_s1030" type="#_x0000_t202" style="position:absolute;margin-left:346.35pt;margin-top:737.65pt;width:164pt;height:26.85pt;z-index:-251652096;visibility:visible;mso-wrap-style:square;mso-width-percent:0;mso-height-percent:0;mso-wrap-distance-left:9pt;mso-wrap-distance-top:0;mso-wrap-distance-right:9pt;mso-wrap-distance-bottom:0;mso-position-horizontal:absolute;mso-position-horizontal-relative:page;mso-position-vertical:absolute;mso-position-vertical-relative:page;mso-width-percent:0;mso-height-percent:0;mso-width-relative:page;mso-height-relative:page;v-text-anchor:top" o:gfxdata="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" filled="f" stroked="f">
+              <v:textbox inset="0,0,0,0">
+                <w:txbxContent>
+                  <w:p>
+                    <w:pPr>
+                      <w:spacing w:before="11" w:line="252" w:lineRule="exact"/>
+                      <w:ind w:left="20"/>
+                    </w:pPr>
+                    <w:r>
+                      <w:rPr>
+                        <w:u w:val="single"/>
+                      </w:rPr>
+                      <w:t>(Nama</w:t>
+                    </w:r>
+                    <w:r>
+                      <w:rPr>
+                        <w:spacing w:val="-2"/>
+                        <w:u w:val="single"/>
+                      </w:rPr>
+                      <w:t xml:space="preserve"> </w:t>
+                    </w:r>
+                    <w:r>
+                      <w:rPr>
+                        <w:u w:val="single"/>
+                      </w:rPr>
+                      <w:t>Lengkap</w:t>
+                    </w:r>
+                    <w:r>
+                      <w:rPr>
+                        <w:spacing w:val="-2"/>
+                        <w:u w:val="single"/>
+                      </w:rPr>
+                      <w:t xml:space="preserve"> </w:t>
+                    </w:r>
+                    <w:r>
+                      <w:rPr>
+                        <w:u w:val="single"/>
+                      </w:rPr>
+                      <w:t>dan</w:t>
+                    </w:r>
+                    <w:r>
+                      <w:rPr>
+                        <w:spacing w:val="-2"/>
+                        <w:u w:val="single"/>
+                      </w:rPr>
+                      <w:t xml:space="preserve"> </w:t>
+                    </w:r>
+                    <w:r>
+                      <w:rPr>
+                        <w:u w:val="single"/>
+                      </w:rPr>
+                      <w:t>Gelar)…...……</w:t>
+                    </w:r>
+                  </w:p>
+                  <w:p>
+                    <w:pPr>
+                      <w:spacing w:line="252" w:lineRule="exact"/>
+                      <w:ind w:left="20"/>
+                    </w:pPr>
+                    <w:r>
+                      <w:rPr>
+                        <w:sz w:val="24"/>
+                      </w:rPr>
+                      <w:t>Chief</w:t>
+                    </w:r>
+                    <w:r>
+                      <w:rPr>
+                        <w:spacing w:val="-4"/>
+                        <w:sz w:val="24"/>
+                      </w:rPr>
+                      <w:t xml:space="preserve"> </w:t>
+                    </w:r>
+                    <w:r>
+                      <w:rPr>
+                        <w:sz w:val="24"/>
+                      </w:rPr>
+                      <w:t>Executive</w:t>
+                    </w:r>
+                    <w:r>
+                      <w:rPr>
+                        <w:spacing w:val="-3"/>
+                        <w:sz w:val="24"/>
+                      </w:rPr>
+                      <w:t xml:space="preserve"> </w:t>
+                    </w:r>
+                    <w:r>
+                      <w:rPr>
+                        <w:sz w:val="24"/>
+                      </w:rPr>
+                      <w:t>Officer</w:t>
+                    </w:r>
+                    <w:r>
+                      <w:rPr>
+                        <w:spacing w:val="-1"/>
+                        <w:sz w:val="24"/>
+                      </w:rPr>
+                      <w:t xml:space="preserve"> </w:t>
+                    </w:r>
+                    <w:r>
+                      <w:rPr>
+                        <w:sz w:val="24"/>
+                      </w:rPr>
+                      <w:t>(CEO)</w:t>
+                    </w:r>
+                  </w:p>
+                  <w:p>
+                    <w:pPr>
+                      <w:spacing w:line="252" w:lineRule="exact"/>
+                      <w:ind w:left="20"/>
+                    </w:pPr>
+                  </w:p>
+                </w:txbxContent>
+              </v:textbox>
+              <w10:wrap anchorx="page" anchory="page"/>
+            </v:shape>
+          </w:pict>
+        </mc:Fallback>
+      </mc:AlternateContent>
+    </w:r>
+    <w:r>
+      <w:tab/>
+    </w:r>
+  </w:p>
+</w:ftr>
+</file>
+
+<file path=word/footer5.xml><?xml version="1.0" encoding="utf-8"?>
+<w:ftr xmlns:wpc="http://schemas.microsoft.com/office/word/2010/wordprocessingCanvas" xmlns:mc="http://schemas.openxmlformats.org/markup-compatibility/2006" xmlns:o="urn:schemas-microsoft-com:office:office" xmlns:r="http://schemas.openxmlformats.org/officeDocument/2006/relationships" xmlns:m="http://schemas.openxmlformats.org/officeDocument/2006/math" xmlns:v="urn:schemas-microsoft-com:vml" xmlns:wp14="http://schemas.microsoft.com/office/word/2010/wordprocessingDrawing" xmlns:wp="http://schemas.openxmlformats.org/drawingml/2006/wordprocessingDrawing" xmlns:w10="urn:schemas-microsoft-com:office:word" xmlns:w="http://schemas.openxmlformats.org/wordprocessingml/2006/main" xmlns:w14="http://schemas.microsoft.com/office/word/2010/wordml" xmlns:w15="http://schemas.microsoft.com/office/word/2012/wordml" xmlns:wpg="http://schemas.microsoft.com/office/word/2010/wordprocessingGroup" xmlns:wpi="http://schemas.microsoft.com/office/word/2010/wordprocessingInk" xmlns:wne="http://schemas.microsoft.com/office/word/2006/wordml" xmlns:wps="http://schemas.microsoft.com/office/word/2010/wordprocessingShape" mc:Ignorable="w14 w15 wp14">
+  <w:p>
+    <w:pPr>
+      <w:pStyle w:val="Footer"/>
+    </w:pPr>
+    <w:r>
+      <w:rPr>
+        <w:noProof/>
+        <w:lang w:val="en-US"/>
+      </w:rPr>
+      <mc:AlternateContent>
+        <mc:Choice Requires="wps">
+          <w:drawing>
+            <wp:anchor distT="0" distB="0" distL="114300" distR="114300" simplePos="0" relativeHeight="251666432" behindDoc="1" locked="0" layoutInCell="1" allowOverlap="1" wp14:anchorId="3BE08DA2" wp14:editId="30A645FC">
+              <wp:simplePos x="0" y="0"/>
+              <wp:positionH relativeFrom="page">
+                <wp:posOffset>4398645</wp:posOffset>
+              </wp:positionH>
+              <wp:positionV relativeFrom="page">
+                <wp:posOffset>9368155</wp:posOffset>
+              </wp:positionV>
+              <wp:extent cx="2082800" cy="340995"/>
+              <wp:effectExtent l="0" t="0" r="12700" b="1905"/>
+              <wp:wrapNone/>
+              <wp:docPr id="6" name="Text Box 6"/>
+              <wp:cNvGraphicFramePr>
+                <a:graphicFrameLocks xmlns:a="http://schemas.openxmlformats.org/drawingml/2006/main"/>
+              </wp:cNvGraphicFramePr>
+              <a:graphic xmlns:a="http://schemas.openxmlformats.org/drawingml/2006/main">
+                <a:graphicData uri="http://schemas.microsoft.com/office/word/2010/wordprocessingShape">
+                  <wps:wsp>
+                    <wps:cNvSpPr txBox="1">
+                      <a:spLocks noChangeArrowheads="1"/>
+                    </wps:cNvSpPr>
+                    <wps:spPr bwMode="auto">
+                      <a:xfrm>
+                        <a:off x="0" y="0"/>
+                        <a:ext cx="2082800" cy="340995"/>
+                      </a:xfrm>
+                      <a:prstGeom prst="rect">
+                        <a:avLst/>
+                      </a:prstGeom>
+                      <a:noFill/>
+                      <a:ln>
+                        <a:noFill/>
+                      </a:ln>
+                      <a:extLst>
+                        <a:ext uri="{909E8E84-426E-40DD-AFC4-6F175D3DCCD1}">
+                          <a14:hiddenFill xmlns:a14="http://schemas.microsoft.com/office/drawing/2010/main">
+                            <a:solidFill>
+                              <a:srgbClr val="FFFFFF"/>
+                            </a:solidFill>
+                          </a14:hiddenFill>
+                        </a:ext>
+                        <a:ext uri="{91240B29-F687-4F45-9708-019B960494DF}">
+                          <a14:hiddenLine xmlns:a14="http://schemas.microsoft.com/office/drawing/2010/main" w="9525">
+                            <a:solidFill>
+                              <a:srgbClr val="000000"/>
+                            </a:solidFill>
+                            <a:miter lim="800000"/>
+                            <a:headEnd/>
+                            <a:tailEnd/>
+                          </a14:hiddenLine>
+                        </a:ext>
+                      </a:extLst>
+                    </wps:spPr>
+                    <wps:txbx>
+                      <w:txbxContent>
+                        <w:p>
+                          <w:pPr>
+                            <w:spacing w:before="11" w:line="252" w:lineRule="exact"/>
+                            <w:ind w:left="20"/>
+                          </w:pPr>
+                          <w:r>
+                            <w:rPr>
+                              <w:u w:val="single"/>
+                            </w:rPr>
+                            <w:t>(Nama</w:t>
+                          </w:r>
+                          <w:r>
+                            <w:rPr>
+                              <w:spacing w:val="-2"/>
+                              <w:u w:val="single"/>
+                            </w:rPr>
+                            <w:t xml:space="preserve"> </w:t>
+                          </w:r>
+                          <w:r>
+                            <w:rPr>
+                              <w:u w:val="single"/>
+                            </w:rPr>
+                            <w:t>Lengkap</w:t>
+                          </w:r>
+                          <w:r>
+                            <w:rPr>
+                              <w:spacing w:val="-2"/>
+                              <w:u w:val="single"/>
+                            </w:rPr>
+                            <w:t xml:space="preserve"> </w:t>
+                          </w:r>
+                          <w:r>
+                            <w:rPr>
+                              <w:u w:val="single"/>
+                            </w:rPr>
+                            <w:t>dan</w:t>
+                          </w:r>
+                          <w:r>
+                            <w:rPr>
+                              <w:spacing w:val="-2"/>
+                              <w:u w:val="single"/>
+                            </w:rPr>
+                            <w:t xml:space="preserve"> </w:t>
+                          </w:r>
+                          <w:r>
+                            <w:rPr>
+                              <w:u w:val="single"/>
+                            </w:rPr>
+                            <w:t>Gelar)…...……</w:t>
+                          </w:r>
+                        </w:p>
+                        <w:p>
+                          <w:pPr>
+                            <w:spacing w:line="252" w:lineRule="exact"/>
+                            <w:ind w:left="20"/>
+                          </w:pPr>
+                          <w:r>
+                            <w:rPr>
+                              <w:sz w:val="24"/>
+                            </w:rPr>
+                            <w:t>Chief</w:t>
+                          </w:r>
+                          <w:r>
+                            <w:rPr>
+                              <w:spacing w:val="-4"/>
+                              <w:sz w:val="24"/>
+                            </w:rPr>
+                            <w:t xml:space="preserve"> </w:t>
+                          </w:r>
+                          <w:r>
+                            <w:rPr>
+                              <w:sz w:val="24"/>
+                            </w:rPr>
+                            <w:t>Executive</w:t>
+                          </w:r>
+                          <w:r>
+                            <w:rPr>
+                              <w:spacing w:val="-3"/>
+                              <w:sz w:val="24"/>
+                            </w:rPr>
+                            <w:t xml:space="preserve"> </w:t>
+                          </w:r>
+                          <w:r>
+                            <w:rPr>
+                              <w:sz w:val="24"/>
+                            </w:rPr>
+                            <w:t>Officer</w:t>
+                          </w:r>
+                          <w:r>
+                            <w:rPr>
+                              <w:spacing w:val="-1"/>
+                              <w:sz w:val="24"/>
+                            </w:rPr>
+                            <w:t xml:space="preserve"> </w:t>
+                          </w:r>
+                          <w:r>
+                            <w:rPr>
+                              <w:sz w:val="24"/>
+                            </w:rPr>
+                            <w:t>(CEO)</w:t>
+                          </w:r>
+                        </w:p>
+                        <w:p>
+                          <w:pPr>
+                            <w:spacing w:line="252" w:lineRule="exact"/>
+                            <w:ind w:left="20"/>
+                          </w:pPr>
+                        </w:p>
+                      </w:txbxContent>
+                    </wps:txbx>
+                    <wps:bodyPr rot="0" vert="horz" wrap="square" lIns="0" tIns="0" rIns="0" bIns="0" anchor="t" anchorCtr="0" upright="1">
+                      <a:noAutofit/>
+                    </wps:bodyPr>
+                  </wps:wsp>
+                </a:graphicData>
+              </a:graphic>
+              <wp14:sizeRelH relativeFrom="page">
+                <wp14:pctWidth>0</wp14:pctWidth>
+              </wp14:sizeRelH>
+              <wp14:sizeRelV relativeFrom="page">
+                <wp14:pctHeight>0</wp14:pctHeight>
+              </wp14:sizeRelV>
+            </wp:anchor>
+          </w:drawing>
+        </mc:Choice>
+        <mc:Fallback>
+          <w:pict>
+            <v:shapetype w14:anchorId="3BE08DA2" id="_x0000_t202" coordsize="21600,21600" o:spt="202" path="m,l,21600r21600,l21600,xe">
+              <v:stroke joinstyle="miter"/>
+              <v:path gradientshapeok="t" o:connecttype="rect"/>
+            </v:shapetype>
+            <v:shape id="Text Box 6" o:spid="_x0000_s1031" type="#_x0000_t202" style="position:absolute;margin-left:346.35pt;margin-top:737.65pt;width:164pt;height:26.85pt;z-index:-251650048;visibility:visible;mso-wrap-style:square;mso-width-percent:0;mso-height-percent:0;mso-wrap-distance-left:9pt;mso-wrap-distance-top:0;mso-wrap-distance-right:9pt;mso-wrap-distance-bottom:0;mso-position-horizontal:absolute;mso-position-horizontal-relative:page;mso-position-vertical:absolute;mso-position-vertical-relative:page;mso-width-percent:0;mso-height-percent:0;mso-width-relative:page;mso-height-relative:page;v-text-anchor:top" o:gfxdata="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" filled="f" stroked="f">
               <v:textbox inset="0,0,0,0">
                 <w:txbxContent>
                   <w:p>
@@ -11281,7 +17227,7 @@
 </file>
 
 <file path=customXml/itemProps1.xml><?xml version="1.0" encoding="utf-8"?>
-<ds:datastoreItem xmlns:ds="http://schemas.openxmlformats.org/officeDocument/2006/customXml" ds:itemID="{23AC12C0-0394-464B-810D-039A83947758}">
+<ds:datastoreItem xmlns:ds="http://schemas.openxmlformats.org/officeDocument/2006/customXml" ds:itemID="{B3AABC58-53D7-404D-A411-2AC1526D90E2}">
   <ds:schemaRefs>
     <ds:schemaRef ds:uri="http://schemas.openxmlformats.org/officeDocument/2006/bibliography"/>
   </ds:schemaRefs>

--- a/form kegiatan sahrul.docx
+++ b/form kegiatan sahrul.docx
@@ -1076,6 +1076,7 @@
                 <w:sz w:val="18"/>
               </w:rPr>
             </w:pPr>
+            <w:proofErr w:type="spellStart"/>
             <w:r>
               <w:rPr>
                 <w:b/>
@@ -1085,6 +1086,7 @@
               </w:rPr>
               <w:t>Mulai</w:t>
             </w:r>
+            <w:proofErr w:type="spellEnd"/>
           </w:p>
         </w:tc>
         <w:tc>
@@ -1099,6 +1101,7 @@
                 <w:sz w:val="18"/>
               </w:rPr>
             </w:pPr>
+            <w:proofErr w:type="spellStart"/>
             <w:r>
               <w:rPr>
                 <w:b/>
@@ -1108,6 +1111,7 @@
               </w:rPr>
               <w:t>Selesai</w:t>
             </w:r>
+            <w:proofErr w:type="spellEnd"/>
           </w:p>
         </w:tc>
       </w:tr>
@@ -1152,12 +1156,28 @@
             <w:pPr>
               <w:pStyle w:val="TableParagraph"/>
             </w:pPr>
+            <w:proofErr w:type="spellStart"/>
             <w:r>
               <w:rPr>
                 <w:lang w:val="en-US"/>
               </w:rPr>
-              <w:t>Pengenalan industri</w:t>
-            </w:r>
+              <w:t>Pengenalan</w:t>
+            </w:r>
+            <w:proofErr w:type="spellEnd"/>
+            <w:r>
+              <w:rPr>
+                <w:lang w:val="en-US"/>
+              </w:rPr>
+              <w:t xml:space="preserve"> </w:t>
+            </w:r>
+            <w:proofErr w:type="spellStart"/>
+            <w:r>
+              <w:rPr>
+                <w:lang w:val="en-US"/>
+              </w:rPr>
+              <w:t>industri</w:t>
+            </w:r>
+            <w:proofErr w:type="spellEnd"/>
           </w:p>
         </w:tc>
         <w:tc>
@@ -1246,11 +1266,75 @@
             <w:pPr>
               <w:pStyle w:val="TableParagraph"/>
             </w:pPr>
+            <w:proofErr w:type="spellStart"/>
             <w:r>
               <w:rPr>
                 <w:lang w:val="en-US"/>
               </w:rPr>
-              <w:t>Pemaparan project yang pernah dibuat (dari mahasiswa)</w:t>
+              <w:t>Pemaparan</w:t>
+            </w:r>
+            <w:proofErr w:type="spellEnd"/>
+            <w:r>
+              <w:rPr>
+                <w:lang w:val="en-US"/>
+              </w:rPr>
+              <w:t xml:space="preserve"> project yang </w:t>
+            </w:r>
+            <w:proofErr w:type="spellStart"/>
+            <w:r>
+              <w:rPr>
+                <w:lang w:val="en-US"/>
+              </w:rPr>
+              <w:t>pernah</w:t>
+            </w:r>
+            <w:proofErr w:type="spellEnd"/>
+            <w:r>
+              <w:rPr>
+                <w:lang w:val="en-US"/>
+              </w:rPr>
+              <w:t xml:space="preserve"> </w:t>
+            </w:r>
+            <w:proofErr w:type="spellStart"/>
+            <w:r>
+              <w:rPr>
+                <w:lang w:val="en-US"/>
+              </w:rPr>
+              <w:t>dibuat</w:t>
+            </w:r>
+            <w:proofErr w:type="spellEnd"/>
+            <w:r>
+              <w:rPr>
+                <w:lang w:val="en-US"/>
+              </w:rPr>
+              <w:t xml:space="preserve"> (</w:t>
+            </w:r>
+            <w:proofErr w:type="spellStart"/>
+            <w:r>
+              <w:rPr>
+                <w:lang w:val="en-US"/>
+              </w:rPr>
+              <w:t>dari</w:t>
+            </w:r>
+            <w:proofErr w:type="spellEnd"/>
+            <w:r>
+              <w:rPr>
+                <w:lang w:val="en-US"/>
+              </w:rPr>
+              <w:t xml:space="preserve"> </w:t>
+            </w:r>
+            <w:proofErr w:type="spellStart"/>
+            <w:r>
+              <w:rPr>
+                <w:lang w:val="en-US"/>
+              </w:rPr>
+              <w:t>mahasiswa</w:t>
+            </w:r>
+            <w:proofErr w:type="spellEnd"/>
+            <w:r>
+              <w:rPr>
+                <w:lang w:val="en-US"/>
+              </w:rPr>
+              <w:t>)</w:t>
             </w:r>
           </w:p>
         </w:tc>
@@ -1323,6 +1407,7 @@
             <w:pPr>
               <w:pStyle w:val="TableParagraph"/>
             </w:pPr>
+            <w:proofErr w:type="spellStart"/>
             <w:r>
               <w:rPr>
                 <w:lang w:val="en-US"/>
@@ -1333,8 +1418,93 @@
               <w:rPr>
                 <w:lang w:val="en-US"/>
               </w:rPr>
-              <w:t>enjabaran studi kasus dari project internal industri yang belum selesai</w:t>
-            </w:r>
+              <w:t>enjabaran</w:t>
+            </w:r>
+            <w:proofErr w:type="spellEnd"/>
+            <w:r>
+              <w:rPr>
+                <w:lang w:val="en-US"/>
+              </w:rPr>
+              <w:t xml:space="preserve"> </w:t>
+            </w:r>
+            <w:proofErr w:type="spellStart"/>
+            <w:r>
+              <w:rPr>
+                <w:lang w:val="en-US"/>
+              </w:rPr>
+              <w:t>studi</w:t>
+            </w:r>
+            <w:proofErr w:type="spellEnd"/>
+            <w:r>
+              <w:rPr>
+                <w:lang w:val="en-US"/>
+              </w:rPr>
+              <w:t xml:space="preserve"> </w:t>
+            </w:r>
+            <w:proofErr w:type="spellStart"/>
+            <w:r>
+              <w:rPr>
+                <w:lang w:val="en-US"/>
+              </w:rPr>
+              <w:t>kasus</w:t>
+            </w:r>
+            <w:proofErr w:type="spellEnd"/>
+            <w:r>
+              <w:rPr>
+                <w:lang w:val="en-US"/>
+              </w:rPr>
+              <w:t xml:space="preserve"> </w:t>
+            </w:r>
+            <w:proofErr w:type="spellStart"/>
+            <w:r>
+              <w:rPr>
+                <w:lang w:val="en-US"/>
+              </w:rPr>
+              <w:t>dari</w:t>
+            </w:r>
+            <w:proofErr w:type="spellEnd"/>
+            <w:r>
+              <w:rPr>
+                <w:lang w:val="en-US"/>
+              </w:rPr>
+              <w:t xml:space="preserve"> project internal </w:t>
+            </w:r>
+            <w:proofErr w:type="spellStart"/>
+            <w:r>
+              <w:rPr>
+                <w:lang w:val="en-US"/>
+              </w:rPr>
+              <w:t>industri</w:t>
+            </w:r>
+            <w:proofErr w:type="spellEnd"/>
+            <w:r>
+              <w:rPr>
+                <w:lang w:val="en-US"/>
+              </w:rPr>
+              <w:t xml:space="preserve"> yang </w:t>
+            </w:r>
+            <w:proofErr w:type="spellStart"/>
+            <w:r>
+              <w:rPr>
+                <w:lang w:val="en-US"/>
+              </w:rPr>
+              <w:t>belum</w:t>
+            </w:r>
+            <w:proofErr w:type="spellEnd"/>
+            <w:r>
+              <w:rPr>
+                <w:lang w:val="en-US"/>
+              </w:rPr>
+              <w:t xml:space="preserve"> </w:t>
+            </w:r>
+            <w:proofErr w:type="spellStart"/>
+            <w:r>
+              <w:rPr>
+                <w:lang w:val="en-US"/>
+              </w:rPr>
+              <w:t>selesai</w:t>
+            </w:r>
+            <w:proofErr w:type="spellEnd"/>
           </w:p>
         </w:tc>
         <w:tc>
@@ -1406,6 +1576,7 @@
             <w:pPr>
               <w:pStyle w:val="TableParagraph"/>
             </w:pPr>
+            <w:proofErr w:type="spellStart"/>
             <w:r>
               <w:rPr>
                 <w:lang w:val="en-US"/>
@@ -1416,20 +1587,121 @@
               <w:rPr>
                 <w:lang w:val="en-US"/>
               </w:rPr>
-              <w:t xml:space="preserve">embuat Trello, </w:t>
-            </w:r>
+              <w:t>embuat</w:t>
+            </w:r>
+            <w:proofErr w:type="spellEnd"/>
             <w:r>
               <w:rPr>
                 <w:lang w:val="en-US"/>
               </w:rPr>
-              <w:t xml:space="preserve">Pembagian tugas project, Instalisasi Docker, </w:t>
-            </w:r>
+              <w:t xml:space="preserve"> </w:t>
+            </w:r>
+            <w:proofErr w:type="spellStart"/>
             <w:r>
               <w:rPr>
                 <w:lang w:val="en-US"/>
               </w:rPr>
-              <w:t>membuat akun gitlab</w:t>
-            </w:r>
+              <w:t>Trello</w:t>
+            </w:r>
+            <w:proofErr w:type="spellEnd"/>
+            <w:r>
+              <w:rPr>
+                <w:lang w:val="en-US"/>
+              </w:rPr>
+              <w:t xml:space="preserve">, </w:t>
+            </w:r>
+            <w:proofErr w:type="spellStart"/>
+            <w:r>
+              <w:rPr>
+                <w:lang w:val="en-US"/>
+              </w:rPr>
+              <w:t>Pembagian</w:t>
+            </w:r>
+            <w:proofErr w:type="spellEnd"/>
+            <w:r>
+              <w:rPr>
+                <w:lang w:val="en-US"/>
+              </w:rPr>
+              <w:t xml:space="preserve"> </w:t>
+            </w:r>
+            <w:proofErr w:type="spellStart"/>
+            <w:r>
+              <w:rPr>
+                <w:lang w:val="en-US"/>
+              </w:rPr>
+              <w:t>tugas</w:t>
+            </w:r>
+            <w:proofErr w:type="spellEnd"/>
+            <w:r>
+              <w:rPr>
+                <w:lang w:val="en-US"/>
+              </w:rPr>
+              <w:t xml:space="preserve"> project, </w:t>
+            </w:r>
+            <w:proofErr w:type="spellStart"/>
+            <w:r>
+              <w:rPr>
+                <w:lang w:val="en-US"/>
+              </w:rPr>
+              <w:t>Instalisasi</w:t>
+            </w:r>
+            <w:proofErr w:type="spellEnd"/>
+            <w:r>
+              <w:rPr>
+                <w:lang w:val="en-US"/>
+              </w:rPr>
+              <w:t xml:space="preserve"> </w:t>
+            </w:r>
+            <w:proofErr w:type="spellStart"/>
+            <w:r>
+              <w:rPr>
+                <w:lang w:val="en-US"/>
+              </w:rPr>
+              <w:t>Docker</w:t>
+            </w:r>
+            <w:proofErr w:type="spellEnd"/>
+            <w:r>
+              <w:rPr>
+                <w:lang w:val="en-US"/>
+              </w:rPr>
+              <w:t xml:space="preserve">, </w:t>
+            </w:r>
+            <w:proofErr w:type="spellStart"/>
+            <w:r>
+              <w:rPr>
+                <w:lang w:val="en-US"/>
+              </w:rPr>
+              <w:t>membuat</w:t>
+            </w:r>
+            <w:proofErr w:type="spellEnd"/>
+            <w:r>
+              <w:rPr>
+                <w:lang w:val="en-US"/>
+              </w:rPr>
+              <w:t xml:space="preserve"> </w:t>
+            </w:r>
+            <w:proofErr w:type="spellStart"/>
+            <w:r>
+              <w:rPr>
+                <w:lang w:val="en-US"/>
+              </w:rPr>
+              <w:t>akun</w:t>
+            </w:r>
+            <w:proofErr w:type="spellEnd"/>
+            <w:r>
+              <w:rPr>
+                <w:lang w:val="en-US"/>
+              </w:rPr>
+              <w:t xml:space="preserve"> </w:t>
+            </w:r>
+            <w:proofErr w:type="spellStart"/>
+            <w:r>
+              <w:rPr>
+                <w:lang w:val="en-US"/>
+              </w:rPr>
+              <w:t>gitlab</w:t>
+            </w:r>
+            <w:proofErr w:type="spellEnd"/>
           </w:p>
         </w:tc>
         <w:tc>
@@ -1510,12 +1782,53 @@
                 <w:sz w:val="20"/>
               </w:rPr>
             </w:pPr>
+            <w:proofErr w:type="spellStart"/>
             <w:r>
               <w:rPr>
                 <w:szCs w:val="24"/>
                 <w:lang w:val="en-US"/>
               </w:rPr>
-              <w:t>Gmeet membahas aplikasi HCC_CBN</w:t>
+              <w:t>Gmeet</w:t>
+            </w:r>
+            <w:proofErr w:type="spellEnd"/>
+            <w:r>
+              <w:rPr>
+                <w:szCs w:val="24"/>
+                <w:lang w:val="en-US"/>
+              </w:rPr>
+              <w:t xml:space="preserve"> </w:t>
+            </w:r>
+            <w:proofErr w:type="spellStart"/>
+            <w:r>
+              <w:rPr>
+                <w:szCs w:val="24"/>
+                <w:lang w:val="en-US"/>
+              </w:rPr>
+              <w:t>membahas</w:t>
+            </w:r>
+            <w:proofErr w:type="spellEnd"/>
+            <w:r>
+              <w:rPr>
+                <w:szCs w:val="24"/>
+                <w:lang w:val="en-US"/>
+              </w:rPr>
+              <w:t xml:space="preserve"> </w:t>
+            </w:r>
+            <w:proofErr w:type="spellStart"/>
+            <w:r>
+              <w:rPr>
+                <w:szCs w:val="24"/>
+                <w:lang w:val="en-US"/>
+              </w:rPr>
+              <w:t>aplikasi</w:t>
+            </w:r>
+            <w:proofErr w:type="spellEnd"/>
+            <w:r>
+              <w:rPr>
+                <w:szCs w:val="24"/>
+                <w:lang w:val="en-US"/>
+              </w:rPr>
+              <w:t xml:space="preserve"> HCC_CBN</w:t>
             </w:r>
           </w:p>
         </w:tc>
@@ -3995,6 +4308,7 @@
                 <w:sz w:val="18"/>
               </w:rPr>
             </w:pPr>
+            <w:proofErr w:type="spellStart"/>
             <w:r>
               <w:rPr>
                 <w:b/>
@@ -4004,6 +4318,7 @@
               </w:rPr>
               <w:t>Mulai</w:t>
             </w:r>
+            <w:proofErr w:type="spellEnd"/>
           </w:p>
         </w:tc>
         <w:tc>
@@ -4018,6 +4333,7 @@
                 <w:sz w:val="18"/>
               </w:rPr>
             </w:pPr>
+            <w:proofErr w:type="spellStart"/>
             <w:r>
               <w:rPr>
                 <w:b/>
@@ -4027,6 +4343,7 @@
               </w:rPr>
               <w:t>Selesai</w:t>
             </w:r>
+            <w:proofErr w:type="spellEnd"/>
           </w:p>
         </w:tc>
       </w:tr>
@@ -4071,12 +4388,42 @@
             <w:pPr>
               <w:pStyle w:val="TableParagraph"/>
             </w:pPr>
+            <w:proofErr w:type="spellStart"/>
             <w:r>
               <w:rPr>
                 <w:lang w:val="en-US"/>
               </w:rPr>
-              <w:t>Melanjutkan aplikasi hcc_cbn</w:t>
-            </w:r>
+              <w:t>Melanjutkan</w:t>
+            </w:r>
+            <w:proofErr w:type="spellEnd"/>
+            <w:r>
+              <w:rPr>
+                <w:lang w:val="en-US"/>
+              </w:rPr>
+              <w:t xml:space="preserve"> </w:t>
+            </w:r>
+            <w:proofErr w:type="spellStart"/>
+            <w:r>
+              <w:rPr>
+                <w:lang w:val="en-US"/>
+              </w:rPr>
+              <w:t>aplikasi</w:t>
+            </w:r>
+            <w:proofErr w:type="spellEnd"/>
+            <w:r>
+              <w:rPr>
+                <w:lang w:val="en-US"/>
+              </w:rPr>
+              <w:t xml:space="preserve"> </w:t>
+            </w:r>
+            <w:proofErr w:type="spellStart"/>
+            <w:r>
+              <w:rPr>
+                <w:lang w:val="en-US"/>
+              </w:rPr>
+              <w:t>hcc_cbn</w:t>
+            </w:r>
+            <w:proofErr w:type="spellEnd"/>
           </w:p>
         </w:tc>
         <w:tc>
@@ -4393,13 +4740,47 @@
                 <w:sz w:val="20"/>
               </w:rPr>
             </w:pPr>
+            <w:proofErr w:type="spellStart"/>
             <w:r>
               <w:rPr>
                 <w:szCs w:val="24"/>
                 <w:lang w:val="en-US"/>
               </w:rPr>
-              <w:t>Melanjutkan aplikasi hcc_cbn</w:t>
-            </w:r>
+              <w:t>Melanjutkan</w:t>
+            </w:r>
+            <w:proofErr w:type="spellEnd"/>
+            <w:r>
+              <w:rPr>
+                <w:szCs w:val="24"/>
+                <w:lang w:val="en-US"/>
+              </w:rPr>
+              <w:t xml:space="preserve"> </w:t>
+            </w:r>
+            <w:proofErr w:type="spellStart"/>
+            <w:r>
+              <w:rPr>
+                <w:szCs w:val="24"/>
+                <w:lang w:val="en-US"/>
+              </w:rPr>
+              <w:t>aplikasi</w:t>
+            </w:r>
+            <w:proofErr w:type="spellEnd"/>
+            <w:r>
+              <w:rPr>
+                <w:szCs w:val="24"/>
+                <w:lang w:val="en-US"/>
+              </w:rPr>
+              <w:t xml:space="preserve"> </w:t>
+            </w:r>
+            <w:proofErr w:type="spellStart"/>
+            <w:r>
+              <w:rPr>
+                <w:szCs w:val="24"/>
+                <w:lang w:val="en-US"/>
+              </w:rPr>
+              <w:t>hcc_cbn</w:t>
+            </w:r>
+            <w:proofErr w:type="spellEnd"/>
           </w:p>
         </w:tc>
         <w:tc>
@@ -6867,6 +7248,7 @@
                 <w:sz w:val="18"/>
               </w:rPr>
             </w:pPr>
+            <w:proofErr w:type="spellStart"/>
             <w:r>
               <w:rPr>
                 <w:b/>
@@ -6876,6 +7258,7 @@
               </w:rPr>
               <w:t>Mulai</w:t>
             </w:r>
+            <w:proofErr w:type="spellEnd"/>
           </w:p>
         </w:tc>
         <w:tc>
@@ -6890,6 +7273,7 @@
                 <w:sz w:val="18"/>
               </w:rPr>
             </w:pPr>
+            <w:proofErr w:type="spellStart"/>
             <w:r>
               <w:rPr>
                 <w:b/>
@@ -6899,6 +7283,7 @@
               </w:rPr>
               <w:t>Selesai</w:t>
             </w:r>
+            <w:proofErr w:type="spellEnd"/>
           </w:p>
         </w:tc>
       </w:tr>
@@ -6943,12 +7328,42 @@
             <w:pPr>
               <w:pStyle w:val="TableParagraph"/>
             </w:pPr>
+            <w:proofErr w:type="spellStart"/>
             <w:r>
               <w:rPr>
                 <w:lang w:val="en-US"/>
               </w:rPr>
-              <w:t>Melanjutkan aplikasi hcc_cbn</w:t>
-            </w:r>
+              <w:t>Melanjutkan</w:t>
+            </w:r>
+            <w:proofErr w:type="spellEnd"/>
+            <w:r>
+              <w:rPr>
+                <w:lang w:val="en-US"/>
+              </w:rPr>
+              <w:t xml:space="preserve"> </w:t>
+            </w:r>
+            <w:proofErr w:type="spellStart"/>
+            <w:r>
+              <w:rPr>
+                <w:lang w:val="en-US"/>
+              </w:rPr>
+              <w:t>aplikasi</w:t>
+            </w:r>
+            <w:proofErr w:type="spellEnd"/>
+            <w:r>
+              <w:rPr>
+                <w:lang w:val="en-US"/>
+              </w:rPr>
+              <w:t xml:space="preserve"> </w:t>
+            </w:r>
+            <w:proofErr w:type="spellStart"/>
+            <w:r>
+              <w:rPr>
+                <w:lang w:val="en-US"/>
+              </w:rPr>
+              <w:t>hcc_cbn</w:t>
+            </w:r>
+            <w:proofErr w:type="spellEnd"/>
           </w:p>
         </w:tc>
         <w:tc>
@@ -7262,13 +7677,47 @@
                 <w:sz w:val="20"/>
               </w:rPr>
             </w:pPr>
+            <w:proofErr w:type="spellStart"/>
             <w:r>
               <w:rPr>
                 <w:szCs w:val="24"/>
                 <w:lang w:val="en-US"/>
               </w:rPr>
-              <w:t>Melanjutkan aplikasi hcc_cbn</w:t>
-            </w:r>
+              <w:t>Melanjutkan</w:t>
+            </w:r>
+            <w:proofErr w:type="spellEnd"/>
+            <w:r>
+              <w:rPr>
+                <w:szCs w:val="24"/>
+                <w:lang w:val="en-US"/>
+              </w:rPr>
+              <w:t xml:space="preserve"> </w:t>
+            </w:r>
+            <w:proofErr w:type="spellStart"/>
+            <w:r>
+              <w:rPr>
+                <w:szCs w:val="24"/>
+                <w:lang w:val="en-US"/>
+              </w:rPr>
+              <w:t>aplikasi</w:t>
+            </w:r>
+            <w:proofErr w:type="spellEnd"/>
+            <w:r>
+              <w:rPr>
+                <w:szCs w:val="24"/>
+                <w:lang w:val="en-US"/>
+              </w:rPr>
+              <w:t xml:space="preserve"> </w:t>
+            </w:r>
+            <w:proofErr w:type="spellStart"/>
+            <w:r>
+              <w:rPr>
+                <w:szCs w:val="24"/>
+                <w:lang w:val="en-US"/>
+              </w:rPr>
+              <w:t>hcc_cbn</w:t>
+            </w:r>
+            <w:proofErr w:type="spellEnd"/>
           </w:p>
         </w:tc>
         <w:tc>
@@ -7564,13 +8013,47 @@
                 <w:sz w:val="20"/>
               </w:rPr>
             </w:pPr>
+            <w:proofErr w:type="spellStart"/>
             <w:r>
               <w:rPr>
                 <w:szCs w:val="24"/>
                 <w:lang w:val="en-US"/>
               </w:rPr>
-              <w:t>Melanjutkan aplikasi hcc_cbn</w:t>
-            </w:r>
+              <w:t>Melanjutkan</w:t>
+            </w:r>
+            <w:proofErr w:type="spellEnd"/>
+            <w:r>
+              <w:rPr>
+                <w:szCs w:val="24"/>
+                <w:lang w:val="en-US"/>
+              </w:rPr>
+              <w:t xml:space="preserve"> </w:t>
+            </w:r>
+            <w:proofErr w:type="spellStart"/>
+            <w:r>
+              <w:rPr>
+                <w:szCs w:val="24"/>
+                <w:lang w:val="en-US"/>
+              </w:rPr>
+              <w:t>aplikasi</w:t>
+            </w:r>
+            <w:proofErr w:type="spellEnd"/>
+            <w:r>
+              <w:rPr>
+                <w:szCs w:val="24"/>
+                <w:lang w:val="en-US"/>
+              </w:rPr>
+              <w:t xml:space="preserve"> </w:t>
+            </w:r>
+            <w:proofErr w:type="spellStart"/>
+            <w:r>
+              <w:rPr>
+                <w:szCs w:val="24"/>
+                <w:lang w:val="en-US"/>
+              </w:rPr>
+              <w:t>hcc_cbn</w:t>
+            </w:r>
+            <w:proofErr w:type="spellEnd"/>
           </w:p>
         </w:tc>
         <w:tc>
@@ -9533,13 +10016,7 @@
               <w:rPr>
                 <w:sz w:val="24"/>
               </w:rPr>
-              <w:t>5 Agustus</w:t>
-            </w:r>
-            <w:r>
-              <w:rPr>
-                <w:sz w:val="24"/>
-              </w:rPr>
-              <w:t xml:space="preserve"> 2022</w:t>
+              <w:t>5 Agustus 2022</w:t>
             </w:r>
           </w:p>
         </w:tc>
@@ -9756,6 +10233,7 @@
                 <w:sz w:val="18"/>
               </w:rPr>
             </w:pPr>
+            <w:proofErr w:type="spellStart"/>
             <w:r>
               <w:rPr>
                 <w:b/>
@@ -9765,6 +10243,7 @@
               </w:rPr>
               <w:t>Mulai</w:t>
             </w:r>
+            <w:proofErr w:type="spellEnd"/>
           </w:p>
         </w:tc>
         <w:tc>
@@ -9779,6 +10258,7 @@
                 <w:sz w:val="18"/>
               </w:rPr>
             </w:pPr>
+            <w:proofErr w:type="spellStart"/>
             <w:r>
               <w:rPr>
                 <w:b/>
@@ -9788,6 +10268,7 @@
               </w:rPr>
               <w:t>Selesai</w:t>
             </w:r>
+            <w:proofErr w:type="spellEnd"/>
           </w:p>
         </w:tc>
       </w:tr>
@@ -9832,12 +10313,42 @@
             <w:pPr>
               <w:pStyle w:val="TableParagraph"/>
             </w:pPr>
+            <w:proofErr w:type="spellStart"/>
             <w:r>
               <w:rPr>
                 <w:lang w:val="en-US"/>
               </w:rPr>
-              <w:t>Melanjutkan aplikasi hcc_cbn</w:t>
-            </w:r>
+              <w:t>Melanjutkan</w:t>
+            </w:r>
+            <w:proofErr w:type="spellEnd"/>
+            <w:r>
+              <w:rPr>
+                <w:lang w:val="en-US"/>
+              </w:rPr>
+              <w:t xml:space="preserve"> </w:t>
+            </w:r>
+            <w:proofErr w:type="spellStart"/>
+            <w:r>
+              <w:rPr>
+                <w:lang w:val="en-US"/>
+              </w:rPr>
+              <w:t>aplikasi</w:t>
+            </w:r>
+            <w:proofErr w:type="spellEnd"/>
+            <w:r>
+              <w:rPr>
+                <w:lang w:val="en-US"/>
+              </w:rPr>
+              <w:t xml:space="preserve"> </w:t>
+            </w:r>
+            <w:proofErr w:type="spellStart"/>
+            <w:r>
+              <w:rPr>
+                <w:lang w:val="en-US"/>
+              </w:rPr>
+              <w:t>hcc_cbn</w:t>
+            </w:r>
+            <w:proofErr w:type="spellEnd"/>
           </w:p>
         </w:tc>
         <w:tc>
@@ -10148,13 +10659,47 @@
                 <w:sz w:val="20"/>
               </w:rPr>
             </w:pPr>
+            <w:proofErr w:type="spellStart"/>
             <w:r>
               <w:rPr>
                 <w:szCs w:val="24"/>
                 <w:lang w:val="en-US"/>
               </w:rPr>
-              <w:t>Melanjutkan aplikasi hcc_cbn</w:t>
-            </w:r>
+              <w:t>Melanjutkan</w:t>
+            </w:r>
+            <w:proofErr w:type="spellEnd"/>
+            <w:r>
+              <w:rPr>
+                <w:szCs w:val="24"/>
+                <w:lang w:val="en-US"/>
+              </w:rPr>
+              <w:t xml:space="preserve"> </w:t>
+            </w:r>
+            <w:proofErr w:type="spellStart"/>
+            <w:r>
+              <w:rPr>
+                <w:szCs w:val="24"/>
+                <w:lang w:val="en-US"/>
+              </w:rPr>
+              <w:t>aplikasi</w:t>
+            </w:r>
+            <w:proofErr w:type="spellEnd"/>
+            <w:r>
+              <w:rPr>
+                <w:szCs w:val="24"/>
+                <w:lang w:val="en-US"/>
+              </w:rPr>
+              <w:t xml:space="preserve"> </w:t>
+            </w:r>
+            <w:proofErr w:type="spellStart"/>
+            <w:r>
+              <w:rPr>
+                <w:szCs w:val="24"/>
+                <w:lang w:val="en-US"/>
+              </w:rPr>
+              <w:t>hcc_cbn</w:t>
+            </w:r>
+            <w:proofErr w:type="spellEnd"/>
           </w:p>
         </w:tc>
         <w:tc>
@@ -10450,13 +10995,47 @@
                 <w:sz w:val="20"/>
               </w:rPr>
             </w:pPr>
+            <w:proofErr w:type="spellStart"/>
             <w:r>
               <w:rPr>
                 <w:szCs w:val="24"/>
                 <w:lang w:val="en-US"/>
               </w:rPr>
-              <w:t>Melanjutkan aplikasi hcc_cbn</w:t>
-            </w:r>
+              <w:t>Melanjutkan</w:t>
+            </w:r>
+            <w:proofErr w:type="spellEnd"/>
+            <w:r>
+              <w:rPr>
+                <w:szCs w:val="24"/>
+                <w:lang w:val="en-US"/>
+              </w:rPr>
+              <w:t xml:space="preserve"> </w:t>
+            </w:r>
+            <w:proofErr w:type="spellStart"/>
+            <w:r>
+              <w:rPr>
+                <w:szCs w:val="24"/>
+                <w:lang w:val="en-US"/>
+              </w:rPr>
+              <w:t>aplikasi</w:t>
+            </w:r>
+            <w:proofErr w:type="spellEnd"/>
+            <w:r>
+              <w:rPr>
+                <w:szCs w:val="24"/>
+                <w:lang w:val="en-US"/>
+              </w:rPr>
+              <w:t xml:space="preserve"> </w:t>
+            </w:r>
+            <w:proofErr w:type="spellStart"/>
+            <w:r>
+              <w:rPr>
+                <w:szCs w:val="24"/>
+                <w:lang w:val="en-US"/>
+              </w:rPr>
+              <w:t>hcc_cbn</w:t>
+            </w:r>
+            <w:proofErr w:type="spellEnd"/>
           </w:p>
         </w:tc>
         <w:tc>
@@ -12358,7 +12937,13 @@
                 <w:spacing w:val="-1"/>
                 <w:sz w:val="24"/>
               </w:rPr>
-              <w:t>5</w:t>
+              <w:t xml:space="preserve">5 </w:t>
+            </w:r>
+            <w:r>
+              <w:rPr>
+                <w:sz w:val="24"/>
+              </w:rPr>
+              <w:t>tanggal</w:t>
             </w:r>
             <w:r>
               <w:rPr>
@@ -12371,7 +12956,7 @@
               <w:rPr>
                 <w:sz w:val="24"/>
               </w:rPr>
-              <w:t>tanggal</w:t>
+              <w:t>8</w:t>
             </w:r>
             <w:r>
               <w:rPr>
@@ -12384,11 +12969,11 @@
               <w:rPr>
                 <w:sz w:val="24"/>
               </w:rPr>
-              <w:t>8</w:t>
-            </w:r>
-            <w:r>
-              <w:rPr>
-                <w:spacing w:val="-1"/>
+              <w:t>s.d.</w:t>
+            </w:r>
+            <w:r>
+              <w:rPr>
+                <w:spacing w:val="-2"/>
                 <w:sz w:val="24"/>
               </w:rPr>
               <w:t xml:space="preserve"> </w:t>
@@ -12397,19 +12982,6 @@
               <w:rPr>
                 <w:sz w:val="24"/>
               </w:rPr>
-              <w:t>s.d.</w:t>
-            </w:r>
-            <w:r>
-              <w:rPr>
-                <w:spacing w:val="-2"/>
-                <w:sz w:val="24"/>
-              </w:rPr>
-              <w:t xml:space="preserve"> </w:t>
-            </w:r>
-            <w:r>
-              <w:rPr>
-                <w:sz w:val="24"/>
-              </w:rPr>
               <w:t>12</w:t>
             </w:r>
             <w:r>
@@ -12418,8 +12990,6 @@
               </w:rPr>
               <w:t xml:space="preserve"> Agustus</w:t>
             </w:r>
-            <w:bookmarkStart w:id="0" w:name="_GoBack"/>
-            <w:bookmarkEnd w:id="0"/>
             <w:r>
               <w:rPr>
                 <w:sz w:val="24"/>
@@ -12641,6 +13211,7 @@
                 <w:sz w:val="18"/>
               </w:rPr>
             </w:pPr>
+            <w:proofErr w:type="spellStart"/>
             <w:r>
               <w:rPr>
                 <w:b/>
@@ -12650,6 +13221,7 @@
               </w:rPr>
               <w:t>Mulai</w:t>
             </w:r>
+            <w:proofErr w:type="spellEnd"/>
           </w:p>
         </w:tc>
         <w:tc>
@@ -12664,6 +13236,7 @@
                 <w:sz w:val="18"/>
               </w:rPr>
             </w:pPr>
+            <w:proofErr w:type="spellStart"/>
             <w:r>
               <w:rPr>
                 <w:b/>
@@ -12673,6 +13246,7 @@
               </w:rPr>
               <w:t>Selesai</w:t>
             </w:r>
+            <w:proofErr w:type="spellEnd"/>
           </w:p>
         </w:tc>
       </w:tr>
@@ -12717,12 +13291,42 @@
             <w:pPr>
               <w:pStyle w:val="TableParagraph"/>
             </w:pPr>
+            <w:proofErr w:type="spellStart"/>
             <w:r>
               <w:rPr>
                 <w:lang w:val="en-US"/>
               </w:rPr>
-              <w:t>Melanjutkan aplikasi hcc_cbn</w:t>
-            </w:r>
+              <w:t>Melanjutkan</w:t>
+            </w:r>
+            <w:proofErr w:type="spellEnd"/>
+            <w:r>
+              <w:rPr>
+                <w:lang w:val="en-US"/>
+              </w:rPr>
+              <w:t xml:space="preserve"> </w:t>
+            </w:r>
+            <w:proofErr w:type="spellStart"/>
+            <w:r>
+              <w:rPr>
+                <w:lang w:val="en-US"/>
+              </w:rPr>
+              <w:t>aplikasi</w:t>
+            </w:r>
+            <w:proofErr w:type="spellEnd"/>
+            <w:r>
+              <w:rPr>
+                <w:lang w:val="en-US"/>
+              </w:rPr>
+              <w:t xml:space="preserve"> </w:t>
+            </w:r>
+            <w:proofErr w:type="spellStart"/>
+            <w:r>
+              <w:rPr>
+                <w:lang w:val="en-US"/>
+              </w:rPr>
+              <w:t>hcc_cbn</w:t>
+            </w:r>
+            <w:proofErr w:type="spellEnd"/>
           </w:p>
         </w:tc>
         <w:tc>
@@ -12812,10 +13416,7 @@
               <w:pStyle w:val="TableParagraph"/>
             </w:pPr>
             <w:r>
-              <w:t>M</w:t>
-            </w:r>
-            <w:r>
-              <w:t>emaparkan progres aplikasi hcc cbn</w:t>
+              <w:t>Memaparkan progres aplikasi hcc cbn</w:t>
             </w:r>
           </w:p>
         </w:tc>
@@ -13039,13 +13640,47 @@
                 <w:sz w:val="20"/>
               </w:rPr>
             </w:pPr>
+            <w:proofErr w:type="spellStart"/>
             <w:r>
               <w:rPr>
                 <w:szCs w:val="24"/>
                 <w:lang w:val="en-US"/>
               </w:rPr>
-              <w:t>Melanjutkan aplikasi hcc_cbn</w:t>
-            </w:r>
+              <w:t>Melanjutkan</w:t>
+            </w:r>
+            <w:proofErr w:type="spellEnd"/>
+            <w:r>
+              <w:rPr>
+                <w:szCs w:val="24"/>
+                <w:lang w:val="en-US"/>
+              </w:rPr>
+              <w:t xml:space="preserve"> </w:t>
+            </w:r>
+            <w:proofErr w:type="spellStart"/>
+            <w:r>
+              <w:rPr>
+                <w:szCs w:val="24"/>
+                <w:lang w:val="en-US"/>
+              </w:rPr>
+              <w:t>aplikasi</w:t>
+            </w:r>
+            <w:proofErr w:type="spellEnd"/>
+            <w:r>
+              <w:rPr>
+                <w:szCs w:val="24"/>
+                <w:lang w:val="en-US"/>
+              </w:rPr>
+              <w:t xml:space="preserve"> </w:t>
+            </w:r>
+            <w:proofErr w:type="spellStart"/>
+            <w:r>
+              <w:rPr>
+                <w:szCs w:val="24"/>
+                <w:lang w:val="en-US"/>
+              </w:rPr>
+              <w:t>hcc_cbn</w:t>
+            </w:r>
+            <w:proofErr w:type="spellEnd"/>
           </w:p>
         </w:tc>
         <w:tc>
@@ -13205,13 +13840,7 @@
               </w:rPr>
             </w:pPr>
             <w:r>
-              <w:t xml:space="preserve">Mengerjakan export pdf </w:t>
-            </w:r>
-            <w:r>
-              <w:t xml:space="preserve">informasi </w:t>
-            </w:r>
-            <w:r>
-              <w:t>identitas</w:t>
+              <w:t>Mengerjakan export pdf informasi identitas</w:t>
             </w:r>
           </w:p>
         </w:tc>
@@ -13279,13 +13908,7 @@
               </w:rPr>
             </w:pPr>
             <w:r>
-              <w:t xml:space="preserve">Mengerjakan export pdf </w:t>
-            </w:r>
-            <w:r>
-              <w:t xml:space="preserve">informasi </w:t>
-            </w:r>
-            <w:r>
-              <w:t>kontak dan alamat</w:t>
+              <w:t>Mengerjakan export pdf informasi kontak dan alamat</w:t>
             </w:r>
           </w:p>
         </w:tc>
@@ -13359,13 +13982,47 @@
                 <w:sz w:val="20"/>
               </w:rPr>
             </w:pPr>
+            <w:proofErr w:type="spellStart"/>
             <w:r>
               <w:rPr>
                 <w:szCs w:val="24"/>
                 <w:lang w:val="en-US"/>
               </w:rPr>
-              <w:t>Melanjutkan aplikasi hcc_cbn</w:t>
-            </w:r>
+              <w:t>Melanjutkan</w:t>
+            </w:r>
+            <w:proofErr w:type="spellEnd"/>
+            <w:r>
+              <w:rPr>
+                <w:szCs w:val="24"/>
+                <w:lang w:val="en-US"/>
+              </w:rPr>
+              <w:t xml:space="preserve"> </w:t>
+            </w:r>
+            <w:proofErr w:type="spellStart"/>
+            <w:r>
+              <w:rPr>
+                <w:szCs w:val="24"/>
+                <w:lang w:val="en-US"/>
+              </w:rPr>
+              <w:t>aplikasi</w:t>
+            </w:r>
+            <w:proofErr w:type="spellEnd"/>
+            <w:r>
+              <w:rPr>
+                <w:szCs w:val="24"/>
+                <w:lang w:val="en-US"/>
+              </w:rPr>
+              <w:t xml:space="preserve"> </w:t>
+            </w:r>
+            <w:proofErr w:type="spellStart"/>
+            <w:r>
+              <w:rPr>
+                <w:szCs w:val="24"/>
+                <w:lang w:val="en-US"/>
+              </w:rPr>
+              <w:t>hcc_cbn</w:t>
+            </w:r>
+            <w:proofErr w:type="spellEnd"/>
           </w:p>
         </w:tc>
         <w:tc>
@@ -13448,13 +14105,7 @@
               </w:rPr>
             </w:pPr>
             <w:r>
-              <w:t>Mengerjakan export pdf</w:t>
-            </w:r>
-            <w:r>
-              <w:t xml:space="preserve"> informasi</w:t>
-            </w:r>
-            <w:r>
-              <w:t xml:space="preserve"> identitas</w:t>
+              <w:t>Mengerjakan export pdf informasi identitas</w:t>
             </w:r>
           </w:p>
         </w:tc>
@@ -14119,10 +14770,7 @@
               <w:pStyle w:val="TableParagraph"/>
             </w:pPr>
             <w:r>
-              <w:t xml:space="preserve">Mengerjakan </w:t>
-            </w:r>
-            <w:r>
-              <w:t>export pdf data keluarga</w:t>
+              <w:t>Mengerjakan export pdf data keluarga</w:t>
             </w:r>
           </w:p>
         </w:tc>
@@ -14745,6 +15393,2948 @@
     </w:p>
     <w:p>
       <w:pPr>
+        <w:pStyle w:val="Heading1"/>
+        <w:spacing w:before="82"/>
+        <w:ind w:left="1686" w:right="1357" w:firstLine="1145"/>
+        <w:jc w:val="left"/>
+      </w:pPr>
+      <w:r>
+        <w:t>POLITEKNIK NEGERI INDRAMAYU</w:t>
+      </w:r>
+      <w:r>
+        <w:rPr>
+          <w:spacing w:val="1"/>
+        </w:rPr>
+        <w:t xml:space="preserve"> </w:t>
+      </w:r>
+      <w:r>
+        <w:t>LAPORAN KEGIATAN</w:t>
+      </w:r>
+      <w:r>
+        <w:rPr>
+          <w:spacing w:val="-2"/>
+        </w:rPr>
+        <w:t xml:space="preserve"> </w:t>
+      </w:r>
+      <w:r>
+        <w:t>- PROGRAM</w:t>
+      </w:r>
+      <w:r>
+        <w:rPr>
+          <w:spacing w:val="-1"/>
+        </w:rPr>
+        <w:t xml:space="preserve"> </w:t>
+      </w:r>
+      <w:r>
+        <w:t>MAGANG</w:t>
+      </w:r>
+      <w:r>
+        <w:rPr>
+          <w:spacing w:val="-4"/>
+        </w:rPr>
+        <w:t xml:space="preserve"> </w:t>
+      </w:r>
+      <w:r>
+        <w:t>INDUSTRI</w:t>
+      </w:r>
+    </w:p>
+    <w:p>
+      <w:pPr>
+        <w:ind w:left="3031"/>
+        <w:rPr>
+          <w:b/>
+          <w:sz w:val="24"/>
+        </w:rPr>
+      </w:pPr>
+      <w:r>
+        <w:rPr>
+          <w:b/>
+          <w:sz w:val="24"/>
+        </w:rPr>
+        <w:t>TAHUN</w:t>
+      </w:r>
+      <w:r>
+        <w:rPr>
+          <w:b/>
+          <w:spacing w:val="-2"/>
+          <w:sz w:val="24"/>
+        </w:rPr>
+        <w:t xml:space="preserve"> </w:t>
+      </w:r>
+      <w:r>
+        <w:rPr>
+          <w:b/>
+          <w:sz w:val="24"/>
+        </w:rPr>
+        <w:t>AKADEMIK</w:t>
+      </w:r>
+      <w:r>
+        <w:rPr>
+          <w:b/>
+          <w:spacing w:val="-2"/>
+          <w:sz w:val="24"/>
+        </w:rPr>
+        <w:t xml:space="preserve"> </w:t>
+      </w:r>
+      <w:r>
+        <w:rPr>
+          <w:b/>
+          <w:sz w:val="24"/>
+        </w:rPr>
+        <w:t>2022 /</w:t>
+      </w:r>
+      <w:r>
+        <w:rPr>
+          <w:b/>
+          <w:spacing w:val="-1"/>
+          <w:sz w:val="24"/>
+        </w:rPr>
+        <w:t xml:space="preserve"> </w:t>
+      </w:r>
+      <w:r>
+        <w:rPr>
+          <w:b/>
+          <w:sz w:val="24"/>
+        </w:rPr>
+        <w:t>2023</w:t>
+      </w:r>
+    </w:p>
+    <w:p>
+      <w:pPr>
+        <w:pStyle w:val="BodyText"/>
+        <w:spacing w:before="8"/>
+        <w:rPr>
+          <w:b/>
+        </w:rPr>
+      </w:pPr>
+    </w:p>
+    <w:tbl>
+      <w:tblPr>
+        <w:tblW w:w="0" w:type="auto"/>
+        <w:tblInd w:w="697" w:type="dxa"/>
+        <w:tblLayout w:type="fixed"/>
+        <w:tblCellMar>
+          <w:left w:w="0" w:type="dxa"/>
+          <w:right w:w="0" w:type="dxa"/>
+        </w:tblCellMar>
+        <w:tblLook w:val="01E0" w:firstRow="1" w:lastRow="1" w:firstColumn="1" w:lastColumn="1" w:noHBand="0" w:noVBand="0"/>
+      </w:tblPr>
+      <w:tblGrid>
+        <w:gridCol w:w="2984"/>
+        <w:gridCol w:w="418"/>
+        <w:gridCol w:w="4868"/>
+      </w:tblGrid>
+      <w:tr>
+        <w:trPr>
+          <w:trHeight w:val="341"/>
+        </w:trPr>
+        <w:tc>
+          <w:tcPr>
+            <w:tcW w:w="2984" w:type="dxa"/>
+          </w:tcPr>
+          <w:p>
+            <w:pPr>
+              <w:pStyle w:val="TableParagraph"/>
+              <w:spacing w:line="271" w:lineRule="exact"/>
+              <w:ind w:left="200"/>
+              <w:rPr>
+                <w:b/>
+                <w:sz w:val="24"/>
+              </w:rPr>
+            </w:pPr>
+            <w:r>
+              <w:rPr>
+                <w:b/>
+                <w:sz w:val="24"/>
+              </w:rPr>
+              <w:t>NIM</w:t>
+            </w:r>
+            <w:r>
+              <w:rPr>
+                <w:b/>
+                <w:spacing w:val="-3"/>
+                <w:sz w:val="24"/>
+              </w:rPr>
+              <w:t xml:space="preserve"> </w:t>
+            </w:r>
+            <w:r>
+              <w:rPr>
+                <w:b/>
+                <w:sz w:val="24"/>
+              </w:rPr>
+              <w:t>/</w:t>
+            </w:r>
+            <w:r>
+              <w:rPr>
+                <w:b/>
+                <w:spacing w:val="-1"/>
+                <w:sz w:val="24"/>
+              </w:rPr>
+              <w:t xml:space="preserve"> </w:t>
+            </w:r>
+            <w:r>
+              <w:rPr>
+                <w:b/>
+                <w:sz w:val="24"/>
+              </w:rPr>
+              <w:t>Nama</w:t>
+            </w:r>
+          </w:p>
+        </w:tc>
+        <w:tc>
+          <w:tcPr>
+            <w:tcW w:w="418" w:type="dxa"/>
+          </w:tcPr>
+          <w:p>
+            <w:pPr>
+              <w:pStyle w:val="TableParagraph"/>
+              <w:spacing w:line="271" w:lineRule="exact"/>
+              <w:ind w:right="105"/>
+              <w:jc w:val="right"/>
+              <w:rPr>
+                <w:b/>
+                <w:sz w:val="24"/>
+              </w:rPr>
+            </w:pPr>
+            <w:r>
+              <w:rPr>
+                <w:b/>
+                <w:w w:val="99"/>
+                <w:sz w:val="24"/>
+              </w:rPr>
+              <w:t>:</w:t>
+            </w:r>
+          </w:p>
+        </w:tc>
+        <w:tc>
+          <w:tcPr>
+            <w:tcW w:w="4868" w:type="dxa"/>
+          </w:tcPr>
+          <w:p>
+            <w:pPr>
+              <w:pStyle w:val="TableParagraph"/>
+              <w:spacing w:line="266" w:lineRule="exact"/>
+              <w:ind w:left="108"/>
+              <w:rPr>
+                <w:sz w:val="24"/>
+              </w:rPr>
+            </w:pPr>
+            <w:r>
+              <w:rPr>
+                <w:sz w:val="24"/>
+              </w:rPr>
+              <w:t>2003086 / Sahrul Fazri Udin</w:t>
+            </w:r>
+          </w:p>
+        </w:tc>
+      </w:tr>
+      <w:tr>
+        <w:trPr>
+          <w:trHeight w:val="414"/>
+        </w:trPr>
+        <w:tc>
+          <w:tcPr>
+            <w:tcW w:w="2984" w:type="dxa"/>
+          </w:tcPr>
+          <w:p>
+            <w:pPr>
+              <w:pStyle w:val="TableParagraph"/>
+              <w:spacing w:before="65"/>
+              <w:ind w:left="200"/>
+              <w:rPr>
+                <w:b/>
+                <w:sz w:val="24"/>
+              </w:rPr>
+            </w:pPr>
+            <w:r>
+              <w:rPr>
+                <w:b/>
+                <w:sz w:val="24"/>
+              </w:rPr>
+              <w:t>Jurusan</w:t>
+            </w:r>
+            <w:r>
+              <w:rPr>
+                <w:b/>
+                <w:spacing w:val="-1"/>
+                <w:sz w:val="24"/>
+              </w:rPr>
+              <w:t xml:space="preserve"> </w:t>
+            </w:r>
+            <w:r>
+              <w:rPr>
+                <w:b/>
+                <w:sz w:val="24"/>
+              </w:rPr>
+              <w:t>/</w:t>
+            </w:r>
+            <w:r>
+              <w:rPr>
+                <w:b/>
+                <w:spacing w:val="-1"/>
+                <w:sz w:val="24"/>
+              </w:rPr>
+              <w:t xml:space="preserve"> </w:t>
+            </w:r>
+            <w:r>
+              <w:rPr>
+                <w:b/>
+                <w:sz w:val="24"/>
+              </w:rPr>
+              <w:t>Program</w:t>
+            </w:r>
+            <w:r>
+              <w:rPr>
+                <w:b/>
+                <w:spacing w:val="-4"/>
+                <w:sz w:val="24"/>
+              </w:rPr>
+              <w:t xml:space="preserve"> </w:t>
+            </w:r>
+            <w:r>
+              <w:rPr>
+                <w:b/>
+                <w:sz w:val="24"/>
+              </w:rPr>
+              <w:t>Studi</w:t>
+            </w:r>
+          </w:p>
+        </w:tc>
+        <w:tc>
+          <w:tcPr>
+            <w:tcW w:w="418" w:type="dxa"/>
+          </w:tcPr>
+          <w:p>
+            <w:pPr>
+              <w:pStyle w:val="TableParagraph"/>
+              <w:spacing w:before="65"/>
+              <w:ind w:right="105"/>
+              <w:jc w:val="right"/>
+              <w:rPr>
+                <w:b/>
+                <w:sz w:val="24"/>
+              </w:rPr>
+            </w:pPr>
+            <w:r>
+              <w:rPr>
+                <w:b/>
+                <w:w w:val="99"/>
+                <w:sz w:val="24"/>
+              </w:rPr>
+              <w:t>:</w:t>
+            </w:r>
+          </w:p>
+        </w:tc>
+        <w:tc>
+          <w:tcPr>
+            <w:tcW w:w="4868" w:type="dxa"/>
+          </w:tcPr>
+          <w:p>
+            <w:pPr>
+              <w:pStyle w:val="TableParagraph"/>
+              <w:spacing w:before="61"/>
+              <w:ind w:left="108"/>
+              <w:rPr>
+                <w:sz w:val="24"/>
+              </w:rPr>
+            </w:pPr>
+            <w:r>
+              <w:rPr>
+                <w:sz w:val="24"/>
+              </w:rPr>
+              <w:t>Teknik Informatika / D3 Teknik Informatika</w:t>
+            </w:r>
+          </w:p>
+        </w:tc>
+      </w:tr>
+      <w:tr>
+        <w:trPr>
+          <w:trHeight w:val="414"/>
+        </w:trPr>
+        <w:tc>
+          <w:tcPr>
+            <w:tcW w:w="2984" w:type="dxa"/>
+          </w:tcPr>
+          <w:p>
+            <w:pPr>
+              <w:pStyle w:val="TableParagraph"/>
+              <w:spacing w:before="67"/>
+              <w:ind w:left="200"/>
+              <w:rPr>
+                <w:b/>
+                <w:sz w:val="24"/>
+              </w:rPr>
+            </w:pPr>
+            <w:r>
+              <w:rPr>
+                <w:b/>
+                <w:sz w:val="24"/>
+              </w:rPr>
+              <w:t>Industri</w:t>
+            </w:r>
+            <w:r>
+              <w:rPr>
+                <w:b/>
+                <w:spacing w:val="-1"/>
+                <w:sz w:val="24"/>
+              </w:rPr>
+              <w:t xml:space="preserve"> </w:t>
+            </w:r>
+            <w:r>
+              <w:rPr>
+                <w:b/>
+                <w:sz w:val="24"/>
+              </w:rPr>
+              <w:t>/</w:t>
+            </w:r>
+            <w:r>
+              <w:rPr>
+                <w:b/>
+                <w:spacing w:val="-2"/>
+                <w:sz w:val="24"/>
+              </w:rPr>
+              <w:t xml:space="preserve"> </w:t>
+            </w:r>
+            <w:r>
+              <w:rPr>
+                <w:b/>
+                <w:sz w:val="24"/>
+              </w:rPr>
+              <w:t>Bagian</w:t>
+            </w:r>
+          </w:p>
+        </w:tc>
+        <w:tc>
+          <w:tcPr>
+            <w:tcW w:w="418" w:type="dxa"/>
+          </w:tcPr>
+          <w:p>
+            <w:pPr>
+              <w:pStyle w:val="TableParagraph"/>
+              <w:spacing w:before="67"/>
+              <w:ind w:right="105"/>
+              <w:jc w:val="right"/>
+              <w:rPr>
+                <w:b/>
+                <w:sz w:val="24"/>
+              </w:rPr>
+            </w:pPr>
+            <w:r>
+              <w:rPr>
+                <w:b/>
+                <w:w w:val="99"/>
+                <w:sz w:val="24"/>
+              </w:rPr>
+              <w:t>:</w:t>
+            </w:r>
+          </w:p>
+        </w:tc>
+        <w:tc>
+          <w:tcPr>
+            <w:tcW w:w="4868" w:type="dxa"/>
+          </w:tcPr>
+          <w:p>
+            <w:pPr>
+              <w:pStyle w:val="TableParagraph"/>
+              <w:spacing w:before="62"/>
+              <w:ind w:left="108"/>
+              <w:rPr>
+                <w:sz w:val="24"/>
+              </w:rPr>
+            </w:pPr>
+            <w:r>
+              <w:rPr>
+                <w:sz w:val="24"/>
+              </w:rPr>
+              <w:t>PT.CYBERS BLITZ NUSANTARA / Web Developer</w:t>
+            </w:r>
+          </w:p>
+        </w:tc>
+      </w:tr>
+      <w:tr>
+        <w:trPr>
+          <w:trHeight w:val="341"/>
+        </w:trPr>
+        <w:tc>
+          <w:tcPr>
+            <w:tcW w:w="2984" w:type="dxa"/>
+          </w:tcPr>
+          <w:p>
+            <w:pPr>
+              <w:pStyle w:val="TableParagraph"/>
+              <w:spacing w:before="65" w:line="256" w:lineRule="exact"/>
+              <w:ind w:left="200"/>
+              <w:rPr>
+                <w:b/>
+                <w:sz w:val="24"/>
+              </w:rPr>
+            </w:pPr>
+            <w:r>
+              <w:rPr>
+                <w:b/>
+                <w:sz w:val="24"/>
+              </w:rPr>
+              <w:t>Minggu</w:t>
+            </w:r>
+            <w:r>
+              <w:rPr>
+                <w:b/>
+                <w:spacing w:val="-1"/>
+                <w:sz w:val="24"/>
+              </w:rPr>
+              <w:t xml:space="preserve"> </w:t>
+            </w:r>
+            <w:r>
+              <w:rPr>
+                <w:b/>
+                <w:sz w:val="24"/>
+              </w:rPr>
+              <w:t>ke</w:t>
+            </w:r>
+          </w:p>
+        </w:tc>
+        <w:tc>
+          <w:tcPr>
+            <w:tcW w:w="418" w:type="dxa"/>
+          </w:tcPr>
+          <w:p>
+            <w:pPr>
+              <w:pStyle w:val="TableParagraph"/>
+              <w:spacing w:before="65" w:line="256" w:lineRule="exact"/>
+              <w:ind w:right="105"/>
+              <w:jc w:val="right"/>
+              <w:rPr>
+                <w:b/>
+                <w:sz w:val="24"/>
+              </w:rPr>
+            </w:pPr>
+            <w:r>
+              <w:rPr>
+                <w:b/>
+                <w:w w:val="99"/>
+                <w:sz w:val="24"/>
+              </w:rPr>
+              <w:t>:</w:t>
+            </w:r>
+          </w:p>
+        </w:tc>
+        <w:tc>
+          <w:tcPr>
+            <w:tcW w:w="4868" w:type="dxa"/>
+          </w:tcPr>
+          <w:p>
+            <w:pPr>
+              <w:pStyle w:val="TableParagraph"/>
+              <w:spacing w:before="61" w:line="261" w:lineRule="exact"/>
+              <w:ind w:left="108"/>
+              <w:rPr>
+                <w:sz w:val="24"/>
+              </w:rPr>
+            </w:pPr>
+            <w:r>
+              <w:rPr>
+                <w:spacing w:val="-1"/>
+                <w:sz w:val="24"/>
+              </w:rPr>
+              <w:t xml:space="preserve">6 </w:t>
+            </w:r>
+            <w:r>
+              <w:rPr>
+                <w:sz w:val="24"/>
+              </w:rPr>
+              <w:t>tanggal</w:t>
+            </w:r>
+            <w:r>
+              <w:rPr>
+                <w:spacing w:val="-1"/>
+                <w:sz w:val="24"/>
+              </w:rPr>
+              <w:t xml:space="preserve"> </w:t>
+            </w:r>
+            <w:r>
+              <w:rPr>
+                <w:sz w:val="24"/>
+              </w:rPr>
+              <w:t>15</w:t>
+            </w:r>
+            <w:r>
+              <w:rPr>
+                <w:spacing w:val="-1"/>
+                <w:sz w:val="24"/>
+              </w:rPr>
+              <w:t xml:space="preserve"> </w:t>
+            </w:r>
+            <w:r>
+              <w:rPr>
+                <w:sz w:val="24"/>
+              </w:rPr>
+              <w:t>s.d.</w:t>
+            </w:r>
+            <w:r>
+              <w:rPr>
+                <w:spacing w:val="-2"/>
+                <w:sz w:val="24"/>
+              </w:rPr>
+              <w:t xml:space="preserve"> </w:t>
+            </w:r>
+            <w:r>
+              <w:rPr>
+                <w:sz w:val="24"/>
+              </w:rPr>
+              <w:t>19 Agustus 2022</w:t>
+            </w:r>
+          </w:p>
+        </w:tc>
+      </w:tr>
+    </w:tbl>
+    <w:p>
+      <w:pPr>
+        <w:pStyle w:val="BodyText"/>
+        <w:spacing w:after="1"/>
+        <w:rPr>
+          <w:b/>
+          <w:sz w:val="28"/>
+        </w:rPr>
+      </w:pPr>
+    </w:p>
+    <w:tbl>
+      <w:tblPr>
+        <w:tblW w:w="0" w:type="auto"/>
+        <w:tblInd w:w="938" w:type="dxa"/>
+        <w:tblBorders>
+          <w:top w:val="single" w:sz="4" w:space="0" w:color="000000"/>
+          <w:left w:val="single" w:sz="4" w:space="0" w:color="000000"/>
+          <w:bottom w:val="single" w:sz="4" w:space="0" w:color="000000"/>
+          <w:right w:val="single" w:sz="4" w:space="0" w:color="000000"/>
+          <w:insideH w:val="single" w:sz="4" w:space="0" w:color="000000"/>
+          <w:insideV w:val="single" w:sz="4" w:space="0" w:color="000000"/>
+        </w:tblBorders>
+        <w:tblLayout w:type="fixed"/>
+        <w:tblCellMar>
+          <w:left w:w="0" w:type="dxa"/>
+          <w:right w:w="0" w:type="dxa"/>
+        </w:tblCellMar>
+        <w:tblLook w:val="01E0" w:firstRow="1" w:lastRow="1" w:firstColumn="1" w:lastColumn="1" w:noHBand="0" w:noVBand="0"/>
+      </w:tblPr>
+      <w:tblGrid>
+        <w:gridCol w:w="684"/>
+        <w:gridCol w:w="4282"/>
+        <w:gridCol w:w="1381"/>
+        <w:gridCol w:w="1378"/>
+      </w:tblGrid>
+      <w:tr>
+        <w:trPr>
+          <w:trHeight w:val="269"/>
+        </w:trPr>
+        <w:tc>
+          <w:tcPr>
+            <w:tcW w:w="684" w:type="dxa"/>
+            <w:vMerge w:val="restart"/>
+          </w:tcPr>
+          <w:p>
+            <w:pPr>
+              <w:pStyle w:val="TableParagraph"/>
+              <w:spacing w:before="140"/>
+              <w:ind w:left="119"/>
+              <w:rPr>
+                <w:b/>
+                <w:sz w:val="24"/>
+              </w:rPr>
+            </w:pPr>
+            <w:r>
+              <w:rPr>
+                <w:b/>
+                <w:sz w:val="24"/>
+              </w:rPr>
+              <w:t>Hari</w:t>
+            </w:r>
+          </w:p>
+        </w:tc>
+        <w:tc>
+          <w:tcPr>
+            <w:tcW w:w="4282" w:type="dxa"/>
+            <w:vMerge w:val="restart"/>
+          </w:tcPr>
+          <w:p>
+            <w:pPr>
+              <w:pStyle w:val="TableParagraph"/>
+              <w:spacing w:before="140"/>
+              <w:ind w:left="1119"/>
+              <w:rPr>
+                <w:b/>
+                <w:sz w:val="24"/>
+              </w:rPr>
+            </w:pPr>
+            <w:r>
+              <w:rPr>
+                <w:b/>
+                <w:sz w:val="24"/>
+              </w:rPr>
+              <w:t>Kegiatan</w:t>
+            </w:r>
+            <w:r>
+              <w:rPr>
+                <w:b/>
+                <w:spacing w:val="-3"/>
+                <w:sz w:val="24"/>
+              </w:rPr>
+              <w:t xml:space="preserve"> </w:t>
+            </w:r>
+            <w:r>
+              <w:rPr>
+                <w:b/>
+                <w:sz w:val="24"/>
+              </w:rPr>
+              <w:t>/ Pekerjaan</w:t>
+            </w:r>
+          </w:p>
+        </w:tc>
+        <w:tc>
+          <w:tcPr>
+            <w:tcW w:w="2759" w:type="dxa"/>
+            <w:gridSpan w:val="2"/>
+          </w:tcPr>
+          <w:p>
+            <w:pPr>
+              <w:pStyle w:val="TableParagraph"/>
+              <w:spacing w:line="273" w:lineRule="exact"/>
+              <w:ind w:left="27"/>
+              <w:jc w:val="center"/>
+              <w:rPr>
+                <w:b/>
+                <w:sz w:val="24"/>
+              </w:rPr>
+            </w:pPr>
+            <w:r>
+              <w:rPr>
+                <w:b/>
+                <w:sz w:val="24"/>
+              </w:rPr>
+              <w:t>Waktu</w:t>
+            </w:r>
+          </w:p>
+          <w:p>
+            <w:pPr>
+              <w:pStyle w:val="TableParagraph"/>
+              <w:tabs>
+                <w:tab w:val="left" w:pos="1444"/>
+              </w:tabs>
+              <w:spacing w:line="27" w:lineRule="exact"/>
+              <w:ind w:left="68"/>
+              <w:jc w:val="center"/>
+              <w:rPr>
+                <w:b/>
+                <w:sz w:val="24"/>
+              </w:rPr>
+            </w:pPr>
+            <w:r>
+              <w:rPr>
+                <w:b/>
+                <w:sz w:val="24"/>
+              </w:rPr>
+              <w:t>Mulai</w:t>
+            </w:r>
+            <w:r>
+              <w:rPr>
+                <w:b/>
+                <w:sz w:val="24"/>
+              </w:rPr>
+              <w:tab/>
+              <w:t>Selesai</w:t>
+            </w:r>
+          </w:p>
+        </w:tc>
+      </w:tr>
+      <w:tr>
+        <w:trPr>
+          <w:trHeight w:val="247"/>
+        </w:trPr>
+        <w:tc>
+          <w:tcPr>
+            <w:tcW w:w="684" w:type="dxa"/>
+            <w:vMerge/>
+            <w:tcBorders>
+              <w:top w:val="nil"/>
+            </w:tcBorders>
+          </w:tcPr>
+          <w:p>
+            <w:pPr>
+              <w:rPr>
+                <w:sz w:val="2"/>
+                <w:szCs w:val="2"/>
+              </w:rPr>
+            </w:pPr>
+          </w:p>
+        </w:tc>
+        <w:tc>
+          <w:tcPr>
+            <w:tcW w:w="4282" w:type="dxa"/>
+            <w:vMerge/>
+            <w:tcBorders>
+              <w:top w:val="nil"/>
+            </w:tcBorders>
+          </w:tcPr>
+          <w:p>
+            <w:pPr>
+              <w:rPr>
+                <w:sz w:val="2"/>
+                <w:szCs w:val="2"/>
+              </w:rPr>
+            </w:pPr>
+          </w:p>
+        </w:tc>
+        <w:tc>
+          <w:tcPr>
+            <w:tcW w:w="1381" w:type="dxa"/>
+            <w:tcBorders>
+              <w:bottom w:val="single" w:sz="4" w:space="0" w:color="auto"/>
+            </w:tcBorders>
+          </w:tcPr>
+          <w:p>
+            <w:pPr>
+              <w:pStyle w:val="TableParagraph"/>
+              <w:jc w:val="center"/>
+              <w:rPr>
+                <w:sz w:val="18"/>
+              </w:rPr>
+            </w:pPr>
+            <w:proofErr w:type="spellStart"/>
+            <w:r>
+              <w:rPr>
+                <w:b/>
+                <w:sz w:val="24"/>
+                <w:szCs w:val="24"/>
+                <w:lang w:val="en-US"/>
+              </w:rPr>
+              <w:t>Mulai</w:t>
+            </w:r>
+            <w:proofErr w:type="spellEnd"/>
+          </w:p>
+        </w:tc>
+        <w:tc>
+          <w:tcPr>
+            <w:tcW w:w="1377" w:type="dxa"/>
+          </w:tcPr>
+          <w:p>
+            <w:pPr>
+              <w:pStyle w:val="TableParagraph"/>
+              <w:jc w:val="center"/>
+              <w:rPr>
+                <w:sz w:val="18"/>
+              </w:rPr>
+            </w:pPr>
+            <w:proofErr w:type="spellStart"/>
+            <w:r>
+              <w:rPr>
+                <w:b/>
+                <w:sz w:val="24"/>
+                <w:szCs w:val="24"/>
+                <w:lang w:val="en-US"/>
+              </w:rPr>
+              <w:t>Selesai</w:t>
+            </w:r>
+            <w:proofErr w:type="spellEnd"/>
+          </w:p>
+        </w:tc>
+      </w:tr>
+      <w:tr>
+        <w:trPr>
+          <w:trHeight w:val="272"/>
+        </w:trPr>
+        <w:tc>
+          <w:tcPr>
+            <w:tcW w:w="684" w:type="dxa"/>
+            <w:vMerge w:val="restart"/>
+            <w:textDirection w:val="btLr"/>
+          </w:tcPr>
+          <w:p>
+            <w:pPr>
+              <w:pStyle w:val="TableParagraph"/>
+              <w:spacing w:before="212"/>
+              <w:ind w:left="208"/>
+              <w:jc w:val="center"/>
+              <w:rPr>
+                <w:b/>
+                <w:sz w:val="24"/>
+              </w:rPr>
+            </w:pPr>
+            <w:r>
+              <w:rPr>
+                <w:b/>
+                <w:sz w:val="24"/>
+              </w:rPr>
+              <w:t>SENIN</w:t>
+            </w:r>
+          </w:p>
+        </w:tc>
+        <w:tc>
+          <w:tcPr>
+            <w:tcW w:w="4282" w:type="dxa"/>
+            <w:tcBorders>
+              <w:right w:val="single" w:sz="4" w:space="0" w:color="auto"/>
+            </w:tcBorders>
+          </w:tcPr>
+          <w:p>
+            <w:pPr>
+              <w:pStyle w:val="TableParagraph"/>
+            </w:pPr>
+            <w:proofErr w:type="spellStart"/>
+            <w:r>
+              <w:rPr>
+                <w:lang w:val="en-US"/>
+              </w:rPr>
+              <w:t>Melanjutkan</w:t>
+            </w:r>
+            <w:proofErr w:type="spellEnd"/>
+            <w:r>
+              <w:rPr>
+                <w:lang w:val="en-US"/>
+              </w:rPr>
+              <w:t xml:space="preserve"> </w:t>
+            </w:r>
+            <w:proofErr w:type="spellStart"/>
+            <w:r>
+              <w:rPr>
+                <w:lang w:val="en-US"/>
+              </w:rPr>
+              <w:t>aplikasi</w:t>
+            </w:r>
+            <w:proofErr w:type="spellEnd"/>
+            <w:r>
+              <w:rPr>
+                <w:lang w:val="en-US"/>
+              </w:rPr>
+              <w:t xml:space="preserve"> </w:t>
+            </w:r>
+            <w:proofErr w:type="spellStart"/>
+            <w:r>
+              <w:rPr>
+                <w:lang w:val="en-US"/>
+              </w:rPr>
+              <w:t>hcc_cbn</w:t>
+            </w:r>
+            <w:proofErr w:type="spellEnd"/>
+          </w:p>
+        </w:tc>
+        <w:tc>
+          <w:tcPr>
+            <w:tcW w:w="1381" w:type="dxa"/>
+            <w:vMerge w:val="restart"/>
+            <w:tcBorders>
+              <w:top w:val="single" w:sz="4" w:space="0" w:color="auto"/>
+              <w:left w:val="single" w:sz="4" w:space="0" w:color="auto"/>
+              <w:right w:val="single" w:sz="4" w:space="0" w:color="auto"/>
+            </w:tcBorders>
+            <w:vAlign w:val="center"/>
+          </w:tcPr>
+          <w:p>
+            <w:pPr>
+              <w:pStyle w:val="TableParagraph"/>
+              <w:jc w:val="center"/>
+              <w:rPr>
+                <w:sz w:val="20"/>
+              </w:rPr>
+            </w:pPr>
+            <w:r>
+              <w:rPr>
+                <w:sz w:val="20"/>
+              </w:rPr>
+              <w:t>09.00</w:t>
+            </w:r>
+          </w:p>
+        </w:tc>
+        <w:tc>
+          <w:tcPr>
+            <w:tcW w:w="1377" w:type="dxa"/>
+            <w:vMerge w:val="restart"/>
+            <w:tcBorders>
+              <w:left w:val="single" w:sz="4" w:space="0" w:color="auto"/>
+            </w:tcBorders>
+            <w:vAlign w:val="center"/>
+          </w:tcPr>
+          <w:p>
+            <w:pPr>
+              <w:pStyle w:val="TableParagraph"/>
+              <w:jc w:val="center"/>
+              <w:rPr>
+                <w:sz w:val="20"/>
+              </w:rPr>
+            </w:pPr>
+            <w:r>
+              <w:rPr>
+                <w:sz w:val="20"/>
+              </w:rPr>
+              <w:t>16.00</w:t>
+            </w:r>
+          </w:p>
+        </w:tc>
+      </w:tr>
+      <w:tr>
+        <w:trPr>
+          <w:trHeight w:val="269"/>
+        </w:trPr>
+        <w:tc>
+          <w:tcPr>
+            <w:tcW w:w="684" w:type="dxa"/>
+            <w:vMerge/>
+            <w:tcBorders>
+              <w:top w:val="nil"/>
+            </w:tcBorders>
+            <w:textDirection w:val="btLr"/>
+          </w:tcPr>
+          <w:p>
+            <w:pPr>
+              <w:rPr>
+                <w:sz w:val="2"/>
+                <w:szCs w:val="2"/>
+              </w:rPr>
+            </w:pPr>
+          </w:p>
+        </w:tc>
+        <w:tc>
+          <w:tcPr>
+            <w:tcW w:w="4282" w:type="dxa"/>
+            <w:tcBorders>
+              <w:right w:val="single" w:sz="4" w:space="0" w:color="auto"/>
+            </w:tcBorders>
+          </w:tcPr>
+          <w:p>
+            <w:pPr>
+              <w:pStyle w:val="TableParagraph"/>
+            </w:pPr>
+            <w:r>
+              <w:t xml:space="preserve">Memaparkan progres </w:t>
+            </w:r>
+            <w:r>
+              <w:t>aplikasi hcc</w:t>
+            </w:r>
+          </w:p>
+        </w:tc>
+        <w:tc>
+          <w:tcPr>
+            <w:tcW w:w="1381" w:type="dxa"/>
+            <w:vMerge/>
+            <w:tcBorders>
+              <w:left w:val="single" w:sz="4" w:space="0" w:color="auto"/>
+              <w:right w:val="single" w:sz="4" w:space="0" w:color="auto"/>
+            </w:tcBorders>
+          </w:tcPr>
+          <w:p>
+            <w:pPr>
+              <w:pStyle w:val="TableParagraph"/>
+              <w:rPr>
+                <w:sz w:val="20"/>
+              </w:rPr>
+            </w:pPr>
+          </w:p>
+        </w:tc>
+        <w:tc>
+          <w:tcPr>
+            <w:tcW w:w="1377" w:type="dxa"/>
+            <w:vMerge/>
+            <w:tcBorders>
+              <w:left w:val="single" w:sz="4" w:space="0" w:color="auto"/>
+            </w:tcBorders>
+          </w:tcPr>
+          <w:p>
+            <w:pPr>
+              <w:pStyle w:val="TableParagraph"/>
+              <w:rPr>
+                <w:sz w:val="20"/>
+              </w:rPr>
+            </w:pPr>
+          </w:p>
+        </w:tc>
+      </w:tr>
+      <w:tr>
+        <w:trPr>
+          <w:trHeight w:val="269"/>
+        </w:trPr>
+        <w:tc>
+          <w:tcPr>
+            <w:tcW w:w="684" w:type="dxa"/>
+            <w:vMerge/>
+            <w:tcBorders>
+              <w:top w:val="nil"/>
+            </w:tcBorders>
+            <w:textDirection w:val="btLr"/>
+          </w:tcPr>
+          <w:p>
+            <w:pPr>
+              <w:rPr>
+                <w:sz w:val="2"/>
+                <w:szCs w:val="2"/>
+              </w:rPr>
+            </w:pPr>
+          </w:p>
+        </w:tc>
+        <w:tc>
+          <w:tcPr>
+            <w:tcW w:w="4282" w:type="dxa"/>
+            <w:tcBorders>
+              <w:right w:val="single" w:sz="4" w:space="0" w:color="auto"/>
+            </w:tcBorders>
+          </w:tcPr>
+          <w:p>
+            <w:pPr>
+              <w:pStyle w:val="TableParagraph"/>
+            </w:pPr>
+          </w:p>
+        </w:tc>
+        <w:tc>
+          <w:tcPr>
+            <w:tcW w:w="1381" w:type="dxa"/>
+            <w:vMerge/>
+            <w:tcBorders>
+              <w:left w:val="single" w:sz="4" w:space="0" w:color="auto"/>
+              <w:right w:val="single" w:sz="4" w:space="0" w:color="auto"/>
+            </w:tcBorders>
+          </w:tcPr>
+          <w:p>
+            <w:pPr>
+              <w:pStyle w:val="TableParagraph"/>
+              <w:rPr>
+                <w:sz w:val="20"/>
+              </w:rPr>
+            </w:pPr>
+          </w:p>
+        </w:tc>
+        <w:tc>
+          <w:tcPr>
+            <w:tcW w:w="1377" w:type="dxa"/>
+            <w:vMerge/>
+            <w:tcBorders>
+              <w:left w:val="single" w:sz="4" w:space="0" w:color="auto"/>
+            </w:tcBorders>
+          </w:tcPr>
+          <w:p>
+            <w:pPr>
+              <w:pStyle w:val="TableParagraph"/>
+              <w:rPr>
+                <w:sz w:val="20"/>
+              </w:rPr>
+            </w:pPr>
+          </w:p>
+        </w:tc>
+      </w:tr>
+      <w:tr>
+        <w:trPr>
+          <w:trHeight w:val="269"/>
+        </w:trPr>
+        <w:tc>
+          <w:tcPr>
+            <w:tcW w:w="684" w:type="dxa"/>
+            <w:vMerge/>
+            <w:tcBorders>
+              <w:top w:val="nil"/>
+            </w:tcBorders>
+            <w:textDirection w:val="btLr"/>
+          </w:tcPr>
+          <w:p>
+            <w:pPr>
+              <w:rPr>
+                <w:sz w:val="2"/>
+                <w:szCs w:val="2"/>
+              </w:rPr>
+            </w:pPr>
+          </w:p>
+        </w:tc>
+        <w:tc>
+          <w:tcPr>
+            <w:tcW w:w="4282" w:type="dxa"/>
+            <w:tcBorders>
+              <w:right w:val="single" w:sz="4" w:space="0" w:color="auto"/>
+            </w:tcBorders>
+          </w:tcPr>
+          <w:p>
+            <w:pPr>
+              <w:pStyle w:val="TableParagraph"/>
+            </w:pPr>
+          </w:p>
+        </w:tc>
+        <w:tc>
+          <w:tcPr>
+            <w:tcW w:w="1381" w:type="dxa"/>
+            <w:vMerge/>
+            <w:tcBorders>
+              <w:left w:val="single" w:sz="4" w:space="0" w:color="auto"/>
+              <w:bottom w:val="single" w:sz="4" w:space="0" w:color="auto"/>
+              <w:right w:val="single" w:sz="4" w:space="0" w:color="auto"/>
+            </w:tcBorders>
+          </w:tcPr>
+          <w:p>
+            <w:pPr>
+              <w:pStyle w:val="TableParagraph"/>
+              <w:rPr>
+                <w:sz w:val="20"/>
+              </w:rPr>
+            </w:pPr>
+          </w:p>
+        </w:tc>
+        <w:tc>
+          <w:tcPr>
+            <w:tcW w:w="1377" w:type="dxa"/>
+            <w:vMerge/>
+            <w:tcBorders>
+              <w:left w:val="single" w:sz="4" w:space="0" w:color="auto"/>
+            </w:tcBorders>
+          </w:tcPr>
+          <w:p>
+            <w:pPr>
+              <w:pStyle w:val="TableParagraph"/>
+              <w:rPr>
+                <w:sz w:val="20"/>
+              </w:rPr>
+            </w:pPr>
+          </w:p>
+        </w:tc>
+      </w:tr>
+      <w:tr>
+        <w:trPr>
+          <w:trHeight w:val="269"/>
+        </w:trPr>
+        <w:tc>
+          <w:tcPr>
+            <w:tcW w:w="684" w:type="dxa"/>
+            <w:vMerge w:val="restart"/>
+            <w:textDirection w:val="btLr"/>
+          </w:tcPr>
+          <w:p>
+            <w:pPr>
+              <w:pStyle w:val="TableParagraph"/>
+              <w:spacing w:before="212"/>
+              <w:ind w:left="107"/>
+              <w:jc w:val="center"/>
+              <w:rPr>
+                <w:b/>
+                <w:sz w:val="24"/>
+              </w:rPr>
+            </w:pPr>
+            <w:r>
+              <w:rPr>
+                <w:b/>
+                <w:sz w:val="24"/>
+              </w:rPr>
+              <w:t>SELASA</w:t>
+            </w:r>
+          </w:p>
+        </w:tc>
+        <w:tc>
+          <w:tcPr>
+            <w:tcW w:w="4282" w:type="dxa"/>
+          </w:tcPr>
+          <w:p>
+            <w:pPr>
+              <w:pStyle w:val="TableParagraph"/>
+              <w:rPr>
+                <w:sz w:val="20"/>
+              </w:rPr>
+            </w:pPr>
+            <w:proofErr w:type="spellStart"/>
+            <w:r>
+              <w:rPr>
+                <w:szCs w:val="24"/>
+                <w:lang w:val="en-US"/>
+              </w:rPr>
+              <w:t>Melanjutkan</w:t>
+            </w:r>
+            <w:proofErr w:type="spellEnd"/>
+            <w:r>
+              <w:rPr>
+                <w:szCs w:val="24"/>
+                <w:lang w:val="en-US"/>
+              </w:rPr>
+              <w:t xml:space="preserve"> </w:t>
+            </w:r>
+            <w:proofErr w:type="spellStart"/>
+            <w:r>
+              <w:rPr>
+                <w:szCs w:val="24"/>
+                <w:lang w:val="en-US"/>
+              </w:rPr>
+              <w:t>aplikasi</w:t>
+            </w:r>
+            <w:proofErr w:type="spellEnd"/>
+            <w:r>
+              <w:rPr>
+                <w:szCs w:val="24"/>
+                <w:lang w:val="en-US"/>
+              </w:rPr>
+              <w:t xml:space="preserve"> </w:t>
+            </w:r>
+            <w:proofErr w:type="spellStart"/>
+            <w:r>
+              <w:rPr>
+                <w:szCs w:val="24"/>
+                <w:lang w:val="en-US"/>
+              </w:rPr>
+              <w:t>hcc_cbn</w:t>
+            </w:r>
+            <w:proofErr w:type="spellEnd"/>
+          </w:p>
+        </w:tc>
+        <w:tc>
+          <w:tcPr>
+            <w:tcW w:w="1381" w:type="dxa"/>
+            <w:vMerge w:val="restart"/>
+            <w:tcBorders>
+              <w:top w:val="single" w:sz="4" w:space="0" w:color="auto"/>
+            </w:tcBorders>
+            <w:vAlign w:val="center"/>
+          </w:tcPr>
+          <w:p>
+            <w:pPr>
+              <w:pStyle w:val="TableParagraph"/>
+              <w:jc w:val="center"/>
+              <w:rPr>
+                <w:sz w:val="20"/>
+              </w:rPr>
+            </w:pPr>
+            <w:r>
+              <w:rPr>
+                <w:sz w:val="20"/>
+              </w:rPr>
+              <w:t>09.00</w:t>
+            </w:r>
+          </w:p>
+        </w:tc>
+        <w:tc>
+          <w:tcPr>
+            <w:tcW w:w="1377" w:type="dxa"/>
+            <w:vMerge w:val="restart"/>
+            <w:vAlign w:val="center"/>
+          </w:tcPr>
+          <w:p>
+            <w:pPr>
+              <w:pStyle w:val="TableParagraph"/>
+              <w:jc w:val="center"/>
+              <w:rPr>
+                <w:sz w:val="20"/>
+              </w:rPr>
+            </w:pPr>
+            <w:r>
+              <w:rPr>
+                <w:sz w:val="20"/>
+              </w:rPr>
+              <w:t>16.00</w:t>
+            </w:r>
+          </w:p>
+        </w:tc>
+      </w:tr>
+      <w:tr>
+        <w:trPr>
+          <w:trHeight w:val="269"/>
+        </w:trPr>
+        <w:tc>
+          <w:tcPr>
+            <w:tcW w:w="684" w:type="dxa"/>
+            <w:vMerge/>
+            <w:tcBorders>
+              <w:top w:val="nil"/>
+            </w:tcBorders>
+            <w:textDirection w:val="btLr"/>
+          </w:tcPr>
+          <w:p>
+            <w:pPr>
+              <w:jc w:val="center"/>
+              <w:rPr>
+                <w:sz w:val="2"/>
+                <w:szCs w:val="2"/>
+              </w:rPr>
+            </w:pPr>
+          </w:p>
+        </w:tc>
+        <w:tc>
+          <w:tcPr>
+            <w:tcW w:w="4282" w:type="dxa"/>
+          </w:tcPr>
+          <w:p>
+            <w:pPr>
+              <w:pStyle w:val="TableParagraph"/>
+              <w:rPr>
+                <w:sz w:val="20"/>
+              </w:rPr>
+            </w:pPr>
+            <w:r>
+              <w:t>Mengerjakan export pdf CV data diri</w:t>
+            </w:r>
+          </w:p>
+        </w:tc>
+        <w:tc>
+          <w:tcPr>
+            <w:tcW w:w="1381" w:type="dxa"/>
+            <w:vMerge/>
+          </w:tcPr>
+          <w:p>
+            <w:pPr>
+              <w:pStyle w:val="TableParagraph"/>
+              <w:rPr>
+                <w:sz w:val="20"/>
+              </w:rPr>
+            </w:pPr>
+          </w:p>
+        </w:tc>
+        <w:tc>
+          <w:tcPr>
+            <w:tcW w:w="1377" w:type="dxa"/>
+            <w:vMerge/>
+          </w:tcPr>
+          <w:p>
+            <w:pPr>
+              <w:pStyle w:val="TableParagraph"/>
+              <w:rPr>
+                <w:sz w:val="20"/>
+              </w:rPr>
+            </w:pPr>
+          </w:p>
+        </w:tc>
+      </w:tr>
+      <w:tr>
+        <w:trPr>
+          <w:trHeight w:val="272"/>
+        </w:trPr>
+        <w:tc>
+          <w:tcPr>
+            <w:tcW w:w="684" w:type="dxa"/>
+            <w:vMerge/>
+            <w:tcBorders>
+              <w:top w:val="nil"/>
+            </w:tcBorders>
+            <w:textDirection w:val="btLr"/>
+          </w:tcPr>
+          <w:p>
+            <w:pPr>
+              <w:jc w:val="center"/>
+              <w:rPr>
+                <w:sz w:val="2"/>
+                <w:szCs w:val="2"/>
+              </w:rPr>
+            </w:pPr>
+          </w:p>
+        </w:tc>
+        <w:tc>
+          <w:tcPr>
+            <w:tcW w:w="4282" w:type="dxa"/>
+          </w:tcPr>
+          <w:p>
+            <w:pPr>
+              <w:pStyle w:val="TableParagraph"/>
+              <w:rPr>
+                <w:sz w:val="20"/>
+              </w:rPr>
+            </w:pPr>
+          </w:p>
+        </w:tc>
+        <w:tc>
+          <w:tcPr>
+            <w:tcW w:w="1381" w:type="dxa"/>
+            <w:vMerge/>
+          </w:tcPr>
+          <w:p>
+            <w:pPr>
+              <w:pStyle w:val="TableParagraph"/>
+              <w:rPr>
+                <w:sz w:val="20"/>
+              </w:rPr>
+            </w:pPr>
+          </w:p>
+        </w:tc>
+        <w:tc>
+          <w:tcPr>
+            <w:tcW w:w="1377" w:type="dxa"/>
+            <w:vMerge/>
+          </w:tcPr>
+          <w:p>
+            <w:pPr>
+              <w:pStyle w:val="TableParagraph"/>
+              <w:rPr>
+                <w:sz w:val="20"/>
+              </w:rPr>
+            </w:pPr>
+          </w:p>
+        </w:tc>
+      </w:tr>
+      <w:tr>
+        <w:trPr>
+          <w:trHeight w:val="269"/>
+        </w:trPr>
+        <w:tc>
+          <w:tcPr>
+            <w:tcW w:w="684" w:type="dxa"/>
+            <w:vMerge/>
+            <w:tcBorders>
+              <w:top w:val="nil"/>
+            </w:tcBorders>
+            <w:textDirection w:val="btLr"/>
+          </w:tcPr>
+          <w:p>
+            <w:pPr>
+              <w:jc w:val="center"/>
+              <w:rPr>
+                <w:sz w:val="2"/>
+                <w:szCs w:val="2"/>
+              </w:rPr>
+            </w:pPr>
+          </w:p>
+        </w:tc>
+        <w:tc>
+          <w:tcPr>
+            <w:tcW w:w="4282" w:type="dxa"/>
+          </w:tcPr>
+          <w:p>
+            <w:pPr>
+              <w:pStyle w:val="TableParagraph"/>
+              <w:rPr>
+                <w:sz w:val="20"/>
+              </w:rPr>
+            </w:pPr>
+          </w:p>
+        </w:tc>
+        <w:tc>
+          <w:tcPr>
+            <w:tcW w:w="1381" w:type="dxa"/>
+            <w:vMerge/>
+          </w:tcPr>
+          <w:p>
+            <w:pPr>
+              <w:pStyle w:val="TableParagraph"/>
+              <w:rPr>
+                <w:sz w:val="20"/>
+              </w:rPr>
+            </w:pPr>
+          </w:p>
+        </w:tc>
+        <w:tc>
+          <w:tcPr>
+            <w:tcW w:w="1377" w:type="dxa"/>
+            <w:vMerge/>
+          </w:tcPr>
+          <w:p>
+            <w:pPr>
+              <w:pStyle w:val="TableParagraph"/>
+              <w:rPr>
+                <w:sz w:val="20"/>
+              </w:rPr>
+            </w:pPr>
+          </w:p>
+        </w:tc>
+      </w:tr>
+      <w:tr>
+        <w:trPr>
+          <w:trHeight w:val="214"/>
+        </w:trPr>
+        <w:tc>
+          <w:tcPr>
+            <w:tcW w:w="684" w:type="dxa"/>
+            <w:vMerge w:val="restart"/>
+            <w:textDirection w:val="btLr"/>
+          </w:tcPr>
+          <w:p>
+            <w:pPr>
+              <w:pStyle w:val="TableParagraph"/>
+              <w:spacing w:before="212"/>
+              <w:ind w:left="235"/>
+              <w:jc w:val="center"/>
+              <w:rPr>
+                <w:b/>
+                <w:sz w:val="24"/>
+              </w:rPr>
+            </w:pPr>
+            <w:r>
+              <w:rPr>
+                <w:b/>
+                <w:sz w:val="24"/>
+              </w:rPr>
+              <w:t>RABU</w:t>
+            </w:r>
+          </w:p>
+        </w:tc>
+        <w:tc>
+          <w:tcPr>
+            <w:tcW w:w="4282" w:type="dxa"/>
+          </w:tcPr>
+          <w:p>
+            <w:pPr>
+              <w:pStyle w:val="TableParagraph"/>
+              <w:rPr>
+                <w:sz w:val="20"/>
+              </w:rPr>
+            </w:pPr>
+            <w:proofErr w:type="spellStart"/>
+            <w:r>
+              <w:rPr>
+                <w:szCs w:val="24"/>
+                <w:lang w:val="en-US"/>
+              </w:rPr>
+              <w:t>Melanjutkan</w:t>
+            </w:r>
+            <w:proofErr w:type="spellEnd"/>
+            <w:r>
+              <w:rPr>
+                <w:szCs w:val="24"/>
+                <w:lang w:val="en-US"/>
+              </w:rPr>
+              <w:t xml:space="preserve"> </w:t>
+            </w:r>
+            <w:proofErr w:type="spellStart"/>
+            <w:r>
+              <w:rPr>
+                <w:szCs w:val="24"/>
+                <w:lang w:val="en-US"/>
+              </w:rPr>
+              <w:t>aplikasi</w:t>
+            </w:r>
+            <w:proofErr w:type="spellEnd"/>
+            <w:r>
+              <w:rPr>
+                <w:szCs w:val="24"/>
+                <w:lang w:val="en-US"/>
+              </w:rPr>
+              <w:t xml:space="preserve"> </w:t>
+            </w:r>
+            <w:proofErr w:type="spellStart"/>
+            <w:r>
+              <w:rPr>
+                <w:szCs w:val="24"/>
+                <w:lang w:val="en-US"/>
+              </w:rPr>
+              <w:t>hcc_cbn</w:t>
+            </w:r>
+            <w:proofErr w:type="spellEnd"/>
+          </w:p>
+        </w:tc>
+        <w:tc>
+          <w:tcPr>
+            <w:tcW w:w="1381" w:type="dxa"/>
+            <w:vMerge w:val="restart"/>
+            <w:vAlign w:val="center"/>
+          </w:tcPr>
+          <w:p>
+            <w:pPr>
+              <w:pStyle w:val="TableParagraph"/>
+              <w:jc w:val="center"/>
+              <w:rPr>
+                <w:sz w:val="20"/>
+              </w:rPr>
+            </w:pPr>
+            <w:r>
+              <w:rPr>
+                <w:sz w:val="20"/>
+              </w:rPr>
+              <w:t>09.00</w:t>
+            </w:r>
+          </w:p>
+        </w:tc>
+        <w:tc>
+          <w:tcPr>
+            <w:tcW w:w="1377" w:type="dxa"/>
+            <w:vMerge w:val="restart"/>
+            <w:vAlign w:val="center"/>
+          </w:tcPr>
+          <w:p>
+            <w:pPr>
+              <w:pStyle w:val="TableParagraph"/>
+              <w:jc w:val="center"/>
+              <w:rPr>
+                <w:sz w:val="20"/>
+              </w:rPr>
+            </w:pPr>
+            <w:r>
+              <w:rPr>
+                <w:sz w:val="20"/>
+              </w:rPr>
+              <w:t>16.00</w:t>
+            </w:r>
+          </w:p>
+        </w:tc>
+      </w:tr>
+      <w:tr>
+        <w:trPr>
+          <w:trHeight w:val="269"/>
+        </w:trPr>
+        <w:tc>
+          <w:tcPr>
+            <w:tcW w:w="684" w:type="dxa"/>
+            <w:vMerge/>
+            <w:tcBorders>
+              <w:top w:val="nil"/>
+            </w:tcBorders>
+            <w:textDirection w:val="btLr"/>
+          </w:tcPr>
+          <w:p>
+            <w:pPr>
+              <w:jc w:val="center"/>
+              <w:rPr>
+                <w:sz w:val="2"/>
+                <w:szCs w:val="2"/>
+              </w:rPr>
+            </w:pPr>
+          </w:p>
+        </w:tc>
+        <w:tc>
+          <w:tcPr>
+            <w:tcW w:w="4282" w:type="dxa"/>
+          </w:tcPr>
+          <w:p>
+            <w:pPr>
+              <w:pStyle w:val="TableParagraph"/>
+              <w:rPr>
+                <w:sz w:val="20"/>
+              </w:rPr>
+            </w:pPr>
+            <w:r>
+              <w:rPr>
+                <w:sz w:val="20"/>
+              </w:rPr>
+              <w:t>Melanjutkan export pdf cv data pendidikan</w:t>
+            </w:r>
+          </w:p>
+        </w:tc>
+        <w:tc>
+          <w:tcPr>
+            <w:tcW w:w="1381" w:type="dxa"/>
+            <w:vMerge/>
+          </w:tcPr>
+          <w:p>
+            <w:pPr>
+              <w:pStyle w:val="TableParagraph"/>
+              <w:rPr>
+                <w:sz w:val="20"/>
+              </w:rPr>
+            </w:pPr>
+          </w:p>
+        </w:tc>
+        <w:tc>
+          <w:tcPr>
+            <w:tcW w:w="1377" w:type="dxa"/>
+            <w:vMerge/>
+          </w:tcPr>
+          <w:p>
+            <w:pPr>
+              <w:pStyle w:val="TableParagraph"/>
+              <w:rPr>
+                <w:sz w:val="20"/>
+              </w:rPr>
+            </w:pPr>
+          </w:p>
+        </w:tc>
+      </w:tr>
+      <w:tr>
+        <w:trPr>
+          <w:trHeight w:val="269"/>
+        </w:trPr>
+        <w:tc>
+          <w:tcPr>
+            <w:tcW w:w="684" w:type="dxa"/>
+            <w:vMerge/>
+            <w:tcBorders>
+              <w:top w:val="nil"/>
+            </w:tcBorders>
+            <w:textDirection w:val="btLr"/>
+          </w:tcPr>
+          <w:p>
+            <w:pPr>
+              <w:jc w:val="center"/>
+              <w:rPr>
+                <w:sz w:val="2"/>
+                <w:szCs w:val="2"/>
+              </w:rPr>
+            </w:pPr>
+          </w:p>
+        </w:tc>
+        <w:tc>
+          <w:tcPr>
+            <w:tcW w:w="4282" w:type="dxa"/>
+          </w:tcPr>
+          <w:p>
+            <w:pPr>
+              <w:pStyle w:val="TableParagraph"/>
+              <w:rPr>
+                <w:sz w:val="20"/>
+              </w:rPr>
+            </w:pPr>
+          </w:p>
+        </w:tc>
+        <w:tc>
+          <w:tcPr>
+            <w:tcW w:w="1381" w:type="dxa"/>
+            <w:vMerge/>
+          </w:tcPr>
+          <w:p>
+            <w:pPr>
+              <w:pStyle w:val="TableParagraph"/>
+              <w:rPr>
+                <w:sz w:val="20"/>
+              </w:rPr>
+            </w:pPr>
+          </w:p>
+        </w:tc>
+        <w:tc>
+          <w:tcPr>
+            <w:tcW w:w="1377" w:type="dxa"/>
+            <w:vMerge/>
+          </w:tcPr>
+          <w:p>
+            <w:pPr>
+              <w:pStyle w:val="TableParagraph"/>
+              <w:rPr>
+                <w:sz w:val="20"/>
+              </w:rPr>
+            </w:pPr>
+          </w:p>
+        </w:tc>
+      </w:tr>
+      <w:tr>
+        <w:trPr>
+          <w:trHeight w:val="269"/>
+        </w:trPr>
+        <w:tc>
+          <w:tcPr>
+            <w:tcW w:w="684" w:type="dxa"/>
+            <w:vMerge/>
+            <w:tcBorders>
+              <w:top w:val="nil"/>
+            </w:tcBorders>
+            <w:textDirection w:val="btLr"/>
+          </w:tcPr>
+          <w:p>
+            <w:pPr>
+              <w:jc w:val="center"/>
+              <w:rPr>
+                <w:sz w:val="2"/>
+                <w:szCs w:val="2"/>
+              </w:rPr>
+            </w:pPr>
+          </w:p>
+        </w:tc>
+        <w:tc>
+          <w:tcPr>
+            <w:tcW w:w="4282" w:type="dxa"/>
+          </w:tcPr>
+          <w:p>
+            <w:pPr>
+              <w:pStyle w:val="TableParagraph"/>
+              <w:rPr>
+                <w:sz w:val="20"/>
+              </w:rPr>
+            </w:pPr>
+          </w:p>
+        </w:tc>
+        <w:tc>
+          <w:tcPr>
+            <w:tcW w:w="1381" w:type="dxa"/>
+            <w:vMerge/>
+          </w:tcPr>
+          <w:p>
+            <w:pPr>
+              <w:pStyle w:val="TableParagraph"/>
+              <w:rPr>
+                <w:sz w:val="20"/>
+              </w:rPr>
+            </w:pPr>
+          </w:p>
+        </w:tc>
+        <w:tc>
+          <w:tcPr>
+            <w:tcW w:w="1377" w:type="dxa"/>
+            <w:vMerge/>
+          </w:tcPr>
+          <w:p>
+            <w:pPr>
+              <w:pStyle w:val="TableParagraph"/>
+              <w:rPr>
+                <w:sz w:val="20"/>
+              </w:rPr>
+            </w:pPr>
+          </w:p>
+        </w:tc>
+      </w:tr>
+      <w:tr>
+        <w:trPr>
+          <w:trHeight w:val="269"/>
+        </w:trPr>
+        <w:tc>
+          <w:tcPr>
+            <w:tcW w:w="684" w:type="dxa"/>
+            <w:vMerge w:val="restart"/>
+            <w:textDirection w:val="btLr"/>
+          </w:tcPr>
+          <w:p>
+            <w:pPr>
+              <w:pStyle w:val="TableParagraph"/>
+              <w:spacing w:before="212"/>
+              <w:ind w:left="167"/>
+              <w:jc w:val="center"/>
+              <w:rPr>
+                <w:b/>
+                <w:sz w:val="24"/>
+              </w:rPr>
+            </w:pPr>
+            <w:r>
+              <w:rPr>
+                <w:b/>
+                <w:sz w:val="24"/>
+              </w:rPr>
+              <w:t>KAMIS</w:t>
+            </w:r>
+          </w:p>
+        </w:tc>
+        <w:tc>
+          <w:tcPr>
+            <w:tcW w:w="4282" w:type="dxa"/>
+          </w:tcPr>
+          <w:p>
+            <w:pPr>
+              <w:pStyle w:val="TableParagraph"/>
+              <w:rPr>
+                <w:sz w:val="20"/>
+              </w:rPr>
+            </w:pPr>
+            <w:r>
+              <w:t>Melanju</w:t>
+            </w:r>
+            <w:r>
+              <w:t>tkan aplikasi hcc_cbn</w:t>
+            </w:r>
+          </w:p>
+        </w:tc>
+        <w:tc>
+          <w:tcPr>
+            <w:tcW w:w="1381" w:type="dxa"/>
+            <w:vMerge w:val="restart"/>
+            <w:vAlign w:val="center"/>
+          </w:tcPr>
+          <w:p>
+            <w:pPr>
+              <w:pStyle w:val="TableParagraph"/>
+              <w:jc w:val="center"/>
+              <w:rPr>
+                <w:sz w:val="20"/>
+              </w:rPr>
+            </w:pPr>
+            <w:r>
+              <w:rPr>
+                <w:sz w:val="20"/>
+              </w:rPr>
+              <w:t>09.00</w:t>
+            </w:r>
+          </w:p>
+        </w:tc>
+        <w:tc>
+          <w:tcPr>
+            <w:tcW w:w="1377" w:type="dxa"/>
+            <w:vMerge w:val="restart"/>
+            <w:vAlign w:val="center"/>
+          </w:tcPr>
+          <w:p>
+            <w:pPr>
+              <w:pStyle w:val="TableParagraph"/>
+              <w:jc w:val="center"/>
+              <w:rPr>
+                <w:sz w:val="20"/>
+              </w:rPr>
+            </w:pPr>
+            <w:r>
+              <w:rPr>
+                <w:sz w:val="20"/>
+              </w:rPr>
+              <w:t>16.00</w:t>
+            </w:r>
+          </w:p>
+        </w:tc>
+      </w:tr>
+      <w:tr>
+        <w:trPr>
+          <w:trHeight w:val="272"/>
+        </w:trPr>
+        <w:tc>
+          <w:tcPr>
+            <w:tcW w:w="684" w:type="dxa"/>
+            <w:vMerge/>
+            <w:tcBorders>
+              <w:top w:val="nil"/>
+            </w:tcBorders>
+            <w:textDirection w:val="btLr"/>
+          </w:tcPr>
+          <w:p>
+            <w:pPr>
+              <w:jc w:val="center"/>
+              <w:rPr>
+                <w:sz w:val="2"/>
+                <w:szCs w:val="2"/>
+              </w:rPr>
+            </w:pPr>
+          </w:p>
+        </w:tc>
+        <w:tc>
+          <w:tcPr>
+            <w:tcW w:w="4282" w:type="dxa"/>
+          </w:tcPr>
+          <w:p>
+            <w:pPr>
+              <w:pStyle w:val="TableParagraph"/>
+              <w:rPr>
+                <w:sz w:val="20"/>
+              </w:rPr>
+            </w:pPr>
+            <w:r>
+              <w:rPr>
+                <w:szCs w:val="24"/>
+              </w:rPr>
+              <w:t>Melanjutkan export cv data pelatihan</w:t>
+            </w:r>
+          </w:p>
+        </w:tc>
+        <w:tc>
+          <w:tcPr>
+            <w:tcW w:w="1381" w:type="dxa"/>
+            <w:vMerge/>
+          </w:tcPr>
+          <w:p>
+            <w:pPr>
+              <w:pStyle w:val="TableParagraph"/>
+              <w:rPr>
+                <w:sz w:val="20"/>
+              </w:rPr>
+            </w:pPr>
+          </w:p>
+        </w:tc>
+        <w:tc>
+          <w:tcPr>
+            <w:tcW w:w="1377" w:type="dxa"/>
+            <w:vMerge/>
+          </w:tcPr>
+          <w:p>
+            <w:pPr>
+              <w:pStyle w:val="TableParagraph"/>
+              <w:rPr>
+                <w:sz w:val="20"/>
+              </w:rPr>
+            </w:pPr>
+          </w:p>
+        </w:tc>
+      </w:tr>
+      <w:tr>
+        <w:trPr>
+          <w:trHeight w:val="269"/>
+        </w:trPr>
+        <w:tc>
+          <w:tcPr>
+            <w:tcW w:w="684" w:type="dxa"/>
+            <w:vMerge/>
+            <w:tcBorders>
+              <w:top w:val="nil"/>
+            </w:tcBorders>
+            <w:textDirection w:val="btLr"/>
+          </w:tcPr>
+          <w:p>
+            <w:pPr>
+              <w:jc w:val="center"/>
+              <w:rPr>
+                <w:sz w:val="2"/>
+                <w:szCs w:val="2"/>
+              </w:rPr>
+            </w:pPr>
+          </w:p>
+        </w:tc>
+        <w:tc>
+          <w:tcPr>
+            <w:tcW w:w="4282" w:type="dxa"/>
+          </w:tcPr>
+          <w:p>
+            <w:pPr>
+              <w:pStyle w:val="TableParagraph"/>
+              <w:rPr>
+                <w:sz w:val="20"/>
+              </w:rPr>
+            </w:pPr>
+          </w:p>
+        </w:tc>
+        <w:tc>
+          <w:tcPr>
+            <w:tcW w:w="1381" w:type="dxa"/>
+            <w:vMerge/>
+          </w:tcPr>
+          <w:p>
+            <w:pPr>
+              <w:pStyle w:val="TableParagraph"/>
+              <w:rPr>
+                <w:sz w:val="20"/>
+              </w:rPr>
+            </w:pPr>
+          </w:p>
+        </w:tc>
+        <w:tc>
+          <w:tcPr>
+            <w:tcW w:w="1377" w:type="dxa"/>
+            <w:vMerge/>
+          </w:tcPr>
+          <w:p>
+            <w:pPr>
+              <w:pStyle w:val="TableParagraph"/>
+              <w:rPr>
+                <w:sz w:val="20"/>
+              </w:rPr>
+            </w:pPr>
+          </w:p>
+        </w:tc>
+      </w:tr>
+      <w:tr>
+        <w:trPr>
+          <w:trHeight w:val="269"/>
+        </w:trPr>
+        <w:tc>
+          <w:tcPr>
+            <w:tcW w:w="684" w:type="dxa"/>
+            <w:vMerge/>
+            <w:tcBorders>
+              <w:top w:val="nil"/>
+            </w:tcBorders>
+            <w:textDirection w:val="btLr"/>
+          </w:tcPr>
+          <w:p>
+            <w:pPr>
+              <w:jc w:val="center"/>
+              <w:rPr>
+                <w:sz w:val="2"/>
+                <w:szCs w:val="2"/>
+              </w:rPr>
+            </w:pPr>
+          </w:p>
+        </w:tc>
+        <w:tc>
+          <w:tcPr>
+            <w:tcW w:w="4282" w:type="dxa"/>
+          </w:tcPr>
+          <w:p>
+            <w:pPr>
+              <w:pStyle w:val="TableParagraph"/>
+              <w:rPr>
+                <w:sz w:val="20"/>
+              </w:rPr>
+            </w:pPr>
+          </w:p>
+        </w:tc>
+        <w:tc>
+          <w:tcPr>
+            <w:tcW w:w="1381" w:type="dxa"/>
+            <w:vMerge/>
+          </w:tcPr>
+          <w:p>
+            <w:pPr>
+              <w:pStyle w:val="TableParagraph"/>
+              <w:rPr>
+                <w:sz w:val="20"/>
+              </w:rPr>
+            </w:pPr>
+          </w:p>
+        </w:tc>
+        <w:tc>
+          <w:tcPr>
+            <w:tcW w:w="1377" w:type="dxa"/>
+            <w:vMerge/>
+          </w:tcPr>
+          <w:p>
+            <w:pPr>
+              <w:pStyle w:val="TableParagraph"/>
+              <w:rPr>
+                <w:sz w:val="20"/>
+              </w:rPr>
+            </w:pPr>
+          </w:p>
+        </w:tc>
+      </w:tr>
+      <w:tr>
+        <w:trPr>
+          <w:trHeight w:val="269"/>
+        </w:trPr>
+        <w:tc>
+          <w:tcPr>
+            <w:tcW w:w="684" w:type="dxa"/>
+            <w:vMerge w:val="restart"/>
+            <w:textDirection w:val="btLr"/>
+          </w:tcPr>
+          <w:p>
+            <w:pPr>
+              <w:pStyle w:val="TableParagraph"/>
+              <w:spacing w:before="212"/>
+              <w:ind w:left="148"/>
+              <w:jc w:val="center"/>
+              <w:rPr>
+                <w:b/>
+                <w:sz w:val="24"/>
+              </w:rPr>
+            </w:pPr>
+            <w:r>
+              <w:rPr>
+                <w:b/>
+                <w:sz w:val="24"/>
+              </w:rPr>
+              <w:t>JUMAT</w:t>
+            </w:r>
+          </w:p>
+        </w:tc>
+        <w:tc>
+          <w:tcPr>
+            <w:tcW w:w="4282" w:type="dxa"/>
+          </w:tcPr>
+          <w:p>
+            <w:pPr>
+              <w:pStyle w:val="TableParagraph"/>
+              <w:rPr>
+                <w:sz w:val="20"/>
+              </w:rPr>
+            </w:pPr>
+            <w:r>
+              <w:t>Melanjutkan mengerjakan aplikasi HCC_CBN</w:t>
+            </w:r>
+          </w:p>
+        </w:tc>
+        <w:tc>
+          <w:tcPr>
+            <w:tcW w:w="1381" w:type="dxa"/>
+            <w:vMerge w:val="restart"/>
+            <w:vAlign w:val="center"/>
+          </w:tcPr>
+          <w:p>
+            <w:pPr>
+              <w:pStyle w:val="TableParagraph"/>
+              <w:jc w:val="center"/>
+              <w:rPr>
+                <w:sz w:val="20"/>
+              </w:rPr>
+            </w:pPr>
+            <w:r>
+              <w:rPr>
+                <w:sz w:val="20"/>
+              </w:rPr>
+              <w:t>09.00</w:t>
+            </w:r>
+          </w:p>
+        </w:tc>
+        <w:tc>
+          <w:tcPr>
+            <w:tcW w:w="1377" w:type="dxa"/>
+            <w:vMerge w:val="restart"/>
+            <w:vAlign w:val="center"/>
+          </w:tcPr>
+          <w:p>
+            <w:pPr>
+              <w:pStyle w:val="TableParagraph"/>
+              <w:jc w:val="center"/>
+              <w:rPr>
+                <w:sz w:val="20"/>
+              </w:rPr>
+            </w:pPr>
+            <w:r>
+              <w:rPr>
+                <w:sz w:val="20"/>
+              </w:rPr>
+              <w:t>16.00</w:t>
+            </w:r>
+          </w:p>
+        </w:tc>
+      </w:tr>
+      <w:tr>
+        <w:trPr>
+          <w:trHeight w:val="269"/>
+        </w:trPr>
+        <w:tc>
+          <w:tcPr>
+            <w:tcW w:w="684" w:type="dxa"/>
+            <w:vMerge/>
+            <w:tcBorders>
+              <w:top w:val="nil"/>
+            </w:tcBorders>
+            <w:textDirection w:val="btLr"/>
+          </w:tcPr>
+          <w:p>
+            <w:pPr>
+              <w:rPr>
+                <w:sz w:val="2"/>
+                <w:szCs w:val="2"/>
+              </w:rPr>
+            </w:pPr>
+          </w:p>
+        </w:tc>
+        <w:tc>
+          <w:tcPr>
+            <w:tcW w:w="4282" w:type="dxa"/>
+          </w:tcPr>
+          <w:p>
+            <w:pPr>
+              <w:pStyle w:val="TableParagraph"/>
+            </w:pPr>
+            <w:r>
+              <w:t>Melanjutkan export cv data kontak</w:t>
+            </w:r>
+          </w:p>
+        </w:tc>
+        <w:tc>
+          <w:tcPr>
+            <w:tcW w:w="1381" w:type="dxa"/>
+            <w:vMerge/>
+          </w:tcPr>
+          <w:p>
+            <w:pPr>
+              <w:pStyle w:val="TableParagraph"/>
+              <w:rPr>
+                <w:sz w:val="20"/>
+              </w:rPr>
+            </w:pPr>
+          </w:p>
+        </w:tc>
+        <w:tc>
+          <w:tcPr>
+            <w:tcW w:w="1377" w:type="dxa"/>
+            <w:vMerge/>
+          </w:tcPr>
+          <w:p>
+            <w:pPr>
+              <w:pStyle w:val="TableParagraph"/>
+              <w:rPr>
+                <w:sz w:val="20"/>
+              </w:rPr>
+            </w:pPr>
+          </w:p>
+        </w:tc>
+      </w:tr>
+      <w:tr>
+        <w:trPr>
+          <w:trHeight w:val="269"/>
+        </w:trPr>
+        <w:tc>
+          <w:tcPr>
+            <w:tcW w:w="684" w:type="dxa"/>
+            <w:vMerge/>
+            <w:tcBorders>
+              <w:top w:val="nil"/>
+            </w:tcBorders>
+            <w:textDirection w:val="btLr"/>
+          </w:tcPr>
+          <w:p>
+            <w:pPr>
+              <w:rPr>
+                <w:sz w:val="2"/>
+                <w:szCs w:val="2"/>
+              </w:rPr>
+            </w:pPr>
+          </w:p>
+        </w:tc>
+        <w:tc>
+          <w:tcPr>
+            <w:tcW w:w="4282" w:type="dxa"/>
+          </w:tcPr>
+          <w:p>
+            <w:pPr>
+              <w:pStyle w:val="TableParagraph"/>
+            </w:pPr>
+          </w:p>
+        </w:tc>
+        <w:tc>
+          <w:tcPr>
+            <w:tcW w:w="1381" w:type="dxa"/>
+            <w:vMerge/>
+          </w:tcPr>
+          <w:p>
+            <w:pPr>
+              <w:pStyle w:val="TableParagraph"/>
+              <w:rPr>
+                <w:sz w:val="20"/>
+              </w:rPr>
+            </w:pPr>
+          </w:p>
+        </w:tc>
+        <w:tc>
+          <w:tcPr>
+            <w:tcW w:w="1377" w:type="dxa"/>
+            <w:vMerge/>
+          </w:tcPr>
+          <w:p>
+            <w:pPr>
+              <w:pStyle w:val="TableParagraph"/>
+              <w:rPr>
+                <w:sz w:val="20"/>
+              </w:rPr>
+            </w:pPr>
+          </w:p>
+        </w:tc>
+      </w:tr>
+      <w:tr>
+        <w:trPr>
+          <w:trHeight w:val="272"/>
+        </w:trPr>
+        <w:tc>
+          <w:tcPr>
+            <w:tcW w:w="684" w:type="dxa"/>
+            <w:vMerge/>
+            <w:tcBorders>
+              <w:top w:val="nil"/>
+            </w:tcBorders>
+            <w:textDirection w:val="btLr"/>
+          </w:tcPr>
+          <w:p>
+            <w:pPr>
+              <w:rPr>
+                <w:sz w:val="2"/>
+                <w:szCs w:val="2"/>
+              </w:rPr>
+            </w:pPr>
+          </w:p>
+        </w:tc>
+        <w:tc>
+          <w:tcPr>
+            <w:tcW w:w="4282" w:type="dxa"/>
+          </w:tcPr>
+          <w:p>
+            <w:pPr>
+              <w:pStyle w:val="TableParagraph"/>
+              <w:rPr>
+                <w:sz w:val="20"/>
+              </w:rPr>
+            </w:pPr>
+          </w:p>
+        </w:tc>
+        <w:tc>
+          <w:tcPr>
+            <w:tcW w:w="1381" w:type="dxa"/>
+            <w:vMerge/>
+          </w:tcPr>
+          <w:p>
+            <w:pPr>
+              <w:pStyle w:val="TableParagraph"/>
+              <w:rPr>
+                <w:sz w:val="20"/>
+              </w:rPr>
+            </w:pPr>
+          </w:p>
+        </w:tc>
+        <w:tc>
+          <w:tcPr>
+            <w:tcW w:w="1377" w:type="dxa"/>
+            <w:vMerge/>
+          </w:tcPr>
+          <w:p>
+            <w:pPr>
+              <w:pStyle w:val="TableParagraph"/>
+              <w:rPr>
+                <w:sz w:val="20"/>
+              </w:rPr>
+            </w:pPr>
+          </w:p>
+        </w:tc>
+      </w:tr>
+    </w:tbl>
+    <w:p>
+      <w:pPr>
+        <w:pStyle w:val="BodyText"/>
+        <w:tabs>
+          <w:tab w:val="left" w:pos="1168"/>
+        </w:tabs>
+        <w:spacing w:before="7"/>
+        <w:rPr>
+          <w:b/>
+          <w:sz w:val="35"/>
+        </w:rPr>
+      </w:pPr>
+      <w:r>
+        <w:rPr>
+          <w:b/>
+          <w:sz w:val="35"/>
+        </w:rPr>
+        <w:tab/>
+      </w:r>
+    </w:p>
+    <w:p>
+      <w:pPr>
+        <w:spacing w:line="184" w:lineRule="exact"/>
+        <w:ind w:left="918"/>
+        <w:rPr>
+          <w:b/>
+          <w:sz w:val="16"/>
+        </w:rPr>
+      </w:pPr>
+      <w:r>
+        <w:rPr>
+          <w:b/>
+          <w:sz w:val="16"/>
+        </w:rPr>
+        <w:t>Keterangan:</w:t>
+      </w:r>
+    </w:p>
+    <w:p>
+      <w:pPr>
+        <w:pStyle w:val="ListParagraph"/>
+        <w:numPr>
+          <w:ilvl w:val="0"/>
+          <w:numId w:val="1"/>
+        </w:numPr>
+        <w:tabs>
+          <w:tab w:val="left" w:pos="1212"/>
+        </w:tabs>
+        <w:spacing w:line="240" w:lineRule="exact"/>
+        <w:ind w:hanging="142"/>
+        <w:rPr>
+          <w:sz w:val="16"/>
+        </w:rPr>
+      </w:pPr>
+      <w:r>
+        <w:rPr>
+          <w:sz w:val="16"/>
+        </w:rPr>
+        <w:t>Laporan</w:t>
+      </w:r>
+      <w:r>
+        <w:rPr>
+          <w:spacing w:val="-2"/>
+          <w:sz w:val="16"/>
+        </w:rPr>
+        <w:t xml:space="preserve"> </w:t>
+      </w:r>
+      <w:r>
+        <w:rPr>
+          <w:sz w:val="16"/>
+        </w:rPr>
+        <w:t>diketik</w:t>
+      </w:r>
+      <w:r>
+        <w:rPr>
+          <w:spacing w:val="-4"/>
+          <w:sz w:val="16"/>
+        </w:rPr>
+        <w:t xml:space="preserve"> </w:t>
+      </w:r>
+      <w:r>
+        <w:rPr>
+          <w:sz w:val="16"/>
+        </w:rPr>
+        <w:t>dan</w:t>
+      </w:r>
+      <w:r>
+        <w:rPr>
+          <w:spacing w:val="-4"/>
+          <w:sz w:val="16"/>
+        </w:rPr>
+        <w:t xml:space="preserve"> </w:t>
+      </w:r>
+      <w:r>
+        <w:rPr>
+          <w:sz w:val="16"/>
+        </w:rPr>
+        <w:t>bisa</w:t>
+      </w:r>
+      <w:r>
+        <w:rPr>
+          <w:spacing w:val="-2"/>
+          <w:sz w:val="16"/>
+        </w:rPr>
+        <w:t xml:space="preserve"> </w:t>
+      </w:r>
+      <w:r>
+        <w:rPr>
+          <w:sz w:val="16"/>
+        </w:rPr>
+        <w:t>lebih</w:t>
+      </w:r>
+      <w:r>
+        <w:rPr>
+          <w:spacing w:val="-4"/>
+          <w:sz w:val="16"/>
+        </w:rPr>
+        <w:t xml:space="preserve"> </w:t>
+      </w:r>
+      <w:r>
+        <w:rPr>
+          <w:sz w:val="16"/>
+        </w:rPr>
+        <w:t>dari</w:t>
+      </w:r>
+      <w:r>
+        <w:rPr>
+          <w:spacing w:val="-2"/>
+          <w:sz w:val="16"/>
+        </w:rPr>
+        <w:t xml:space="preserve"> </w:t>
+      </w:r>
+      <w:r>
+        <w:rPr>
+          <w:sz w:val="16"/>
+        </w:rPr>
+        <w:t>satu</w:t>
+      </w:r>
+      <w:r>
+        <w:rPr>
+          <w:spacing w:val="-4"/>
+          <w:sz w:val="16"/>
+        </w:rPr>
+        <w:t xml:space="preserve"> </w:t>
+      </w:r>
+      <w:r>
+        <w:rPr>
+          <w:sz w:val="16"/>
+        </w:rPr>
+        <w:t>halaman</w:t>
+      </w:r>
+    </w:p>
+    <w:p>
+      <w:pPr>
+        <w:pStyle w:val="ListParagraph"/>
+        <w:numPr>
+          <w:ilvl w:val="0"/>
+          <w:numId w:val="1"/>
+        </w:numPr>
+        <w:tabs>
+          <w:tab w:val="left" w:pos="1212"/>
+        </w:tabs>
+        <w:spacing w:before="7" w:line="225" w:lineRule="auto"/>
+        <w:ind w:right="605" w:hanging="142"/>
+        <w:rPr>
+          <w:sz w:val="16"/>
+        </w:rPr>
+      </w:pPr>
+      <w:r>
+        <w:rPr>
+          <w:sz w:val="16"/>
+        </w:rPr>
+        <w:t>Laporan</w:t>
+      </w:r>
+      <w:r>
+        <w:rPr>
+          <w:spacing w:val="4"/>
+          <w:sz w:val="16"/>
+        </w:rPr>
+        <w:t xml:space="preserve"> </w:t>
+      </w:r>
+      <w:r>
+        <w:rPr>
+          <w:sz w:val="16"/>
+        </w:rPr>
+        <w:t>kegiatan</w:t>
+      </w:r>
+      <w:r>
+        <w:rPr>
+          <w:spacing w:val="4"/>
+          <w:sz w:val="16"/>
+        </w:rPr>
+        <w:t xml:space="preserve"> </w:t>
+      </w:r>
+      <w:r>
+        <w:rPr>
+          <w:sz w:val="16"/>
+        </w:rPr>
+        <w:t>selama satu</w:t>
+      </w:r>
+      <w:r>
+        <w:rPr>
+          <w:spacing w:val="-2"/>
+          <w:sz w:val="16"/>
+        </w:rPr>
+        <w:t xml:space="preserve"> </w:t>
+      </w:r>
+      <w:r>
+        <w:rPr>
+          <w:sz w:val="16"/>
+        </w:rPr>
+        <w:t>bulan</w:t>
+      </w:r>
+      <w:r>
+        <w:rPr>
+          <w:spacing w:val="1"/>
+          <w:sz w:val="16"/>
+        </w:rPr>
+        <w:t xml:space="preserve"> </w:t>
+      </w:r>
+      <w:r>
+        <w:rPr>
+          <w:sz w:val="16"/>
+        </w:rPr>
+        <w:t>dikirim</w:t>
+      </w:r>
+      <w:r>
+        <w:rPr>
+          <w:spacing w:val="2"/>
+          <w:sz w:val="16"/>
+        </w:rPr>
+        <w:t xml:space="preserve"> </w:t>
+      </w:r>
+      <w:r>
+        <w:rPr>
+          <w:sz w:val="16"/>
+        </w:rPr>
+        <w:t>kepada</w:t>
+      </w:r>
+      <w:r>
+        <w:rPr>
+          <w:spacing w:val="1"/>
+          <w:sz w:val="16"/>
+        </w:rPr>
+        <w:t xml:space="preserve"> </w:t>
+      </w:r>
+      <w:r>
+        <w:rPr>
+          <w:sz w:val="16"/>
+        </w:rPr>
+        <w:t>dosen</w:t>
+      </w:r>
+      <w:r>
+        <w:rPr>
+          <w:spacing w:val="1"/>
+          <w:sz w:val="16"/>
+        </w:rPr>
+        <w:t xml:space="preserve"> </w:t>
+      </w:r>
+      <w:r>
+        <w:rPr>
+          <w:sz w:val="16"/>
+        </w:rPr>
+        <w:t>pembimbing</w:t>
+      </w:r>
+      <w:r>
+        <w:rPr>
+          <w:spacing w:val="3"/>
+          <w:sz w:val="16"/>
+        </w:rPr>
+        <w:t xml:space="preserve"> </w:t>
+      </w:r>
+      <w:r>
+        <w:rPr>
+          <w:sz w:val="16"/>
+        </w:rPr>
+        <w:t>(via</w:t>
+      </w:r>
+      <w:r>
+        <w:rPr>
+          <w:spacing w:val="1"/>
+          <w:sz w:val="16"/>
+        </w:rPr>
+        <w:t xml:space="preserve"> </w:t>
+      </w:r>
+      <w:r>
+        <w:rPr>
+          <w:sz w:val="16"/>
+        </w:rPr>
+        <w:t>email,</w:t>
+      </w:r>
+      <w:r>
+        <w:rPr>
+          <w:spacing w:val="2"/>
+          <w:sz w:val="16"/>
+        </w:rPr>
+        <w:t xml:space="preserve"> </w:t>
+      </w:r>
+      <w:r>
+        <w:rPr>
+          <w:sz w:val="16"/>
+        </w:rPr>
+        <w:t>fax, atau</w:t>
+      </w:r>
+      <w:r>
+        <w:rPr>
+          <w:spacing w:val="1"/>
+          <w:sz w:val="16"/>
+        </w:rPr>
+        <w:t xml:space="preserve"> </w:t>
+      </w:r>
+      <w:r>
+        <w:rPr>
+          <w:sz w:val="16"/>
+        </w:rPr>
+        <w:t>pos) pada</w:t>
+      </w:r>
+      <w:r>
+        <w:rPr>
+          <w:spacing w:val="4"/>
+          <w:sz w:val="16"/>
+        </w:rPr>
+        <w:t xml:space="preserve"> </w:t>
+      </w:r>
+      <w:r>
+        <w:rPr>
+          <w:sz w:val="16"/>
+        </w:rPr>
+        <w:t>minggu terakhir</w:t>
+      </w:r>
+      <w:r>
+        <w:rPr>
+          <w:spacing w:val="1"/>
+          <w:sz w:val="16"/>
+        </w:rPr>
+        <w:t xml:space="preserve"> </w:t>
+      </w:r>
+      <w:r>
+        <w:rPr>
+          <w:sz w:val="16"/>
+        </w:rPr>
+        <w:t>di</w:t>
+      </w:r>
+      <w:r>
+        <w:rPr>
+          <w:spacing w:val="-2"/>
+          <w:sz w:val="16"/>
+        </w:rPr>
+        <w:t xml:space="preserve"> </w:t>
+      </w:r>
+      <w:r>
+        <w:rPr>
+          <w:sz w:val="16"/>
+        </w:rPr>
+        <w:t>setiap</w:t>
+      </w:r>
+      <w:r>
+        <w:rPr>
+          <w:spacing w:val="-1"/>
+          <w:sz w:val="16"/>
+        </w:rPr>
+        <w:t xml:space="preserve"> </w:t>
+      </w:r>
+      <w:r>
+        <w:rPr>
+          <w:sz w:val="16"/>
+        </w:rPr>
+        <w:t>bulannya</w:t>
+      </w:r>
+      <w:r>
+        <w:rPr>
+          <w:spacing w:val="1"/>
+          <w:sz w:val="16"/>
+        </w:rPr>
+        <w:t xml:space="preserve"> </w:t>
+      </w:r>
+      <w:r>
+        <w:rPr>
+          <w:sz w:val="16"/>
+        </w:rPr>
+        <w:t>(bersamaan</w:t>
+      </w:r>
+      <w:r>
+        <w:rPr>
+          <w:spacing w:val="-2"/>
+          <w:sz w:val="16"/>
+        </w:rPr>
+        <w:t xml:space="preserve"> </w:t>
+      </w:r>
+      <w:r>
+        <w:rPr>
+          <w:sz w:val="16"/>
+        </w:rPr>
+        <w:t>dengan</w:t>
+      </w:r>
+      <w:r>
+        <w:rPr>
+          <w:spacing w:val="-1"/>
+          <w:sz w:val="16"/>
+        </w:rPr>
+        <w:t xml:space="preserve"> </w:t>
+      </w:r>
+      <w:r>
+        <w:rPr>
+          <w:sz w:val="16"/>
+        </w:rPr>
+        <w:t xml:space="preserve">salinan </w:t>
+      </w:r>
+      <w:r>
+        <w:rPr>
+          <w:i/>
+          <w:sz w:val="16"/>
+        </w:rPr>
+        <w:t>form</w:t>
+      </w:r>
+      <w:r>
+        <w:rPr>
+          <w:i/>
+          <w:spacing w:val="-3"/>
+          <w:sz w:val="16"/>
+        </w:rPr>
+        <w:t xml:space="preserve"> </w:t>
+      </w:r>
+      <w:r>
+        <w:rPr>
+          <w:sz w:val="16"/>
+        </w:rPr>
+        <w:t>daftar</w:t>
+      </w:r>
+      <w:r>
+        <w:rPr>
+          <w:spacing w:val="-4"/>
+          <w:sz w:val="16"/>
+        </w:rPr>
+        <w:t xml:space="preserve"> </w:t>
+      </w:r>
+      <w:r>
+        <w:rPr>
+          <w:sz w:val="16"/>
+        </w:rPr>
+        <w:t>hadir</w:t>
+      </w:r>
+      <w:r>
+        <w:rPr>
+          <w:spacing w:val="-1"/>
+          <w:sz w:val="16"/>
+        </w:rPr>
+        <w:t xml:space="preserve"> </w:t>
+      </w:r>
+      <w:r>
+        <w:rPr>
+          <w:sz w:val="16"/>
+        </w:rPr>
+        <w:t>mahasiswa)</w:t>
+      </w:r>
+    </w:p>
+    <w:p>
+      <w:pPr>
+        <w:pStyle w:val="BodyText"/>
+        <w:spacing w:before="2"/>
+        <w:rPr>
+          <w:sz w:val="18"/>
+        </w:rPr>
+      </w:pPr>
+    </w:p>
+    <w:p>
+      <w:pPr>
+        <w:ind w:left="5607"/>
+      </w:pPr>
+      <w:r>
+        <w:t>Bandung,</w:t>
+      </w:r>
+      <w:r>
+        <w:rPr>
+          <w:spacing w:val="-1"/>
+        </w:rPr>
+        <w:t xml:space="preserve"> </w:t>
+      </w:r>
+      <w:r>
+        <w:t>...... ................ 20....</w:t>
+      </w:r>
+    </w:p>
+    <w:p>
+      <w:pPr>
+        <w:spacing w:before="2"/>
+        <w:ind w:left="5607"/>
+      </w:pPr>
+      <w:r>
+        <w:t>Pembimbing</w:t>
+      </w:r>
+      <w:r>
+        <w:rPr>
+          <w:spacing w:val="-2"/>
+        </w:rPr>
+        <w:t xml:space="preserve"> </w:t>
+      </w:r>
+      <w:r>
+        <w:t>Industri</w:t>
+      </w:r>
+    </w:p>
+    <w:p>
+      <w:pPr>
+        <w:pStyle w:val="BodyText"/>
+        <w:spacing w:before="10"/>
+        <w:rPr>
+          <w:sz w:val="19"/>
+        </w:rPr>
+      </w:pPr>
+    </w:p>
+    <w:p>
+      <w:pPr>
         <w:tabs>
           <w:tab w:val="left" w:pos="2295"/>
         </w:tabs>
@@ -14752,6 +18342,2997 @@
           <w:b/>
         </w:rPr>
       </w:pPr>
+    </w:p>
+    <w:p>
+      <w:pPr>
+        <w:tabs>
+          <w:tab w:val="left" w:pos="2295"/>
+        </w:tabs>
+        <w:rPr>
+          <w:b/>
+        </w:rPr>
+      </w:pPr>
+    </w:p>
+    <w:p>
+      <w:pPr>
+        <w:tabs>
+          <w:tab w:val="left" w:pos="2295"/>
+        </w:tabs>
+        <w:rPr>
+          <w:b/>
+        </w:rPr>
+      </w:pPr>
+    </w:p>
+    <w:p>
+      <w:pPr>
+        <w:tabs>
+          <w:tab w:val="left" w:pos="2295"/>
+        </w:tabs>
+        <w:rPr>
+          <w:b/>
+        </w:rPr>
+      </w:pPr>
+    </w:p>
+    <w:p>
+      <w:pPr>
+        <w:pStyle w:val="Heading1"/>
+        <w:spacing w:before="82"/>
+        <w:ind w:left="1686" w:right="1357" w:firstLine="1145"/>
+        <w:jc w:val="left"/>
+      </w:pPr>
+      <w:r>
+        <w:t>POLITEKNIK NEGERI INDRAMAYU</w:t>
+      </w:r>
+      <w:r>
+        <w:rPr>
+          <w:spacing w:val="1"/>
+        </w:rPr>
+        <w:t xml:space="preserve"> </w:t>
+      </w:r>
+      <w:r>
+        <w:t>LAPORAN KEGIATAN</w:t>
+      </w:r>
+      <w:r>
+        <w:rPr>
+          <w:spacing w:val="-2"/>
+        </w:rPr>
+        <w:t xml:space="preserve"> </w:t>
+      </w:r>
+      <w:r>
+        <w:t>- PROGRAM</w:t>
+      </w:r>
+      <w:r>
+        <w:rPr>
+          <w:spacing w:val="-1"/>
+        </w:rPr>
+        <w:t xml:space="preserve"> </w:t>
+      </w:r>
+      <w:r>
+        <w:t>MAGANG</w:t>
+      </w:r>
+      <w:r>
+        <w:rPr>
+          <w:spacing w:val="-4"/>
+        </w:rPr>
+        <w:t xml:space="preserve"> </w:t>
+      </w:r>
+      <w:r>
+        <w:t>INDUSTRI</w:t>
+      </w:r>
+    </w:p>
+    <w:p>
+      <w:pPr>
+        <w:ind w:left="3031"/>
+        <w:rPr>
+          <w:b/>
+          <w:sz w:val="24"/>
+        </w:rPr>
+      </w:pPr>
+      <w:r>
+        <w:rPr>
+          <w:b/>
+          <w:sz w:val="24"/>
+        </w:rPr>
+        <w:t>TAHUN</w:t>
+      </w:r>
+      <w:r>
+        <w:rPr>
+          <w:b/>
+          <w:spacing w:val="-2"/>
+          <w:sz w:val="24"/>
+        </w:rPr>
+        <w:t xml:space="preserve"> </w:t>
+      </w:r>
+      <w:r>
+        <w:rPr>
+          <w:b/>
+          <w:sz w:val="24"/>
+        </w:rPr>
+        <w:t>AKADEMIK</w:t>
+      </w:r>
+      <w:r>
+        <w:rPr>
+          <w:b/>
+          <w:spacing w:val="-2"/>
+          <w:sz w:val="24"/>
+        </w:rPr>
+        <w:t xml:space="preserve"> </w:t>
+      </w:r>
+      <w:r>
+        <w:rPr>
+          <w:b/>
+          <w:sz w:val="24"/>
+        </w:rPr>
+        <w:t>2022 /</w:t>
+      </w:r>
+      <w:r>
+        <w:rPr>
+          <w:b/>
+          <w:spacing w:val="-1"/>
+          <w:sz w:val="24"/>
+        </w:rPr>
+        <w:t xml:space="preserve"> </w:t>
+      </w:r>
+      <w:r>
+        <w:rPr>
+          <w:b/>
+          <w:sz w:val="24"/>
+        </w:rPr>
+        <w:t>2023</w:t>
+      </w:r>
+    </w:p>
+    <w:p>
+      <w:pPr>
+        <w:pStyle w:val="BodyText"/>
+        <w:spacing w:before="8"/>
+        <w:rPr>
+          <w:b/>
+        </w:rPr>
+      </w:pPr>
+    </w:p>
+    <w:tbl>
+      <w:tblPr>
+        <w:tblW w:w="0" w:type="auto"/>
+        <w:tblInd w:w="697" w:type="dxa"/>
+        <w:tblLayout w:type="fixed"/>
+        <w:tblCellMar>
+          <w:left w:w="0" w:type="dxa"/>
+          <w:right w:w="0" w:type="dxa"/>
+        </w:tblCellMar>
+        <w:tblLook w:val="01E0" w:firstRow="1" w:lastRow="1" w:firstColumn="1" w:lastColumn="1" w:noHBand="0" w:noVBand="0"/>
+      </w:tblPr>
+      <w:tblGrid>
+        <w:gridCol w:w="2984"/>
+        <w:gridCol w:w="418"/>
+        <w:gridCol w:w="4868"/>
+      </w:tblGrid>
+      <w:tr>
+        <w:trPr>
+          <w:trHeight w:val="341"/>
+        </w:trPr>
+        <w:tc>
+          <w:tcPr>
+            <w:tcW w:w="2984" w:type="dxa"/>
+          </w:tcPr>
+          <w:p>
+            <w:pPr>
+              <w:pStyle w:val="TableParagraph"/>
+              <w:spacing w:line="271" w:lineRule="exact"/>
+              <w:ind w:left="200"/>
+              <w:rPr>
+                <w:b/>
+                <w:sz w:val="24"/>
+              </w:rPr>
+            </w:pPr>
+            <w:r>
+              <w:rPr>
+                <w:b/>
+                <w:sz w:val="24"/>
+              </w:rPr>
+              <w:t>NIM</w:t>
+            </w:r>
+            <w:r>
+              <w:rPr>
+                <w:b/>
+                <w:spacing w:val="-3"/>
+                <w:sz w:val="24"/>
+              </w:rPr>
+              <w:t xml:space="preserve"> </w:t>
+            </w:r>
+            <w:r>
+              <w:rPr>
+                <w:b/>
+                <w:sz w:val="24"/>
+              </w:rPr>
+              <w:t>/</w:t>
+            </w:r>
+            <w:r>
+              <w:rPr>
+                <w:b/>
+                <w:spacing w:val="-1"/>
+                <w:sz w:val="24"/>
+              </w:rPr>
+              <w:t xml:space="preserve"> </w:t>
+            </w:r>
+            <w:r>
+              <w:rPr>
+                <w:b/>
+                <w:sz w:val="24"/>
+              </w:rPr>
+              <w:t>Nama</w:t>
+            </w:r>
+          </w:p>
+        </w:tc>
+        <w:tc>
+          <w:tcPr>
+            <w:tcW w:w="418" w:type="dxa"/>
+          </w:tcPr>
+          <w:p>
+            <w:pPr>
+              <w:pStyle w:val="TableParagraph"/>
+              <w:spacing w:line="271" w:lineRule="exact"/>
+              <w:ind w:right="105"/>
+              <w:jc w:val="right"/>
+              <w:rPr>
+                <w:b/>
+                <w:sz w:val="24"/>
+              </w:rPr>
+            </w:pPr>
+            <w:r>
+              <w:rPr>
+                <w:b/>
+                <w:w w:val="99"/>
+                <w:sz w:val="24"/>
+              </w:rPr>
+              <w:t>:</w:t>
+            </w:r>
+          </w:p>
+        </w:tc>
+        <w:tc>
+          <w:tcPr>
+            <w:tcW w:w="4868" w:type="dxa"/>
+          </w:tcPr>
+          <w:p>
+            <w:pPr>
+              <w:pStyle w:val="TableParagraph"/>
+              <w:spacing w:line="266" w:lineRule="exact"/>
+              <w:ind w:left="108"/>
+              <w:rPr>
+                <w:sz w:val="24"/>
+              </w:rPr>
+            </w:pPr>
+            <w:r>
+              <w:rPr>
+                <w:sz w:val="24"/>
+              </w:rPr>
+              <w:t>2003086 / Sahrul Fazri Udin</w:t>
+            </w:r>
+          </w:p>
+        </w:tc>
+      </w:tr>
+      <w:tr>
+        <w:trPr>
+          <w:trHeight w:val="414"/>
+        </w:trPr>
+        <w:tc>
+          <w:tcPr>
+            <w:tcW w:w="2984" w:type="dxa"/>
+          </w:tcPr>
+          <w:p>
+            <w:pPr>
+              <w:pStyle w:val="TableParagraph"/>
+              <w:spacing w:before="65"/>
+              <w:ind w:left="200"/>
+              <w:rPr>
+                <w:b/>
+                <w:sz w:val="24"/>
+              </w:rPr>
+            </w:pPr>
+            <w:r>
+              <w:rPr>
+                <w:b/>
+                <w:sz w:val="24"/>
+              </w:rPr>
+              <w:t>Jurusan</w:t>
+            </w:r>
+            <w:r>
+              <w:rPr>
+                <w:b/>
+                <w:spacing w:val="-1"/>
+                <w:sz w:val="24"/>
+              </w:rPr>
+              <w:t xml:space="preserve"> </w:t>
+            </w:r>
+            <w:r>
+              <w:rPr>
+                <w:b/>
+                <w:sz w:val="24"/>
+              </w:rPr>
+              <w:t>/</w:t>
+            </w:r>
+            <w:r>
+              <w:rPr>
+                <w:b/>
+                <w:spacing w:val="-1"/>
+                <w:sz w:val="24"/>
+              </w:rPr>
+              <w:t xml:space="preserve"> </w:t>
+            </w:r>
+            <w:r>
+              <w:rPr>
+                <w:b/>
+                <w:sz w:val="24"/>
+              </w:rPr>
+              <w:t>Program</w:t>
+            </w:r>
+            <w:r>
+              <w:rPr>
+                <w:b/>
+                <w:spacing w:val="-4"/>
+                <w:sz w:val="24"/>
+              </w:rPr>
+              <w:t xml:space="preserve"> </w:t>
+            </w:r>
+            <w:r>
+              <w:rPr>
+                <w:b/>
+                <w:sz w:val="24"/>
+              </w:rPr>
+              <w:t>Studi</w:t>
+            </w:r>
+          </w:p>
+        </w:tc>
+        <w:tc>
+          <w:tcPr>
+            <w:tcW w:w="418" w:type="dxa"/>
+          </w:tcPr>
+          <w:p>
+            <w:pPr>
+              <w:pStyle w:val="TableParagraph"/>
+              <w:spacing w:before="65"/>
+              <w:ind w:right="105"/>
+              <w:jc w:val="right"/>
+              <w:rPr>
+                <w:b/>
+                <w:sz w:val="24"/>
+              </w:rPr>
+            </w:pPr>
+            <w:r>
+              <w:rPr>
+                <w:b/>
+                <w:w w:val="99"/>
+                <w:sz w:val="24"/>
+              </w:rPr>
+              <w:t>:</w:t>
+            </w:r>
+          </w:p>
+        </w:tc>
+        <w:tc>
+          <w:tcPr>
+            <w:tcW w:w="4868" w:type="dxa"/>
+          </w:tcPr>
+          <w:p>
+            <w:pPr>
+              <w:pStyle w:val="TableParagraph"/>
+              <w:spacing w:before="61"/>
+              <w:ind w:left="108"/>
+              <w:rPr>
+                <w:sz w:val="24"/>
+              </w:rPr>
+            </w:pPr>
+            <w:r>
+              <w:rPr>
+                <w:sz w:val="24"/>
+              </w:rPr>
+              <w:t>Teknik Informatika / D3 Teknik Informatika</w:t>
+            </w:r>
+          </w:p>
+        </w:tc>
+      </w:tr>
+      <w:tr>
+        <w:trPr>
+          <w:trHeight w:val="414"/>
+        </w:trPr>
+        <w:tc>
+          <w:tcPr>
+            <w:tcW w:w="2984" w:type="dxa"/>
+          </w:tcPr>
+          <w:p>
+            <w:pPr>
+              <w:pStyle w:val="TableParagraph"/>
+              <w:spacing w:before="67"/>
+              <w:ind w:left="200"/>
+              <w:rPr>
+                <w:b/>
+                <w:sz w:val="24"/>
+              </w:rPr>
+            </w:pPr>
+            <w:r>
+              <w:rPr>
+                <w:b/>
+                <w:sz w:val="24"/>
+              </w:rPr>
+              <w:t>Industri</w:t>
+            </w:r>
+            <w:r>
+              <w:rPr>
+                <w:b/>
+                <w:spacing w:val="-1"/>
+                <w:sz w:val="24"/>
+              </w:rPr>
+              <w:t xml:space="preserve"> </w:t>
+            </w:r>
+            <w:r>
+              <w:rPr>
+                <w:b/>
+                <w:sz w:val="24"/>
+              </w:rPr>
+              <w:t>/</w:t>
+            </w:r>
+            <w:r>
+              <w:rPr>
+                <w:b/>
+                <w:spacing w:val="-2"/>
+                <w:sz w:val="24"/>
+              </w:rPr>
+              <w:t xml:space="preserve"> </w:t>
+            </w:r>
+            <w:r>
+              <w:rPr>
+                <w:b/>
+                <w:sz w:val="24"/>
+              </w:rPr>
+              <w:t>Bagian</w:t>
+            </w:r>
+          </w:p>
+        </w:tc>
+        <w:tc>
+          <w:tcPr>
+            <w:tcW w:w="418" w:type="dxa"/>
+          </w:tcPr>
+          <w:p>
+            <w:pPr>
+              <w:pStyle w:val="TableParagraph"/>
+              <w:spacing w:before="67"/>
+              <w:ind w:right="105"/>
+              <w:jc w:val="right"/>
+              <w:rPr>
+                <w:b/>
+                <w:sz w:val="24"/>
+              </w:rPr>
+            </w:pPr>
+            <w:r>
+              <w:rPr>
+                <w:b/>
+                <w:w w:val="99"/>
+                <w:sz w:val="24"/>
+              </w:rPr>
+              <w:t>:</w:t>
+            </w:r>
+          </w:p>
+        </w:tc>
+        <w:tc>
+          <w:tcPr>
+            <w:tcW w:w="4868" w:type="dxa"/>
+          </w:tcPr>
+          <w:p>
+            <w:pPr>
+              <w:pStyle w:val="TableParagraph"/>
+              <w:spacing w:before="62"/>
+              <w:ind w:left="108"/>
+              <w:rPr>
+                <w:sz w:val="24"/>
+              </w:rPr>
+            </w:pPr>
+            <w:r>
+              <w:rPr>
+                <w:sz w:val="24"/>
+              </w:rPr>
+              <w:t>PT.CYBERS BLITZ NUSANTARA / Web Developer</w:t>
+            </w:r>
+          </w:p>
+        </w:tc>
+      </w:tr>
+      <w:tr>
+        <w:trPr>
+          <w:trHeight w:val="341"/>
+        </w:trPr>
+        <w:tc>
+          <w:tcPr>
+            <w:tcW w:w="2984" w:type="dxa"/>
+          </w:tcPr>
+          <w:p>
+            <w:pPr>
+              <w:pStyle w:val="TableParagraph"/>
+              <w:spacing w:before="65" w:line="256" w:lineRule="exact"/>
+              <w:ind w:left="200"/>
+              <w:rPr>
+                <w:b/>
+                <w:sz w:val="24"/>
+              </w:rPr>
+            </w:pPr>
+            <w:r>
+              <w:rPr>
+                <w:b/>
+                <w:sz w:val="24"/>
+              </w:rPr>
+              <w:t>Minggu</w:t>
+            </w:r>
+            <w:r>
+              <w:rPr>
+                <w:b/>
+                <w:spacing w:val="-1"/>
+                <w:sz w:val="24"/>
+              </w:rPr>
+              <w:t xml:space="preserve"> </w:t>
+            </w:r>
+            <w:r>
+              <w:rPr>
+                <w:b/>
+                <w:sz w:val="24"/>
+              </w:rPr>
+              <w:t>ke</w:t>
+            </w:r>
+          </w:p>
+        </w:tc>
+        <w:tc>
+          <w:tcPr>
+            <w:tcW w:w="418" w:type="dxa"/>
+          </w:tcPr>
+          <w:p>
+            <w:pPr>
+              <w:pStyle w:val="TableParagraph"/>
+              <w:spacing w:before="65" w:line="256" w:lineRule="exact"/>
+              <w:ind w:right="105"/>
+              <w:jc w:val="right"/>
+              <w:rPr>
+                <w:b/>
+                <w:sz w:val="24"/>
+              </w:rPr>
+            </w:pPr>
+            <w:r>
+              <w:rPr>
+                <w:b/>
+                <w:w w:val="99"/>
+                <w:sz w:val="24"/>
+              </w:rPr>
+              <w:t>:</w:t>
+            </w:r>
+          </w:p>
+        </w:tc>
+        <w:tc>
+          <w:tcPr>
+            <w:tcW w:w="4868" w:type="dxa"/>
+          </w:tcPr>
+          <w:p>
+            <w:pPr>
+              <w:pStyle w:val="TableParagraph"/>
+              <w:spacing w:before="61" w:line="261" w:lineRule="exact"/>
+              <w:ind w:left="108"/>
+              <w:rPr>
+                <w:sz w:val="24"/>
+              </w:rPr>
+            </w:pPr>
+            <w:r>
+              <w:rPr>
+                <w:spacing w:val="-1"/>
+                <w:sz w:val="24"/>
+              </w:rPr>
+              <w:t xml:space="preserve">6 </w:t>
+            </w:r>
+            <w:r>
+              <w:rPr>
+                <w:sz w:val="24"/>
+              </w:rPr>
+              <w:t>tanggal</w:t>
+            </w:r>
+            <w:r>
+              <w:rPr>
+                <w:spacing w:val="-1"/>
+                <w:sz w:val="24"/>
+              </w:rPr>
+              <w:t xml:space="preserve"> </w:t>
+            </w:r>
+            <w:r>
+              <w:rPr>
+                <w:sz w:val="24"/>
+              </w:rPr>
+              <w:t>15</w:t>
+            </w:r>
+            <w:r>
+              <w:rPr>
+                <w:spacing w:val="-1"/>
+                <w:sz w:val="24"/>
+              </w:rPr>
+              <w:t xml:space="preserve"> </w:t>
+            </w:r>
+            <w:r>
+              <w:rPr>
+                <w:sz w:val="24"/>
+              </w:rPr>
+              <w:t>s.d.</w:t>
+            </w:r>
+            <w:r>
+              <w:rPr>
+                <w:spacing w:val="-2"/>
+                <w:sz w:val="24"/>
+              </w:rPr>
+              <w:t xml:space="preserve"> </w:t>
+            </w:r>
+            <w:r>
+              <w:rPr>
+                <w:sz w:val="24"/>
+              </w:rPr>
+              <w:t>19 Agustus 2022</w:t>
+            </w:r>
+          </w:p>
+        </w:tc>
+      </w:tr>
+    </w:tbl>
+    <w:p>
+      <w:pPr>
+        <w:pStyle w:val="BodyText"/>
+        <w:spacing w:after="1"/>
+        <w:rPr>
+          <w:b/>
+          <w:sz w:val="28"/>
+        </w:rPr>
+      </w:pPr>
+    </w:p>
+    <w:tbl>
+      <w:tblPr>
+        <w:tblW w:w="0" w:type="auto"/>
+        <w:tblInd w:w="938" w:type="dxa"/>
+        <w:tblBorders>
+          <w:top w:val="single" w:sz="4" w:space="0" w:color="000000"/>
+          <w:left w:val="single" w:sz="4" w:space="0" w:color="000000"/>
+          <w:bottom w:val="single" w:sz="4" w:space="0" w:color="000000"/>
+          <w:right w:val="single" w:sz="4" w:space="0" w:color="000000"/>
+          <w:insideH w:val="single" w:sz="4" w:space="0" w:color="000000"/>
+          <w:insideV w:val="single" w:sz="4" w:space="0" w:color="000000"/>
+        </w:tblBorders>
+        <w:tblLayout w:type="fixed"/>
+        <w:tblCellMar>
+          <w:left w:w="0" w:type="dxa"/>
+          <w:right w:w="0" w:type="dxa"/>
+        </w:tblCellMar>
+        <w:tblLook w:val="01E0" w:firstRow="1" w:lastRow="1" w:firstColumn="1" w:lastColumn="1" w:noHBand="0" w:noVBand="0"/>
+      </w:tblPr>
+      <w:tblGrid>
+        <w:gridCol w:w="684"/>
+        <w:gridCol w:w="4282"/>
+        <w:gridCol w:w="1381"/>
+        <w:gridCol w:w="1378"/>
+      </w:tblGrid>
+      <w:tr>
+        <w:trPr>
+          <w:trHeight w:val="269"/>
+        </w:trPr>
+        <w:tc>
+          <w:tcPr>
+            <w:tcW w:w="684" w:type="dxa"/>
+            <w:vMerge w:val="restart"/>
+          </w:tcPr>
+          <w:p>
+            <w:pPr>
+              <w:pStyle w:val="TableParagraph"/>
+              <w:spacing w:before="140"/>
+              <w:ind w:left="119"/>
+              <w:rPr>
+                <w:b/>
+                <w:sz w:val="24"/>
+              </w:rPr>
+            </w:pPr>
+            <w:r>
+              <w:rPr>
+                <w:b/>
+                <w:sz w:val="24"/>
+              </w:rPr>
+              <w:t>Hari</w:t>
+            </w:r>
+          </w:p>
+        </w:tc>
+        <w:tc>
+          <w:tcPr>
+            <w:tcW w:w="4282" w:type="dxa"/>
+            <w:vMerge w:val="restart"/>
+          </w:tcPr>
+          <w:p>
+            <w:pPr>
+              <w:pStyle w:val="TableParagraph"/>
+              <w:spacing w:before="140"/>
+              <w:ind w:left="1119"/>
+              <w:rPr>
+                <w:b/>
+                <w:sz w:val="24"/>
+              </w:rPr>
+            </w:pPr>
+            <w:r>
+              <w:rPr>
+                <w:b/>
+                <w:sz w:val="24"/>
+              </w:rPr>
+              <w:t>Kegiatan</w:t>
+            </w:r>
+            <w:r>
+              <w:rPr>
+                <w:b/>
+                <w:spacing w:val="-3"/>
+                <w:sz w:val="24"/>
+              </w:rPr>
+              <w:t xml:space="preserve"> </w:t>
+            </w:r>
+            <w:r>
+              <w:rPr>
+                <w:b/>
+                <w:sz w:val="24"/>
+              </w:rPr>
+              <w:t>/ Pekerjaan</w:t>
+            </w:r>
+          </w:p>
+        </w:tc>
+        <w:tc>
+          <w:tcPr>
+            <w:tcW w:w="2759" w:type="dxa"/>
+            <w:gridSpan w:val="2"/>
+          </w:tcPr>
+          <w:p>
+            <w:pPr>
+              <w:pStyle w:val="TableParagraph"/>
+              <w:spacing w:line="273" w:lineRule="exact"/>
+              <w:ind w:left="27"/>
+              <w:jc w:val="center"/>
+              <w:rPr>
+                <w:b/>
+                <w:sz w:val="24"/>
+              </w:rPr>
+            </w:pPr>
+            <w:r>
+              <w:rPr>
+                <w:b/>
+                <w:sz w:val="24"/>
+              </w:rPr>
+              <w:t>Waktu</w:t>
+            </w:r>
+          </w:p>
+          <w:p>
+            <w:pPr>
+              <w:pStyle w:val="TableParagraph"/>
+              <w:tabs>
+                <w:tab w:val="left" w:pos="1444"/>
+              </w:tabs>
+              <w:spacing w:line="27" w:lineRule="exact"/>
+              <w:ind w:left="68"/>
+              <w:jc w:val="center"/>
+              <w:rPr>
+                <w:b/>
+                <w:sz w:val="24"/>
+              </w:rPr>
+            </w:pPr>
+            <w:r>
+              <w:rPr>
+                <w:b/>
+                <w:sz w:val="24"/>
+              </w:rPr>
+              <w:t>Mulai</w:t>
+            </w:r>
+            <w:r>
+              <w:rPr>
+                <w:b/>
+                <w:sz w:val="24"/>
+              </w:rPr>
+              <w:tab/>
+              <w:t>Selesai</w:t>
+            </w:r>
+          </w:p>
+        </w:tc>
+      </w:tr>
+      <w:tr>
+        <w:trPr>
+          <w:trHeight w:val="247"/>
+        </w:trPr>
+        <w:tc>
+          <w:tcPr>
+            <w:tcW w:w="684" w:type="dxa"/>
+            <w:vMerge/>
+            <w:tcBorders>
+              <w:top w:val="nil"/>
+            </w:tcBorders>
+          </w:tcPr>
+          <w:p>
+            <w:pPr>
+              <w:rPr>
+                <w:sz w:val="2"/>
+                <w:szCs w:val="2"/>
+              </w:rPr>
+            </w:pPr>
+          </w:p>
+        </w:tc>
+        <w:tc>
+          <w:tcPr>
+            <w:tcW w:w="4282" w:type="dxa"/>
+            <w:vMerge/>
+            <w:tcBorders>
+              <w:top w:val="nil"/>
+            </w:tcBorders>
+          </w:tcPr>
+          <w:p>
+            <w:pPr>
+              <w:rPr>
+                <w:sz w:val="2"/>
+                <w:szCs w:val="2"/>
+              </w:rPr>
+            </w:pPr>
+          </w:p>
+        </w:tc>
+        <w:tc>
+          <w:tcPr>
+            <w:tcW w:w="1381" w:type="dxa"/>
+            <w:tcBorders>
+              <w:bottom w:val="single" w:sz="4" w:space="0" w:color="auto"/>
+            </w:tcBorders>
+          </w:tcPr>
+          <w:p>
+            <w:pPr>
+              <w:pStyle w:val="TableParagraph"/>
+              <w:jc w:val="center"/>
+              <w:rPr>
+                <w:sz w:val="18"/>
+              </w:rPr>
+            </w:pPr>
+            <w:proofErr w:type="spellStart"/>
+            <w:r>
+              <w:rPr>
+                <w:b/>
+                <w:sz w:val="24"/>
+                <w:szCs w:val="24"/>
+                <w:lang w:val="en-US"/>
+              </w:rPr>
+              <w:t>Mulai</w:t>
+            </w:r>
+            <w:proofErr w:type="spellEnd"/>
+          </w:p>
+        </w:tc>
+        <w:tc>
+          <w:tcPr>
+            <w:tcW w:w="1377" w:type="dxa"/>
+          </w:tcPr>
+          <w:p>
+            <w:pPr>
+              <w:pStyle w:val="TableParagraph"/>
+              <w:jc w:val="center"/>
+              <w:rPr>
+                <w:sz w:val="18"/>
+              </w:rPr>
+            </w:pPr>
+            <w:proofErr w:type="spellStart"/>
+            <w:r>
+              <w:rPr>
+                <w:b/>
+                <w:sz w:val="24"/>
+                <w:szCs w:val="24"/>
+                <w:lang w:val="en-US"/>
+              </w:rPr>
+              <w:t>Selesai</w:t>
+            </w:r>
+            <w:proofErr w:type="spellEnd"/>
+          </w:p>
+        </w:tc>
+      </w:tr>
+      <w:tr>
+        <w:trPr>
+          <w:trHeight w:val="272"/>
+        </w:trPr>
+        <w:tc>
+          <w:tcPr>
+            <w:tcW w:w="684" w:type="dxa"/>
+            <w:vMerge w:val="restart"/>
+            <w:textDirection w:val="btLr"/>
+          </w:tcPr>
+          <w:p>
+            <w:pPr>
+              <w:pStyle w:val="TableParagraph"/>
+              <w:spacing w:before="212"/>
+              <w:ind w:left="208"/>
+              <w:jc w:val="center"/>
+              <w:rPr>
+                <w:b/>
+                <w:sz w:val="24"/>
+              </w:rPr>
+            </w:pPr>
+            <w:r>
+              <w:rPr>
+                <w:b/>
+                <w:sz w:val="24"/>
+              </w:rPr>
+              <w:t>SENIN</w:t>
+            </w:r>
+          </w:p>
+        </w:tc>
+        <w:tc>
+          <w:tcPr>
+            <w:tcW w:w="4282" w:type="dxa"/>
+            <w:tcBorders>
+              <w:right w:val="single" w:sz="4" w:space="0" w:color="auto"/>
+            </w:tcBorders>
+          </w:tcPr>
+          <w:p>
+            <w:pPr>
+              <w:pStyle w:val="TableParagraph"/>
+            </w:pPr>
+            <w:proofErr w:type="spellStart"/>
+            <w:r>
+              <w:rPr>
+                <w:lang w:val="en-US"/>
+              </w:rPr>
+              <w:t>Melanjutkan</w:t>
+            </w:r>
+            <w:proofErr w:type="spellEnd"/>
+            <w:r>
+              <w:rPr>
+                <w:lang w:val="en-US"/>
+              </w:rPr>
+              <w:t xml:space="preserve"> </w:t>
+            </w:r>
+            <w:proofErr w:type="spellStart"/>
+            <w:r>
+              <w:rPr>
+                <w:lang w:val="en-US"/>
+              </w:rPr>
+              <w:t>aplikasi</w:t>
+            </w:r>
+            <w:proofErr w:type="spellEnd"/>
+            <w:r>
+              <w:rPr>
+                <w:lang w:val="en-US"/>
+              </w:rPr>
+              <w:t xml:space="preserve"> </w:t>
+            </w:r>
+            <w:proofErr w:type="spellStart"/>
+            <w:r>
+              <w:rPr>
+                <w:lang w:val="en-US"/>
+              </w:rPr>
+              <w:t>hcc_cbn</w:t>
+            </w:r>
+            <w:proofErr w:type="spellEnd"/>
+          </w:p>
+        </w:tc>
+        <w:tc>
+          <w:tcPr>
+            <w:tcW w:w="1381" w:type="dxa"/>
+            <w:vMerge w:val="restart"/>
+            <w:tcBorders>
+              <w:top w:val="single" w:sz="4" w:space="0" w:color="auto"/>
+              <w:left w:val="single" w:sz="4" w:space="0" w:color="auto"/>
+              <w:right w:val="single" w:sz="4" w:space="0" w:color="auto"/>
+            </w:tcBorders>
+            <w:vAlign w:val="center"/>
+          </w:tcPr>
+          <w:p>
+            <w:pPr>
+              <w:pStyle w:val="TableParagraph"/>
+              <w:jc w:val="center"/>
+              <w:rPr>
+                <w:sz w:val="20"/>
+              </w:rPr>
+            </w:pPr>
+            <w:r>
+              <w:rPr>
+                <w:sz w:val="20"/>
+              </w:rPr>
+              <w:t>09.00</w:t>
+            </w:r>
+          </w:p>
+        </w:tc>
+        <w:tc>
+          <w:tcPr>
+            <w:tcW w:w="1377" w:type="dxa"/>
+            <w:vMerge w:val="restart"/>
+            <w:tcBorders>
+              <w:left w:val="single" w:sz="4" w:space="0" w:color="auto"/>
+            </w:tcBorders>
+            <w:vAlign w:val="center"/>
+          </w:tcPr>
+          <w:p>
+            <w:pPr>
+              <w:pStyle w:val="TableParagraph"/>
+              <w:jc w:val="center"/>
+              <w:rPr>
+                <w:sz w:val="20"/>
+              </w:rPr>
+            </w:pPr>
+            <w:r>
+              <w:rPr>
+                <w:sz w:val="20"/>
+              </w:rPr>
+              <w:t>16.00</w:t>
+            </w:r>
+          </w:p>
+        </w:tc>
+      </w:tr>
+      <w:tr>
+        <w:trPr>
+          <w:trHeight w:val="269"/>
+        </w:trPr>
+        <w:tc>
+          <w:tcPr>
+            <w:tcW w:w="684" w:type="dxa"/>
+            <w:vMerge/>
+            <w:tcBorders>
+              <w:top w:val="nil"/>
+            </w:tcBorders>
+            <w:textDirection w:val="btLr"/>
+          </w:tcPr>
+          <w:p>
+            <w:pPr>
+              <w:rPr>
+                <w:sz w:val="2"/>
+                <w:szCs w:val="2"/>
+              </w:rPr>
+            </w:pPr>
+          </w:p>
+        </w:tc>
+        <w:tc>
+          <w:tcPr>
+            <w:tcW w:w="4282" w:type="dxa"/>
+            <w:tcBorders>
+              <w:right w:val="single" w:sz="4" w:space="0" w:color="auto"/>
+            </w:tcBorders>
+          </w:tcPr>
+          <w:p>
+            <w:pPr>
+              <w:pStyle w:val="TableParagraph"/>
+            </w:pPr>
+            <w:r>
+              <w:t>Memaparkan progres aplikasi hcc</w:t>
+            </w:r>
+          </w:p>
+        </w:tc>
+        <w:tc>
+          <w:tcPr>
+            <w:tcW w:w="1381" w:type="dxa"/>
+            <w:vMerge/>
+            <w:tcBorders>
+              <w:left w:val="single" w:sz="4" w:space="0" w:color="auto"/>
+              <w:right w:val="single" w:sz="4" w:space="0" w:color="auto"/>
+            </w:tcBorders>
+          </w:tcPr>
+          <w:p>
+            <w:pPr>
+              <w:pStyle w:val="TableParagraph"/>
+              <w:rPr>
+                <w:sz w:val="20"/>
+              </w:rPr>
+            </w:pPr>
+          </w:p>
+        </w:tc>
+        <w:tc>
+          <w:tcPr>
+            <w:tcW w:w="1377" w:type="dxa"/>
+            <w:vMerge/>
+            <w:tcBorders>
+              <w:left w:val="single" w:sz="4" w:space="0" w:color="auto"/>
+            </w:tcBorders>
+          </w:tcPr>
+          <w:p>
+            <w:pPr>
+              <w:pStyle w:val="TableParagraph"/>
+              <w:rPr>
+                <w:sz w:val="20"/>
+              </w:rPr>
+            </w:pPr>
+          </w:p>
+        </w:tc>
+      </w:tr>
+      <w:tr>
+        <w:trPr>
+          <w:trHeight w:val="269"/>
+        </w:trPr>
+        <w:tc>
+          <w:tcPr>
+            <w:tcW w:w="684" w:type="dxa"/>
+            <w:vMerge/>
+            <w:tcBorders>
+              <w:top w:val="nil"/>
+            </w:tcBorders>
+            <w:textDirection w:val="btLr"/>
+          </w:tcPr>
+          <w:p>
+            <w:pPr>
+              <w:rPr>
+                <w:sz w:val="2"/>
+                <w:szCs w:val="2"/>
+              </w:rPr>
+            </w:pPr>
+          </w:p>
+        </w:tc>
+        <w:tc>
+          <w:tcPr>
+            <w:tcW w:w="4282" w:type="dxa"/>
+            <w:tcBorders>
+              <w:right w:val="single" w:sz="4" w:space="0" w:color="auto"/>
+            </w:tcBorders>
+          </w:tcPr>
+          <w:p>
+            <w:pPr>
+              <w:pStyle w:val="TableParagraph"/>
+            </w:pPr>
+          </w:p>
+        </w:tc>
+        <w:tc>
+          <w:tcPr>
+            <w:tcW w:w="1381" w:type="dxa"/>
+            <w:vMerge/>
+            <w:tcBorders>
+              <w:left w:val="single" w:sz="4" w:space="0" w:color="auto"/>
+              <w:right w:val="single" w:sz="4" w:space="0" w:color="auto"/>
+            </w:tcBorders>
+          </w:tcPr>
+          <w:p>
+            <w:pPr>
+              <w:pStyle w:val="TableParagraph"/>
+              <w:rPr>
+                <w:sz w:val="20"/>
+              </w:rPr>
+            </w:pPr>
+          </w:p>
+        </w:tc>
+        <w:tc>
+          <w:tcPr>
+            <w:tcW w:w="1377" w:type="dxa"/>
+            <w:vMerge/>
+            <w:tcBorders>
+              <w:left w:val="single" w:sz="4" w:space="0" w:color="auto"/>
+            </w:tcBorders>
+          </w:tcPr>
+          <w:p>
+            <w:pPr>
+              <w:pStyle w:val="TableParagraph"/>
+              <w:rPr>
+                <w:sz w:val="20"/>
+              </w:rPr>
+            </w:pPr>
+          </w:p>
+        </w:tc>
+      </w:tr>
+      <w:tr>
+        <w:trPr>
+          <w:trHeight w:val="269"/>
+        </w:trPr>
+        <w:tc>
+          <w:tcPr>
+            <w:tcW w:w="684" w:type="dxa"/>
+            <w:vMerge/>
+            <w:tcBorders>
+              <w:top w:val="nil"/>
+            </w:tcBorders>
+            <w:textDirection w:val="btLr"/>
+          </w:tcPr>
+          <w:p>
+            <w:pPr>
+              <w:rPr>
+                <w:sz w:val="2"/>
+                <w:szCs w:val="2"/>
+              </w:rPr>
+            </w:pPr>
+          </w:p>
+        </w:tc>
+        <w:tc>
+          <w:tcPr>
+            <w:tcW w:w="4282" w:type="dxa"/>
+            <w:tcBorders>
+              <w:right w:val="single" w:sz="4" w:space="0" w:color="auto"/>
+            </w:tcBorders>
+          </w:tcPr>
+          <w:p>
+            <w:pPr>
+              <w:pStyle w:val="TableParagraph"/>
+            </w:pPr>
+          </w:p>
+        </w:tc>
+        <w:tc>
+          <w:tcPr>
+            <w:tcW w:w="1381" w:type="dxa"/>
+            <w:vMerge/>
+            <w:tcBorders>
+              <w:left w:val="single" w:sz="4" w:space="0" w:color="auto"/>
+              <w:bottom w:val="single" w:sz="4" w:space="0" w:color="auto"/>
+              <w:right w:val="single" w:sz="4" w:space="0" w:color="auto"/>
+            </w:tcBorders>
+          </w:tcPr>
+          <w:p>
+            <w:pPr>
+              <w:pStyle w:val="TableParagraph"/>
+              <w:rPr>
+                <w:sz w:val="20"/>
+              </w:rPr>
+            </w:pPr>
+          </w:p>
+        </w:tc>
+        <w:tc>
+          <w:tcPr>
+            <w:tcW w:w="1377" w:type="dxa"/>
+            <w:vMerge/>
+            <w:tcBorders>
+              <w:left w:val="single" w:sz="4" w:space="0" w:color="auto"/>
+            </w:tcBorders>
+          </w:tcPr>
+          <w:p>
+            <w:pPr>
+              <w:pStyle w:val="TableParagraph"/>
+              <w:rPr>
+                <w:sz w:val="20"/>
+              </w:rPr>
+            </w:pPr>
+          </w:p>
+        </w:tc>
+      </w:tr>
+      <w:tr>
+        <w:trPr>
+          <w:trHeight w:val="269"/>
+        </w:trPr>
+        <w:tc>
+          <w:tcPr>
+            <w:tcW w:w="684" w:type="dxa"/>
+            <w:vMerge w:val="restart"/>
+            <w:textDirection w:val="btLr"/>
+          </w:tcPr>
+          <w:p>
+            <w:pPr>
+              <w:pStyle w:val="TableParagraph"/>
+              <w:spacing w:before="212"/>
+              <w:ind w:left="107"/>
+              <w:jc w:val="center"/>
+              <w:rPr>
+                <w:b/>
+                <w:sz w:val="24"/>
+              </w:rPr>
+            </w:pPr>
+            <w:r>
+              <w:rPr>
+                <w:b/>
+                <w:sz w:val="24"/>
+              </w:rPr>
+              <w:t>SELASA</w:t>
+            </w:r>
+          </w:p>
+        </w:tc>
+        <w:tc>
+          <w:tcPr>
+            <w:tcW w:w="4282" w:type="dxa"/>
+          </w:tcPr>
+          <w:p>
+            <w:pPr>
+              <w:pStyle w:val="TableParagraph"/>
+              <w:rPr>
+                <w:sz w:val="20"/>
+              </w:rPr>
+            </w:pPr>
+            <w:proofErr w:type="spellStart"/>
+            <w:r>
+              <w:rPr>
+                <w:szCs w:val="24"/>
+                <w:lang w:val="en-US"/>
+              </w:rPr>
+              <w:t>Melanjutkan</w:t>
+            </w:r>
+            <w:proofErr w:type="spellEnd"/>
+            <w:r>
+              <w:rPr>
+                <w:szCs w:val="24"/>
+                <w:lang w:val="en-US"/>
+              </w:rPr>
+              <w:t xml:space="preserve"> </w:t>
+            </w:r>
+            <w:proofErr w:type="spellStart"/>
+            <w:r>
+              <w:rPr>
+                <w:szCs w:val="24"/>
+                <w:lang w:val="en-US"/>
+              </w:rPr>
+              <w:t>aplikasi</w:t>
+            </w:r>
+            <w:proofErr w:type="spellEnd"/>
+            <w:r>
+              <w:rPr>
+                <w:szCs w:val="24"/>
+                <w:lang w:val="en-US"/>
+              </w:rPr>
+              <w:t xml:space="preserve"> </w:t>
+            </w:r>
+            <w:proofErr w:type="spellStart"/>
+            <w:r>
+              <w:rPr>
+                <w:szCs w:val="24"/>
+                <w:lang w:val="en-US"/>
+              </w:rPr>
+              <w:t>hcc_cbn</w:t>
+            </w:r>
+            <w:proofErr w:type="spellEnd"/>
+          </w:p>
+        </w:tc>
+        <w:tc>
+          <w:tcPr>
+            <w:tcW w:w="1381" w:type="dxa"/>
+            <w:vMerge w:val="restart"/>
+            <w:tcBorders>
+              <w:top w:val="single" w:sz="4" w:space="0" w:color="auto"/>
+            </w:tcBorders>
+            <w:vAlign w:val="center"/>
+          </w:tcPr>
+          <w:p>
+            <w:pPr>
+              <w:pStyle w:val="TableParagraph"/>
+              <w:jc w:val="center"/>
+              <w:rPr>
+                <w:sz w:val="20"/>
+              </w:rPr>
+            </w:pPr>
+            <w:r>
+              <w:rPr>
+                <w:sz w:val="20"/>
+              </w:rPr>
+              <w:t>09.00</w:t>
+            </w:r>
+          </w:p>
+        </w:tc>
+        <w:tc>
+          <w:tcPr>
+            <w:tcW w:w="1377" w:type="dxa"/>
+            <w:vMerge w:val="restart"/>
+            <w:vAlign w:val="center"/>
+          </w:tcPr>
+          <w:p>
+            <w:pPr>
+              <w:pStyle w:val="TableParagraph"/>
+              <w:jc w:val="center"/>
+              <w:rPr>
+                <w:sz w:val="20"/>
+              </w:rPr>
+            </w:pPr>
+            <w:r>
+              <w:rPr>
+                <w:sz w:val="20"/>
+              </w:rPr>
+              <w:t>16.00</w:t>
+            </w:r>
+          </w:p>
+        </w:tc>
+      </w:tr>
+      <w:tr>
+        <w:trPr>
+          <w:trHeight w:val="269"/>
+        </w:trPr>
+        <w:tc>
+          <w:tcPr>
+            <w:tcW w:w="684" w:type="dxa"/>
+            <w:vMerge/>
+            <w:tcBorders>
+              <w:top w:val="nil"/>
+            </w:tcBorders>
+            <w:textDirection w:val="btLr"/>
+          </w:tcPr>
+          <w:p>
+            <w:pPr>
+              <w:jc w:val="center"/>
+              <w:rPr>
+                <w:sz w:val="2"/>
+                <w:szCs w:val="2"/>
+              </w:rPr>
+            </w:pPr>
+          </w:p>
+        </w:tc>
+        <w:tc>
+          <w:tcPr>
+            <w:tcW w:w="4282" w:type="dxa"/>
+          </w:tcPr>
+          <w:p>
+            <w:pPr>
+              <w:pStyle w:val="TableParagraph"/>
+              <w:rPr>
+                <w:sz w:val="20"/>
+              </w:rPr>
+            </w:pPr>
+            <w:r>
+              <w:t>Mengerjakan export pdf CV data diri</w:t>
+            </w:r>
+          </w:p>
+        </w:tc>
+        <w:tc>
+          <w:tcPr>
+            <w:tcW w:w="1381" w:type="dxa"/>
+            <w:vMerge/>
+          </w:tcPr>
+          <w:p>
+            <w:pPr>
+              <w:pStyle w:val="TableParagraph"/>
+              <w:rPr>
+                <w:sz w:val="20"/>
+              </w:rPr>
+            </w:pPr>
+          </w:p>
+        </w:tc>
+        <w:tc>
+          <w:tcPr>
+            <w:tcW w:w="1377" w:type="dxa"/>
+            <w:vMerge/>
+          </w:tcPr>
+          <w:p>
+            <w:pPr>
+              <w:pStyle w:val="TableParagraph"/>
+              <w:rPr>
+                <w:sz w:val="20"/>
+              </w:rPr>
+            </w:pPr>
+          </w:p>
+        </w:tc>
+      </w:tr>
+      <w:tr>
+        <w:trPr>
+          <w:trHeight w:val="272"/>
+        </w:trPr>
+        <w:tc>
+          <w:tcPr>
+            <w:tcW w:w="684" w:type="dxa"/>
+            <w:vMerge/>
+            <w:tcBorders>
+              <w:top w:val="nil"/>
+            </w:tcBorders>
+            <w:textDirection w:val="btLr"/>
+          </w:tcPr>
+          <w:p>
+            <w:pPr>
+              <w:jc w:val="center"/>
+              <w:rPr>
+                <w:sz w:val="2"/>
+                <w:szCs w:val="2"/>
+              </w:rPr>
+            </w:pPr>
+          </w:p>
+        </w:tc>
+        <w:tc>
+          <w:tcPr>
+            <w:tcW w:w="4282" w:type="dxa"/>
+          </w:tcPr>
+          <w:p>
+            <w:pPr>
+              <w:pStyle w:val="TableParagraph"/>
+              <w:rPr>
+                <w:sz w:val="20"/>
+              </w:rPr>
+            </w:pPr>
+          </w:p>
+        </w:tc>
+        <w:tc>
+          <w:tcPr>
+            <w:tcW w:w="1381" w:type="dxa"/>
+            <w:vMerge/>
+          </w:tcPr>
+          <w:p>
+            <w:pPr>
+              <w:pStyle w:val="TableParagraph"/>
+              <w:rPr>
+                <w:sz w:val="20"/>
+              </w:rPr>
+            </w:pPr>
+          </w:p>
+        </w:tc>
+        <w:tc>
+          <w:tcPr>
+            <w:tcW w:w="1377" w:type="dxa"/>
+            <w:vMerge/>
+          </w:tcPr>
+          <w:p>
+            <w:pPr>
+              <w:pStyle w:val="TableParagraph"/>
+              <w:rPr>
+                <w:sz w:val="20"/>
+              </w:rPr>
+            </w:pPr>
+          </w:p>
+        </w:tc>
+      </w:tr>
+      <w:tr>
+        <w:trPr>
+          <w:trHeight w:val="269"/>
+        </w:trPr>
+        <w:tc>
+          <w:tcPr>
+            <w:tcW w:w="684" w:type="dxa"/>
+            <w:vMerge/>
+            <w:tcBorders>
+              <w:top w:val="nil"/>
+            </w:tcBorders>
+            <w:textDirection w:val="btLr"/>
+          </w:tcPr>
+          <w:p>
+            <w:pPr>
+              <w:jc w:val="center"/>
+              <w:rPr>
+                <w:sz w:val="2"/>
+                <w:szCs w:val="2"/>
+              </w:rPr>
+            </w:pPr>
+          </w:p>
+        </w:tc>
+        <w:tc>
+          <w:tcPr>
+            <w:tcW w:w="4282" w:type="dxa"/>
+          </w:tcPr>
+          <w:p>
+            <w:pPr>
+              <w:pStyle w:val="TableParagraph"/>
+              <w:rPr>
+                <w:sz w:val="20"/>
+              </w:rPr>
+            </w:pPr>
+          </w:p>
+        </w:tc>
+        <w:tc>
+          <w:tcPr>
+            <w:tcW w:w="1381" w:type="dxa"/>
+            <w:vMerge/>
+          </w:tcPr>
+          <w:p>
+            <w:pPr>
+              <w:pStyle w:val="TableParagraph"/>
+              <w:rPr>
+                <w:sz w:val="20"/>
+              </w:rPr>
+            </w:pPr>
+          </w:p>
+        </w:tc>
+        <w:tc>
+          <w:tcPr>
+            <w:tcW w:w="1377" w:type="dxa"/>
+            <w:vMerge/>
+          </w:tcPr>
+          <w:p>
+            <w:pPr>
+              <w:pStyle w:val="TableParagraph"/>
+              <w:rPr>
+                <w:sz w:val="20"/>
+              </w:rPr>
+            </w:pPr>
+          </w:p>
+        </w:tc>
+      </w:tr>
+      <w:tr>
+        <w:trPr>
+          <w:trHeight w:val="214"/>
+        </w:trPr>
+        <w:tc>
+          <w:tcPr>
+            <w:tcW w:w="684" w:type="dxa"/>
+            <w:vMerge w:val="restart"/>
+            <w:textDirection w:val="btLr"/>
+          </w:tcPr>
+          <w:p>
+            <w:pPr>
+              <w:pStyle w:val="TableParagraph"/>
+              <w:spacing w:before="212"/>
+              <w:ind w:left="235"/>
+              <w:jc w:val="center"/>
+              <w:rPr>
+                <w:b/>
+                <w:sz w:val="24"/>
+              </w:rPr>
+            </w:pPr>
+            <w:r>
+              <w:rPr>
+                <w:b/>
+                <w:sz w:val="24"/>
+              </w:rPr>
+              <w:t>RABU</w:t>
+            </w:r>
+          </w:p>
+        </w:tc>
+        <w:tc>
+          <w:tcPr>
+            <w:tcW w:w="4282" w:type="dxa"/>
+          </w:tcPr>
+          <w:p>
+            <w:pPr>
+              <w:pStyle w:val="TableParagraph"/>
+              <w:rPr>
+                <w:sz w:val="20"/>
+              </w:rPr>
+            </w:pPr>
+            <w:proofErr w:type="spellStart"/>
+            <w:r>
+              <w:rPr>
+                <w:szCs w:val="24"/>
+                <w:lang w:val="en-US"/>
+              </w:rPr>
+              <w:t>Melanjutkan</w:t>
+            </w:r>
+            <w:proofErr w:type="spellEnd"/>
+            <w:r>
+              <w:rPr>
+                <w:szCs w:val="24"/>
+                <w:lang w:val="en-US"/>
+              </w:rPr>
+              <w:t xml:space="preserve"> </w:t>
+            </w:r>
+            <w:proofErr w:type="spellStart"/>
+            <w:r>
+              <w:rPr>
+                <w:szCs w:val="24"/>
+                <w:lang w:val="en-US"/>
+              </w:rPr>
+              <w:t>aplikasi</w:t>
+            </w:r>
+            <w:proofErr w:type="spellEnd"/>
+            <w:r>
+              <w:rPr>
+                <w:szCs w:val="24"/>
+                <w:lang w:val="en-US"/>
+              </w:rPr>
+              <w:t xml:space="preserve"> </w:t>
+            </w:r>
+            <w:proofErr w:type="spellStart"/>
+            <w:r>
+              <w:rPr>
+                <w:szCs w:val="24"/>
+                <w:lang w:val="en-US"/>
+              </w:rPr>
+              <w:t>hcc_cbn</w:t>
+            </w:r>
+            <w:proofErr w:type="spellEnd"/>
+          </w:p>
+        </w:tc>
+        <w:tc>
+          <w:tcPr>
+            <w:tcW w:w="1381" w:type="dxa"/>
+            <w:vMerge w:val="restart"/>
+            <w:vAlign w:val="center"/>
+          </w:tcPr>
+          <w:p>
+            <w:pPr>
+              <w:pStyle w:val="TableParagraph"/>
+              <w:jc w:val="center"/>
+              <w:rPr>
+                <w:sz w:val="20"/>
+              </w:rPr>
+            </w:pPr>
+            <w:r>
+              <w:rPr>
+                <w:sz w:val="20"/>
+              </w:rPr>
+              <w:t>09.00</w:t>
+            </w:r>
+          </w:p>
+        </w:tc>
+        <w:tc>
+          <w:tcPr>
+            <w:tcW w:w="1377" w:type="dxa"/>
+            <w:vMerge w:val="restart"/>
+            <w:vAlign w:val="center"/>
+          </w:tcPr>
+          <w:p>
+            <w:pPr>
+              <w:pStyle w:val="TableParagraph"/>
+              <w:jc w:val="center"/>
+              <w:rPr>
+                <w:sz w:val="20"/>
+              </w:rPr>
+            </w:pPr>
+            <w:r>
+              <w:rPr>
+                <w:sz w:val="20"/>
+              </w:rPr>
+              <w:t>16.00</w:t>
+            </w:r>
+          </w:p>
+        </w:tc>
+      </w:tr>
+      <w:tr>
+        <w:trPr>
+          <w:trHeight w:val="269"/>
+        </w:trPr>
+        <w:tc>
+          <w:tcPr>
+            <w:tcW w:w="684" w:type="dxa"/>
+            <w:vMerge/>
+            <w:tcBorders>
+              <w:top w:val="nil"/>
+            </w:tcBorders>
+            <w:textDirection w:val="btLr"/>
+          </w:tcPr>
+          <w:p>
+            <w:pPr>
+              <w:jc w:val="center"/>
+              <w:rPr>
+                <w:sz w:val="2"/>
+                <w:szCs w:val="2"/>
+              </w:rPr>
+            </w:pPr>
+          </w:p>
+        </w:tc>
+        <w:tc>
+          <w:tcPr>
+            <w:tcW w:w="4282" w:type="dxa"/>
+          </w:tcPr>
+          <w:p>
+            <w:pPr>
+              <w:pStyle w:val="TableParagraph"/>
+              <w:rPr>
+                <w:sz w:val="20"/>
+              </w:rPr>
+            </w:pPr>
+            <w:r>
+              <w:rPr>
+                <w:sz w:val="20"/>
+              </w:rPr>
+              <w:t>Melanjutkan export pdf cv data pendidikan</w:t>
+            </w:r>
+          </w:p>
+        </w:tc>
+        <w:tc>
+          <w:tcPr>
+            <w:tcW w:w="1381" w:type="dxa"/>
+            <w:vMerge/>
+          </w:tcPr>
+          <w:p>
+            <w:pPr>
+              <w:pStyle w:val="TableParagraph"/>
+              <w:rPr>
+                <w:sz w:val="20"/>
+              </w:rPr>
+            </w:pPr>
+          </w:p>
+        </w:tc>
+        <w:tc>
+          <w:tcPr>
+            <w:tcW w:w="1377" w:type="dxa"/>
+            <w:vMerge/>
+          </w:tcPr>
+          <w:p>
+            <w:pPr>
+              <w:pStyle w:val="TableParagraph"/>
+              <w:rPr>
+                <w:sz w:val="20"/>
+              </w:rPr>
+            </w:pPr>
+          </w:p>
+        </w:tc>
+      </w:tr>
+      <w:tr>
+        <w:trPr>
+          <w:trHeight w:val="269"/>
+        </w:trPr>
+        <w:tc>
+          <w:tcPr>
+            <w:tcW w:w="684" w:type="dxa"/>
+            <w:vMerge/>
+            <w:tcBorders>
+              <w:top w:val="nil"/>
+            </w:tcBorders>
+            <w:textDirection w:val="btLr"/>
+          </w:tcPr>
+          <w:p>
+            <w:pPr>
+              <w:jc w:val="center"/>
+              <w:rPr>
+                <w:sz w:val="2"/>
+                <w:szCs w:val="2"/>
+              </w:rPr>
+            </w:pPr>
+          </w:p>
+        </w:tc>
+        <w:tc>
+          <w:tcPr>
+            <w:tcW w:w="4282" w:type="dxa"/>
+          </w:tcPr>
+          <w:p>
+            <w:pPr>
+              <w:pStyle w:val="TableParagraph"/>
+              <w:rPr>
+                <w:sz w:val="20"/>
+              </w:rPr>
+            </w:pPr>
+          </w:p>
+        </w:tc>
+        <w:tc>
+          <w:tcPr>
+            <w:tcW w:w="1381" w:type="dxa"/>
+            <w:vMerge/>
+          </w:tcPr>
+          <w:p>
+            <w:pPr>
+              <w:pStyle w:val="TableParagraph"/>
+              <w:rPr>
+                <w:sz w:val="20"/>
+              </w:rPr>
+            </w:pPr>
+          </w:p>
+        </w:tc>
+        <w:tc>
+          <w:tcPr>
+            <w:tcW w:w="1377" w:type="dxa"/>
+            <w:vMerge/>
+          </w:tcPr>
+          <w:p>
+            <w:pPr>
+              <w:pStyle w:val="TableParagraph"/>
+              <w:rPr>
+                <w:sz w:val="20"/>
+              </w:rPr>
+            </w:pPr>
+          </w:p>
+        </w:tc>
+      </w:tr>
+      <w:tr>
+        <w:trPr>
+          <w:trHeight w:val="269"/>
+        </w:trPr>
+        <w:tc>
+          <w:tcPr>
+            <w:tcW w:w="684" w:type="dxa"/>
+            <w:vMerge/>
+            <w:tcBorders>
+              <w:top w:val="nil"/>
+            </w:tcBorders>
+            <w:textDirection w:val="btLr"/>
+          </w:tcPr>
+          <w:p>
+            <w:pPr>
+              <w:jc w:val="center"/>
+              <w:rPr>
+                <w:sz w:val="2"/>
+                <w:szCs w:val="2"/>
+              </w:rPr>
+            </w:pPr>
+          </w:p>
+        </w:tc>
+        <w:tc>
+          <w:tcPr>
+            <w:tcW w:w="4282" w:type="dxa"/>
+          </w:tcPr>
+          <w:p>
+            <w:pPr>
+              <w:pStyle w:val="TableParagraph"/>
+              <w:rPr>
+                <w:sz w:val="20"/>
+              </w:rPr>
+            </w:pPr>
+          </w:p>
+        </w:tc>
+        <w:tc>
+          <w:tcPr>
+            <w:tcW w:w="1381" w:type="dxa"/>
+            <w:vMerge/>
+          </w:tcPr>
+          <w:p>
+            <w:pPr>
+              <w:pStyle w:val="TableParagraph"/>
+              <w:rPr>
+                <w:sz w:val="20"/>
+              </w:rPr>
+            </w:pPr>
+          </w:p>
+        </w:tc>
+        <w:tc>
+          <w:tcPr>
+            <w:tcW w:w="1377" w:type="dxa"/>
+            <w:vMerge/>
+          </w:tcPr>
+          <w:p>
+            <w:pPr>
+              <w:pStyle w:val="TableParagraph"/>
+              <w:rPr>
+                <w:sz w:val="20"/>
+              </w:rPr>
+            </w:pPr>
+          </w:p>
+        </w:tc>
+      </w:tr>
+      <w:tr>
+        <w:trPr>
+          <w:trHeight w:val="269"/>
+        </w:trPr>
+        <w:tc>
+          <w:tcPr>
+            <w:tcW w:w="684" w:type="dxa"/>
+            <w:vMerge w:val="restart"/>
+            <w:textDirection w:val="btLr"/>
+          </w:tcPr>
+          <w:p>
+            <w:pPr>
+              <w:pStyle w:val="TableParagraph"/>
+              <w:spacing w:before="212"/>
+              <w:ind w:left="167"/>
+              <w:jc w:val="center"/>
+              <w:rPr>
+                <w:b/>
+                <w:sz w:val="24"/>
+              </w:rPr>
+            </w:pPr>
+            <w:r>
+              <w:rPr>
+                <w:b/>
+                <w:sz w:val="24"/>
+              </w:rPr>
+              <w:t>KAMIS</w:t>
+            </w:r>
+          </w:p>
+        </w:tc>
+        <w:tc>
+          <w:tcPr>
+            <w:tcW w:w="4282" w:type="dxa"/>
+          </w:tcPr>
+          <w:p>
+            <w:pPr>
+              <w:pStyle w:val="TableParagraph"/>
+              <w:rPr>
+                <w:sz w:val="20"/>
+              </w:rPr>
+            </w:pPr>
+            <w:r>
+              <w:t>Melanju</w:t>
+            </w:r>
+            <w:r>
+              <w:t>tkan aplikasi hcc_cbn</w:t>
+            </w:r>
+          </w:p>
+        </w:tc>
+        <w:tc>
+          <w:tcPr>
+            <w:tcW w:w="1381" w:type="dxa"/>
+            <w:vMerge w:val="restart"/>
+            <w:vAlign w:val="center"/>
+          </w:tcPr>
+          <w:p>
+            <w:pPr>
+              <w:pStyle w:val="TableParagraph"/>
+              <w:jc w:val="center"/>
+              <w:rPr>
+                <w:sz w:val="20"/>
+              </w:rPr>
+            </w:pPr>
+            <w:r>
+              <w:rPr>
+                <w:sz w:val="20"/>
+              </w:rPr>
+              <w:t>09.00</w:t>
+            </w:r>
+          </w:p>
+        </w:tc>
+        <w:tc>
+          <w:tcPr>
+            <w:tcW w:w="1377" w:type="dxa"/>
+            <w:vMerge w:val="restart"/>
+            <w:vAlign w:val="center"/>
+          </w:tcPr>
+          <w:p>
+            <w:pPr>
+              <w:pStyle w:val="TableParagraph"/>
+              <w:jc w:val="center"/>
+              <w:rPr>
+                <w:sz w:val="20"/>
+              </w:rPr>
+            </w:pPr>
+            <w:r>
+              <w:rPr>
+                <w:sz w:val="20"/>
+              </w:rPr>
+              <w:t>16.00</w:t>
+            </w:r>
+          </w:p>
+        </w:tc>
+      </w:tr>
+      <w:tr>
+        <w:trPr>
+          <w:trHeight w:val="272"/>
+        </w:trPr>
+        <w:tc>
+          <w:tcPr>
+            <w:tcW w:w="684" w:type="dxa"/>
+            <w:vMerge/>
+            <w:tcBorders>
+              <w:top w:val="nil"/>
+            </w:tcBorders>
+            <w:textDirection w:val="btLr"/>
+          </w:tcPr>
+          <w:p>
+            <w:pPr>
+              <w:jc w:val="center"/>
+              <w:rPr>
+                <w:sz w:val="2"/>
+                <w:szCs w:val="2"/>
+              </w:rPr>
+            </w:pPr>
+          </w:p>
+        </w:tc>
+        <w:tc>
+          <w:tcPr>
+            <w:tcW w:w="4282" w:type="dxa"/>
+          </w:tcPr>
+          <w:p>
+            <w:pPr>
+              <w:pStyle w:val="TableParagraph"/>
+              <w:rPr>
+                <w:sz w:val="20"/>
+              </w:rPr>
+            </w:pPr>
+            <w:r>
+              <w:rPr>
+                <w:szCs w:val="24"/>
+              </w:rPr>
+              <w:t>Melanjutkan export cv data pelatihan</w:t>
+            </w:r>
+          </w:p>
+        </w:tc>
+        <w:tc>
+          <w:tcPr>
+            <w:tcW w:w="1381" w:type="dxa"/>
+            <w:vMerge/>
+          </w:tcPr>
+          <w:p>
+            <w:pPr>
+              <w:pStyle w:val="TableParagraph"/>
+              <w:rPr>
+                <w:sz w:val="20"/>
+              </w:rPr>
+            </w:pPr>
+          </w:p>
+        </w:tc>
+        <w:tc>
+          <w:tcPr>
+            <w:tcW w:w="1377" w:type="dxa"/>
+            <w:vMerge/>
+          </w:tcPr>
+          <w:p>
+            <w:pPr>
+              <w:pStyle w:val="TableParagraph"/>
+              <w:rPr>
+                <w:sz w:val="20"/>
+              </w:rPr>
+            </w:pPr>
+          </w:p>
+        </w:tc>
+      </w:tr>
+      <w:tr>
+        <w:trPr>
+          <w:trHeight w:val="269"/>
+        </w:trPr>
+        <w:tc>
+          <w:tcPr>
+            <w:tcW w:w="684" w:type="dxa"/>
+            <w:vMerge/>
+            <w:tcBorders>
+              <w:top w:val="nil"/>
+            </w:tcBorders>
+            <w:textDirection w:val="btLr"/>
+          </w:tcPr>
+          <w:p>
+            <w:pPr>
+              <w:jc w:val="center"/>
+              <w:rPr>
+                <w:sz w:val="2"/>
+                <w:szCs w:val="2"/>
+              </w:rPr>
+            </w:pPr>
+          </w:p>
+        </w:tc>
+        <w:tc>
+          <w:tcPr>
+            <w:tcW w:w="4282" w:type="dxa"/>
+          </w:tcPr>
+          <w:p>
+            <w:pPr>
+              <w:pStyle w:val="TableParagraph"/>
+              <w:rPr>
+                <w:sz w:val="20"/>
+              </w:rPr>
+            </w:pPr>
+          </w:p>
+        </w:tc>
+        <w:tc>
+          <w:tcPr>
+            <w:tcW w:w="1381" w:type="dxa"/>
+            <w:vMerge/>
+          </w:tcPr>
+          <w:p>
+            <w:pPr>
+              <w:pStyle w:val="TableParagraph"/>
+              <w:rPr>
+                <w:sz w:val="20"/>
+              </w:rPr>
+            </w:pPr>
+          </w:p>
+        </w:tc>
+        <w:tc>
+          <w:tcPr>
+            <w:tcW w:w="1377" w:type="dxa"/>
+            <w:vMerge/>
+          </w:tcPr>
+          <w:p>
+            <w:pPr>
+              <w:pStyle w:val="TableParagraph"/>
+              <w:rPr>
+                <w:sz w:val="20"/>
+              </w:rPr>
+            </w:pPr>
+          </w:p>
+        </w:tc>
+      </w:tr>
+      <w:tr>
+        <w:trPr>
+          <w:trHeight w:val="269"/>
+        </w:trPr>
+        <w:tc>
+          <w:tcPr>
+            <w:tcW w:w="684" w:type="dxa"/>
+            <w:vMerge/>
+            <w:tcBorders>
+              <w:top w:val="nil"/>
+            </w:tcBorders>
+            <w:textDirection w:val="btLr"/>
+          </w:tcPr>
+          <w:p>
+            <w:pPr>
+              <w:jc w:val="center"/>
+              <w:rPr>
+                <w:sz w:val="2"/>
+                <w:szCs w:val="2"/>
+              </w:rPr>
+            </w:pPr>
+          </w:p>
+        </w:tc>
+        <w:tc>
+          <w:tcPr>
+            <w:tcW w:w="4282" w:type="dxa"/>
+          </w:tcPr>
+          <w:p>
+            <w:pPr>
+              <w:pStyle w:val="TableParagraph"/>
+              <w:rPr>
+                <w:sz w:val="20"/>
+              </w:rPr>
+            </w:pPr>
+          </w:p>
+        </w:tc>
+        <w:tc>
+          <w:tcPr>
+            <w:tcW w:w="1381" w:type="dxa"/>
+            <w:vMerge/>
+          </w:tcPr>
+          <w:p>
+            <w:pPr>
+              <w:pStyle w:val="TableParagraph"/>
+              <w:rPr>
+                <w:sz w:val="20"/>
+              </w:rPr>
+            </w:pPr>
+          </w:p>
+        </w:tc>
+        <w:tc>
+          <w:tcPr>
+            <w:tcW w:w="1377" w:type="dxa"/>
+            <w:vMerge/>
+          </w:tcPr>
+          <w:p>
+            <w:pPr>
+              <w:pStyle w:val="TableParagraph"/>
+              <w:rPr>
+                <w:sz w:val="20"/>
+              </w:rPr>
+            </w:pPr>
+          </w:p>
+        </w:tc>
+      </w:tr>
+      <w:tr>
+        <w:trPr>
+          <w:trHeight w:val="269"/>
+        </w:trPr>
+        <w:tc>
+          <w:tcPr>
+            <w:tcW w:w="684" w:type="dxa"/>
+            <w:vMerge w:val="restart"/>
+            <w:textDirection w:val="btLr"/>
+          </w:tcPr>
+          <w:p>
+            <w:pPr>
+              <w:pStyle w:val="TableParagraph"/>
+              <w:spacing w:before="212"/>
+              <w:ind w:left="148"/>
+              <w:jc w:val="center"/>
+              <w:rPr>
+                <w:b/>
+                <w:sz w:val="24"/>
+              </w:rPr>
+            </w:pPr>
+            <w:r>
+              <w:rPr>
+                <w:b/>
+                <w:sz w:val="24"/>
+              </w:rPr>
+              <w:t>JUMAT</w:t>
+            </w:r>
+          </w:p>
+        </w:tc>
+        <w:tc>
+          <w:tcPr>
+            <w:tcW w:w="4282" w:type="dxa"/>
+          </w:tcPr>
+          <w:p>
+            <w:pPr>
+              <w:pStyle w:val="TableParagraph"/>
+              <w:rPr>
+                <w:sz w:val="20"/>
+              </w:rPr>
+            </w:pPr>
+            <w:r>
+              <w:t>Melanjutkan mengerjakan aplikasi HCC_CBN</w:t>
+            </w:r>
+          </w:p>
+        </w:tc>
+        <w:tc>
+          <w:tcPr>
+            <w:tcW w:w="1381" w:type="dxa"/>
+            <w:vMerge w:val="restart"/>
+            <w:vAlign w:val="center"/>
+          </w:tcPr>
+          <w:p>
+            <w:pPr>
+              <w:pStyle w:val="TableParagraph"/>
+              <w:jc w:val="center"/>
+              <w:rPr>
+                <w:sz w:val="20"/>
+              </w:rPr>
+            </w:pPr>
+            <w:r>
+              <w:rPr>
+                <w:sz w:val="20"/>
+              </w:rPr>
+              <w:t>09.00</w:t>
+            </w:r>
+          </w:p>
+        </w:tc>
+        <w:tc>
+          <w:tcPr>
+            <w:tcW w:w="1377" w:type="dxa"/>
+            <w:vMerge w:val="restart"/>
+            <w:vAlign w:val="center"/>
+          </w:tcPr>
+          <w:p>
+            <w:pPr>
+              <w:pStyle w:val="TableParagraph"/>
+              <w:jc w:val="center"/>
+              <w:rPr>
+                <w:sz w:val="20"/>
+              </w:rPr>
+            </w:pPr>
+            <w:r>
+              <w:rPr>
+                <w:sz w:val="20"/>
+              </w:rPr>
+              <w:t>16.00</w:t>
+            </w:r>
+          </w:p>
+        </w:tc>
+      </w:tr>
+      <w:tr>
+        <w:trPr>
+          <w:trHeight w:val="269"/>
+        </w:trPr>
+        <w:tc>
+          <w:tcPr>
+            <w:tcW w:w="684" w:type="dxa"/>
+            <w:vMerge/>
+            <w:tcBorders>
+              <w:top w:val="nil"/>
+            </w:tcBorders>
+            <w:textDirection w:val="btLr"/>
+          </w:tcPr>
+          <w:p>
+            <w:pPr>
+              <w:rPr>
+                <w:sz w:val="2"/>
+                <w:szCs w:val="2"/>
+              </w:rPr>
+            </w:pPr>
+          </w:p>
+        </w:tc>
+        <w:tc>
+          <w:tcPr>
+            <w:tcW w:w="4282" w:type="dxa"/>
+          </w:tcPr>
+          <w:p>
+            <w:pPr>
+              <w:pStyle w:val="TableParagraph"/>
+            </w:pPr>
+            <w:r>
+              <w:t>Melanjutkan export cv data kontak</w:t>
+            </w:r>
+          </w:p>
+        </w:tc>
+        <w:tc>
+          <w:tcPr>
+            <w:tcW w:w="1381" w:type="dxa"/>
+            <w:vMerge/>
+          </w:tcPr>
+          <w:p>
+            <w:pPr>
+              <w:pStyle w:val="TableParagraph"/>
+              <w:rPr>
+                <w:sz w:val="20"/>
+              </w:rPr>
+            </w:pPr>
+          </w:p>
+        </w:tc>
+        <w:tc>
+          <w:tcPr>
+            <w:tcW w:w="1377" w:type="dxa"/>
+            <w:vMerge/>
+          </w:tcPr>
+          <w:p>
+            <w:pPr>
+              <w:pStyle w:val="TableParagraph"/>
+              <w:rPr>
+                <w:sz w:val="20"/>
+              </w:rPr>
+            </w:pPr>
+          </w:p>
+        </w:tc>
+      </w:tr>
+      <w:tr>
+        <w:trPr>
+          <w:trHeight w:val="269"/>
+        </w:trPr>
+        <w:tc>
+          <w:tcPr>
+            <w:tcW w:w="684" w:type="dxa"/>
+            <w:vMerge/>
+            <w:tcBorders>
+              <w:top w:val="nil"/>
+            </w:tcBorders>
+            <w:textDirection w:val="btLr"/>
+          </w:tcPr>
+          <w:p>
+            <w:pPr>
+              <w:rPr>
+                <w:sz w:val="2"/>
+                <w:szCs w:val="2"/>
+              </w:rPr>
+            </w:pPr>
+          </w:p>
+        </w:tc>
+        <w:tc>
+          <w:tcPr>
+            <w:tcW w:w="4282" w:type="dxa"/>
+          </w:tcPr>
+          <w:p>
+            <w:pPr>
+              <w:pStyle w:val="TableParagraph"/>
+            </w:pPr>
+          </w:p>
+        </w:tc>
+        <w:tc>
+          <w:tcPr>
+            <w:tcW w:w="1381" w:type="dxa"/>
+            <w:vMerge/>
+          </w:tcPr>
+          <w:p>
+            <w:pPr>
+              <w:pStyle w:val="TableParagraph"/>
+              <w:rPr>
+                <w:sz w:val="20"/>
+              </w:rPr>
+            </w:pPr>
+          </w:p>
+        </w:tc>
+        <w:tc>
+          <w:tcPr>
+            <w:tcW w:w="1377" w:type="dxa"/>
+            <w:vMerge/>
+          </w:tcPr>
+          <w:p>
+            <w:pPr>
+              <w:pStyle w:val="TableParagraph"/>
+              <w:rPr>
+                <w:sz w:val="20"/>
+              </w:rPr>
+            </w:pPr>
+          </w:p>
+        </w:tc>
+      </w:tr>
+      <w:tr>
+        <w:trPr>
+          <w:trHeight w:val="272"/>
+        </w:trPr>
+        <w:tc>
+          <w:tcPr>
+            <w:tcW w:w="684" w:type="dxa"/>
+            <w:vMerge/>
+            <w:tcBorders>
+              <w:top w:val="nil"/>
+            </w:tcBorders>
+            <w:textDirection w:val="btLr"/>
+          </w:tcPr>
+          <w:p>
+            <w:pPr>
+              <w:rPr>
+                <w:sz w:val="2"/>
+                <w:szCs w:val="2"/>
+              </w:rPr>
+            </w:pPr>
+          </w:p>
+        </w:tc>
+        <w:tc>
+          <w:tcPr>
+            <w:tcW w:w="4282" w:type="dxa"/>
+          </w:tcPr>
+          <w:p>
+            <w:pPr>
+              <w:pStyle w:val="TableParagraph"/>
+              <w:rPr>
+                <w:sz w:val="20"/>
+              </w:rPr>
+            </w:pPr>
+          </w:p>
+        </w:tc>
+        <w:tc>
+          <w:tcPr>
+            <w:tcW w:w="1381" w:type="dxa"/>
+            <w:vMerge/>
+          </w:tcPr>
+          <w:p>
+            <w:pPr>
+              <w:pStyle w:val="TableParagraph"/>
+              <w:rPr>
+                <w:sz w:val="20"/>
+              </w:rPr>
+            </w:pPr>
+          </w:p>
+        </w:tc>
+        <w:tc>
+          <w:tcPr>
+            <w:tcW w:w="1377" w:type="dxa"/>
+            <w:vMerge/>
+          </w:tcPr>
+          <w:p>
+            <w:pPr>
+              <w:pStyle w:val="TableParagraph"/>
+              <w:rPr>
+                <w:sz w:val="20"/>
+              </w:rPr>
+            </w:pPr>
+          </w:p>
+        </w:tc>
+      </w:tr>
+    </w:tbl>
+    <w:p>
+      <w:pPr>
+        <w:pStyle w:val="BodyText"/>
+        <w:tabs>
+          <w:tab w:val="left" w:pos="1168"/>
+        </w:tabs>
+        <w:spacing w:before="7"/>
+        <w:rPr>
+          <w:b/>
+          <w:sz w:val="35"/>
+        </w:rPr>
+      </w:pPr>
+      <w:r>
+        <w:rPr>
+          <w:b/>
+          <w:sz w:val="35"/>
+        </w:rPr>
+        <w:tab/>
+      </w:r>
+    </w:p>
+    <w:p>
+      <w:pPr>
+        <w:spacing w:line="184" w:lineRule="exact"/>
+        <w:ind w:left="918"/>
+        <w:rPr>
+          <w:b/>
+          <w:sz w:val="16"/>
+        </w:rPr>
+      </w:pPr>
+      <w:r>
+        <w:rPr>
+          <w:b/>
+          <w:sz w:val="16"/>
+        </w:rPr>
+        <w:t>Keterangan:</w:t>
+      </w:r>
+    </w:p>
+    <w:p>
+      <w:pPr>
+        <w:pStyle w:val="ListParagraph"/>
+        <w:numPr>
+          <w:ilvl w:val="0"/>
+          <w:numId w:val="1"/>
+        </w:numPr>
+        <w:tabs>
+          <w:tab w:val="left" w:pos="1212"/>
+        </w:tabs>
+        <w:spacing w:line="240" w:lineRule="exact"/>
+        <w:ind w:hanging="142"/>
+        <w:rPr>
+          <w:sz w:val="16"/>
+        </w:rPr>
+      </w:pPr>
+      <w:r>
+        <w:rPr>
+          <w:sz w:val="16"/>
+        </w:rPr>
+        <w:t>Laporan</w:t>
+      </w:r>
+      <w:r>
+        <w:rPr>
+          <w:spacing w:val="-2"/>
+          <w:sz w:val="16"/>
+        </w:rPr>
+        <w:t xml:space="preserve"> </w:t>
+      </w:r>
+      <w:r>
+        <w:rPr>
+          <w:sz w:val="16"/>
+        </w:rPr>
+        <w:t>diketik</w:t>
+      </w:r>
+      <w:r>
+        <w:rPr>
+          <w:spacing w:val="-4"/>
+          <w:sz w:val="16"/>
+        </w:rPr>
+        <w:t xml:space="preserve"> </w:t>
+      </w:r>
+      <w:r>
+        <w:rPr>
+          <w:sz w:val="16"/>
+        </w:rPr>
+        <w:t>dan</w:t>
+      </w:r>
+      <w:r>
+        <w:rPr>
+          <w:spacing w:val="-4"/>
+          <w:sz w:val="16"/>
+        </w:rPr>
+        <w:t xml:space="preserve"> </w:t>
+      </w:r>
+      <w:r>
+        <w:rPr>
+          <w:sz w:val="16"/>
+        </w:rPr>
+        <w:t>bisa</w:t>
+      </w:r>
+      <w:r>
+        <w:rPr>
+          <w:spacing w:val="-2"/>
+          <w:sz w:val="16"/>
+        </w:rPr>
+        <w:t xml:space="preserve"> </w:t>
+      </w:r>
+      <w:r>
+        <w:rPr>
+          <w:sz w:val="16"/>
+        </w:rPr>
+        <w:t>lebih</w:t>
+      </w:r>
+      <w:r>
+        <w:rPr>
+          <w:spacing w:val="-4"/>
+          <w:sz w:val="16"/>
+        </w:rPr>
+        <w:t xml:space="preserve"> </w:t>
+      </w:r>
+      <w:r>
+        <w:rPr>
+          <w:sz w:val="16"/>
+        </w:rPr>
+        <w:t>dari</w:t>
+      </w:r>
+      <w:r>
+        <w:rPr>
+          <w:spacing w:val="-2"/>
+          <w:sz w:val="16"/>
+        </w:rPr>
+        <w:t xml:space="preserve"> </w:t>
+      </w:r>
+      <w:r>
+        <w:rPr>
+          <w:sz w:val="16"/>
+        </w:rPr>
+        <w:t>satu</w:t>
+      </w:r>
+      <w:r>
+        <w:rPr>
+          <w:spacing w:val="-4"/>
+          <w:sz w:val="16"/>
+        </w:rPr>
+        <w:t xml:space="preserve"> </w:t>
+      </w:r>
+      <w:r>
+        <w:rPr>
+          <w:sz w:val="16"/>
+        </w:rPr>
+        <w:t>halaman</w:t>
+      </w:r>
+    </w:p>
+    <w:p>
+      <w:pPr>
+        <w:pStyle w:val="ListParagraph"/>
+        <w:numPr>
+          <w:ilvl w:val="0"/>
+          <w:numId w:val="1"/>
+        </w:numPr>
+        <w:tabs>
+          <w:tab w:val="left" w:pos="1212"/>
+        </w:tabs>
+        <w:spacing w:before="7" w:line="225" w:lineRule="auto"/>
+        <w:ind w:right="605" w:hanging="142"/>
+        <w:rPr>
+          <w:sz w:val="16"/>
+        </w:rPr>
+      </w:pPr>
+      <w:r>
+        <w:rPr>
+          <w:sz w:val="16"/>
+        </w:rPr>
+        <w:t>Laporan</w:t>
+      </w:r>
+      <w:r>
+        <w:rPr>
+          <w:spacing w:val="4"/>
+          <w:sz w:val="16"/>
+        </w:rPr>
+        <w:t xml:space="preserve"> </w:t>
+      </w:r>
+      <w:r>
+        <w:rPr>
+          <w:sz w:val="16"/>
+        </w:rPr>
+        <w:t>kegiatan</w:t>
+      </w:r>
+      <w:r>
+        <w:rPr>
+          <w:spacing w:val="4"/>
+          <w:sz w:val="16"/>
+        </w:rPr>
+        <w:t xml:space="preserve"> </w:t>
+      </w:r>
+      <w:r>
+        <w:rPr>
+          <w:sz w:val="16"/>
+        </w:rPr>
+        <w:t>selama satu</w:t>
+      </w:r>
+      <w:r>
+        <w:rPr>
+          <w:spacing w:val="-2"/>
+          <w:sz w:val="16"/>
+        </w:rPr>
+        <w:t xml:space="preserve"> </w:t>
+      </w:r>
+      <w:r>
+        <w:rPr>
+          <w:sz w:val="16"/>
+        </w:rPr>
+        <w:t>bulan</w:t>
+      </w:r>
+      <w:r>
+        <w:rPr>
+          <w:spacing w:val="1"/>
+          <w:sz w:val="16"/>
+        </w:rPr>
+        <w:t xml:space="preserve"> </w:t>
+      </w:r>
+      <w:r>
+        <w:rPr>
+          <w:sz w:val="16"/>
+        </w:rPr>
+        <w:t>dikirim</w:t>
+      </w:r>
+      <w:r>
+        <w:rPr>
+          <w:spacing w:val="2"/>
+          <w:sz w:val="16"/>
+        </w:rPr>
+        <w:t xml:space="preserve"> </w:t>
+      </w:r>
+      <w:r>
+        <w:rPr>
+          <w:sz w:val="16"/>
+        </w:rPr>
+        <w:t>kepada</w:t>
+      </w:r>
+      <w:r>
+        <w:rPr>
+          <w:spacing w:val="1"/>
+          <w:sz w:val="16"/>
+        </w:rPr>
+        <w:t xml:space="preserve"> </w:t>
+      </w:r>
+      <w:r>
+        <w:rPr>
+          <w:sz w:val="16"/>
+        </w:rPr>
+        <w:t>dosen</w:t>
+      </w:r>
+      <w:r>
+        <w:rPr>
+          <w:spacing w:val="1"/>
+          <w:sz w:val="16"/>
+        </w:rPr>
+        <w:t xml:space="preserve"> </w:t>
+      </w:r>
+      <w:r>
+        <w:rPr>
+          <w:sz w:val="16"/>
+        </w:rPr>
+        <w:t>pembimbing</w:t>
+      </w:r>
+      <w:r>
+        <w:rPr>
+          <w:spacing w:val="3"/>
+          <w:sz w:val="16"/>
+        </w:rPr>
+        <w:t xml:space="preserve"> </w:t>
+      </w:r>
+      <w:r>
+        <w:rPr>
+          <w:sz w:val="16"/>
+        </w:rPr>
+        <w:t>(via</w:t>
+      </w:r>
+      <w:r>
+        <w:rPr>
+          <w:spacing w:val="1"/>
+          <w:sz w:val="16"/>
+        </w:rPr>
+        <w:t xml:space="preserve"> </w:t>
+      </w:r>
+      <w:r>
+        <w:rPr>
+          <w:sz w:val="16"/>
+        </w:rPr>
+        <w:t>email,</w:t>
+      </w:r>
+      <w:r>
+        <w:rPr>
+          <w:spacing w:val="2"/>
+          <w:sz w:val="16"/>
+        </w:rPr>
+        <w:t xml:space="preserve"> </w:t>
+      </w:r>
+      <w:r>
+        <w:rPr>
+          <w:sz w:val="16"/>
+        </w:rPr>
+        <w:t>fax, atau</w:t>
+      </w:r>
+      <w:r>
+        <w:rPr>
+          <w:spacing w:val="1"/>
+          <w:sz w:val="16"/>
+        </w:rPr>
+        <w:t xml:space="preserve"> </w:t>
+      </w:r>
+      <w:r>
+        <w:rPr>
+          <w:sz w:val="16"/>
+        </w:rPr>
+        <w:t>pos) pada</w:t>
+      </w:r>
+      <w:r>
+        <w:rPr>
+          <w:spacing w:val="4"/>
+          <w:sz w:val="16"/>
+        </w:rPr>
+        <w:t xml:space="preserve"> </w:t>
+      </w:r>
+      <w:r>
+        <w:rPr>
+          <w:sz w:val="16"/>
+        </w:rPr>
+        <w:t>minggu terakhir</w:t>
+      </w:r>
+      <w:r>
+        <w:rPr>
+          <w:spacing w:val="1"/>
+          <w:sz w:val="16"/>
+        </w:rPr>
+        <w:t xml:space="preserve"> </w:t>
+      </w:r>
+      <w:r>
+        <w:rPr>
+          <w:sz w:val="16"/>
+        </w:rPr>
+        <w:t>di</w:t>
+      </w:r>
+      <w:r>
+        <w:rPr>
+          <w:spacing w:val="-2"/>
+          <w:sz w:val="16"/>
+        </w:rPr>
+        <w:t xml:space="preserve"> </w:t>
+      </w:r>
+      <w:r>
+        <w:rPr>
+          <w:sz w:val="16"/>
+        </w:rPr>
+        <w:t>setiap</w:t>
+      </w:r>
+      <w:r>
+        <w:rPr>
+          <w:spacing w:val="-1"/>
+          <w:sz w:val="16"/>
+        </w:rPr>
+        <w:t xml:space="preserve"> </w:t>
+      </w:r>
+      <w:r>
+        <w:rPr>
+          <w:sz w:val="16"/>
+        </w:rPr>
+        <w:t>bulannya</w:t>
+      </w:r>
+      <w:r>
+        <w:rPr>
+          <w:spacing w:val="1"/>
+          <w:sz w:val="16"/>
+        </w:rPr>
+        <w:t xml:space="preserve"> </w:t>
+      </w:r>
+      <w:r>
+        <w:rPr>
+          <w:sz w:val="16"/>
+        </w:rPr>
+        <w:t>(bersamaan</w:t>
+      </w:r>
+      <w:r>
+        <w:rPr>
+          <w:spacing w:val="-2"/>
+          <w:sz w:val="16"/>
+        </w:rPr>
+        <w:t xml:space="preserve"> </w:t>
+      </w:r>
+      <w:r>
+        <w:rPr>
+          <w:sz w:val="16"/>
+        </w:rPr>
+        <w:t>dengan</w:t>
+      </w:r>
+      <w:r>
+        <w:rPr>
+          <w:spacing w:val="-1"/>
+          <w:sz w:val="16"/>
+        </w:rPr>
+        <w:t xml:space="preserve"> </w:t>
+      </w:r>
+      <w:r>
+        <w:rPr>
+          <w:sz w:val="16"/>
+        </w:rPr>
+        <w:t xml:space="preserve">salinan </w:t>
+      </w:r>
+      <w:r>
+        <w:rPr>
+          <w:i/>
+          <w:sz w:val="16"/>
+        </w:rPr>
+        <w:t>form</w:t>
+      </w:r>
+      <w:r>
+        <w:rPr>
+          <w:i/>
+          <w:spacing w:val="-3"/>
+          <w:sz w:val="16"/>
+        </w:rPr>
+        <w:t xml:space="preserve"> </w:t>
+      </w:r>
+      <w:r>
+        <w:rPr>
+          <w:sz w:val="16"/>
+        </w:rPr>
+        <w:t>daftar</w:t>
+      </w:r>
+      <w:r>
+        <w:rPr>
+          <w:spacing w:val="-4"/>
+          <w:sz w:val="16"/>
+        </w:rPr>
+        <w:t xml:space="preserve"> </w:t>
+      </w:r>
+      <w:r>
+        <w:rPr>
+          <w:sz w:val="16"/>
+        </w:rPr>
+        <w:t>hadir</w:t>
+      </w:r>
+      <w:r>
+        <w:rPr>
+          <w:spacing w:val="-1"/>
+          <w:sz w:val="16"/>
+        </w:rPr>
+        <w:t xml:space="preserve"> </w:t>
+      </w:r>
+      <w:r>
+        <w:rPr>
+          <w:sz w:val="16"/>
+        </w:rPr>
+        <w:t>mahasiswa)</w:t>
+      </w:r>
+    </w:p>
+    <w:p>
+      <w:pPr>
+        <w:pStyle w:val="BodyText"/>
+        <w:spacing w:before="2"/>
+        <w:rPr>
+          <w:sz w:val="18"/>
+        </w:rPr>
+      </w:pPr>
+    </w:p>
+    <w:p>
+      <w:pPr>
+        <w:ind w:left="5607"/>
+      </w:pPr>
+      <w:r>
+        <w:t>Bandung,</w:t>
+      </w:r>
+      <w:r>
+        <w:rPr>
+          <w:spacing w:val="-1"/>
+        </w:rPr>
+        <w:t xml:space="preserve"> </w:t>
+      </w:r>
+      <w:r>
+        <w:t>...... ................ 20....</w:t>
+      </w:r>
+    </w:p>
+    <w:p>
+      <w:pPr>
+        <w:spacing w:before="2"/>
+        <w:ind w:left="5607"/>
+      </w:pPr>
+      <w:r>
+        <w:t>Pembimbing</w:t>
+      </w:r>
+      <w:r>
+        <w:rPr>
+          <w:spacing w:val="-2"/>
+        </w:rPr>
+        <w:t xml:space="preserve"> </w:t>
+      </w:r>
+      <w:r>
+        <w:t>Industri</w:t>
+      </w:r>
+    </w:p>
+    <w:p>
+      <w:pPr>
+        <w:pStyle w:val="BodyText"/>
+        <w:spacing w:before="10"/>
+        <w:rPr>
+          <w:sz w:val="19"/>
+        </w:rPr>
+      </w:pPr>
+    </w:p>
+    <w:p>
+      <w:pPr>
+        <w:tabs>
+          <w:tab w:val="left" w:pos="2295"/>
+        </w:tabs>
+        <w:rPr>
+          <w:b/>
+        </w:rPr>
+      </w:pPr>
+    </w:p>
+    <w:p>
+      <w:pPr>
+        <w:tabs>
+          <w:tab w:val="left" w:pos="2295"/>
+        </w:tabs>
+        <w:rPr>
+          <w:b/>
+        </w:rPr>
+      </w:pPr>
+      <w:bookmarkStart w:id="0" w:name="_GoBack"/>
+      <w:bookmarkEnd w:id="0"/>
     </w:p>
     <w:sectPr>
       <w:pgSz w:w="12240" w:h="15840"/>
@@ -15030,46 +21611,13 @@
                             <w:rPr>
                               <w:u w:val="single"/>
                             </w:rPr>
-                            <w:t>(Nama</w:t>
-                          </w:r>
-                          <w:r>
-                            <w:rPr>
-                              <w:spacing w:val="-2"/>
-                              <w:u w:val="single"/>
-                            </w:rPr>
-                            <w:t xml:space="preserve"> </w:t>
+                            <w:t>(</w:t>
                           </w:r>
                           <w:r>
                             <w:rPr>
                               <w:u w:val="single"/>
                             </w:rPr>
-                            <w:t>Lengkap</w:t>
-                          </w:r>
-                          <w:r>
-                            <w:rPr>
-                              <w:spacing w:val="-2"/>
-                              <w:u w:val="single"/>
-                            </w:rPr>
-                            <w:t xml:space="preserve"> </w:t>
-                          </w:r>
-                          <w:r>
-                            <w:rPr>
-                              <w:u w:val="single"/>
-                            </w:rPr>
-                            <w:t>dan</w:t>
-                          </w:r>
-                          <w:r>
-                            <w:rPr>
-                              <w:spacing w:val="-2"/>
-                              <w:u w:val="single"/>
-                            </w:rPr>
-                            <w:t xml:space="preserve"> </w:t>
-                          </w:r>
-                          <w:r>
-                            <w:rPr>
-                              <w:u w:val="single"/>
-                            </w:rPr>
-                            <w:t>Gelar)…...……</w:t>
+                            <w:t>Nur Ichsan</w:t>
                           </w:r>
                         </w:p>
                         <w:p>
@@ -15081,51 +21629,12 @@
                             <w:rPr>
                               <w:sz w:val="24"/>
                             </w:rPr>
-                            <w:t>Chief</w:t>
-                          </w:r>
-                          <w:r>
-                            <w:rPr>
-                              <w:spacing w:val="-4"/>
-                              <w:sz w:val="24"/>
-                            </w:rPr>
-                            <w:t xml:space="preserve"> </w:t>
-                          </w:r>
-                          <w:r>
-                            <w:rPr>
-                              <w:sz w:val="24"/>
-                            </w:rPr>
-                            <w:t>Executive</w:t>
-                          </w:r>
-                          <w:r>
-                            <w:rPr>
-                              <w:spacing w:val="-3"/>
-                              <w:sz w:val="24"/>
-                            </w:rPr>
-                            <w:t xml:space="preserve"> </w:t>
-                          </w:r>
-                          <w:r>
-                            <w:rPr>
-                              <w:sz w:val="24"/>
-                            </w:rPr>
-                            <w:t>Officer</w:t>
-                          </w:r>
-                          <w:r>
-                            <w:rPr>
-                              <w:spacing w:val="-1"/>
-                              <w:sz w:val="24"/>
-                            </w:rPr>
-                            <w:t xml:space="preserve"> </w:t>
-                          </w:r>
-                          <w:r>
-                            <w:rPr>
-                              <w:sz w:val="24"/>
-                            </w:rPr>
-                            <w:t>(CEO)</w:t>
+                            <w:t>Direktur</w:t>
                           </w:r>
                         </w:p>
                         <w:p>
                           <w:pPr>
-                            <w:spacing w:line="252" w:lineRule="exact"/>
+                            <w:spacing w:before="11" w:line="252" w:lineRule="exact"/>
                             <w:ind w:left="20"/>
                           </w:pPr>
                         </w:p>
@@ -15164,46 +21673,13 @@
                       <w:rPr>
                         <w:u w:val="single"/>
                       </w:rPr>
-                      <w:t>(Nama</w:t>
-                    </w:r>
-                    <w:r>
-                      <w:rPr>
-                        <w:spacing w:val="-2"/>
-                        <w:u w:val="single"/>
-                      </w:rPr>
-                      <w:t xml:space="preserve"> </w:t>
+                      <w:t>(</w:t>
                     </w:r>
                     <w:r>
                       <w:rPr>
                         <w:u w:val="single"/>
                       </w:rPr>
-                      <w:t>Lengkap</w:t>
-                    </w:r>
-                    <w:r>
-                      <w:rPr>
-                        <w:spacing w:val="-2"/>
-                        <w:u w:val="single"/>
-                      </w:rPr>
-                      <w:t xml:space="preserve"> </w:t>
-                    </w:r>
-                    <w:r>
-                      <w:rPr>
-                        <w:u w:val="single"/>
-                      </w:rPr>
-                      <w:t>dan</w:t>
-                    </w:r>
-                    <w:r>
-                      <w:rPr>
-                        <w:spacing w:val="-2"/>
-                        <w:u w:val="single"/>
-                      </w:rPr>
-                      <w:t xml:space="preserve"> </w:t>
-                    </w:r>
-                    <w:r>
-                      <w:rPr>
-                        <w:u w:val="single"/>
-                      </w:rPr>
-                      <w:t>Gelar)…...……</w:t>
+                      <w:t>Nur Ichsan</w:t>
                     </w:r>
                   </w:p>
                   <w:p>
@@ -15215,51 +21691,12 @@
                       <w:rPr>
                         <w:sz w:val="24"/>
                       </w:rPr>
-                      <w:t>Chief</w:t>
-                    </w:r>
-                    <w:r>
-                      <w:rPr>
-                        <w:spacing w:val="-4"/>
-                        <w:sz w:val="24"/>
-                      </w:rPr>
-                      <w:t xml:space="preserve"> </w:t>
-                    </w:r>
-                    <w:r>
-                      <w:rPr>
-                        <w:sz w:val="24"/>
-                      </w:rPr>
-                      <w:t>Executive</w:t>
-                    </w:r>
-                    <w:r>
-                      <w:rPr>
-                        <w:spacing w:val="-3"/>
-                        <w:sz w:val="24"/>
-                      </w:rPr>
-                      <w:t xml:space="preserve"> </w:t>
-                    </w:r>
-                    <w:r>
-                      <w:rPr>
-                        <w:sz w:val="24"/>
-                      </w:rPr>
-                      <w:t>Officer</w:t>
-                    </w:r>
-                    <w:r>
-                      <w:rPr>
-                        <w:spacing w:val="-1"/>
-                        <w:sz w:val="24"/>
-                      </w:rPr>
-                      <w:t xml:space="preserve"> </w:t>
-                    </w:r>
-                    <w:r>
-                      <w:rPr>
-                        <w:sz w:val="24"/>
-                      </w:rPr>
-                      <w:t>(CEO)</w:t>
+                      <w:t>Direktur</w:t>
                     </w:r>
                   </w:p>
                   <w:p>
                     <w:pPr>
-                      <w:spacing w:line="252" w:lineRule="exact"/>
+                      <w:spacing w:before="11" w:line="252" w:lineRule="exact"/>
                       <w:ind w:left="20"/>
                     </w:pPr>
                   </w:p>
@@ -15356,46 +21793,7 @@
                             <w:rPr>
                               <w:u w:val="single"/>
                             </w:rPr>
-                            <w:t>(Nama</w:t>
-                          </w:r>
-                          <w:r>
-                            <w:rPr>
-                              <w:spacing w:val="-2"/>
-                              <w:u w:val="single"/>
-                            </w:rPr>
-                            <w:t xml:space="preserve"> </w:t>
-                          </w:r>
-                          <w:r>
-                            <w:rPr>
-                              <w:u w:val="single"/>
-                            </w:rPr>
-                            <w:t>Lengkap</w:t>
-                          </w:r>
-                          <w:r>
-                            <w:rPr>
-                              <w:spacing w:val="-2"/>
-                              <w:u w:val="single"/>
-                            </w:rPr>
-                            <w:t xml:space="preserve"> </w:t>
-                          </w:r>
-                          <w:r>
-                            <w:rPr>
-                              <w:u w:val="single"/>
-                            </w:rPr>
-                            <w:t>dan</w:t>
-                          </w:r>
-                          <w:r>
-                            <w:rPr>
-                              <w:spacing w:val="-2"/>
-                              <w:u w:val="single"/>
-                            </w:rPr>
-                            <w:t xml:space="preserve"> </w:t>
-                          </w:r>
-                          <w:r>
-                            <w:rPr>
-                              <w:u w:val="single"/>
-                            </w:rPr>
-                            <w:t>Gelar)…...……</w:t>
+                            <w:t>Nur Ichsan</w:t>
                           </w:r>
                         </w:p>
                         <w:p>
@@ -15407,46 +21805,7 @@
                             <w:rPr>
                               <w:sz w:val="24"/>
                             </w:rPr>
-                            <w:t>Chief</w:t>
-                          </w:r>
-                          <w:r>
-                            <w:rPr>
-                              <w:spacing w:val="-4"/>
-                              <w:sz w:val="24"/>
-                            </w:rPr>
-                            <w:t xml:space="preserve"> </w:t>
-                          </w:r>
-                          <w:r>
-                            <w:rPr>
-                              <w:sz w:val="24"/>
-                            </w:rPr>
-                            <w:t>Executive</w:t>
-                          </w:r>
-                          <w:r>
-                            <w:rPr>
-                              <w:spacing w:val="-3"/>
-                              <w:sz w:val="24"/>
-                            </w:rPr>
-                            <w:t xml:space="preserve"> </w:t>
-                          </w:r>
-                          <w:r>
-                            <w:rPr>
-                              <w:sz w:val="24"/>
-                            </w:rPr>
-                            <w:t>Officer</w:t>
-                          </w:r>
-                          <w:r>
-                            <w:rPr>
-                              <w:spacing w:val="-1"/>
-                              <w:sz w:val="24"/>
-                            </w:rPr>
-                            <w:t xml:space="preserve"> </w:t>
-                          </w:r>
-                          <w:r>
-                            <w:rPr>
-                              <w:sz w:val="24"/>
-                            </w:rPr>
-                            <w:t>(CEO)</w:t>
+                            <w:t>Direktur</w:t>
                           </w:r>
                         </w:p>
                         <w:p>
@@ -15490,46 +21849,7 @@
                       <w:rPr>
                         <w:u w:val="single"/>
                       </w:rPr>
-                      <w:t>(Nama</w:t>
-                    </w:r>
-                    <w:r>
-                      <w:rPr>
-                        <w:spacing w:val="-2"/>
-                        <w:u w:val="single"/>
-                      </w:rPr>
-                      <w:t xml:space="preserve"> </w:t>
-                    </w:r>
-                    <w:r>
-                      <w:rPr>
-                        <w:u w:val="single"/>
-                      </w:rPr>
-                      <w:t>Lengkap</w:t>
-                    </w:r>
-                    <w:r>
-                      <w:rPr>
-                        <w:spacing w:val="-2"/>
-                        <w:u w:val="single"/>
-                      </w:rPr>
-                      <w:t xml:space="preserve"> </w:t>
-                    </w:r>
-                    <w:r>
-                      <w:rPr>
-                        <w:u w:val="single"/>
-                      </w:rPr>
-                      <w:t>dan</w:t>
-                    </w:r>
-                    <w:r>
-                      <w:rPr>
-                        <w:spacing w:val="-2"/>
-                        <w:u w:val="single"/>
-                      </w:rPr>
-                      <w:t xml:space="preserve"> </w:t>
-                    </w:r>
-                    <w:r>
-                      <w:rPr>
-                        <w:u w:val="single"/>
-                      </w:rPr>
-                      <w:t>Gelar)…...……</w:t>
+                      <w:t>Nur Ichsan</w:t>
                     </w:r>
                   </w:p>
                   <w:p>
@@ -15541,46 +21861,7 @@
                       <w:rPr>
                         <w:sz w:val="24"/>
                       </w:rPr>
-                      <w:t>Chief</w:t>
-                    </w:r>
-                    <w:r>
-                      <w:rPr>
-                        <w:spacing w:val="-4"/>
-                        <w:sz w:val="24"/>
-                      </w:rPr>
-                      <w:t xml:space="preserve"> </w:t>
-                    </w:r>
-                    <w:r>
-                      <w:rPr>
-                        <w:sz w:val="24"/>
-                      </w:rPr>
-                      <w:t>Executive</w:t>
-                    </w:r>
-                    <w:r>
-                      <w:rPr>
-                        <w:spacing w:val="-3"/>
-                        <w:sz w:val="24"/>
-                      </w:rPr>
-                      <w:t xml:space="preserve"> </w:t>
-                    </w:r>
-                    <w:r>
-                      <w:rPr>
-                        <w:sz w:val="24"/>
-                      </w:rPr>
-                      <w:t>Officer</w:t>
-                    </w:r>
-                    <w:r>
-                      <w:rPr>
-                        <w:spacing w:val="-1"/>
-                        <w:sz w:val="24"/>
-                      </w:rPr>
-                      <w:t xml:space="preserve"> </w:t>
-                    </w:r>
-                    <w:r>
-                      <w:rPr>
-                        <w:sz w:val="24"/>
-                      </w:rPr>
-                      <w:t>(CEO)</w:t>
+                      <w:t>Direktur</w:t>
                     </w:r>
                   </w:p>
                   <w:p>
@@ -15682,46 +21963,7 @@
                             <w:rPr>
                               <w:u w:val="single"/>
                             </w:rPr>
-                            <w:t>(Nama</w:t>
-                          </w:r>
-                          <w:r>
-                            <w:rPr>
-                              <w:spacing w:val="-2"/>
-                              <w:u w:val="single"/>
-                            </w:rPr>
-                            <w:t xml:space="preserve"> </w:t>
-                          </w:r>
-                          <w:r>
-                            <w:rPr>
-                              <w:u w:val="single"/>
-                            </w:rPr>
-                            <w:t>Lengkap</w:t>
-                          </w:r>
-                          <w:r>
-                            <w:rPr>
-                              <w:spacing w:val="-2"/>
-                              <w:u w:val="single"/>
-                            </w:rPr>
-                            <w:t xml:space="preserve"> </w:t>
-                          </w:r>
-                          <w:r>
-                            <w:rPr>
-                              <w:u w:val="single"/>
-                            </w:rPr>
-                            <w:t>dan</w:t>
-                          </w:r>
-                          <w:r>
-                            <w:rPr>
-                              <w:spacing w:val="-2"/>
-                              <w:u w:val="single"/>
-                            </w:rPr>
-                            <w:t xml:space="preserve"> </w:t>
-                          </w:r>
-                          <w:r>
-                            <w:rPr>
-                              <w:u w:val="single"/>
-                            </w:rPr>
-                            <w:t>Gelar)…...……</w:t>
+                            <w:t>Nur Ichsan</w:t>
                           </w:r>
                         </w:p>
                         <w:p>
@@ -15733,46 +21975,7 @@
                             <w:rPr>
                               <w:sz w:val="24"/>
                             </w:rPr>
-                            <w:t>Chief</w:t>
-                          </w:r>
-                          <w:r>
-                            <w:rPr>
-                              <w:spacing w:val="-4"/>
-                              <w:sz w:val="24"/>
-                            </w:rPr>
-                            <w:t xml:space="preserve"> </w:t>
-                          </w:r>
-                          <w:r>
-                            <w:rPr>
-                              <w:sz w:val="24"/>
-                            </w:rPr>
-                            <w:t>Executive</w:t>
-                          </w:r>
-                          <w:r>
-                            <w:rPr>
-                              <w:spacing w:val="-3"/>
-                              <w:sz w:val="24"/>
-                            </w:rPr>
-                            <w:t xml:space="preserve"> </w:t>
-                          </w:r>
-                          <w:r>
-                            <w:rPr>
-                              <w:sz w:val="24"/>
-                            </w:rPr>
-                            <w:t>Officer</w:t>
-                          </w:r>
-                          <w:r>
-                            <w:rPr>
-                              <w:spacing w:val="-1"/>
-                              <w:sz w:val="24"/>
-                            </w:rPr>
-                            <w:t xml:space="preserve"> </w:t>
-                          </w:r>
-                          <w:r>
-                            <w:rPr>
-                              <w:sz w:val="24"/>
-                            </w:rPr>
-                            <w:t>(CEO)</w:t>
+                            <w:t>Direktur</w:t>
                           </w:r>
                         </w:p>
                         <w:p>
@@ -15816,46 +22019,7 @@
                       <w:rPr>
                         <w:u w:val="single"/>
                       </w:rPr>
-                      <w:t>(Nama</w:t>
-                    </w:r>
-                    <w:r>
-                      <w:rPr>
-                        <w:spacing w:val="-2"/>
-                        <w:u w:val="single"/>
-                      </w:rPr>
-                      <w:t xml:space="preserve"> </w:t>
-                    </w:r>
-                    <w:r>
-                      <w:rPr>
-                        <w:u w:val="single"/>
-                      </w:rPr>
-                      <w:t>Lengkap</w:t>
-                    </w:r>
-                    <w:r>
-                      <w:rPr>
-                        <w:spacing w:val="-2"/>
-                        <w:u w:val="single"/>
-                      </w:rPr>
-                      <w:t xml:space="preserve"> </w:t>
-                    </w:r>
-                    <w:r>
-                      <w:rPr>
-                        <w:u w:val="single"/>
-                      </w:rPr>
-                      <w:t>dan</w:t>
-                    </w:r>
-                    <w:r>
-                      <w:rPr>
-                        <w:spacing w:val="-2"/>
-                        <w:u w:val="single"/>
-                      </w:rPr>
-                      <w:t xml:space="preserve"> </w:t>
-                    </w:r>
-                    <w:r>
-                      <w:rPr>
-                        <w:u w:val="single"/>
-                      </w:rPr>
-                      <w:t>Gelar)…...……</w:t>
+                      <w:t>Nur Ichsan</w:t>
                     </w:r>
                   </w:p>
                   <w:p>
@@ -15867,46 +22031,7 @@
                       <w:rPr>
                         <w:sz w:val="24"/>
                       </w:rPr>
-                      <w:t>Chief</w:t>
-                    </w:r>
-                    <w:r>
-                      <w:rPr>
-                        <w:spacing w:val="-4"/>
-                        <w:sz w:val="24"/>
-                      </w:rPr>
-                      <w:t xml:space="preserve"> </w:t>
-                    </w:r>
-                    <w:r>
-                      <w:rPr>
-                        <w:sz w:val="24"/>
-                      </w:rPr>
-                      <w:t>Executive</w:t>
-                    </w:r>
-                    <w:r>
-                      <w:rPr>
-                        <w:spacing w:val="-3"/>
-                        <w:sz w:val="24"/>
-                      </w:rPr>
-                      <w:t xml:space="preserve"> </w:t>
-                    </w:r>
-                    <w:r>
-                      <w:rPr>
-                        <w:sz w:val="24"/>
-                      </w:rPr>
-                      <w:t>Officer</w:t>
-                    </w:r>
-                    <w:r>
-                      <w:rPr>
-                        <w:spacing w:val="-1"/>
-                        <w:sz w:val="24"/>
-                      </w:rPr>
-                      <w:t xml:space="preserve"> </w:t>
-                    </w:r>
-                    <w:r>
-                      <w:rPr>
-                        <w:sz w:val="24"/>
-                      </w:rPr>
-                      <w:t>(CEO)</w:t>
+                      <w:t>Direktur</w:t>
                     </w:r>
                   </w:p>
                   <w:p>
@@ -16008,46 +22133,7 @@
                             <w:rPr>
                               <w:u w:val="single"/>
                             </w:rPr>
-                            <w:t>(Nama</w:t>
-                          </w:r>
-                          <w:r>
-                            <w:rPr>
-                              <w:spacing w:val="-2"/>
-                              <w:u w:val="single"/>
-                            </w:rPr>
-                            <w:t xml:space="preserve"> </w:t>
-                          </w:r>
-                          <w:r>
-                            <w:rPr>
-                              <w:u w:val="single"/>
-                            </w:rPr>
-                            <w:t>Lengkap</w:t>
-                          </w:r>
-                          <w:r>
-                            <w:rPr>
-                              <w:spacing w:val="-2"/>
-                              <w:u w:val="single"/>
-                            </w:rPr>
-                            <w:t xml:space="preserve"> </w:t>
-                          </w:r>
-                          <w:r>
-                            <w:rPr>
-                              <w:u w:val="single"/>
-                            </w:rPr>
-                            <w:t>dan</w:t>
-                          </w:r>
-                          <w:r>
-                            <w:rPr>
-                              <w:spacing w:val="-2"/>
-                              <w:u w:val="single"/>
-                            </w:rPr>
-                            <w:t xml:space="preserve"> </w:t>
-                          </w:r>
-                          <w:r>
-                            <w:rPr>
-                              <w:u w:val="single"/>
-                            </w:rPr>
-                            <w:t>Gelar)…...……</w:t>
+                            <w:t>Nur Ichsan</w:t>
                           </w:r>
                         </w:p>
                         <w:p>
@@ -16059,46 +22145,7 @@
                             <w:rPr>
                               <w:sz w:val="24"/>
                             </w:rPr>
-                            <w:t>Chief</w:t>
-                          </w:r>
-                          <w:r>
-                            <w:rPr>
-                              <w:spacing w:val="-4"/>
-                              <w:sz w:val="24"/>
-                            </w:rPr>
-                            <w:t xml:space="preserve"> </w:t>
-                          </w:r>
-                          <w:r>
-                            <w:rPr>
-                              <w:sz w:val="24"/>
-                            </w:rPr>
-                            <w:t>Executive</w:t>
-                          </w:r>
-                          <w:r>
-                            <w:rPr>
-                              <w:spacing w:val="-3"/>
-                              <w:sz w:val="24"/>
-                            </w:rPr>
-                            <w:t xml:space="preserve"> </w:t>
-                          </w:r>
-                          <w:r>
-                            <w:rPr>
-                              <w:sz w:val="24"/>
-                            </w:rPr>
-                            <w:t>Officer</w:t>
-                          </w:r>
-                          <w:r>
-                            <w:rPr>
-                              <w:spacing w:val="-1"/>
-                              <w:sz w:val="24"/>
-                            </w:rPr>
-                            <w:t xml:space="preserve"> </w:t>
-                          </w:r>
-                          <w:r>
-                            <w:rPr>
-                              <w:sz w:val="24"/>
-                            </w:rPr>
-                            <w:t>(CEO)</w:t>
+                            <w:t>Direktur</w:t>
                           </w:r>
                         </w:p>
                         <w:p>
@@ -16142,46 +22189,7 @@
                       <w:rPr>
                         <w:u w:val="single"/>
                       </w:rPr>
-                      <w:t>(Nama</w:t>
-                    </w:r>
-                    <w:r>
-                      <w:rPr>
-                        <w:spacing w:val="-2"/>
-                        <w:u w:val="single"/>
-                      </w:rPr>
-                      <w:t xml:space="preserve"> </w:t>
-                    </w:r>
-                    <w:r>
-                      <w:rPr>
-                        <w:u w:val="single"/>
-                      </w:rPr>
-                      <w:t>Lengkap</w:t>
-                    </w:r>
-                    <w:r>
-                      <w:rPr>
-                        <w:spacing w:val="-2"/>
-                        <w:u w:val="single"/>
-                      </w:rPr>
-                      <w:t xml:space="preserve"> </w:t>
-                    </w:r>
-                    <w:r>
-                      <w:rPr>
-                        <w:u w:val="single"/>
-                      </w:rPr>
-                      <w:t>dan</w:t>
-                    </w:r>
-                    <w:r>
-                      <w:rPr>
-                        <w:spacing w:val="-2"/>
-                        <w:u w:val="single"/>
-                      </w:rPr>
-                      <w:t xml:space="preserve"> </w:t>
-                    </w:r>
-                    <w:r>
-                      <w:rPr>
-                        <w:u w:val="single"/>
-                      </w:rPr>
-                      <w:t>Gelar)…...……</w:t>
+                      <w:t>Nur Ichsan</w:t>
                     </w:r>
                   </w:p>
                   <w:p>
@@ -16193,46 +22201,7 @@
                       <w:rPr>
                         <w:sz w:val="24"/>
                       </w:rPr>
-                      <w:t>Chief</w:t>
-                    </w:r>
-                    <w:r>
-                      <w:rPr>
-                        <w:spacing w:val="-4"/>
-                        <w:sz w:val="24"/>
-                      </w:rPr>
-                      <w:t xml:space="preserve"> </w:t>
-                    </w:r>
-                    <w:r>
-                      <w:rPr>
-                        <w:sz w:val="24"/>
-                      </w:rPr>
-                      <w:t>Executive</w:t>
-                    </w:r>
-                    <w:r>
-                      <w:rPr>
-                        <w:spacing w:val="-3"/>
-                        <w:sz w:val="24"/>
-                      </w:rPr>
-                      <w:t xml:space="preserve"> </w:t>
-                    </w:r>
-                    <w:r>
-                      <w:rPr>
-                        <w:sz w:val="24"/>
-                      </w:rPr>
-                      <w:t>Officer</w:t>
-                    </w:r>
-                    <w:r>
-                      <w:rPr>
-                        <w:spacing w:val="-1"/>
-                        <w:sz w:val="24"/>
-                      </w:rPr>
-                      <w:t xml:space="preserve"> </w:t>
-                    </w:r>
-                    <w:r>
-                      <w:rPr>
-                        <w:sz w:val="24"/>
-                      </w:rPr>
-                      <w:t>(CEO)</w:t>
+                      <w:t>Direktur</w:t>
                     </w:r>
                   </w:p>
                   <w:p>
@@ -17227,7 +23196,7 @@
 </file>
 
 <file path=customXml/itemProps1.xml><?xml version="1.0" encoding="utf-8"?>
-<ds:datastoreItem xmlns:ds="http://schemas.openxmlformats.org/officeDocument/2006/customXml" ds:itemID="{B3AABC58-53D7-404D-A411-2AC1526D90E2}">
+<ds:datastoreItem xmlns:ds="http://schemas.openxmlformats.org/officeDocument/2006/customXml" ds:itemID="{A35C7BED-4BDC-4DA2-99DB-48024D2CB9B0}">
   <ds:schemaRefs>
     <ds:schemaRef ds:uri="http://schemas.openxmlformats.org/officeDocument/2006/bibliography"/>
   </ds:schemaRefs>

--- a/form kegiatan sahrul.docx
+++ b/form kegiatan sahrul.docx
@@ -1076,7 +1076,6 @@
                 <w:sz w:val="18"/>
               </w:rPr>
             </w:pPr>
-            <w:proofErr w:type="spellStart"/>
             <w:r>
               <w:rPr>
                 <w:b/>
@@ -1086,7 +1085,6 @@
               </w:rPr>
               <w:t>Mulai</w:t>
             </w:r>
-            <w:proofErr w:type="spellEnd"/>
           </w:p>
         </w:tc>
         <w:tc>
@@ -1101,7 +1099,6 @@
                 <w:sz w:val="18"/>
               </w:rPr>
             </w:pPr>
-            <w:proofErr w:type="spellStart"/>
             <w:r>
               <w:rPr>
                 <w:b/>
@@ -1111,7 +1108,6 @@
               </w:rPr>
               <w:t>Selesai</w:t>
             </w:r>
-            <w:proofErr w:type="spellEnd"/>
           </w:p>
         </w:tc>
       </w:tr>
@@ -1156,28 +1152,12 @@
             <w:pPr>
               <w:pStyle w:val="TableParagraph"/>
             </w:pPr>
-            <w:proofErr w:type="spellStart"/>
             <w:r>
               <w:rPr>
                 <w:lang w:val="en-US"/>
               </w:rPr>
-              <w:t>Pengenalan</w:t>
-            </w:r>
-            <w:proofErr w:type="spellEnd"/>
-            <w:r>
-              <w:rPr>
-                <w:lang w:val="en-US"/>
-              </w:rPr>
-              <w:t xml:space="preserve"> </w:t>
-            </w:r>
-            <w:proofErr w:type="spellStart"/>
-            <w:r>
-              <w:rPr>
-                <w:lang w:val="en-US"/>
-              </w:rPr>
-              <w:t>industri</w:t>
-            </w:r>
-            <w:proofErr w:type="spellEnd"/>
+              <w:t>Pengenalan industri</w:t>
+            </w:r>
           </w:p>
         </w:tc>
         <w:tc>
@@ -1266,75 +1246,11 @@
             <w:pPr>
               <w:pStyle w:val="TableParagraph"/>
             </w:pPr>
-            <w:proofErr w:type="spellStart"/>
             <w:r>
               <w:rPr>
                 <w:lang w:val="en-US"/>
               </w:rPr>
-              <w:t>Pemaparan</w:t>
-            </w:r>
-            <w:proofErr w:type="spellEnd"/>
-            <w:r>
-              <w:rPr>
-                <w:lang w:val="en-US"/>
-              </w:rPr>
-              <w:t xml:space="preserve"> project yang </w:t>
-            </w:r>
-            <w:proofErr w:type="spellStart"/>
-            <w:r>
-              <w:rPr>
-                <w:lang w:val="en-US"/>
-              </w:rPr>
-              <w:t>pernah</w:t>
-            </w:r>
-            <w:proofErr w:type="spellEnd"/>
-            <w:r>
-              <w:rPr>
-                <w:lang w:val="en-US"/>
-              </w:rPr>
-              <w:t xml:space="preserve"> </w:t>
-            </w:r>
-            <w:proofErr w:type="spellStart"/>
-            <w:r>
-              <w:rPr>
-                <w:lang w:val="en-US"/>
-              </w:rPr>
-              <w:t>dibuat</w:t>
-            </w:r>
-            <w:proofErr w:type="spellEnd"/>
-            <w:r>
-              <w:rPr>
-                <w:lang w:val="en-US"/>
-              </w:rPr>
-              <w:t xml:space="preserve"> (</w:t>
-            </w:r>
-            <w:proofErr w:type="spellStart"/>
-            <w:r>
-              <w:rPr>
-                <w:lang w:val="en-US"/>
-              </w:rPr>
-              <w:t>dari</w:t>
-            </w:r>
-            <w:proofErr w:type="spellEnd"/>
-            <w:r>
-              <w:rPr>
-                <w:lang w:val="en-US"/>
-              </w:rPr>
-              <w:t xml:space="preserve"> </w:t>
-            </w:r>
-            <w:proofErr w:type="spellStart"/>
-            <w:r>
-              <w:rPr>
-                <w:lang w:val="en-US"/>
-              </w:rPr>
-              <w:t>mahasiswa</w:t>
-            </w:r>
-            <w:proofErr w:type="spellEnd"/>
-            <w:r>
-              <w:rPr>
-                <w:lang w:val="en-US"/>
-              </w:rPr>
-              <w:t>)</w:t>
+              <w:t>Pemaparan project yang pernah dibuat (dari mahasiswa)</w:t>
             </w:r>
           </w:p>
         </w:tc>
@@ -1407,7 +1323,6 @@
             <w:pPr>
               <w:pStyle w:val="TableParagraph"/>
             </w:pPr>
-            <w:proofErr w:type="spellStart"/>
             <w:r>
               <w:rPr>
                 <w:lang w:val="en-US"/>
@@ -1418,93 +1333,8 @@
               <w:rPr>
                 <w:lang w:val="en-US"/>
               </w:rPr>
-              <w:t>enjabaran</w:t>
-            </w:r>
-            <w:proofErr w:type="spellEnd"/>
-            <w:r>
-              <w:rPr>
-                <w:lang w:val="en-US"/>
-              </w:rPr>
-              <w:t xml:space="preserve"> </w:t>
-            </w:r>
-            <w:proofErr w:type="spellStart"/>
-            <w:r>
-              <w:rPr>
-                <w:lang w:val="en-US"/>
-              </w:rPr>
-              <w:t>studi</w:t>
-            </w:r>
-            <w:proofErr w:type="spellEnd"/>
-            <w:r>
-              <w:rPr>
-                <w:lang w:val="en-US"/>
-              </w:rPr>
-              <w:t xml:space="preserve"> </w:t>
-            </w:r>
-            <w:proofErr w:type="spellStart"/>
-            <w:r>
-              <w:rPr>
-                <w:lang w:val="en-US"/>
-              </w:rPr>
-              <w:t>kasus</w:t>
-            </w:r>
-            <w:proofErr w:type="spellEnd"/>
-            <w:r>
-              <w:rPr>
-                <w:lang w:val="en-US"/>
-              </w:rPr>
-              <w:t xml:space="preserve"> </w:t>
-            </w:r>
-            <w:proofErr w:type="spellStart"/>
-            <w:r>
-              <w:rPr>
-                <w:lang w:val="en-US"/>
-              </w:rPr>
-              <w:t>dari</w:t>
-            </w:r>
-            <w:proofErr w:type="spellEnd"/>
-            <w:r>
-              <w:rPr>
-                <w:lang w:val="en-US"/>
-              </w:rPr>
-              <w:t xml:space="preserve"> project internal </w:t>
-            </w:r>
-            <w:proofErr w:type="spellStart"/>
-            <w:r>
-              <w:rPr>
-                <w:lang w:val="en-US"/>
-              </w:rPr>
-              <w:t>industri</w:t>
-            </w:r>
-            <w:proofErr w:type="spellEnd"/>
-            <w:r>
-              <w:rPr>
-                <w:lang w:val="en-US"/>
-              </w:rPr>
-              <w:t xml:space="preserve"> yang </w:t>
-            </w:r>
-            <w:proofErr w:type="spellStart"/>
-            <w:r>
-              <w:rPr>
-                <w:lang w:val="en-US"/>
-              </w:rPr>
-              <w:t>belum</w:t>
-            </w:r>
-            <w:proofErr w:type="spellEnd"/>
-            <w:r>
-              <w:rPr>
-                <w:lang w:val="en-US"/>
-              </w:rPr>
-              <w:t xml:space="preserve"> </w:t>
-            </w:r>
-            <w:proofErr w:type="spellStart"/>
-            <w:r>
-              <w:rPr>
-                <w:lang w:val="en-US"/>
-              </w:rPr>
-              <w:t>selesai</w:t>
-            </w:r>
-            <w:proofErr w:type="spellEnd"/>
+              <w:t>enjabaran studi kasus dari project internal industri yang belum selesai</w:t>
+            </w:r>
           </w:p>
         </w:tc>
         <w:tc>
@@ -1576,7 +1406,6 @@
             <w:pPr>
               <w:pStyle w:val="TableParagraph"/>
             </w:pPr>
-            <w:proofErr w:type="spellStart"/>
             <w:r>
               <w:rPr>
                 <w:lang w:val="en-US"/>
@@ -1587,121 +1416,20 @@
               <w:rPr>
                 <w:lang w:val="en-US"/>
               </w:rPr>
-              <w:t>embuat</w:t>
-            </w:r>
-            <w:proofErr w:type="spellEnd"/>
+              <w:t xml:space="preserve">embuat Trello, </w:t>
+            </w:r>
             <w:r>
               <w:rPr>
                 <w:lang w:val="en-US"/>
               </w:rPr>
-              <w:t xml:space="preserve"> </w:t>
-            </w:r>
-            <w:proofErr w:type="spellStart"/>
+              <w:t xml:space="preserve">Pembagian tugas project, Instalisasi Docker, </w:t>
+            </w:r>
             <w:r>
               <w:rPr>
                 <w:lang w:val="en-US"/>
               </w:rPr>
-              <w:t>Trello</w:t>
-            </w:r>
-            <w:proofErr w:type="spellEnd"/>
-            <w:r>
-              <w:rPr>
-                <w:lang w:val="en-US"/>
-              </w:rPr>
-              <w:t xml:space="preserve">, </w:t>
-            </w:r>
-            <w:proofErr w:type="spellStart"/>
-            <w:r>
-              <w:rPr>
-                <w:lang w:val="en-US"/>
-              </w:rPr>
-              <w:t>Pembagian</w:t>
-            </w:r>
-            <w:proofErr w:type="spellEnd"/>
-            <w:r>
-              <w:rPr>
-                <w:lang w:val="en-US"/>
-              </w:rPr>
-              <w:t xml:space="preserve"> </w:t>
-            </w:r>
-            <w:proofErr w:type="spellStart"/>
-            <w:r>
-              <w:rPr>
-                <w:lang w:val="en-US"/>
-              </w:rPr>
-              <w:t>tugas</w:t>
-            </w:r>
-            <w:proofErr w:type="spellEnd"/>
-            <w:r>
-              <w:rPr>
-                <w:lang w:val="en-US"/>
-              </w:rPr>
-              <w:t xml:space="preserve"> project, </w:t>
-            </w:r>
-            <w:proofErr w:type="spellStart"/>
-            <w:r>
-              <w:rPr>
-                <w:lang w:val="en-US"/>
-              </w:rPr>
-              <w:t>Instalisasi</w:t>
-            </w:r>
-            <w:proofErr w:type="spellEnd"/>
-            <w:r>
-              <w:rPr>
-                <w:lang w:val="en-US"/>
-              </w:rPr>
-              <w:t xml:space="preserve"> </w:t>
-            </w:r>
-            <w:proofErr w:type="spellStart"/>
-            <w:r>
-              <w:rPr>
-                <w:lang w:val="en-US"/>
-              </w:rPr>
-              <w:t>Docker</w:t>
-            </w:r>
-            <w:proofErr w:type="spellEnd"/>
-            <w:r>
-              <w:rPr>
-                <w:lang w:val="en-US"/>
-              </w:rPr>
-              <w:t xml:space="preserve">, </w:t>
-            </w:r>
-            <w:proofErr w:type="spellStart"/>
-            <w:r>
-              <w:rPr>
-                <w:lang w:val="en-US"/>
-              </w:rPr>
-              <w:t>membuat</w:t>
-            </w:r>
-            <w:proofErr w:type="spellEnd"/>
-            <w:r>
-              <w:rPr>
-                <w:lang w:val="en-US"/>
-              </w:rPr>
-              <w:t xml:space="preserve"> </w:t>
-            </w:r>
-            <w:proofErr w:type="spellStart"/>
-            <w:r>
-              <w:rPr>
-                <w:lang w:val="en-US"/>
-              </w:rPr>
-              <w:t>akun</w:t>
-            </w:r>
-            <w:proofErr w:type="spellEnd"/>
-            <w:r>
-              <w:rPr>
-                <w:lang w:val="en-US"/>
-              </w:rPr>
-              <w:t xml:space="preserve"> </w:t>
-            </w:r>
-            <w:proofErr w:type="spellStart"/>
-            <w:r>
-              <w:rPr>
-                <w:lang w:val="en-US"/>
-              </w:rPr>
-              <w:t>gitlab</w:t>
-            </w:r>
-            <w:proofErr w:type="spellEnd"/>
+              <w:t>membuat akun gitlab</w:t>
+            </w:r>
           </w:p>
         </w:tc>
         <w:tc>
@@ -1782,53 +1510,12 @@
                 <w:sz w:val="20"/>
               </w:rPr>
             </w:pPr>
-            <w:proofErr w:type="spellStart"/>
             <w:r>
               <w:rPr>
                 <w:szCs w:val="24"/>
                 <w:lang w:val="en-US"/>
               </w:rPr>
-              <w:t>Gmeet</w:t>
-            </w:r>
-            <w:proofErr w:type="spellEnd"/>
-            <w:r>
-              <w:rPr>
-                <w:szCs w:val="24"/>
-                <w:lang w:val="en-US"/>
-              </w:rPr>
-              <w:t xml:space="preserve"> </w:t>
-            </w:r>
-            <w:proofErr w:type="spellStart"/>
-            <w:r>
-              <w:rPr>
-                <w:szCs w:val="24"/>
-                <w:lang w:val="en-US"/>
-              </w:rPr>
-              <w:t>membahas</w:t>
-            </w:r>
-            <w:proofErr w:type="spellEnd"/>
-            <w:r>
-              <w:rPr>
-                <w:szCs w:val="24"/>
-                <w:lang w:val="en-US"/>
-              </w:rPr>
-              <w:t xml:space="preserve"> </w:t>
-            </w:r>
-            <w:proofErr w:type="spellStart"/>
-            <w:r>
-              <w:rPr>
-                <w:szCs w:val="24"/>
-                <w:lang w:val="en-US"/>
-              </w:rPr>
-              <w:t>aplikasi</w:t>
-            </w:r>
-            <w:proofErr w:type="spellEnd"/>
-            <w:r>
-              <w:rPr>
-                <w:szCs w:val="24"/>
-                <w:lang w:val="en-US"/>
-              </w:rPr>
-              <w:t xml:space="preserve"> HCC_CBN</w:t>
+              <w:t>Gmeet membahas aplikasi HCC_CBN</w:t>
             </w:r>
           </w:p>
         </w:tc>
@@ -4308,7 +3995,6 @@
                 <w:sz w:val="18"/>
               </w:rPr>
             </w:pPr>
-            <w:proofErr w:type="spellStart"/>
             <w:r>
               <w:rPr>
                 <w:b/>
@@ -4318,7 +4004,6 @@
               </w:rPr>
               <w:t>Mulai</w:t>
             </w:r>
-            <w:proofErr w:type="spellEnd"/>
           </w:p>
         </w:tc>
         <w:tc>
@@ -4333,7 +4018,6 @@
                 <w:sz w:val="18"/>
               </w:rPr>
             </w:pPr>
-            <w:proofErr w:type="spellStart"/>
             <w:r>
               <w:rPr>
                 <w:b/>
@@ -4343,7 +4027,6 @@
               </w:rPr>
               <w:t>Selesai</w:t>
             </w:r>
-            <w:proofErr w:type="spellEnd"/>
           </w:p>
         </w:tc>
       </w:tr>
@@ -4388,42 +4071,12 @@
             <w:pPr>
               <w:pStyle w:val="TableParagraph"/>
             </w:pPr>
-            <w:proofErr w:type="spellStart"/>
             <w:r>
               <w:rPr>
                 <w:lang w:val="en-US"/>
               </w:rPr>
-              <w:t>Melanjutkan</w:t>
-            </w:r>
-            <w:proofErr w:type="spellEnd"/>
-            <w:r>
-              <w:rPr>
-                <w:lang w:val="en-US"/>
-              </w:rPr>
-              <w:t xml:space="preserve"> </w:t>
-            </w:r>
-            <w:proofErr w:type="spellStart"/>
-            <w:r>
-              <w:rPr>
-                <w:lang w:val="en-US"/>
-              </w:rPr>
-              <w:t>aplikasi</w:t>
-            </w:r>
-            <w:proofErr w:type="spellEnd"/>
-            <w:r>
-              <w:rPr>
-                <w:lang w:val="en-US"/>
-              </w:rPr>
-              <w:t xml:space="preserve"> </w:t>
-            </w:r>
-            <w:proofErr w:type="spellStart"/>
-            <w:r>
-              <w:rPr>
-                <w:lang w:val="en-US"/>
-              </w:rPr>
-              <w:t>hcc_cbn</w:t>
-            </w:r>
-            <w:proofErr w:type="spellEnd"/>
+              <w:t>Melanjutkan aplikasi hcc_cbn</w:t>
+            </w:r>
           </w:p>
         </w:tc>
         <w:tc>
@@ -4740,47 +4393,13 @@
                 <w:sz w:val="20"/>
               </w:rPr>
             </w:pPr>
-            <w:proofErr w:type="spellStart"/>
             <w:r>
               <w:rPr>
                 <w:szCs w:val="24"/>
                 <w:lang w:val="en-US"/>
               </w:rPr>
-              <w:t>Melanjutkan</w:t>
-            </w:r>
-            <w:proofErr w:type="spellEnd"/>
-            <w:r>
-              <w:rPr>
-                <w:szCs w:val="24"/>
-                <w:lang w:val="en-US"/>
-              </w:rPr>
-              <w:t xml:space="preserve"> </w:t>
-            </w:r>
-            <w:proofErr w:type="spellStart"/>
-            <w:r>
-              <w:rPr>
-                <w:szCs w:val="24"/>
-                <w:lang w:val="en-US"/>
-              </w:rPr>
-              <w:t>aplikasi</w:t>
-            </w:r>
-            <w:proofErr w:type="spellEnd"/>
-            <w:r>
-              <w:rPr>
-                <w:szCs w:val="24"/>
-                <w:lang w:val="en-US"/>
-              </w:rPr>
-              <w:t xml:space="preserve"> </w:t>
-            </w:r>
-            <w:proofErr w:type="spellStart"/>
-            <w:r>
-              <w:rPr>
-                <w:szCs w:val="24"/>
-                <w:lang w:val="en-US"/>
-              </w:rPr>
-              <w:t>hcc_cbn</w:t>
-            </w:r>
-            <w:proofErr w:type="spellEnd"/>
+              <w:t>Melanjutkan aplikasi hcc_cbn</w:t>
+            </w:r>
           </w:p>
         </w:tc>
         <w:tc>
@@ -7248,7 +6867,6 @@
                 <w:sz w:val="18"/>
               </w:rPr>
             </w:pPr>
-            <w:proofErr w:type="spellStart"/>
             <w:r>
               <w:rPr>
                 <w:b/>
@@ -7258,7 +6876,6 @@
               </w:rPr>
               <w:t>Mulai</w:t>
             </w:r>
-            <w:proofErr w:type="spellEnd"/>
           </w:p>
         </w:tc>
         <w:tc>
@@ -7273,7 +6890,6 @@
                 <w:sz w:val="18"/>
               </w:rPr>
             </w:pPr>
-            <w:proofErr w:type="spellStart"/>
             <w:r>
               <w:rPr>
                 <w:b/>
@@ -7283,7 +6899,6 @@
               </w:rPr>
               <w:t>Selesai</w:t>
             </w:r>
-            <w:proofErr w:type="spellEnd"/>
           </w:p>
         </w:tc>
       </w:tr>
@@ -7328,42 +6943,12 @@
             <w:pPr>
               <w:pStyle w:val="TableParagraph"/>
             </w:pPr>
-            <w:proofErr w:type="spellStart"/>
             <w:r>
               <w:rPr>
                 <w:lang w:val="en-US"/>
               </w:rPr>
-              <w:t>Melanjutkan</w:t>
-            </w:r>
-            <w:proofErr w:type="spellEnd"/>
-            <w:r>
-              <w:rPr>
-                <w:lang w:val="en-US"/>
-              </w:rPr>
-              <w:t xml:space="preserve"> </w:t>
-            </w:r>
-            <w:proofErr w:type="spellStart"/>
-            <w:r>
-              <w:rPr>
-                <w:lang w:val="en-US"/>
-              </w:rPr>
-              <w:t>aplikasi</w:t>
-            </w:r>
-            <w:proofErr w:type="spellEnd"/>
-            <w:r>
-              <w:rPr>
-                <w:lang w:val="en-US"/>
-              </w:rPr>
-              <w:t xml:space="preserve"> </w:t>
-            </w:r>
-            <w:proofErr w:type="spellStart"/>
-            <w:r>
-              <w:rPr>
-                <w:lang w:val="en-US"/>
-              </w:rPr>
-              <w:t>hcc_cbn</w:t>
-            </w:r>
-            <w:proofErr w:type="spellEnd"/>
+              <w:t>Melanjutkan aplikasi hcc_cbn</w:t>
+            </w:r>
           </w:p>
         </w:tc>
         <w:tc>
@@ -7677,47 +7262,13 @@
                 <w:sz w:val="20"/>
               </w:rPr>
             </w:pPr>
-            <w:proofErr w:type="spellStart"/>
             <w:r>
               <w:rPr>
                 <w:szCs w:val="24"/>
                 <w:lang w:val="en-US"/>
               </w:rPr>
-              <w:t>Melanjutkan</w:t>
-            </w:r>
-            <w:proofErr w:type="spellEnd"/>
-            <w:r>
-              <w:rPr>
-                <w:szCs w:val="24"/>
-                <w:lang w:val="en-US"/>
-              </w:rPr>
-              <w:t xml:space="preserve"> </w:t>
-            </w:r>
-            <w:proofErr w:type="spellStart"/>
-            <w:r>
-              <w:rPr>
-                <w:szCs w:val="24"/>
-                <w:lang w:val="en-US"/>
-              </w:rPr>
-              <w:t>aplikasi</w:t>
-            </w:r>
-            <w:proofErr w:type="spellEnd"/>
-            <w:r>
-              <w:rPr>
-                <w:szCs w:val="24"/>
-                <w:lang w:val="en-US"/>
-              </w:rPr>
-              <w:t xml:space="preserve"> </w:t>
-            </w:r>
-            <w:proofErr w:type="spellStart"/>
-            <w:r>
-              <w:rPr>
-                <w:szCs w:val="24"/>
-                <w:lang w:val="en-US"/>
-              </w:rPr>
-              <w:t>hcc_cbn</w:t>
-            </w:r>
-            <w:proofErr w:type="spellEnd"/>
+              <w:t>Melanjutkan aplikasi hcc_cbn</w:t>
+            </w:r>
           </w:p>
         </w:tc>
         <w:tc>
@@ -8013,47 +7564,13 @@
                 <w:sz w:val="20"/>
               </w:rPr>
             </w:pPr>
-            <w:proofErr w:type="spellStart"/>
             <w:r>
               <w:rPr>
                 <w:szCs w:val="24"/>
                 <w:lang w:val="en-US"/>
               </w:rPr>
-              <w:t>Melanjutkan</w:t>
-            </w:r>
-            <w:proofErr w:type="spellEnd"/>
-            <w:r>
-              <w:rPr>
-                <w:szCs w:val="24"/>
-                <w:lang w:val="en-US"/>
-              </w:rPr>
-              <w:t xml:space="preserve"> </w:t>
-            </w:r>
-            <w:proofErr w:type="spellStart"/>
-            <w:r>
-              <w:rPr>
-                <w:szCs w:val="24"/>
-                <w:lang w:val="en-US"/>
-              </w:rPr>
-              <w:t>aplikasi</w:t>
-            </w:r>
-            <w:proofErr w:type="spellEnd"/>
-            <w:r>
-              <w:rPr>
-                <w:szCs w:val="24"/>
-                <w:lang w:val="en-US"/>
-              </w:rPr>
-              <w:t xml:space="preserve"> </w:t>
-            </w:r>
-            <w:proofErr w:type="spellStart"/>
-            <w:r>
-              <w:rPr>
-                <w:szCs w:val="24"/>
-                <w:lang w:val="en-US"/>
-              </w:rPr>
-              <w:t>hcc_cbn</w:t>
-            </w:r>
-            <w:proofErr w:type="spellEnd"/>
+              <w:t>Melanjutkan aplikasi hcc_cbn</w:t>
+            </w:r>
           </w:p>
         </w:tc>
         <w:tc>
@@ -10233,7 +9750,6 @@
                 <w:sz w:val="18"/>
               </w:rPr>
             </w:pPr>
-            <w:proofErr w:type="spellStart"/>
             <w:r>
               <w:rPr>
                 <w:b/>
@@ -10243,7 +9759,6 @@
               </w:rPr>
               <w:t>Mulai</w:t>
             </w:r>
-            <w:proofErr w:type="spellEnd"/>
           </w:p>
         </w:tc>
         <w:tc>
@@ -10258,7 +9773,6 @@
                 <w:sz w:val="18"/>
               </w:rPr>
             </w:pPr>
-            <w:proofErr w:type="spellStart"/>
             <w:r>
               <w:rPr>
                 <w:b/>
@@ -10268,7 +9782,6 @@
               </w:rPr>
               <w:t>Selesai</w:t>
             </w:r>
-            <w:proofErr w:type="spellEnd"/>
           </w:p>
         </w:tc>
       </w:tr>
@@ -10313,42 +9826,12 @@
             <w:pPr>
               <w:pStyle w:val="TableParagraph"/>
             </w:pPr>
-            <w:proofErr w:type="spellStart"/>
             <w:r>
               <w:rPr>
                 <w:lang w:val="en-US"/>
               </w:rPr>
-              <w:t>Melanjutkan</w:t>
-            </w:r>
-            <w:proofErr w:type="spellEnd"/>
-            <w:r>
-              <w:rPr>
-                <w:lang w:val="en-US"/>
-              </w:rPr>
-              <w:t xml:space="preserve"> </w:t>
-            </w:r>
-            <w:proofErr w:type="spellStart"/>
-            <w:r>
-              <w:rPr>
-                <w:lang w:val="en-US"/>
-              </w:rPr>
-              <w:t>aplikasi</w:t>
-            </w:r>
-            <w:proofErr w:type="spellEnd"/>
-            <w:r>
-              <w:rPr>
-                <w:lang w:val="en-US"/>
-              </w:rPr>
-              <w:t xml:space="preserve"> </w:t>
-            </w:r>
-            <w:proofErr w:type="spellStart"/>
-            <w:r>
-              <w:rPr>
-                <w:lang w:val="en-US"/>
-              </w:rPr>
-              <w:t>hcc_cbn</w:t>
-            </w:r>
-            <w:proofErr w:type="spellEnd"/>
+              <w:t>Melanjutkan aplikasi hcc_cbn</w:t>
+            </w:r>
           </w:p>
         </w:tc>
         <w:tc>
@@ -10659,47 +10142,13 @@
                 <w:sz w:val="20"/>
               </w:rPr>
             </w:pPr>
-            <w:proofErr w:type="spellStart"/>
             <w:r>
               <w:rPr>
                 <w:szCs w:val="24"/>
                 <w:lang w:val="en-US"/>
               </w:rPr>
-              <w:t>Melanjutkan</w:t>
-            </w:r>
-            <w:proofErr w:type="spellEnd"/>
-            <w:r>
-              <w:rPr>
-                <w:szCs w:val="24"/>
-                <w:lang w:val="en-US"/>
-              </w:rPr>
-              <w:t xml:space="preserve"> </w:t>
-            </w:r>
-            <w:proofErr w:type="spellStart"/>
-            <w:r>
-              <w:rPr>
-                <w:szCs w:val="24"/>
-                <w:lang w:val="en-US"/>
-              </w:rPr>
-              <w:t>aplikasi</w:t>
-            </w:r>
-            <w:proofErr w:type="spellEnd"/>
-            <w:r>
-              <w:rPr>
-                <w:szCs w:val="24"/>
-                <w:lang w:val="en-US"/>
-              </w:rPr>
-              <w:t xml:space="preserve"> </w:t>
-            </w:r>
-            <w:proofErr w:type="spellStart"/>
-            <w:r>
-              <w:rPr>
-                <w:szCs w:val="24"/>
-                <w:lang w:val="en-US"/>
-              </w:rPr>
-              <w:t>hcc_cbn</w:t>
-            </w:r>
-            <w:proofErr w:type="spellEnd"/>
+              <w:t>Melanjutkan aplikasi hcc_cbn</w:t>
+            </w:r>
           </w:p>
         </w:tc>
         <w:tc>
@@ -10995,47 +10444,13 @@
                 <w:sz w:val="20"/>
               </w:rPr>
             </w:pPr>
-            <w:proofErr w:type="spellStart"/>
             <w:r>
               <w:rPr>
                 <w:szCs w:val="24"/>
                 <w:lang w:val="en-US"/>
               </w:rPr>
-              <w:t>Melanjutkan</w:t>
-            </w:r>
-            <w:proofErr w:type="spellEnd"/>
-            <w:r>
-              <w:rPr>
-                <w:szCs w:val="24"/>
-                <w:lang w:val="en-US"/>
-              </w:rPr>
-              <w:t xml:space="preserve"> </w:t>
-            </w:r>
-            <w:proofErr w:type="spellStart"/>
-            <w:r>
-              <w:rPr>
-                <w:szCs w:val="24"/>
-                <w:lang w:val="en-US"/>
-              </w:rPr>
-              <w:t>aplikasi</w:t>
-            </w:r>
-            <w:proofErr w:type="spellEnd"/>
-            <w:r>
-              <w:rPr>
-                <w:szCs w:val="24"/>
-                <w:lang w:val="en-US"/>
-              </w:rPr>
-              <w:t xml:space="preserve"> </w:t>
-            </w:r>
-            <w:proofErr w:type="spellStart"/>
-            <w:r>
-              <w:rPr>
-                <w:szCs w:val="24"/>
-                <w:lang w:val="en-US"/>
-              </w:rPr>
-              <w:t>hcc_cbn</w:t>
-            </w:r>
-            <w:proofErr w:type="spellEnd"/>
+              <w:t>Melanjutkan aplikasi hcc_cbn</w:t>
+            </w:r>
           </w:p>
         </w:tc>
         <w:tc>
@@ -13211,7 +12626,6 @@
                 <w:sz w:val="18"/>
               </w:rPr>
             </w:pPr>
-            <w:proofErr w:type="spellStart"/>
             <w:r>
               <w:rPr>
                 <w:b/>
@@ -13221,7 +12635,6 @@
               </w:rPr>
               <w:t>Mulai</w:t>
             </w:r>
-            <w:proofErr w:type="spellEnd"/>
           </w:p>
         </w:tc>
         <w:tc>
@@ -13236,7 +12649,6 @@
                 <w:sz w:val="18"/>
               </w:rPr>
             </w:pPr>
-            <w:proofErr w:type="spellStart"/>
             <w:r>
               <w:rPr>
                 <w:b/>
@@ -13246,7 +12658,6 @@
               </w:rPr>
               <w:t>Selesai</w:t>
             </w:r>
-            <w:proofErr w:type="spellEnd"/>
           </w:p>
         </w:tc>
       </w:tr>
@@ -13291,42 +12702,12 @@
             <w:pPr>
               <w:pStyle w:val="TableParagraph"/>
             </w:pPr>
-            <w:proofErr w:type="spellStart"/>
             <w:r>
               <w:rPr>
                 <w:lang w:val="en-US"/>
               </w:rPr>
-              <w:t>Melanjutkan</w:t>
-            </w:r>
-            <w:proofErr w:type="spellEnd"/>
-            <w:r>
-              <w:rPr>
-                <w:lang w:val="en-US"/>
-              </w:rPr>
-              <w:t xml:space="preserve"> </w:t>
-            </w:r>
-            <w:proofErr w:type="spellStart"/>
-            <w:r>
-              <w:rPr>
-                <w:lang w:val="en-US"/>
-              </w:rPr>
-              <w:t>aplikasi</w:t>
-            </w:r>
-            <w:proofErr w:type="spellEnd"/>
-            <w:r>
-              <w:rPr>
-                <w:lang w:val="en-US"/>
-              </w:rPr>
-              <w:t xml:space="preserve"> </w:t>
-            </w:r>
-            <w:proofErr w:type="spellStart"/>
-            <w:r>
-              <w:rPr>
-                <w:lang w:val="en-US"/>
-              </w:rPr>
-              <w:t>hcc_cbn</w:t>
-            </w:r>
-            <w:proofErr w:type="spellEnd"/>
+              <w:t>Melanjutkan aplikasi hcc_cbn</w:t>
+            </w:r>
           </w:p>
         </w:tc>
         <w:tc>
@@ -13640,47 +13021,13 @@
                 <w:sz w:val="20"/>
               </w:rPr>
             </w:pPr>
-            <w:proofErr w:type="spellStart"/>
             <w:r>
               <w:rPr>
                 <w:szCs w:val="24"/>
                 <w:lang w:val="en-US"/>
               </w:rPr>
-              <w:t>Melanjutkan</w:t>
-            </w:r>
-            <w:proofErr w:type="spellEnd"/>
-            <w:r>
-              <w:rPr>
-                <w:szCs w:val="24"/>
-                <w:lang w:val="en-US"/>
-              </w:rPr>
-              <w:t xml:space="preserve"> </w:t>
-            </w:r>
-            <w:proofErr w:type="spellStart"/>
-            <w:r>
-              <w:rPr>
-                <w:szCs w:val="24"/>
-                <w:lang w:val="en-US"/>
-              </w:rPr>
-              <w:t>aplikasi</w:t>
-            </w:r>
-            <w:proofErr w:type="spellEnd"/>
-            <w:r>
-              <w:rPr>
-                <w:szCs w:val="24"/>
-                <w:lang w:val="en-US"/>
-              </w:rPr>
-              <w:t xml:space="preserve"> </w:t>
-            </w:r>
-            <w:proofErr w:type="spellStart"/>
-            <w:r>
-              <w:rPr>
-                <w:szCs w:val="24"/>
-                <w:lang w:val="en-US"/>
-              </w:rPr>
-              <w:t>hcc_cbn</w:t>
-            </w:r>
-            <w:proofErr w:type="spellEnd"/>
+              <w:t>Melanjutkan aplikasi hcc_cbn</w:t>
+            </w:r>
           </w:p>
         </w:tc>
         <w:tc>
@@ -13982,47 +13329,13 @@
                 <w:sz w:val="20"/>
               </w:rPr>
             </w:pPr>
-            <w:proofErr w:type="spellStart"/>
             <w:r>
               <w:rPr>
                 <w:szCs w:val="24"/>
                 <w:lang w:val="en-US"/>
               </w:rPr>
-              <w:t>Melanjutkan</w:t>
-            </w:r>
-            <w:proofErr w:type="spellEnd"/>
-            <w:r>
-              <w:rPr>
-                <w:szCs w:val="24"/>
-                <w:lang w:val="en-US"/>
-              </w:rPr>
-              <w:t xml:space="preserve"> </w:t>
-            </w:r>
-            <w:proofErr w:type="spellStart"/>
-            <w:r>
-              <w:rPr>
-                <w:szCs w:val="24"/>
-                <w:lang w:val="en-US"/>
-              </w:rPr>
-              <w:t>aplikasi</w:t>
-            </w:r>
-            <w:proofErr w:type="spellEnd"/>
-            <w:r>
-              <w:rPr>
-                <w:szCs w:val="24"/>
-                <w:lang w:val="en-US"/>
-              </w:rPr>
-              <w:t xml:space="preserve"> </w:t>
-            </w:r>
-            <w:proofErr w:type="spellStart"/>
-            <w:r>
-              <w:rPr>
-                <w:szCs w:val="24"/>
-                <w:lang w:val="en-US"/>
-              </w:rPr>
-              <w:t>hcc_cbn</w:t>
-            </w:r>
-            <w:proofErr w:type="spellEnd"/>
+              <w:t>Melanjutkan aplikasi hcc_cbn</w:t>
+            </w:r>
           </w:p>
         </w:tc>
         <w:tc>
@@ -16198,7 +15511,6 @@
                 <w:sz w:val="18"/>
               </w:rPr>
             </w:pPr>
-            <w:proofErr w:type="spellStart"/>
             <w:r>
               <w:rPr>
                 <w:b/>
@@ -16208,7 +15520,6 @@
               </w:rPr>
               <w:t>Mulai</w:t>
             </w:r>
-            <w:proofErr w:type="spellEnd"/>
           </w:p>
         </w:tc>
         <w:tc>
@@ -16223,7 +15534,6 @@
                 <w:sz w:val="18"/>
               </w:rPr>
             </w:pPr>
-            <w:proofErr w:type="spellStart"/>
             <w:r>
               <w:rPr>
                 <w:b/>
@@ -16233,7 +15543,6 @@
               </w:rPr>
               <w:t>Selesai</w:t>
             </w:r>
-            <w:proofErr w:type="spellEnd"/>
           </w:p>
         </w:tc>
       </w:tr>
@@ -16278,42 +15587,12 @@
             <w:pPr>
               <w:pStyle w:val="TableParagraph"/>
             </w:pPr>
-            <w:proofErr w:type="spellStart"/>
             <w:r>
               <w:rPr>
                 <w:lang w:val="en-US"/>
               </w:rPr>
-              <w:t>Melanjutkan</w:t>
-            </w:r>
-            <w:proofErr w:type="spellEnd"/>
-            <w:r>
-              <w:rPr>
-                <w:lang w:val="en-US"/>
-              </w:rPr>
-              <w:t xml:space="preserve"> </w:t>
-            </w:r>
-            <w:proofErr w:type="spellStart"/>
-            <w:r>
-              <w:rPr>
-                <w:lang w:val="en-US"/>
-              </w:rPr>
-              <w:t>aplikasi</w:t>
-            </w:r>
-            <w:proofErr w:type="spellEnd"/>
-            <w:r>
-              <w:rPr>
-                <w:lang w:val="en-US"/>
-              </w:rPr>
-              <w:t xml:space="preserve"> </w:t>
-            </w:r>
-            <w:proofErr w:type="spellStart"/>
-            <w:r>
-              <w:rPr>
-                <w:lang w:val="en-US"/>
-              </w:rPr>
-              <w:t>hcc_cbn</w:t>
-            </w:r>
-            <w:proofErr w:type="spellEnd"/>
+              <w:t>Melanjutkan aplikasi hcc_cbn</w:t>
+            </w:r>
           </w:p>
         </w:tc>
         <w:tc>
@@ -16630,47 +15909,13 @@
                 <w:sz w:val="20"/>
               </w:rPr>
             </w:pPr>
-            <w:proofErr w:type="spellStart"/>
             <w:r>
               <w:rPr>
                 <w:szCs w:val="24"/>
                 <w:lang w:val="en-US"/>
               </w:rPr>
-              <w:t>Melanjutkan</w:t>
-            </w:r>
-            <w:proofErr w:type="spellEnd"/>
-            <w:r>
-              <w:rPr>
-                <w:szCs w:val="24"/>
-                <w:lang w:val="en-US"/>
-              </w:rPr>
-              <w:t xml:space="preserve"> </w:t>
-            </w:r>
-            <w:proofErr w:type="spellStart"/>
-            <w:r>
-              <w:rPr>
-                <w:szCs w:val="24"/>
-                <w:lang w:val="en-US"/>
-              </w:rPr>
-              <w:t>aplikasi</w:t>
-            </w:r>
-            <w:proofErr w:type="spellEnd"/>
-            <w:r>
-              <w:rPr>
-                <w:szCs w:val="24"/>
-                <w:lang w:val="en-US"/>
-              </w:rPr>
-              <w:t xml:space="preserve"> </w:t>
-            </w:r>
-            <w:proofErr w:type="spellStart"/>
-            <w:r>
-              <w:rPr>
-                <w:szCs w:val="24"/>
-                <w:lang w:val="en-US"/>
-              </w:rPr>
-              <w:t>hcc_cbn</w:t>
-            </w:r>
-            <w:proofErr w:type="spellEnd"/>
+              <w:t>Melanjutkan aplikasi hcc_cbn</w:t>
+            </w:r>
           </w:p>
         </w:tc>
         <w:tc>
@@ -16960,47 +16205,13 @@
                 <w:sz w:val="20"/>
               </w:rPr>
             </w:pPr>
-            <w:proofErr w:type="spellStart"/>
             <w:r>
               <w:rPr>
                 <w:szCs w:val="24"/>
                 <w:lang w:val="en-US"/>
               </w:rPr>
-              <w:t>Melanjutkan</w:t>
-            </w:r>
-            <w:proofErr w:type="spellEnd"/>
-            <w:r>
-              <w:rPr>
-                <w:szCs w:val="24"/>
-                <w:lang w:val="en-US"/>
-              </w:rPr>
-              <w:t xml:space="preserve"> </w:t>
-            </w:r>
-            <w:proofErr w:type="spellStart"/>
-            <w:r>
-              <w:rPr>
-                <w:szCs w:val="24"/>
-                <w:lang w:val="en-US"/>
-              </w:rPr>
-              <w:t>aplikasi</w:t>
-            </w:r>
-            <w:proofErr w:type="spellEnd"/>
-            <w:r>
-              <w:rPr>
-                <w:szCs w:val="24"/>
-                <w:lang w:val="en-US"/>
-              </w:rPr>
-              <w:t xml:space="preserve"> </w:t>
-            </w:r>
-            <w:proofErr w:type="spellStart"/>
-            <w:r>
-              <w:rPr>
-                <w:szCs w:val="24"/>
-                <w:lang w:val="en-US"/>
-              </w:rPr>
-              <w:t>hcc_cbn</w:t>
-            </w:r>
-            <w:proofErr w:type="spellEnd"/>
+              <w:t>Melanjutkan aplikasi hcc_cbn</w:t>
+            </w:r>
           </w:p>
         </w:tc>
         <w:tc>
@@ -17729,6 +16940,14 @@
             <w:pPr>
               <w:pStyle w:val="TableParagraph"/>
             </w:pPr>
+            <w:r>
+              <w:t>M</w:t>
+            </w:r>
+            <w:r>
+              <w:t>elanjutkan export cv data keluarga</w:t>
+            </w:r>
+            <w:bookmarkStart w:id="0" w:name="_GoBack"/>
+            <w:bookmarkEnd w:id="0"/>
           </w:p>
         </w:tc>
         <w:tc>
@@ -19180,7 +18399,6 @@
                 <w:sz w:val="18"/>
               </w:rPr>
             </w:pPr>
-            <w:proofErr w:type="spellStart"/>
             <w:r>
               <w:rPr>
                 <w:b/>
@@ -19190,7 +18408,6 @@
               </w:rPr>
               <w:t>Mulai</w:t>
             </w:r>
-            <w:proofErr w:type="spellEnd"/>
           </w:p>
         </w:tc>
         <w:tc>
@@ -19205,7 +18422,6 @@
                 <w:sz w:val="18"/>
               </w:rPr>
             </w:pPr>
-            <w:proofErr w:type="spellStart"/>
             <w:r>
               <w:rPr>
                 <w:b/>
@@ -19215,7 +18431,6 @@
               </w:rPr>
               <w:t>Selesai</w:t>
             </w:r>
-            <w:proofErr w:type="spellEnd"/>
           </w:p>
         </w:tc>
       </w:tr>
@@ -19260,42 +18475,12 @@
             <w:pPr>
               <w:pStyle w:val="TableParagraph"/>
             </w:pPr>
-            <w:proofErr w:type="spellStart"/>
             <w:r>
               <w:rPr>
                 <w:lang w:val="en-US"/>
               </w:rPr>
-              <w:t>Melanjutkan</w:t>
-            </w:r>
-            <w:proofErr w:type="spellEnd"/>
-            <w:r>
-              <w:rPr>
-                <w:lang w:val="en-US"/>
-              </w:rPr>
-              <w:t xml:space="preserve"> </w:t>
-            </w:r>
-            <w:proofErr w:type="spellStart"/>
-            <w:r>
-              <w:rPr>
-                <w:lang w:val="en-US"/>
-              </w:rPr>
-              <w:t>aplikasi</w:t>
-            </w:r>
-            <w:proofErr w:type="spellEnd"/>
-            <w:r>
-              <w:rPr>
-                <w:lang w:val="en-US"/>
-              </w:rPr>
-              <w:t xml:space="preserve"> </w:t>
-            </w:r>
-            <w:proofErr w:type="spellStart"/>
-            <w:r>
-              <w:rPr>
-                <w:lang w:val="en-US"/>
-              </w:rPr>
-              <w:t>hcc_cbn</w:t>
-            </w:r>
-            <w:proofErr w:type="spellEnd"/>
+              <w:t>Melanjutkan aplikasi hcc_cbn</w:t>
+            </w:r>
           </w:p>
         </w:tc>
         <w:tc>
@@ -19609,47 +18794,13 @@
                 <w:sz w:val="20"/>
               </w:rPr>
             </w:pPr>
-            <w:proofErr w:type="spellStart"/>
             <w:r>
               <w:rPr>
                 <w:szCs w:val="24"/>
                 <w:lang w:val="en-US"/>
               </w:rPr>
-              <w:t>Melanjutkan</w:t>
-            </w:r>
-            <w:proofErr w:type="spellEnd"/>
-            <w:r>
-              <w:rPr>
-                <w:szCs w:val="24"/>
-                <w:lang w:val="en-US"/>
-              </w:rPr>
-              <w:t xml:space="preserve"> </w:t>
-            </w:r>
-            <w:proofErr w:type="spellStart"/>
-            <w:r>
-              <w:rPr>
-                <w:szCs w:val="24"/>
-                <w:lang w:val="en-US"/>
-              </w:rPr>
-              <w:t>aplikasi</w:t>
-            </w:r>
-            <w:proofErr w:type="spellEnd"/>
-            <w:r>
-              <w:rPr>
-                <w:szCs w:val="24"/>
-                <w:lang w:val="en-US"/>
-              </w:rPr>
-              <w:t xml:space="preserve"> </w:t>
-            </w:r>
-            <w:proofErr w:type="spellStart"/>
-            <w:r>
-              <w:rPr>
-                <w:szCs w:val="24"/>
-                <w:lang w:val="en-US"/>
-              </w:rPr>
-              <w:t>hcc_cbn</w:t>
-            </w:r>
-            <w:proofErr w:type="spellEnd"/>
+              <w:t>Melanjutkan aplikasi hcc_cbn</w:t>
+            </w:r>
           </w:p>
         </w:tc>
         <w:tc>
@@ -19939,47 +19090,13 @@
                 <w:sz w:val="20"/>
               </w:rPr>
             </w:pPr>
-            <w:proofErr w:type="spellStart"/>
             <w:r>
               <w:rPr>
                 <w:szCs w:val="24"/>
                 <w:lang w:val="en-US"/>
               </w:rPr>
-              <w:t>Melanjutkan</w:t>
-            </w:r>
-            <w:proofErr w:type="spellEnd"/>
-            <w:r>
-              <w:rPr>
-                <w:szCs w:val="24"/>
-                <w:lang w:val="en-US"/>
-              </w:rPr>
-              <w:t xml:space="preserve"> </w:t>
-            </w:r>
-            <w:proofErr w:type="spellStart"/>
-            <w:r>
-              <w:rPr>
-                <w:szCs w:val="24"/>
-                <w:lang w:val="en-US"/>
-              </w:rPr>
-              <w:t>aplikasi</w:t>
-            </w:r>
-            <w:proofErr w:type="spellEnd"/>
-            <w:r>
-              <w:rPr>
-                <w:szCs w:val="24"/>
-                <w:lang w:val="en-US"/>
-              </w:rPr>
-              <w:t xml:space="preserve"> </w:t>
-            </w:r>
-            <w:proofErr w:type="spellStart"/>
-            <w:r>
-              <w:rPr>
-                <w:szCs w:val="24"/>
-                <w:lang w:val="en-US"/>
-              </w:rPr>
-              <w:t>hcc_cbn</w:t>
-            </w:r>
-            <w:proofErr w:type="spellEnd"/>
+              <w:t>Melanjutkan aplikasi hcc_cbn</w:t>
+            </w:r>
           </w:p>
         </w:tc>
         <w:tc>
@@ -21331,8 +20448,6 @@
           <w:b/>
         </w:rPr>
       </w:pPr>
-      <w:bookmarkStart w:id="0" w:name="_GoBack"/>
-      <w:bookmarkEnd w:id="0"/>
     </w:p>
     <w:sectPr>
       <w:pgSz w:w="12240" w:h="15840"/>
@@ -23196,7 +22311,7 @@
 </file>
 
 <file path=customXml/itemProps1.xml><?xml version="1.0" encoding="utf-8"?>
-<ds:datastoreItem xmlns:ds="http://schemas.openxmlformats.org/officeDocument/2006/customXml" ds:itemID="{A35C7BED-4BDC-4DA2-99DB-48024D2CB9B0}">
+<ds:datastoreItem xmlns:ds="http://schemas.openxmlformats.org/officeDocument/2006/customXml" ds:itemID="{641264B3-4501-4197-B36D-B97A2FC71B87}">
   <ds:schemaRefs>
     <ds:schemaRef ds:uri="http://schemas.openxmlformats.org/officeDocument/2006/bibliography"/>
   </ds:schemaRefs>

--- a/form kegiatan sahrul.docx
+++ b/form kegiatan sahrul.docx
@@ -3963,20 +3963,6 @@
               <w:t>Waktu</w:t>
             </w:r>
           </w:p>
-          <w:p>
-            <w:pPr>
-              <w:pStyle w:val="TableParagraph"/>
-              <w:tabs>
-                <w:tab w:val="left" w:pos="1444"/>
-              </w:tabs>
-              <w:spacing w:line="27" w:lineRule="exact"/>
-              <w:ind w:left="68"/>
-              <w:rPr>
-                <w:b/>
-                <w:sz w:val="24"/>
-              </w:rPr>
-            </w:pPr>
-          </w:p>
         </w:tc>
       </w:tr>
       <w:tr>
@@ -6884,19 +6870,6 @@
               <w:t>Waktu</w:t>
             </w:r>
           </w:p>
-          <w:p>
-            <w:pPr>
-              <w:pStyle w:val="TableParagraph"/>
-              <w:tabs>
-                <w:tab w:val="left" w:pos="1444"/>
-              </w:tabs>
-              <w:spacing w:line="27" w:lineRule="exact"/>
-              <w:rPr>
-                <w:b/>
-                <w:sz w:val="24"/>
-              </w:rPr>
-            </w:pPr>
-          </w:p>
         </w:tc>
       </w:tr>
       <w:tr>
@@ -9848,19 +9821,6 @@
               <w:t>Waktu</w:t>
             </w:r>
           </w:p>
-          <w:p>
-            <w:pPr>
-              <w:pStyle w:val="TableParagraph"/>
-              <w:tabs>
-                <w:tab w:val="left" w:pos="1444"/>
-              </w:tabs>
-              <w:spacing w:line="27" w:lineRule="exact"/>
-              <w:rPr>
-                <w:b/>
-                <w:sz w:val="24"/>
-              </w:rPr>
-            </w:pPr>
-          </w:p>
         </w:tc>
       </w:tr>
       <w:tr>
@@ -14244,7 +14204,6 @@
                 <w:sz w:val="24"/>
               </w:rPr>
             </w:pPr>
-            <w:bookmarkStart w:id="0" w:name="_GoBack"/>
             <w:r>
               <w:rPr>
                 <w:b/>
@@ -14252,7 +14211,6 @@
               </w:rPr>
               <w:t>JUMAT</w:t>
             </w:r>
-            <w:bookmarkEnd w:id="0"/>
           </w:p>
         </w:tc>
         <w:tc>
@@ -15869,7 +15827,6 @@
               <w:pStyle w:val="TableParagraph"/>
               <w:spacing w:before="212"/>
               <w:ind w:left="208"/>
-              <w:jc w:val="center"/>
               <w:rPr>
                 <w:b/>
                 <w:sz w:val="24"/>
@@ -16221,7 +16178,6 @@
               <w:pStyle w:val="TableParagraph"/>
               <w:spacing w:before="212"/>
               <w:ind w:left="107"/>
-              <w:jc w:val="center"/>
               <w:rPr>
                 <w:b/>
                 <w:sz w:val="24"/>
@@ -16551,7 +16507,6 @@
               <w:pStyle w:val="TableParagraph"/>
               <w:spacing w:before="212"/>
               <w:ind w:left="235"/>
-              <w:jc w:val="center"/>
               <w:rPr>
                 <w:b/>
                 <w:sz w:val="24"/>
@@ -16878,7 +16833,6 @@
               <w:pStyle w:val="TableParagraph"/>
               <w:spacing w:before="212"/>
               <w:ind w:left="167"/>
-              <w:jc w:val="center"/>
               <w:rPr>
                 <w:b/>
                 <w:sz w:val="24"/>
@@ -17173,7 +17127,6 @@
               <w:pStyle w:val="TableParagraph"/>
               <w:spacing w:before="212"/>
               <w:ind w:left="148"/>
-              <w:jc w:val="center"/>
               <w:rPr>
                 <w:b/>
                 <w:sz w:val="24"/>
@@ -18834,7 +18787,6 @@
               <w:pStyle w:val="TableParagraph"/>
               <w:spacing w:before="212"/>
               <w:ind w:left="208"/>
-              <w:jc w:val="center"/>
               <w:rPr>
                 <w:b/>
                 <w:sz w:val="24"/>
@@ -19189,7 +19141,6 @@
               <w:pStyle w:val="TableParagraph"/>
               <w:spacing w:before="212"/>
               <w:ind w:left="107"/>
-              <w:jc w:val="center"/>
               <w:rPr>
                 <w:b/>
                 <w:sz w:val="24"/>
@@ -19519,7 +19470,6 @@
               <w:pStyle w:val="TableParagraph"/>
               <w:spacing w:before="212"/>
               <w:ind w:left="235"/>
-              <w:jc w:val="center"/>
               <w:rPr>
                 <w:b/>
                 <w:sz w:val="24"/>
@@ -19849,7 +19799,6 @@
               <w:pStyle w:val="TableParagraph"/>
               <w:spacing w:before="212"/>
               <w:ind w:left="167"/>
-              <w:jc w:val="center"/>
               <w:rPr>
                 <w:b/>
                 <w:sz w:val="24"/>
@@ -20144,7 +20093,6 @@
               <w:pStyle w:val="TableParagraph"/>
               <w:spacing w:before="212"/>
               <w:ind w:left="148"/>
-              <w:jc w:val="center"/>
               <w:rPr>
                 <w:b/>
                 <w:sz w:val="24"/>
@@ -20415,6 +20363,7 @@
         <w:pStyle w:val="BodyText"/>
         <w:tabs>
           <w:tab w:val="left" w:pos="1168"/>
+          <w:tab w:val="left" w:pos="2543"/>
         </w:tabs>
         <w:spacing w:before="7"/>
         <w:rPr>
@@ -20422,6 +20371,7 @@
           <w:sz w:val="35"/>
         </w:rPr>
       </w:pPr>
+      <w:bookmarkStart w:id="0" w:name="_GoBack"/>
       <w:r>
         <w:rPr>
           <w:b/>
@@ -20429,7 +20379,15 @@
         </w:rPr>
         <w:tab/>
       </w:r>
+      <w:r>
+        <w:rPr>
+          <w:b/>
+          <w:sz w:val="35"/>
+        </w:rPr>
+        <w:tab/>
+      </w:r>
     </w:p>
+    <w:bookmarkEnd w:id="0"/>
     <w:p>
       <w:pPr>
         <w:spacing w:line="184" w:lineRule="exact"/>
@@ -22816,7 +22774,7 @@
 </file>
 
 <file path=customXml/itemProps1.xml><?xml version="1.0" encoding="utf-8"?>
-<ds:datastoreItem xmlns:ds="http://schemas.openxmlformats.org/officeDocument/2006/customXml" ds:itemID="{B02A1E8D-C204-4DA0-B219-65C6D25A35CB}">
+<ds:datastoreItem xmlns:ds="http://schemas.openxmlformats.org/officeDocument/2006/customXml" ds:itemID="{C9870493-52D8-42E5-8CC6-8D6721DCEEED}">
   <ds:schemaRefs>
     <ds:schemaRef ds:uri="http://schemas.openxmlformats.org/officeDocument/2006/bibliography"/>
   </ds:schemaRefs>
